--- a/draft-1.docx
+++ b/draft-1.docx
@@ -1304,20 +1304,7 @@
         <w:t xml:space="preserve"> </w:t>
       </w:r>
       <w:r>
-        <w:t xml:space="preserve">(Nutsford, Pearson and Kingham 2013, Ekkel and de Vries 2017, Collins et al. 2020, Jiang, Stickley and Ueda 2021,</w:t>
-      </w:r>
-      <w:r>
-        <w:t xml:space="preserve"> </w:t>
-      </w:r>
-      <w:r>
-        <w:rPr>
-          <w:bCs/>
-          <w:b/>
-        </w:rPr>
-        <w:t xml:space="preserve">sakar2018?</w:t>
-      </w:r>
-      <w:r>
-        <w:t xml:space="preserve">)</w:t>
+        <w:t xml:space="preserve">(Nutsford, Pearson and Kingham 2013, Ekkel and de Vries 2017, Sarkar, Webster and Gallacher 2018, Collins et al. 2020, Jiang, Stickley and Ueda 2021)</w:t>
       </w:r>
       <w:r>
         <w:t xml:space="preserve">. As a low-cost mental health intervention, greenspace provides restorative experiences, encourages social cohesion, reduces pollution, and offers opportunities for physical activity</w:t>
@@ -1344,20 +1331,7 @@
         <w:t xml:space="preserve"> </w:t>
       </w:r>
       <w:r>
-        <w:t xml:space="preserve">(Alcock et al. 2015,</w:t>
-      </w:r>
-      <w:r>
-        <w:t xml:space="preserve"> </w:t>
-      </w:r>
-      <w:r>
-        <w:rPr>
-          <w:bCs/>
-          <w:b/>
-        </w:rPr>
-        <w:t xml:space="preserve">verheji2008?</w:t>
-      </w:r>
-      <w:r>
-        <w:t xml:space="preserve">)</w:t>
+        <w:t xml:space="preserve">(Verheij, Maas and Groenewegen 2008, Alcock et al. 2015)</w:t>
       </w:r>
       <w:r>
         <w:t xml:space="preserve">. Other research suggests that the rural greenspace mental health relationship differs from the urban relationship</w:t>
@@ -1404,7 +1378,25 @@
         <w:pStyle w:val="BodyText"/>
       </w:pPr>
       <w:r>
-        <w:t xml:space="preserve">Most greenspace studies consider greenspace quantity as the primary metric, with less attention given to greenspace quality (Collins et al., 2020). Past research has found that an increased quantity of greenspace tends to correspond with better mental health outcomes (van Dillen et al., 2012; Wood et al., 2017; Wang et al., 2021). However, more research is needed to determine whether greenspace quality — attributes including nearby amenities,</w:t>
+        <w:t xml:space="preserve">Most greenspace studies consider greenspace quantity as the primary metric, with less attention given to greenspace quality</w:t>
+      </w:r>
+      <w:r>
+        <w:t xml:space="preserve"> </w:t>
+      </w:r>
+      <w:r>
+        <w:t xml:space="preserve">(Collins et al. 2020)</w:t>
+      </w:r>
+      <w:r>
+        <w:t xml:space="preserve">. Past research has found that an increased quantity of greenspace tends to correspond with better mental health outcomes</w:t>
+      </w:r>
+      <w:r>
+        <w:t xml:space="preserve"> </w:t>
+      </w:r>
+      <w:r>
+        <w:t xml:space="preserve">(van Dillen et al. 2012, Wood et al. 2017, Wang et al. 2021)</w:t>
+      </w:r>
+      <w:r>
+        <w:t xml:space="preserve">. However, more research is needed to determine whether greenspace quality — attributes including nearby amenities,</w:t>
       </w:r>
       <w:r>
         <w:t xml:space="preserve"> </w:t>
@@ -1430,7 +1422,34 @@
         <w:pStyle w:val="BodyText"/>
       </w:pPr>
       <w:r>
-        <w:t xml:space="preserve">Of the studies that have considered quality, the most common technique is the use of surveys, allowing the researcher to assess self-reported high-quality greenspace and mental health outcomes (Wang et al. 2021). Other studies have qualified greenspace through consideration of the physical characteristics of the greenspace itself, such as land cover, conservation easements, land designations, species diversity and health and presence of birds (Wheeler et al. 2015), as well as water features and heavy tree cover which provides numerous options for shade in hot months (Mears et al. 2019). The findings from these studies suggest that the quality of greenspace may be a crucial factor in the greenspace mental health relationship. Thus, consideration of greenspace quality is critical in better understanding the greenspace mental health relationship.</w:t>
+        <w:t xml:space="preserve">Of the studies that have considered quality, the most common technique is the use of surveys, allowing the researcher to assess self-reported high-quality greenspace and mental health outcomes</w:t>
+      </w:r>
+      <w:r>
+        <w:t xml:space="preserve"> </w:t>
+      </w:r>
+      <w:r>
+        <w:t xml:space="preserve">(Wang et al. 2021)</w:t>
+      </w:r>
+      <w:r>
+        <w:t xml:space="preserve">. Other studies have qualified greenspace through consideration of the physical characteristics of the greenspace itself, such as land cover, conservation easements, land designations, species diversity and health and presence of birds</w:t>
+      </w:r>
+      <w:r>
+        <w:t xml:space="preserve"> </w:t>
+      </w:r>
+      <w:r>
+        <w:t xml:space="preserve">(Wheeler et al. 2015)</w:t>
+      </w:r>
+      <w:r>
+        <w:t xml:space="preserve">, as well as water features and heavy tree cover which provides numerous options for shade in hot months</w:t>
+      </w:r>
+      <w:r>
+        <w:t xml:space="preserve"> </w:t>
+      </w:r>
+      <w:r>
+        <w:t xml:space="preserve">(Mears and Brindley 2019)</w:t>
+      </w:r>
+      <w:r>
+        <w:t xml:space="preserve">. The findings from these studies suggest that the quality of greenspace may be a crucial factor in the greenspace mental health relationship. Thus, consideration of greenspace quality is critical in better understanding the greenspace mental health relationship.</w:t>
       </w:r>
     </w:p>
     <w:p>
@@ -1438,7 +1457,25 @@
         <w:pStyle w:val="BodyText"/>
       </w:pPr>
       <w:r>
-        <w:t xml:space="preserve">Western North Carolina is a predominantly rural, mountainous region. Mental health care access is limited (MAHEC, 2022), as is the case in many rural regions in the United States, despite similar or higher mental health case counts occurring in rural versus urban areas (McCall-Hosenfeld 2014). As such, investigation into low-cost mental health care interventions is important. This study investigates the greenspace mental health relationship in Western North Carolina to understand better the greenspace mental health relationship in rural, mountainous regions. To address research gaps, this study will consider greenspace quality in a region comprising mostly rural communities. This research adds to the growing body of greenspace mental health literature and adds new knowledge by assessing how greenspace quality influences mental health in rural regions.</w:t>
+        <w:t xml:space="preserve">Western North Carolina is a predominantly rural, mountainous region. Mental health care access is limited</w:t>
+      </w:r>
+      <w:r>
+        <w:t xml:space="preserve"> </w:t>
+      </w:r>
+      <w:r>
+        <w:t xml:space="preserve">(MAHEC n.d.)</w:t>
+      </w:r>
+      <w:r>
+        <w:t xml:space="preserve">, as is the case in many rural regions in the United States, despite similar or higher mental health case counts occurring in rural versus urban areas</w:t>
+      </w:r>
+      <w:r>
+        <w:t xml:space="preserve"> </w:t>
+      </w:r>
+      <w:r>
+        <w:t xml:space="preserve">(McCall-Hosenfeld, Mukherjee and Lehman 2014)</w:t>
+      </w:r>
+      <w:r>
+        <w:t xml:space="preserve">. As such, investigation into low-cost mental health care interventions is important. This study investigates the greenspace mental health relationship in Western North Carolina to understand better the greenspace mental health relationship in rural, mountainous regions. To address research gaps, this study will consider greenspace quality in a region comprising mostly rural communities. This research adds to the growing body of greenspace mental health literature and adds new knowledge by assessing how greenspace quality influences mental health in rural regions.</w:t>
       </w:r>
     </w:p>
     <w:bookmarkEnd w:id="20"/>
@@ -1465,37 +1502,47 @@
         <w:pStyle w:val="FirstParagraph"/>
       </w:pPr>
       <w:r>
-        <w:t xml:space="preserve">Several geographical, environmental, and administrative definitions of Western North Carolina (WNC) are defined across the literature; in this study, Western North Carolina is defined as communities enclosed in the North Carolina Blue Ridge Mountains, encompassing 160 total ZIP codes within 23 counties</w:t>
-      </w:r>
-      <w:r>
-        <w:t xml:space="preserve"> </w:t>
-      </w:r>
-      <w:r>
-        <w:rPr>
-          <w:iCs/>
-          <w:i/>
-          <w:bCs/>
-          <w:b/>
-        </w:rPr>
-        <w:t xml:space="preserve">(Figure 1)</w:t>
-      </w:r>
-      <w:r>
-        <w:t xml:space="preserve">. ZIP codes are used as the defining administrative level due to the availability of publicly-accessible mental health and demographic data, e.g., the PLACES dataset, which had substantial missing data at the census tract scale for this region. WNC is predominantly rural and mountainous, with pockets of urbanization, most notably Asheville, NC. Greenspace varies from public parks to expansive National Forest land</w:t>
-      </w:r>
-      <w:r>
-        <w:t xml:space="preserve"> </w:t>
-      </w:r>
-      <w:r>
-        <w:rPr>
-          <w:iCs/>
-          <w:i/>
-          <w:bCs/>
-          <w:b/>
-        </w:rPr>
-        <w:t xml:space="preserve">(Figure 2)</w:t>
-      </w:r>
-      <w:r>
-        <w:t xml:space="preserve">.</w:t>
+        <w:t xml:space="preserve">Several geographical, environmental, and administrative definitions of Western North Carolina (WNC) are defined across the literature; in this study, Western North Carolina is defined as communities enclosed in the North Carolina Blue Ridge Mountains, encompassing 160 total ZIP codes within 23 counties (Figure</w:t>
+      </w:r>
+      <w:r>
+        <w:t xml:space="preserve"> </w:t>
+      </w:r>
+      <w:hyperlink w:anchor="extent">
+        <w:r xmlns:w14="http://schemas.microsoft.com/office/word/2010/wordml">
+          <w:rPr/>
+          <w:fldChar w:fldCharType="begin" w:dirty="true"/>
+        </w:r>
+        <w:r xmlns:w14="http://schemas.microsoft.com/office/word/2010/wordml">
+          <w:rPr/>
+          <w:instrText xml:space="preserve" w:dirty="true"> REF extent \h</w:instrText>
+        </w:r>
+        <w:r xmlns:w14="http://schemas.microsoft.com/office/word/2010/wordml">
+          <w:rPr/>
+          <w:fldChar w:fldCharType="end" w:dirty="true"/>
+        </w:r>
+      </w:hyperlink>
+      <w:r>
+        <w:t xml:space="preserve">). ZIP codes are used as the defining administrative level due to the availability of publicly-accessible mental health and demographic data, e.g., the PLACES dataset, which had substantial missing data at the census tract scale for this region. WNC is predominantly rural and mountainous, with pockets of urbanization, most notably Asheville, NC. Greenspace varies from public parks to expansive National Forest land (Figure</w:t>
+      </w:r>
+      <w:r>
+        <w:t xml:space="preserve"> </w:t>
+      </w:r>
+      <w:hyperlink w:anchor="gs-extent">
+        <w:r xmlns:w14="http://schemas.microsoft.com/office/word/2010/wordml">
+          <w:rPr/>
+          <w:fldChar w:fldCharType="begin" w:dirty="true"/>
+        </w:r>
+        <w:r xmlns:w14="http://schemas.microsoft.com/office/word/2010/wordml">
+          <w:rPr/>
+          <w:instrText xml:space="preserve" w:dirty="true"> REF gs-extent \h</w:instrText>
+        </w:r>
+        <w:r xmlns:w14="http://schemas.microsoft.com/office/word/2010/wordml">
+          <w:rPr/>
+          <w:fldChar w:fldCharType="end" w:dirty="true"/>
+        </w:r>
+      </w:hyperlink>
+      <w:r>
+        <w:t xml:space="preserve">).</w:t>
       </w:r>
     </w:p>
     <w:p>
@@ -1507,7 +1554,7 @@
         <w:rPr/>
         <w:drawing>
           <wp:inline distT="0" distB="0" distL="0" distR="0">
-            <wp:extent cx="4114800" cy="3657600"/>
+            <wp:extent cx="4114800" cy="1572768"/>
             <wp:docPr id="1" name="" descr=""/>
             <wp:cNvGraphicFramePr>
               <a:graphicFrameLocks noChangeAspect="1"/>
@@ -1522,7 +1569,1807 @@
                     </pic:cNvPicPr>
                   </pic:nvPicPr>
                   <pic:blipFill>
-                    <a:blip r:embed="rId51"/>
+                    <a:blip r:embed="rId67"/>
+                    <a:srcRect/>
+                    <a:stretch>
+                      <a:fillRect/>
+                    </a:stretch>
+                  </pic:blipFill>
+                  <pic:spPr bwMode="auto">
+                    <a:xfrm>
+                      <a:off x="0" y="0"/>
+                      <a:ext cx="57150" cy="21844"/>
+                    </a:xfrm>
+                    <a:prstGeom prst="rect">
+                      <a:avLst/>
+                    </a:prstGeom>
+                    <a:noFill/>
+                  </pic:spPr>
+                </pic:pic>
+              </a:graphicData>
+            </a:graphic>
+          </wp:inline>
+        </w:drawing>
+      </w:r>
+    </w:p>
+    <w:p>
+      <w:pPr>
+        <w:pStyle w:val="ImageCaption"/>
+      </w:pPr>
+      <w:r>
+        <w:rPr>
+          <w:rFonts/>
+          <w:b w:val="true"/>
+        </w:rPr>
+        <w:t xml:space="preserve">Figure </w:t>
+      </w:r>
+      <w:bookmarkStart w:id="8abd6f52-3a67-4c5d-a55b-0ec02da1f066" w:name="extent"/>
+      <w:r xmlns:w14="http://schemas.microsoft.com/office/word/2010/wordml">
+        <w:rPr>
+          <w:rFonts/>
+          <w:b w:val="true"/>
+        </w:rPr>
+        <w:fldChar w:fldCharType="begin" w:dirty="true"/>
+      </w:r>
+      <w:r xmlns:w14="http://schemas.microsoft.com/office/word/2010/wordml">
+        <w:rPr>
+          <w:rFonts/>
+          <w:b w:val="true"/>
+        </w:rPr>
+        <w:instrText xml:space="preserve" w:dirty="true">SEQ fig \* Arabic</w:instrText>
+      </w:r>
+      <w:r xmlns:w14="http://schemas.microsoft.com/office/word/2010/wordml">
+        <w:rPr>
+          <w:rFonts/>
+          <w:b w:val="true"/>
+        </w:rPr>
+        <w:fldChar w:fldCharType="end" w:dirty="true"/>
+      </w:r>
+      <w:bookmarkEnd w:id="8abd6f52-3a67-4c5d-a55b-0ec02da1f066"/>
+      <w:r>
+        <w:t xml:space="preserve">: </w:t>
+      </w:r>
+      <w:r>
+        <w:t xml:space="preserve">Extent of ZIP codes (dark gray) within Western NC (light gray)</w:t>
+      </w:r>
+    </w:p>
+    <w:p>
+      <w:pPr>
+        <w:jc w:val="center"/>
+        <w:pStyle w:val="Normal"/>
+      </w:pPr>
+      <w:r>
+        <w:rPr/>
+        <w:drawing>
+          <wp:inline distT="0" distB="0" distL="0" distR="0">
+            <wp:extent cx="4114800" cy="2066544"/>
+            <wp:docPr id="3" name="" descr=""/>
+            <wp:cNvGraphicFramePr>
+              <a:graphicFrameLocks noChangeAspect="1"/>
+            </wp:cNvGraphicFramePr>
+            <a:graphic>
+              <a:graphicData uri="http://schemas.openxmlformats.org/drawingml/2006/picture">
+                <pic:pic>
+                  <pic:nvPicPr>
+                    <pic:cNvPr id="4" name=""/>
+                    <pic:cNvPicPr>
+                      <a:picLocks noChangeAspect="1" noChangeArrowheads="1"/>
+                    </pic:cNvPicPr>
+                  </pic:nvPicPr>
+                  <pic:blipFill>
+                    <a:blip r:embed="rId68"/>
+                    <a:srcRect/>
+                    <a:stretch>
+                      <a:fillRect/>
+                    </a:stretch>
+                  </pic:blipFill>
+                  <pic:spPr bwMode="auto">
+                    <a:xfrm>
+                      <a:off x="0" y="0"/>
+                      <a:ext cx="57150" cy="28702"/>
+                    </a:xfrm>
+                    <a:prstGeom prst="rect">
+                      <a:avLst/>
+                    </a:prstGeom>
+                    <a:noFill/>
+                  </pic:spPr>
+                </pic:pic>
+              </a:graphicData>
+            </a:graphic>
+          </wp:inline>
+        </w:drawing>
+      </w:r>
+    </w:p>
+    <w:p>
+      <w:pPr>
+        <w:pStyle w:val="ImageCaption"/>
+      </w:pPr>
+      <w:r>
+        <w:rPr>
+          <w:rFonts/>
+          <w:b w:val="true"/>
+        </w:rPr>
+        <w:t xml:space="preserve">Figure </w:t>
+      </w:r>
+      <w:bookmarkStart w:id="4055d50c-4268-41dc-bbcf-cf3d3dc1e242" w:name="gs-extent"/>
+      <w:r xmlns:w14="http://schemas.microsoft.com/office/word/2010/wordml">
+        <w:rPr>
+          <w:rFonts/>
+          <w:b w:val="true"/>
+        </w:rPr>
+        <w:fldChar w:fldCharType="begin" w:dirty="true"/>
+      </w:r>
+      <w:r xmlns:w14="http://schemas.microsoft.com/office/word/2010/wordml">
+        <w:rPr>
+          <w:rFonts/>
+          <w:b w:val="true"/>
+        </w:rPr>
+        <w:instrText xml:space="preserve" w:dirty="true">SEQ fig \* Arabic</w:instrText>
+      </w:r>
+      <w:r xmlns:w14="http://schemas.microsoft.com/office/word/2010/wordml">
+        <w:rPr>
+          <w:rFonts/>
+          <w:b w:val="true"/>
+        </w:rPr>
+        <w:fldChar w:fldCharType="end" w:dirty="true"/>
+      </w:r>
+      <w:bookmarkEnd w:id="4055d50c-4268-41dc-bbcf-cf3d3dc1e242"/>
+      <w:r>
+        <w:t xml:space="preserve">: </w:t>
+      </w:r>
+      <w:r>
+        <w:t xml:space="preserve">Extent of combined PAD-US and ParkServe greenspace areas (dark gray)</w:t>
+      </w:r>
+    </w:p>
+    <w:bookmarkEnd w:id="21"/>
+    <w:bookmarkStart w:id="22" w:name="mental-health-data"/>
+    <w:p>
+      <w:pPr>
+        <w:pStyle w:val="Heading2"/>
+      </w:pPr>
+      <w:r>
+        <w:t xml:space="preserve">Mental Health Data</w:t>
+      </w:r>
+    </w:p>
+    <w:p>
+      <w:pPr>
+        <w:pStyle w:val="FirstParagraph"/>
+      </w:pPr>
+      <w:r>
+        <w:t xml:space="preserve">For this analysis, three mental health outcomes were considered: (1) general mental health (Feng &amp; Astell-Burt, 2017; Houlden et al., 2019; Wheeler et al., 2015; Zhang et al., 2017), (2) depression (Beyer et al., 2014; McEachen et al., 2015), and (3) poor sleep (Shin et al., 2020; Johnson et al., 2018; Feng et al., 2020). General mental health is defined as poor mental health for more than 14 days over the last month, depression is based on reported depression diagnoses from a health professional, and poor sleep is defined as regularly getting less than seven hours of sleep during a 24-hour period (CDC, 2022). The CDC PLACES dataset (CDC, 2022) from 2020 was used for mental health indicators. The PLACES dataset offers model-based, population-level community estimates of health outcomes, both physical and mental (CDC, 2022). All data is for adults aged 18 years or older.</w:t>
+      </w:r>
+    </w:p>
+    <w:bookmarkEnd w:id="22"/>
+    <w:bookmarkStart w:id="23" w:name="greenspace-quantity"/>
+    <w:p>
+      <w:pPr>
+        <w:pStyle w:val="Heading2"/>
+      </w:pPr>
+      <w:r>
+        <w:t xml:space="preserve">Greenspace Quantity</w:t>
+      </w:r>
+    </w:p>
+    <w:p>
+      <w:pPr>
+        <w:pStyle w:val="FirstParagraph"/>
+      </w:pPr>
+      <w:r>
+        <w:t xml:space="preserve">This study identifies greenspace as areas encompassed by the Trust for Public Land’s ParkServe (ParkServe) dataset and The Protected Area Database of the United States (PAD-US) dataset from 2020 (Runkle et al., 2022; Slawsky et al., 2022; TPL 2020; USGS 2020). ParkServe is a dataset comprising all public parks, including local and city parks and playgrounds (TPL 2020). PAD-US is a spatial dataset of all government-managed greenspaces, such as national forest land, national parks, and historical areas (USGS 2020). All parks and public greenspaces selected from these two datasets were combined to form one public greenspace dataset (Figure</w:t>
+      </w:r>
+      <w:r>
+        <w:t xml:space="preserve"> </w:t>
+      </w:r>
+      <w:hyperlink w:anchor="gs-extent">
+        <w:r xmlns:w14="http://schemas.microsoft.com/office/word/2010/wordml">
+          <w:rPr/>
+          <w:fldChar w:fldCharType="begin" w:dirty="true"/>
+        </w:r>
+        <w:r xmlns:w14="http://schemas.microsoft.com/office/word/2010/wordml">
+          <w:rPr/>
+          <w:instrText xml:space="preserve" w:dirty="true"> REF gs-extent \h</w:instrText>
+        </w:r>
+        <w:r xmlns:w14="http://schemas.microsoft.com/office/word/2010/wordml">
+          <w:rPr/>
+          <w:fldChar w:fldCharType="end" w:dirty="true"/>
+        </w:r>
+      </w:hyperlink>
+      <w:r>
+        <w:t xml:space="preserve">). For consistency with the PLACES mental health datasets at the ZIP Code level, greenspace area was calculated as the percentage of an area within each ZIP code covered by greenspace (defined by the ParkServe and PAD-US datasets); redundant or overlapping greenspaces (i.e., the same greenspace within both datasets) were removed by performing a spatial union of the two datasets, such that overlapping greenspaces do not overestimate greenspace area.</w:t>
+      </w:r>
+    </w:p>
+    <w:bookmarkEnd w:id="23"/>
+    <w:bookmarkStart w:id="24" w:name="greenspace-quality"/>
+    <w:p>
+      <w:pPr>
+        <w:pStyle w:val="Heading2"/>
+      </w:pPr>
+      <w:r>
+        <w:t xml:space="preserve">Greenspace Quality</w:t>
+      </w:r>
+    </w:p>
+    <w:p>
+      <w:pPr>
+        <w:pStyle w:val="FirstParagraph"/>
+      </w:pPr>
+      <w:r>
+        <w:t xml:space="preserve">For this analysis, greenspace quality was determined by looking at vegetation health, trail density, and amenity access as three separate quality metrics. Normalized difference vegetation index (NDVI) data (</w:t>
+      </w:r>
+      <w:r>
+        <w:t xml:space="preserve">“</w:t>
+      </w:r>
+      <w:r>
+        <w:t xml:space="preserve">Landsat-8 Imagery</w:t>
+      </w:r>
+      <w:r>
+        <w:t xml:space="preserve">”</w:t>
+      </w:r>
+      <w:r>
+        <w:t xml:space="preserve"> </w:t>
+      </w:r>
+      <w:r>
+        <w:t xml:space="preserve">2019), ParkServe (TPL, 2020), and OpenStreetMap amenities data (OpenStreetMap, 2022) were used as metrics of greenspace quality. NDVI assesses vegetation density and health, which has been associated with improved mental health outcomes (Wood et al., 2018; Mears et al., 2019). This study calculated NDVI from Landsat-8 imagery from the months of June to August 2019 and filtered images by those with less than ten percent cloud cover. A spatial buffer of 1 km around the greenspace extent was used in calculating the mean NDVI within each greenspace to remove the effects of small</w:t>
+      </w:r>
+      <w:r>
+        <w:t xml:space="preserve"> </w:t>
+      </w:r>
+      <w:r>
+        <w:t xml:space="preserve">“</w:t>
+      </w:r>
+      <w:r>
+        <w:t xml:space="preserve">holes</w:t>
+      </w:r>
+      <w:r>
+        <w:t xml:space="preserve">”</w:t>
+      </w:r>
+      <w:r>
+        <w:t xml:space="preserve"> </w:t>
+      </w:r>
+      <w:r>
+        <w:t xml:space="preserve">in the dataset and for small parks whose area was smaller than the resolution of Landsat-8 imagery (30 meters).</w:t>
+      </w:r>
+    </w:p>
+    <w:p>
+      <w:pPr>
+        <w:pStyle w:val="BodyText"/>
+      </w:pPr>
+      <w:r>
+        <w:t xml:space="preserve">Greenspace amenities data from ParkServe, specifically trail accessibility, and OpenStreetMap (OSM) data, provided information on how many greenspace-related amenities (e.g., restrooms, parking) are present in each ZIP Code. OSM data was queried for the study area with the</w:t>
+      </w:r>
+      <w:r>
+        <w:t xml:space="preserve"> </w:t>
+      </w:r>
+      <w:r>
+        <w:rPr>
+          <w:iCs/>
+          <w:i/>
+        </w:rPr>
+        <w:t xml:space="preserve">osmdata</w:t>
+      </w:r>
+      <w:r>
+        <w:t xml:space="preserve"> </w:t>
+      </w:r>
+      <w:r>
+        <w:t xml:space="preserve">package for R (Padgham 2017) and subsequently spatially filtered to within a 1-km buffer of greenspace extent. This allows for amenities that are</w:t>
+      </w:r>
+      <w:r>
+        <w:t xml:space="preserve"> </w:t>
+      </w:r>
+      <w:r>
+        <w:t xml:space="preserve">“</w:t>
+      </w:r>
+      <w:r>
+        <w:t xml:space="preserve">nearby</w:t>
+      </w:r>
+      <w:r>
+        <w:t xml:space="preserve">”</w:t>
+      </w:r>
+      <w:r>
+        <w:t xml:space="preserve"> </w:t>
+      </w:r>
+      <w:r>
+        <w:t xml:space="preserve">to greenspaces (e.g., restrooms, restaurants, parking) to factor into greenspace quality. Amenities were summarized as the count of amenities within the 1-km buffer of greenspace extent, and were counted for each ZIP code.</w:t>
+      </w:r>
+    </w:p>
+    <w:bookmarkEnd w:id="24"/>
+    <w:bookmarkStart w:id="25" w:name="covariates"/>
+    <w:p>
+      <w:pPr>
+        <w:pStyle w:val="Heading2"/>
+      </w:pPr>
+      <w:r>
+        <w:t xml:space="preserve">Covariates</w:t>
+      </w:r>
+    </w:p>
+    <w:p>
+      <w:pPr>
+        <w:pStyle w:val="FirstParagraph"/>
+      </w:pPr>
+      <w:r>
+        <w:t xml:space="preserve">Additional demographic predictor variables include population, race, and household income. Previous research has illustrated that race (Browning &amp; Rigolon, 2018) and income (Hoffiman et al., 2017; deVries et al., 2020) influence the greenspace mental health relationship, as predominantly white, upper-class neighborhoods tend to have the greatest access to greenspaces (Rigolon et al., 2018). Race was accounted for by including the percentage of White residents, and income was accounted for by including the percentage of households with annual income over $125,000/year. Race and Income variables are from 2018 ACS 5-year estimates (U.S. Census Bureau, 2018).</w:t>
+      </w:r>
+    </w:p>
+    <w:bookmarkEnd w:id="25"/>
+    <w:bookmarkStart w:id="26" w:name="regression-analysis"/>
+    <w:p>
+      <w:pPr>
+        <w:pStyle w:val="Heading2"/>
+      </w:pPr>
+      <w:r>
+        <w:t xml:space="preserve">Regression Analysis</w:t>
+      </w:r>
+    </w:p>
+    <w:p>
+      <w:pPr>
+        <w:pStyle w:val="FirstParagraph"/>
+      </w:pPr>
+      <w:r>
+        <w:t xml:space="preserve">All variables were tested for spatial autocorrelation; Moran’s I was used to assess spatial autocorrelation at a significance level of</w:t>
+      </w:r>
+      <w:r>
+        <w:t xml:space="preserve"> </w:t>
+      </w:r>
+      <m:oMath>
+        <m:r>
+          <m:t>p</m:t>
+        </m:r>
+        <m:r>
+          <m:rPr>
+            <m:sty m:val="p"/>
+          </m:rPr>
+          <m:t>&lt;</m:t>
+        </m:r>
+        <m:r>
+          <m:t>0.05</m:t>
+        </m:r>
+      </m:oMath>
+      <w:r>
+        <w:t xml:space="preserve">.</w:t>
+      </w:r>
+      <w:r>
+        <w:t xml:space="preserve"> </w:t>
+      </w:r>
+      <w:r>
+        <w:rPr>
+          <w:iCs/>
+          <w:i/>
+        </w:rPr>
+        <w:t xml:space="preserve">P</w:t>
+      </w:r>
+      <w:r>
+        <w:t xml:space="preserve">-values at or below 0.05 and an Moran’s I-statistic of</w:t>
+      </w:r>
+      <w:r>
+        <w:t xml:space="preserve"> </w:t>
+      </w:r>
+      <m:oMath>
+        <m:r>
+          <m:t>I</m:t>
+        </m:r>
+        <m:r>
+          <m:rPr>
+            <m:sty m:val="p"/>
+          </m:rPr>
+          <m:t>≠</m:t>
+        </m:r>
+        <m:r>
+          <m:t>0</m:t>
+        </m:r>
+      </m:oMath>
+      <w:r>
+        <w:t xml:space="preserve"> </w:t>
+      </w:r>
+      <w:r>
+        <w:t xml:space="preserve">indicate spatial autocorrelation and spatial dependence, pointing to the need to perform spatial regression (Anselin, 2009; Legendre, 1993). The spatial weights matrix</w:t>
+      </w:r>
+      <w:r>
+        <w:t xml:space="preserve"> </w:t>
+      </w:r>
+      <m:oMath>
+        <m:sSub>
+          <m:e>
+            <m:r>
+              <m:t>W</m:t>
+            </m:r>
+          </m:e>
+          <m:sub>
+            <m:r>
+              <m:t>i</m:t>
+            </m:r>
+            <m:r>
+              <m:t>j</m:t>
+            </m:r>
+          </m:sub>
+        </m:sSub>
+      </m:oMath>
+      <w:r>
+        <w:t xml:space="preserve"> </w:t>
+      </w:r>
+      <w:r>
+        <w:t xml:space="preserve">was defined using the queen’s case rule. All variables except population, income and greenspace amenities were found to be spatially autocorrelated (Table</w:t>
+      </w:r>
+      <w:r>
+        <w:t xml:space="preserve"> </w:t>
+      </w:r>
+      <w:hyperlink w:anchor="moran-table">
+        <w:r xmlns:w14="http://schemas.microsoft.com/office/word/2010/wordml">
+          <w:rPr/>
+          <w:fldChar w:fldCharType="begin" w:dirty="true"/>
+        </w:r>
+        <w:r xmlns:w14="http://schemas.microsoft.com/office/word/2010/wordml">
+          <w:rPr/>
+          <w:instrText xml:space="preserve" w:dirty="true"> REF moran-table \h</w:instrText>
+        </w:r>
+        <w:r xmlns:w14="http://schemas.microsoft.com/office/word/2010/wordml">
+          <w:rPr/>
+          <w:fldChar w:fldCharType="end" w:dirty="true"/>
+        </w:r>
+      </w:hyperlink>
+      <w:r>
+        <w:t xml:space="preserve">). Variables were tested for multicollinearity, no variables were above the threshold of 5 (Table</w:t>
+      </w:r>
+      <w:r>
+        <w:t xml:space="preserve"> </w:t>
+      </w:r>
+      <w:hyperlink w:anchor="vif">
+        <w:r xmlns:w14="http://schemas.microsoft.com/office/word/2010/wordml">
+          <w:rPr/>
+          <w:fldChar w:fldCharType="begin" w:dirty="true"/>
+        </w:r>
+        <w:r xmlns:w14="http://schemas.microsoft.com/office/word/2010/wordml">
+          <w:rPr/>
+          <w:instrText xml:space="preserve" w:dirty="true"> REF vif \h</w:instrText>
+        </w:r>
+        <w:r xmlns:w14="http://schemas.microsoft.com/office/word/2010/wordml">
+          <w:rPr/>
+          <w:fldChar w:fldCharType="end" w:dirty="true"/>
+        </w:r>
+      </w:hyperlink>
+      <w:r>
+        <w:t xml:space="preserve">) (Craney &amp; Surles, 2002).</w:t>
+      </w:r>
+    </w:p>
+    <w:p>
+      <w:pPr>
+        <w:pStyle w:val="TableCaption"/>
+      </w:pPr>
+      <w:r>
+        <w:rPr>
+          <w:rFonts/>
+          <w:b w:val="true"/>
+        </w:rPr>
+        <w:t xml:space="preserve">Table </w:t>
+      </w:r>
+      <w:bookmarkStart w:id="c9645c9a-4d35-4e9a-82a0-2337977192b2" w:name="moran-table"/>
+      <w:r xmlns:w14="http://schemas.microsoft.com/office/word/2010/wordml">
+        <w:rPr>
+          <w:rFonts/>
+          <w:b w:val="true"/>
+        </w:rPr>
+        <w:fldChar w:fldCharType="begin" w:dirty="true"/>
+      </w:r>
+      <w:r xmlns:w14="http://schemas.microsoft.com/office/word/2010/wordml">
+        <w:rPr>
+          <w:rFonts/>
+          <w:b w:val="true"/>
+        </w:rPr>
+        <w:instrText xml:space="preserve" w:dirty="true">SEQ tab \* Arabic</w:instrText>
+      </w:r>
+      <w:r xmlns:w14="http://schemas.microsoft.com/office/word/2010/wordml">
+        <w:rPr>
+          <w:rFonts/>
+          <w:b w:val="true"/>
+        </w:rPr>
+        <w:fldChar w:fldCharType="end" w:dirty="true"/>
+      </w:r>
+      <w:bookmarkEnd w:id="c9645c9a-4d35-4e9a-82a0-2337977192b2"/>
+      <w:r>
+        <w:t xml:space="preserve">: </w:t>
+      </w:r>
+      <w:r>
+        <w:t xml:space="preserve">Calculated statistics for Moran’s I across predictor and response variables</w:t>
+      </w:r>
+    </w:p>
+    <w:tbl>
+      <w:tblPr>
+        <w:tblStyle w:val="cooltable"/>
+        <w:tblLayout w:type="autofit"/>
+        <w:jc w:val="center"/>
+        <w:tblLook w:firstRow="1" w:lastRow="0" w:firstColumn="0" w:lastColumn="0" w:noHBand="0" w:noVBand="1"/>
+      </w:tblPr>
+      <w:tr>
+        <w:trPr>
+          <w:tblHeader/>
+        </w:trPr>
+        <w:tc>
+          <w:p>
+            <w:pPr>
+              <w:pStyle w:val="Normal"/>
+            </w:pPr>
+            <w:r>
+              <w:t>Variable</w:t>
+            </w:r>
+          </w:p>
+        </w:tc>
+        <w:tc>
+          <w:p>
+            <w:pPr>
+              <w:pStyle w:val="Normal"/>
+            </w:pPr>
+            <w:r>
+              <w:t>Moran's I</w:t>
+            </w:r>
+          </w:p>
+        </w:tc>
+        <w:tc>
+          <w:p>
+            <w:pPr>
+              <w:pStyle w:val="Normal"/>
+            </w:pPr>
+            <w:r>
+              <w:t>Expected</w:t>
+            </w:r>
+          </w:p>
+        </w:tc>
+        <w:tc>
+          <w:p>
+            <w:pPr>
+              <w:pStyle w:val="Normal"/>
+            </w:pPr>
+            <w:r>
+              <w:t>Variance</w:t>
+            </w:r>
+          </w:p>
+        </w:tc>
+        <w:tc>
+          <w:p>
+            <w:pPr>
+              <w:pStyle w:val="Normal"/>
+            </w:pPr>
+            <w:r>
+              <w:t>SD</w:t>
+            </w:r>
+          </w:p>
+        </w:tc>
+        <w:tc>
+          <w:p>
+            <w:pPr>
+              <w:pStyle w:val="Normal"/>
+            </w:pPr>
+            <w:r>
+              <w:t>p value</w:t>
+            </w:r>
+          </w:p>
+        </w:tc>
+      </w:tr>
+      <w:tr>
+        <w:tc>
+          <w:p>
+            <w:pPr>
+              <w:pStyle w:val="Normal"/>
+            </w:pPr>
+            <w:r>
+              <w:t>Population</w:t>
+            </w:r>
+          </w:p>
+        </w:tc>
+        <w:tc>
+          <w:p>
+            <w:pPr>
+              <w:pStyle w:val="Normal"/>
+            </w:pPr>
+            <w:r>
+              <w:t>0.0705</w:t>
+            </w:r>
+          </w:p>
+        </w:tc>
+        <w:tc>
+          <w:p>
+            <w:pPr>
+              <w:pStyle w:val="Normal"/>
+            </w:pPr>
+            <w:r>
+              <w:t>-0.00645</w:t>
+            </w:r>
+          </w:p>
+        </w:tc>
+        <w:tc>
+          <w:p>
+            <w:pPr>
+              <w:pStyle w:val="Normal"/>
+            </w:pPr>
+            <w:r>
+              <w:t>0.00262</w:t>
+            </w:r>
+          </w:p>
+        </w:tc>
+        <w:tc>
+          <w:p>
+            <w:pPr>
+              <w:pStyle w:val="Normal"/>
+            </w:pPr>
+            <w:r>
+              <w:t>1.5</w:t>
+            </w:r>
+          </w:p>
+        </w:tc>
+        <w:tc>
+          <w:p>
+            <w:pPr>
+              <w:pStyle w:val="Normal"/>
+            </w:pPr>
+            <w:r>
+              <w:t>0.133</w:t>
+            </w:r>
+          </w:p>
+        </w:tc>
+      </w:tr>
+      <w:tr>
+        <w:tc>
+          <w:p>
+            <w:pPr>
+              <w:pStyle w:val="Normal"/>
+            </w:pPr>
+            <w:r>
+              <w:t>Mental Health</w:t>
+            </w:r>
+          </w:p>
+        </w:tc>
+        <w:tc>
+          <w:p>
+            <w:pPr>
+              <w:pStyle w:val="Normal"/>
+            </w:pPr>
+            <w:r>
+              <w:t>0.367</w:t>
+            </w:r>
+          </w:p>
+        </w:tc>
+        <w:tc>
+          <w:p>
+            <w:pPr>
+              <w:pStyle w:val="Normal"/>
+            </w:pPr>
+            <w:r>
+              <w:t>-0.00645</w:t>
+            </w:r>
+          </w:p>
+        </w:tc>
+        <w:tc>
+          <w:p>
+            <w:pPr>
+              <w:pStyle w:val="Normal"/>
+            </w:pPr>
+            <w:r>
+              <w:t>0.00271</w:t>
+            </w:r>
+          </w:p>
+        </w:tc>
+        <w:tc>
+          <w:p>
+            <w:pPr>
+              <w:pStyle w:val="Normal"/>
+            </w:pPr>
+            <w:r>
+              <w:t>7.17</w:t>
+            </w:r>
+          </w:p>
+        </w:tc>
+        <w:tc>
+          <w:p>
+            <w:pPr>
+              <w:pStyle w:val="Normal"/>
+            </w:pPr>
+            <w:r>
+              <w:t>7.51e-13</w:t>
+            </w:r>
+          </w:p>
+        </w:tc>
+      </w:tr>
+      <w:tr>
+        <w:tc>
+          <w:p>
+            <w:pPr>
+              <w:pStyle w:val="Normal"/>
+            </w:pPr>
+            <w:r>
+              <w:t>Depression</w:t>
+            </w:r>
+          </w:p>
+        </w:tc>
+        <w:tc>
+          <w:p>
+            <w:pPr>
+              <w:pStyle w:val="Normal"/>
+            </w:pPr>
+            <w:r>
+              <w:t>0.394</w:t>
+            </w:r>
+          </w:p>
+        </w:tc>
+        <w:tc>
+          <w:p>
+            <w:pPr>
+              <w:pStyle w:val="Normal"/>
+            </w:pPr>
+            <w:r>
+              <w:t>-0.00645</w:t>
+            </w:r>
+          </w:p>
+        </w:tc>
+        <w:tc>
+          <w:p>
+            <w:pPr>
+              <w:pStyle w:val="Normal"/>
+            </w:pPr>
+            <w:r>
+              <w:t>0.00272</w:t>
+            </w:r>
+          </w:p>
+        </w:tc>
+        <w:tc>
+          <w:p>
+            <w:pPr>
+              <w:pStyle w:val="Normal"/>
+            </w:pPr>
+            <w:r>
+              <w:t>7.67</w:t>
+            </w:r>
+          </w:p>
+        </w:tc>
+        <w:tc>
+          <w:p>
+            <w:pPr>
+              <w:pStyle w:val="Normal"/>
+            </w:pPr>
+            <w:r>
+              <w:t>1.69e-14</w:t>
+            </w:r>
+          </w:p>
+        </w:tc>
+      </w:tr>
+      <w:tr>
+        <w:tc>
+          <w:p>
+            <w:pPr>
+              <w:pStyle w:val="Normal"/>
+            </w:pPr>
+            <w:r>
+              <w:t>Sleep</w:t>
+            </w:r>
+          </w:p>
+        </w:tc>
+        <w:tc>
+          <w:p>
+            <w:pPr>
+              <w:pStyle w:val="Normal"/>
+            </w:pPr>
+            <w:r>
+              <w:t>0.536</w:t>
+            </w:r>
+          </w:p>
+        </w:tc>
+        <w:tc>
+          <w:p>
+            <w:pPr>
+              <w:pStyle w:val="Normal"/>
+            </w:pPr>
+            <w:r>
+              <w:t>-0.00645</w:t>
+            </w:r>
+          </w:p>
+        </w:tc>
+        <w:tc>
+          <w:p>
+            <w:pPr>
+              <w:pStyle w:val="Normal"/>
+            </w:pPr>
+            <w:r>
+              <w:t>0.0027</w:t>
+            </w:r>
+          </w:p>
+        </w:tc>
+        <w:tc>
+          <w:p>
+            <w:pPr>
+              <w:pStyle w:val="Normal"/>
+            </w:pPr>
+            <w:r>
+              <w:t>10.4</w:t>
+            </w:r>
+          </w:p>
+        </w:tc>
+        <w:tc>
+          <w:p>
+            <w:pPr>
+              <w:pStyle w:val="Normal"/>
+            </w:pPr>
+            <w:r>
+              <w:t>1.71e-25</w:t>
+            </w:r>
+          </w:p>
+        </w:tc>
+      </w:tr>
+      <w:tr>
+        <w:tc>
+          <w:p>
+            <w:pPr>
+              <w:pStyle w:val="Normal"/>
+            </w:pPr>
+            <w:r>
+              <w:t>Percent White</w:t>
+            </w:r>
+          </w:p>
+        </w:tc>
+        <w:tc>
+          <w:p>
+            <w:pPr>
+              <w:pStyle w:val="Normal"/>
+            </w:pPr>
+            <w:r>
+              <w:t>0.132</w:t>
+            </w:r>
+          </w:p>
+        </w:tc>
+        <w:tc>
+          <w:p>
+            <w:pPr>
+              <w:pStyle w:val="Normal"/>
+            </w:pPr>
+            <w:r>
+              <w:t>-0.00641</w:t>
+            </w:r>
+          </w:p>
+        </w:tc>
+        <w:tc>
+          <w:p>
+            <w:pPr>
+              <w:pStyle w:val="Normal"/>
+            </w:pPr>
+            <w:r>
+              <w:t>0.00249</w:t>
+            </w:r>
+          </w:p>
+        </w:tc>
+        <w:tc>
+          <w:p>
+            <w:pPr>
+              <w:pStyle w:val="Normal"/>
+            </w:pPr>
+            <w:r>
+              <w:t>2.78</w:t>
+            </w:r>
+          </w:p>
+        </w:tc>
+        <w:tc>
+          <w:p>
+            <w:pPr>
+              <w:pStyle w:val="Normal"/>
+            </w:pPr>
+            <w:r>
+              <w:t>0.00544</w:t>
+            </w:r>
+          </w:p>
+        </w:tc>
+      </w:tr>
+      <w:tr>
+        <w:tc>
+          <w:p>
+            <w:pPr>
+              <w:pStyle w:val="Normal"/>
+            </w:pPr>
+            <w:r>
+              <w:t>Income</w:t>
+            </w:r>
+          </w:p>
+        </w:tc>
+        <w:tc>
+          <w:p>
+            <w:pPr>
+              <w:pStyle w:val="Normal"/>
+            </w:pPr>
+            <w:r>
+              <w:t>0.0109</w:t>
+            </w:r>
+          </w:p>
+        </w:tc>
+        <w:tc>
+          <w:p>
+            <w:pPr>
+              <w:pStyle w:val="Normal"/>
+            </w:pPr>
+            <w:r>
+              <w:t>-0.00641</w:t>
+            </w:r>
+          </w:p>
+        </w:tc>
+        <w:tc>
+          <w:p>
+            <w:pPr>
+              <w:pStyle w:val="Normal"/>
+            </w:pPr>
+            <w:r>
+              <w:t>0.002</w:t>
+            </w:r>
+          </w:p>
+        </w:tc>
+        <w:tc>
+          <w:p>
+            <w:pPr>
+              <w:pStyle w:val="Normal"/>
+            </w:pPr>
+            <w:r>
+              <w:t>0.387</w:t>
+            </w:r>
+          </w:p>
+        </w:tc>
+        <w:tc>
+          <w:p>
+            <w:pPr>
+              <w:pStyle w:val="Normal"/>
+            </w:pPr>
+            <w:r>
+              <w:t>0.699</w:t>
+            </w:r>
+          </w:p>
+        </w:tc>
+      </w:tr>
+      <w:tr>
+        <w:tc>
+          <w:p>
+            <w:pPr>
+              <w:pStyle w:val="Normal"/>
+            </w:pPr>
+            <w:r>
+              <w:t>Greenspace Area</w:t>
+            </w:r>
+          </w:p>
+        </w:tc>
+        <w:tc>
+          <w:p>
+            <w:pPr>
+              <w:pStyle w:val="Normal"/>
+            </w:pPr>
+            <w:r>
+              <w:t>0.739</w:t>
+            </w:r>
+          </w:p>
+        </w:tc>
+        <w:tc>
+          <w:p>
+            <w:pPr>
+              <w:pStyle w:val="Normal"/>
+            </w:pPr>
+            <w:r>
+              <w:t>-0.00645</w:t>
+            </w:r>
+          </w:p>
+        </w:tc>
+        <w:tc>
+          <w:p>
+            <w:pPr>
+              <w:pStyle w:val="Normal"/>
+            </w:pPr>
+            <w:r>
+              <w:t>0.00278</w:t>
+            </w:r>
+          </w:p>
+        </w:tc>
+        <w:tc>
+          <w:p>
+            <w:pPr>
+              <w:pStyle w:val="Normal"/>
+            </w:pPr>
+            <w:r>
+              <w:t>14.1</w:t>
+            </w:r>
+          </w:p>
+        </w:tc>
+        <w:tc>
+          <w:p>
+            <w:pPr>
+              <w:pStyle w:val="Normal"/>
+            </w:pPr>
+            <w:r>
+              <w:t>2.45e-45</w:t>
+            </w:r>
+          </w:p>
+        </w:tc>
+      </w:tr>
+      <w:tr>
+        <w:tc>
+          <w:p>
+            <w:pPr>
+              <w:pStyle w:val="Normal"/>
+            </w:pPr>
+            <w:r>
+              <w:t>Amenities</w:t>
+            </w:r>
+          </w:p>
+        </w:tc>
+        <w:tc>
+          <w:p>
+            <w:pPr>
+              <w:pStyle w:val="Normal"/>
+            </w:pPr>
+            <w:r>
+              <w:t>0.000251</w:t>
+            </w:r>
+          </w:p>
+        </w:tc>
+        <w:tc>
+          <w:p>
+            <w:pPr>
+              <w:pStyle w:val="Normal"/>
+            </w:pPr>
+            <w:r>
+              <w:t>-0.00641</w:t>
+            </w:r>
+          </w:p>
+        </w:tc>
+        <w:tc>
+          <w:p>
+            <w:pPr>
+              <w:pStyle w:val="Normal"/>
+            </w:pPr>
+            <w:r>
+              <w:t>3.8e-05</w:t>
+            </w:r>
+          </w:p>
+        </w:tc>
+        <w:tc>
+          <w:p>
+            <w:pPr>
+              <w:pStyle w:val="Normal"/>
+            </w:pPr>
+            <w:r>
+              <w:t>1.08</w:t>
+            </w:r>
+          </w:p>
+        </w:tc>
+        <w:tc>
+          <w:p>
+            <w:pPr>
+              <w:pStyle w:val="Normal"/>
+            </w:pPr>
+            <w:r>
+              <w:t>0.28</w:t>
+            </w:r>
+          </w:p>
+        </w:tc>
+      </w:tr>
+      <w:tr>
+        <w:tc>
+          <w:p>
+            <w:pPr>
+              <w:pStyle w:val="Normal"/>
+            </w:pPr>
+            <w:r>
+              <w:t>Trails</w:t>
+            </w:r>
+          </w:p>
+        </w:tc>
+        <w:tc>
+          <w:p>
+            <w:pPr>
+              <w:pStyle w:val="Normal"/>
+            </w:pPr>
+            <w:r>
+              <w:t>0.292</w:t>
+            </w:r>
+          </w:p>
+        </w:tc>
+        <w:tc>
+          <w:p>
+            <w:pPr>
+              <w:pStyle w:val="Normal"/>
+            </w:pPr>
+            <w:r>
+              <w:t>-0.00629</w:t>
+            </w:r>
+          </w:p>
+        </w:tc>
+        <w:tc>
+          <w:p>
+            <w:pPr>
+              <w:pStyle w:val="Normal"/>
+            </w:pPr>
+            <w:r>
+              <w:t>0.00203</w:t>
+            </w:r>
+          </w:p>
+        </w:tc>
+        <w:tc>
+          <w:p>
+            <w:pPr>
+              <w:pStyle w:val="Normal"/>
+            </w:pPr>
+            <w:r>
+              <w:t>6.63</w:t>
+            </w:r>
+          </w:p>
+        </w:tc>
+        <w:tc>
+          <w:p>
+            <w:pPr>
+              <w:pStyle w:val="Normal"/>
+            </w:pPr>
+            <w:r>
+              <w:t>3.44e-11</w:t>
+            </w:r>
+          </w:p>
+        </w:tc>
+      </w:tr>
+    </w:tbl>
+    <w:p>
+      <w:pPr>
+        <w:pStyle w:val="TableCaption"/>
+      </w:pPr>
+      <w:r>
+        <w:rPr>
+          <w:rFonts/>
+          <w:b w:val="true"/>
+        </w:rPr>
+        <w:t xml:space="preserve">Table </w:t>
+      </w:r>
+      <w:bookmarkStart w:id="5d76d5a5-b392-4919-8f16-22bdd902ac01" w:name="vif"/>
+      <w:r xmlns:w14="http://schemas.microsoft.com/office/word/2010/wordml">
+        <w:rPr>
+          <w:rFonts/>
+          <w:b w:val="true"/>
+        </w:rPr>
+        <w:fldChar w:fldCharType="begin" w:dirty="true"/>
+      </w:r>
+      <w:r xmlns:w14="http://schemas.microsoft.com/office/word/2010/wordml">
+        <w:rPr>
+          <w:rFonts/>
+          <w:b w:val="true"/>
+        </w:rPr>
+        <w:instrText xml:space="preserve" w:dirty="true">SEQ tab \* Arabic</w:instrText>
+      </w:r>
+      <w:r xmlns:w14="http://schemas.microsoft.com/office/word/2010/wordml">
+        <w:rPr>
+          <w:rFonts/>
+          <w:b w:val="true"/>
+        </w:rPr>
+        <w:fldChar w:fldCharType="end" w:dirty="true"/>
+      </w:r>
+      <w:bookmarkEnd w:id="5d76d5a5-b392-4919-8f16-22bdd902ac01"/>
+      <w:r>
+        <w:t xml:space="preserve">: </w:t>
+      </w:r>
+      <w:r>
+        <w:t xml:space="preserve">Variance Inflation Factors for variables</w:t>
+      </w:r>
+    </w:p>
+    <w:tbl>
+      <w:tblPr>
+        <w:tblStyle w:val="cooltable"/>
+        <w:tblLayout w:type="autofit"/>
+        <w:jc w:val="center"/>
+        <w:tblLook w:firstRow="1" w:lastRow="0" w:firstColumn="0" w:lastColumn="0" w:noHBand="0" w:noVBand="1"/>
+      </w:tblPr>
+      <w:tr>
+        <w:trPr>
+          <w:tblHeader/>
+        </w:trPr>
+        <w:tc>
+          <w:p>
+            <w:pPr>
+              <w:pStyle w:val="Normal"/>
+            </w:pPr>
+            <w:r>
+              <w:t>Variable</w:t>
+            </w:r>
+          </w:p>
+        </w:tc>
+        <w:tc>
+          <w:p>
+            <w:pPr>
+              <w:pStyle w:val="Normal"/>
+            </w:pPr>
+            <w:r>
+              <w:t>MHLTH</w:t>
+            </w:r>
+          </w:p>
+        </w:tc>
+        <w:tc>
+          <w:p>
+            <w:pPr>
+              <w:pStyle w:val="Normal"/>
+            </w:pPr>
+            <w:r>
+              <w:t>DEPRESSION</w:t>
+            </w:r>
+          </w:p>
+        </w:tc>
+        <w:tc>
+          <w:p>
+            <w:pPr>
+              <w:pStyle w:val="Normal"/>
+            </w:pPr>
+            <w:r>
+              <w:t>SLEEP</w:t>
+            </w:r>
+          </w:p>
+        </w:tc>
+      </w:tr>
+      <w:tr>
+        <w:tc>
+          <w:p>
+            <w:pPr>
+              <w:pStyle w:val="Normal"/>
+            </w:pPr>
+            <w:r>
+              <w:t>Mean NDVI</w:t>
+            </w:r>
+          </w:p>
+        </w:tc>
+        <w:tc>
+          <w:p>
+            <w:pPr>
+              <w:pStyle w:val="Normal"/>
+            </w:pPr>
+            <w:r>
+              <w:t>1.146</w:t>
+            </w:r>
+          </w:p>
+        </w:tc>
+        <w:tc>
+          <w:p>
+            <w:pPr>
+              <w:pStyle w:val="Normal"/>
+            </w:pPr>
+            <w:r>
+              <w:t>1.146</w:t>
+            </w:r>
+          </w:p>
+        </w:tc>
+        <w:tc>
+          <w:p>
+            <w:pPr>
+              <w:pStyle w:val="Normal"/>
+            </w:pPr>
+            <w:r>
+              <w:t>1.146</w:t>
+            </w:r>
+          </w:p>
+        </w:tc>
+      </w:tr>
+      <w:tr>
+        <w:tc>
+          <w:p>
+            <w:pPr>
+              <w:pStyle w:val="Normal"/>
+            </w:pPr>
+            <w:r>
+              <w:t>Greenspace Area</w:t>
+            </w:r>
+          </w:p>
+        </w:tc>
+        <w:tc>
+          <w:p>
+            <w:pPr>
+              <w:pStyle w:val="Normal"/>
+            </w:pPr>
+            <w:r>
+              <w:t>1.210</w:t>
+            </w:r>
+          </w:p>
+        </w:tc>
+        <w:tc>
+          <w:p>
+            <w:pPr>
+              <w:pStyle w:val="Normal"/>
+            </w:pPr>
+            <w:r>
+              <w:t>1.210</w:t>
+            </w:r>
+          </w:p>
+        </w:tc>
+        <w:tc>
+          <w:p>
+            <w:pPr>
+              <w:pStyle w:val="Normal"/>
+            </w:pPr>
+            <w:r>
+              <w:t>1.210</w:t>
+            </w:r>
+          </w:p>
+        </w:tc>
+      </w:tr>
+      <w:tr>
+        <w:tc>
+          <w:p>
+            <w:pPr>
+              <w:pStyle w:val="Normal"/>
+            </w:pPr>
+            <w:r>
+              <w:t>Percent White</w:t>
+            </w:r>
+          </w:p>
+        </w:tc>
+        <w:tc>
+          <w:p>
+            <w:pPr>
+              <w:pStyle w:val="Normal"/>
+            </w:pPr>
+            <w:r>
+              <w:t>1.065</w:t>
+            </w:r>
+          </w:p>
+        </w:tc>
+        <w:tc>
+          <w:p>
+            <w:pPr>
+              <w:pStyle w:val="Normal"/>
+            </w:pPr>
+            <w:r>
+              <w:t>1.065</w:t>
+            </w:r>
+          </w:p>
+        </w:tc>
+        <w:tc>
+          <w:p>
+            <w:pPr>
+              <w:pStyle w:val="Normal"/>
+            </w:pPr>
+            <w:r>
+              <w:t>1.065</w:t>
+            </w:r>
+          </w:p>
+        </w:tc>
+      </w:tr>
+      <w:tr>
+        <w:tc>
+          <w:p>
+            <w:pPr>
+              <w:pStyle w:val="Normal"/>
+            </w:pPr>
+            <w:r>
+              <w:t>Income</w:t>
+            </w:r>
+          </w:p>
+        </w:tc>
+        <w:tc>
+          <w:p>
+            <w:pPr>
+              <w:pStyle w:val="Normal"/>
+            </w:pPr>
+            <w:r>
+              <w:t>1.158</w:t>
+            </w:r>
+          </w:p>
+        </w:tc>
+        <w:tc>
+          <w:p>
+            <w:pPr>
+              <w:pStyle w:val="Normal"/>
+            </w:pPr>
+            <w:r>
+              <w:t>1.158</w:t>
+            </w:r>
+          </w:p>
+        </w:tc>
+        <w:tc>
+          <w:p>
+            <w:pPr>
+              <w:pStyle w:val="Normal"/>
+            </w:pPr>
+            <w:r>
+              <w:t>1.158</w:t>
+            </w:r>
+          </w:p>
+        </w:tc>
+      </w:tr>
+      <w:tr>
+        <w:tc>
+          <w:p>
+            <w:pPr>
+              <w:pStyle w:val="Normal"/>
+            </w:pPr>
+            <w:r>
+              <w:t>Amenities</w:t>
+            </w:r>
+          </w:p>
+        </w:tc>
+        <w:tc>
+          <w:p>
+            <w:pPr>
+              <w:pStyle w:val="Normal"/>
+            </w:pPr>
+            <w:r>
+              <w:t>1.379</w:t>
+            </w:r>
+          </w:p>
+        </w:tc>
+        <w:tc>
+          <w:p>
+            <w:pPr>
+              <w:pStyle w:val="Normal"/>
+            </w:pPr>
+            <w:r>
+              <w:t>1.379</w:t>
+            </w:r>
+          </w:p>
+        </w:tc>
+        <w:tc>
+          <w:p>
+            <w:pPr>
+              <w:pStyle w:val="Normal"/>
+            </w:pPr>
+            <w:r>
+              <w:t>1.379</w:t>
+            </w:r>
+          </w:p>
+        </w:tc>
+      </w:tr>
+      <w:tr>
+        <w:tc>
+          <w:p>
+            <w:pPr>
+              <w:pStyle w:val="Normal"/>
+            </w:pPr>
+            <w:r>
+              <w:t>Trails</w:t>
+            </w:r>
+          </w:p>
+        </w:tc>
+        <w:tc>
+          <w:p>
+            <w:pPr>
+              <w:pStyle w:val="Normal"/>
+            </w:pPr>
+            <w:r>
+              <w:t>1.046</w:t>
+            </w:r>
+          </w:p>
+        </w:tc>
+        <w:tc>
+          <w:p>
+            <w:pPr>
+              <w:pStyle w:val="Normal"/>
+            </w:pPr>
+            <w:r>
+              <w:t>1.046</w:t>
+            </w:r>
+          </w:p>
+        </w:tc>
+        <w:tc>
+          <w:p>
+            <w:pPr>
+              <w:pStyle w:val="Normal"/>
+            </w:pPr>
+            <w:r>
+              <w:t>1.046</w:t>
+            </w:r>
+          </w:p>
+        </w:tc>
+      </w:tr>
+    </w:tbl>
+    <w:p>
+      <w:pPr>
+        <w:pStyle w:val="BodyText"/>
+      </w:pPr>
+      <w:r>
+        <w:t xml:space="preserve">The Lagrange multiplier diagnostics for spatial dependence test was conducted, which illustrates the spatial regression model (spatial error, spatial lag, and robust versions) that performs best for the spatially autocorrelated variables. The spatial regression with the lowest</w:t>
+      </w:r>
+      <w:r>
+        <w:t xml:space="preserve"> </w:t>
+      </w:r>
+      <w:r>
+        <w:rPr>
+          <w:iCs/>
+          <w:i/>
+        </w:rPr>
+        <w:t xml:space="preserve">p</w:t>
+      </w:r>
+      <w:r>
+        <w:t xml:space="preserve">-value and highest statistic was selected. For this analysis, the spatial lag model was the most significant model (Table</w:t>
+      </w:r>
+      <w:r>
+        <w:t xml:space="preserve"> </w:t>
+      </w:r>
+      <w:hyperlink w:anchor="lagrange">
+        <w:r xmlns:w14="http://schemas.microsoft.com/office/word/2010/wordml">
+          <w:rPr/>
+          <w:fldChar w:fldCharType="begin" w:dirty="true"/>
+        </w:r>
+        <w:r xmlns:w14="http://schemas.microsoft.com/office/word/2010/wordml">
+          <w:rPr/>
+          <w:instrText xml:space="preserve" w:dirty="true"> REF lagrange \h</w:instrText>
+        </w:r>
+        <w:r xmlns:w14="http://schemas.microsoft.com/office/word/2010/wordml">
+          <w:rPr/>
+          <w:fldChar w:fldCharType="end" w:dirty="true"/>
+        </w:r>
+      </w:hyperlink>
+      <w:r>
+        <w:t xml:space="preserve">).</w:t>
+      </w:r>
+    </w:p>
+    <w:p>
+      <w:pPr>
+        <w:pStyle w:val="TableCaption"/>
+      </w:pPr>
+      <w:r>
+        <w:rPr>
+          <w:rFonts/>
+          <w:b w:val="true"/>
+        </w:rPr>
+        <w:t xml:space="preserve">Table </w:t>
+      </w:r>
+      <w:bookmarkStart w:id="34ed5bcf-bd33-4973-8638-b011b6576303" w:name="lagrange"/>
+      <w:r xmlns:w14="http://schemas.microsoft.com/office/word/2010/wordml">
+        <w:rPr>
+          <w:rFonts/>
+          <w:b w:val="true"/>
+        </w:rPr>
+        <w:fldChar w:fldCharType="begin" w:dirty="true"/>
+      </w:r>
+      <w:r xmlns:w14="http://schemas.microsoft.com/office/word/2010/wordml">
+        <w:rPr>
+          <w:rFonts/>
+          <w:b w:val="true"/>
+        </w:rPr>
+        <w:instrText xml:space="preserve" w:dirty="true">SEQ tab \* Arabic</w:instrText>
+      </w:r>
+      <w:r xmlns:w14="http://schemas.microsoft.com/office/word/2010/wordml">
+        <w:rPr>
+          <w:rFonts/>
+          <w:b w:val="true"/>
+        </w:rPr>
+        <w:fldChar w:fldCharType="end" w:dirty="true"/>
+      </w:r>
+      <w:bookmarkEnd w:id="34ed5bcf-bd33-4973-8638-b011b6576303"/>
+      <w:r>
+        <w:t xml:space="preserve">: </w:t>
+      </w:r>
+      <w:r>
+        <w:t xml:space="preserve">Results from Robust Lagrange Multiplier Test. Spatial lag regression was used in this analysis</w:t>
+      </w:r>
+    </w:p>
+    <w:tbl>
+      <w:tblPr>
+        <w:tblStyle w:val="cooltable"/>
+        <w:tblLayout w:type="autofit"/>
+        <w:jc w:val="center"/>
+        <w:tblLook w:firstRow="1" w:lastRow="0" w:firstColumn="0" w:lastColumn="0" w:noHBand="0" w:noVBand="1"/>
+      </w:tblPr>
+      <w:tr>
+        <w:trPr>
+          <w:tblHeader/>
+        </w:trPr>
+        <w:tc>
+          <w:p>
+            <w:pPr>
+              <w:pStyle w:val="Normal"/>
+            </w:pPr>
+            <w:r>
+              <w:t>Method</w:t>
+            </w:r>
+          </w:p>
+        </w:tc>
+        <w:tc>
+          <w:p>
+            <w:pPr>
+              <w:pStyle w:val="Normal"/>
+            </w:pPr>
+            <w:r>
+              <w:t>Lagrange Multiplier</w:t>
+            </w:r>
+          </w:p>
+        </w:tc>
+        <w:tc>
+          <w:p>
+            <w:pPr>
+              <w:pStyle w:val="Normal"/>
+            </w:pPr>
+            <w:r>
+              <w:t>p-value</w:t>
+            </w:r>
+          </w:p>
+        </w:tc>
+      </w:tr>
+      <w:tr>
+        <w:tc>
+          <w:p>
+            <w:pPr>
+              <w:pStyle w:val="Normal"/>
+            </w:pPr>
+            <w:r>
+              <w:t>Spatial Error (SE)</w:t>
+            </w:r>
+          </w:p>
+        </w:tc>
+        <w:tc>
+          <w:p>
+            <w:pPr>
+              <w:pStyle w:val="Normal"/>
+            </w:pPr>
+            <w:r>
+              <w:t>37.060</w:t>
+            </w:r>
+          </w:p>
+        </w:tc>
+        <w:tc>
+          <w:p>
+            <w:pPr>
+              <w:pStyle w:val="Normal"/>
+            </w:pPr>
+            <w:r>
+              <w:t>1.145e-09</w:t>
+            </w:r>
+          </w:p>
+        </w:tc>
+      </w:tr>
+      <w:tr>
+        <w:tc>
+          <w:p>
+            <w:pPr>
+              <w:pStyle w:val="Normal"/>
+            </w:pPr>
+            <w:r>
+              <w:t>Spatial Lag (SL)</w:t>
+            </w:r>
+          </w:p>
+        </w:tc>
+        <w:tc>
+          <w:p>
+            <w:pPr>
+              <w:pStyle w:val="Normal"/>
+            </w:pPr>
+            <w:r>
+              <w:t>48.450</w:t>
+            </w:r>
+          </w:p>
+        </w:tc>
+        <w:tc>
+          <w:p>
+            <w:pPr>
+              <w:pStyle w:val="Normal"/>
+            </w:pPr>
+            <w:r>
+              <w:t>3.388e-12</w:t>
+            </w:r>
+          </w:p>
+        </w:tc>
+      </w:tr>
+      <w:tr>
+        <w:tc>
+          <w:p>
+            <w:pPr>
+              <w:pStyle w:val="Normal"/>
+            </w:pPr>
+            <w:r>
+              <w:t>Robust SE</w:t>
+            </w:r>
+          </w:p>
+        </w:tc>
+        <w:tc>
+          <w:p>
+            <w:pPr>
+              <w:pStyle w:val="Normal"/>
+            </w:pPr>
+            <w:r>
+              <w:t>3.804</w:t>
+            </w:r>
+          </w:p>
+        </w:tc>
+        <w:tc>
+          <w:p>
+            <w:pPr>
+              <w:pStyle w:val="Normal"/>
+            </w:pPr>
+            <w:r>
+              <w:t>5.113e-02</w:t>
+            </w:r>
+          </w:p>
+        </w:tc>
+      </w:tr>
+      <w:tr>
+        <w:tc>
+          <w:p>
+            <w:pPr>
+              <w:pStyle w:val="Normal"/>
+            </w:pPr>
+            <w:r>
+              <w:t>Robust SL</w:t>
+            </w:r>
+          </w:p>
+        </w:tc>
+        <w:tc>
+          <w:p>
+            <w:pPr>
+              <w:pStyle w:val="Normal"/>
+            </w:pPr>
+            <w:r>
+              <w:t>15.190</w:t>
+            </w:r>
+          </w:p>
+        </w:tc>
+        <w:tc>
+          <w:p>
+            <w:pPr>
+              <w:pStyle w:val="Normal"/>
+            </w:pPr>
+            <w:r>
+              <w:t>9.705e-05</w:t>
+            </w:r>
+          </w:p>
+        </w:tc>
+      </w:tr>
+    </w:tbl>
+    <w:p>
+      <w:pPr>
+        <w:pStyle w:val="BodyText"/>
+      </w:pPr>
+      <w:r>
+        <w:t xml:space="preserve">All regression analysis considered greenspace metrics (quantity, NDVI, trail density, and amenities) in addition to percent of the ZIP Code that is White and percent of households in each ZIP Code that makes over $125,000 per year. All regression analyses were performed in RStudio version 2022.2.3.492 with R version 4.2.0 (2022-04-22 ucrt) (RStudio Team, 2022; R Core Team, 2022).</w:t>
+      </w:r>
+    </w:p>
+    <w:bookmarkEnd w:id="26"/>
+    <w:bookmarkStart w:id="27" w:name="X744fc9446d67a359bc80c3ddac077329e1367e5"/>
+    <w:p>
+      <w:pPr>
+        <w:pStyle w:val="Heading2"/>
+      </w:pPr>
+      <w:r>
+        <w:t xml:space="preserve">Local Indicators of Spatial Autocorrelation (LISA)</w:t>
+      </w:r>
+    </w:p>
+    <w:p>
+      <w:pPr>
+        <w:pStyle w:val="FirstParagraph"/>
+      </w:pPr>
+      <w:r>
+        <w:t xml:space="preserve">Given that the data were spatially autocorrelated, Local Indicators of Spatial Autocorrelation (LISA) were used to identify and visualize spatially explicit clustering of health outcomes, greenspace metrics and demographic and socioeconomic variables (Figure</w:t>
+      </w:r>
+      <w:r>
+        <w:t xml:space="preserve"> </w:t>
+      </w:r>
+      <w:hyperlink w:anchor="lisa">
+        <w:r xmlns:w14="http://schemas.microsoft.com/office/word/2010/wordml">
+          <w:rPr/>
+          <w:fldChar w:fldCharType="begin" w:dirty="true"/>
+        </w:r>
+        <w:r xmlns:w14="http://schemas.microsoft.com/office/word/2010/wordml">
+          <w:rPr/>
+          <w:instrText xml:space="preserve" w:dirty="true"> REF lisa \h</w:instrText>
+        </w:r>
+        <w:r xmlns:w14="http://schemas.microsoft.com/office/word/2010/wordml">
+          <w:rPr/>
+          <w:fldChar w:fldCharType="end" w:dirty="true"/>
+        </w:r>
+      </w:hyperlink>
+      <w:r>
+        <w:t xml:space="preserve">). LISA clustering was not significant across variables. However, the results highlight trends of spatially explicit clustering. High-high clustering illustrates locations with high rates of the variable of interest that are surrounded by other locations with high rates of the variable, high-low corresponds to high rates surrounded by low rates, low-low illustrates low rates surrounded by low rates and low-high signals low rates surrounded by high rates.</w:t>
+      </w:r>
+    </w:p>
+    <w:p>
+      <w:pPr>
+        <w:jc w:val="center"/>
+        <w:pStyle w:val="Normal"/>
+      </w:pPr>
+      <w:r>
+        <w:rPr/>
+        <w:drawing>
+          <wp:inline distT="0" distB="0" distL="0" distR="0">
+            <wp:extent cx="4114800" cy="3657600"/>
+            <wp:docPr id="5" name="" descr=""/>
+            <wp:cNvGraphicFramePr>
+              <a:graphicFrameLocks noChangeAspect="1"/>
+            </wp:cNvGraphicFramePr>
+            <a:graphic>
+              <a:graphicData uri="http://schemas.openxmlformats.org/drawingml/2006/picture">
+                <pic:pic>
+                  <pic:nvPicPr>
+                    <pic:cNvPr id="6" name=""/>
+                    <pic:cNvPicPr>
+                      <a:picLocks noChangeAspect="1" noChangeArrowheads="1"/>
+                    </pic:cNvPicPr>
+                  </pic:nvPicPr>
+                  <pic:blipFill>
+                    <a:blip r:embed="rId69"/>
                     <a:srcRect/>
                     <a:stretch>
                       <a:fillRect/>
@@ -1556,7 +3403,7 @@
         </w:rPr>
         <w:t xml:space="preserve">Figure </w:t>
       </w:r>
-      <w:bookmarkStart w:id="deb19698-6d4d-4c29-8e75-cb608f489a66" w:name="extent"/>
+      <w:bookmarkStart w:id="01ab36f3-e085-4eef-84ba-1ba8aa50afb9" w:name="lisa"/>
       <w:r xmlns:w14="http://schemas.microsoft.com/office/word/2010/wordml">
         <w:rPr>
           <w:rFonts/>
@@ -1578,73 +3425,214 @@
         </w:rPr>
         <w:fldChar w:fldCharType="end" w:dirty="true"/>
       </w:r>
-      <w:bookmarkEnd w:id="deb19698-6d4d-4c29-8e75-cb608f489a66"/>
+      <w:bookmarkEnd w:id="01ab36f3-e085-4eef-84ba-1ba8aa50afb9"/>
       <w:r>
         <w:t xml:space="preserve">: </w:t>
       </w:r>
       <w:r>
-        <w:t xml:space="preserve">Extent of ZIP codes (dark gray) within Western NC (light gray)</w:t>
-      </w:r>
-    </w:p>
-    <w:p>
-      <w:pPr>
-        <w:jc w:val="center"/>
-        <w:pStyle w:val="Normal"/>
-      </w:pPr>
-      <w:r>
-        <w:rPr/>
-        <w:drawing>
-          <wp:inline distT="0" distB="0" distL="0" distR="0">
-            <wp:extent cx="4114800" cy="3657600"/>
-            <wp:docPr id="3" name="" descr=""/>
-            <wp:cNvGraphicFramePr>
-              <a:graphicFrameLocks noChangeAspect="1"/>
-            </wp:cNvGraphicFramePr>
-            <a:graphic>
-              <a:graphicData uri="http://schemas.openxmlformats.org/drawingml/2006/picture">
-                <pic:pic>
-                  <pic:nvPicPr>
-                    <pic:cNvPr id="4" name=""/>
-                    <pic:cNvPicPr>
-                      <a:picLocks noChangeAspect="1" noChangeArrowheads="1"/>
-                    </pic:cNvPicPr>
-                  </pic:nvPicPr>
-                  <pic:blipFill>
-                    <a:blip r:embed="rId52"/>
-                    <a:srcRect/>
-                    <a:stretch>
-                      <a:fillRect/>
-                    </a:stretch>
-                  </pic:blipFill>
-                  <pic:spPr bwMode="auto">
-                    <a:xfrm>
-                      <a:off x="0" y="0"/>
-                      <a:ext cx="57150" cy="50800"/>
-                    </a:xfrm>
-                    <a:prstGeom prst="rect">
-                      <a:avLst/>
-                    </a:prstGeom>
-                    <a:noFill/>
-                  </pic:spPr>
-                </pic:pic>
-              </a:graphicData>
-            </a:graphic>
-          </wp:inline>
-        </w:drawing>
-      </w:r>
-    </w:p>
-    <w:p>
-      <w:pPr>
-        <w:pStyle w:val="ImageCaption"/>
+        <w:t xml:space="preserve">Results from LISA highlighting general trend from hot (high-high) to cold(low-low) clustering of each variable. Note that not all locations have a p-value &lt; 0.05 and that this figure is meant as a visual aid</w:t>
+      </w:r>
+    </w:p>
+    <w:bookmarkEnd w:id="27"/>
+    <w:bookmarkEnd w:id="28"/>
+    <w:bookmarkStart w:id="33" w:name="results"/>
+    <w:p>
+      <w:pPr>
+        <w:pStyle w:val="Heading1"/>
+      </w:pPr>
+      <w:r>
+        <w:t xml:space="preserve">RESULTS</w:t>
+      </w:r>
+    </w:p>
+    <w:bookmarkStart w:id="29" w:name="general-mental-health"/>
+    <w:p>
+      <w:pPr>
+        <w:pStyle w:val="Heading2"/>
+      </w:pPr>
+      <w:r>
+        <w:t xml:space="preserve">General Mental Health</w:t>
+      </w:r>
+    </w:p>
+    <w:p>
+      <w:pPr>
+        <w:pStyle w:val="FirstParagraph"/>
+      </w:pPr>
+      <w:r>
+        <w:t xml:space="preserve">Spatial regression analysis found that none of the greenspace metrics were associated with reductions in reported poor mental health (Table</w:t>
+      </w:r>
+      <w:r>
+        <w:t xml:space="preserve"> </w:t>
+      </w:r>
+      <w:hyperlink w:anchor="sarlm">
+        <w:r xmlns:w14="http://schemas.microsoft.com/office/word/2010/wordml">
+          <w:rPr/>
+          <w:fldChar w:fldCharType="begin" w:dirty="true"/>
+        </w:r>
+        <w:r xmlns:w14="http://schemas.microsoft.com/office/word/2010/wordml">
+          <w:rPr/>
+          <w:instrText xml:space="preserve" w:dirty="true"> REF sarlm \h</w:instrText>
+        </w:r>
+        <w:r xmlns:w14="http://schemas.microsoft.com/office/word/2010/wordml">
+          <w:rPr/>
+          <w:fldChar w:fldCharType="end" w:dirty="true"/>
+        </w:r>
+      </w:hyperlink>
+      <w:r>
+        <w:t xml:space="preserve">). Percent of the ZIP Code that is White (</w:t>
+      </w:r>
+      <m:oMath>
+        <m:r>
+          <m:t>β</m:t>
+        </m:r>
+        <m:r>
+          <m:rPr>
+            <m:sty m:val="p"/>
+          </m:rPr>
+          <m:t>=</m:t>
+        </m:r>
+        <m:r>
+          <m:rPr>
+            <m:sty m:val="p"/>
+          </m:rPr>
+          <m:t>−</m:t>
+        </m:r>
+        <m:r>
+          <m:t>4.476</m:t>
+        </m:r>
+        <m:r>
+          <m:rPr>
+            <m:sty m:val="p"/>
+          </m:rPr>
+          <m:t>,</m:t>
+        </m:r>
+        <m:r>
+          <m:t>p</m:t>
+        </m:r>
+        <m:r>
+          <m:rPr>
+            <m:sty m:val="p"/>
+          </m:rPr>
+          <m:t>&gt;</m:t>
+        </m:r>
+        <m:r>
+          <m:t>0.001</m:t>
+        </m:r>
+      </m:oMath>
+      <w:r>
+        <w:t xml:space="preserve">) and percent of households in the ZIP Code making over $125,000 (</w:t>
+      </w:r>
+      <m:oMath>
+        <m:r>
+          <m:t>β</m:t>
+        </m:r>
+        <m:r>
+          <m:rPr>
+            <m:sty m:val="p"/>
+          </m:rPr>
+          <m:t>=</m:t>
+        </m:r>
+        <m:r>
+          <m:rPr>
+            <m:sty m:val="p"/>
+          </m:rPr>
+          <m:t>−</m:t>
+        </m:r>
+        <m:r>
+          <m:t>4.638</m:t>
+        </m:r>
+        <m:r>
+          <m:rPr>
+            <m:sty m:val="p"/>
+          </m:rPr>
+          <m:t>,</m:t>
+        </m:r>
+        <m:r>
+          <m:t>p</m:t>
+        </m:r>
+        <m:r>
+          <m:rPr>
+            <m:sty m:val="p"/>
+          </m:rPr>
+          <m:t>&gt;</m:t>
+        </m:r>
+        <m:r>
+          <m:t>0.001</m:t>
+        </m:r>
+      </m:oMath>
+      <w:r>
+        <w:t xml:space="preserve">) were significantly associated with reductions in mental health outcomes (Table</w:t>
+      </w:r>
+      <w:r>
+        <w:t xml:space="preserve"> </w:t>
+      </w:r>
+      <w:hyperlink w:anchor="sarlm">
+        <w:r xmlns:w14="http://schemas.microsoft.com/office/word/2010/wordml">
+          <w:rPr/>
+          <w:fldChar w:fldCharType="begin" w:dirty="true"/>
+        </w:r>
+        <w:r xmlns:w14="http://schemas.microsoft.com/office/word/2010/wordml">
+          <w:rPr/>
+          <w:instrText xml:space="preserve" w:dirty="true"> REF sarlm \h</w:instrText>
+        </w:r>
+        <w:r xmlns:w14="http://schemas.microsoft.com/office/word/2010/wordml">
+          <w:rPr/>
+          <w:fldChar w:fldCharType="end" w:dirty="true"/>
+        </w:r>
+      </w:hyperlink>
+      <w:r>
+        <w:t xml:space="preserve">).</w:t>
+      </w:r>
+    </w:p>
+    <w:p>
+      <w:pPr>
+        <w:pStyle w:val="SourceCode"/>
+      </w:pPr>
+      <w:r>
+        <w:rPr>
+          <w:rStyle w:val="VerbatimChar"/>
+        </w:rPr>
+        <w:t xml:space="preserve">## Warning: The `x` argument of `as_tibble.matrix()` must have unique column names if `.name_repair` is omitted as of tibble 2.0.0.</w:t>
+      </w:r>
+      <w:r>
+        <w:br/>
+      </w:r>
+      <w:r>
+        <w:rPr>
+          <w:rStyle w:val="VerbatimChar"/>
+        </w:rPr>
+        <w:t xml:space="preserve">## Using compatibility `.name_repair`.</w:t>
+      </w:r>
+      <w:r>
+        <w:br/>
+      </w:r>
+      <w:r>
+        <w:rPr>
+          <w:rStyle w:val="VerbatimChar"/>
+        </w:rPr>
+        <w:t xml:space="preserve">## This warning is displayed once every 8 hours.</w:t>
+      </w:r>
+      <w:r>
+        <w:br/>
+      </w:r>
+      <w:r>
+        <w:rPr>
+          <w:rStyle w:val="VerbatimChar"/>
+        </w:rPr>
+        <w:t xml:space="preserve">## Call `lifecycle::last_lifecycle_warnings()` to see where this warning was generated.</w:t>
+      </w:r>
+    </w:p>
+    <w:p>
+      <w:pPr>
+        <w:pStyle w:val="TableCaption"/>
       </w:pPr>
       <w:r>
         <w:rPr>
           <w:rFonts/>
           <w:b w:val="true"/>
         </w:rPr>
-        <w:t xml:space="preserve">Figure </w:t>
-      </w:r>
-      <w:bookmarkStart w:id="10bdf9e0-fcb9-42fb-9f0e-8f954e7e6ac0" w:name="gs-extent"/>
+        <w:t xml:space="preserve">Table </w:t>
+      </w:r>
+      <w:bookmarkStart w:id="0d4d1ae3-7c35-42e8-88fd-f4be730969cd" w:name="sarlm"/>
       <w:r xmlns:w14="http://schemas.microsoft.com/office/word/2010/wordml">
         <w:rPr>
           <w:rFonts/>
@@ -1657,7 +3645,7 @@
           <w:rFonts/>
           <w:b w:val="true"/>
         </w:rPr>
-        <w:instrText xml:space="preserve" w:dirty="true">SEQ fig \* Arabic</w:instrText>
+        <w:instrText xml:space="preserve" w:dirty="true">SEQ tab \* Arabic</w:instrText>
       </w:r>
       <w:r xmlns:w14="http://schemas.microsoft.com/office/word/2010/wordml">
         <w:rPr>
@@ -1666,22 +3654,705 @@
         </w:rPr>
         <w:fldChar w:fldCharType="end" w:dirty="true"/>
       </w:r>
-      <w:bookmarkEnd w:id="10bdf9e0-fcb9-42fb-9f0e-8f954e7e6ac0"/>
+      <w:bookmarkEnd w:id="0d4d1ae3-7c35-42e8-88fd-f4be730969cd"/>
       <w:r>
         <w:t xml:space="preserve">: </w:t>
       </w:r>
       <w:r>
-        <w:t xml:space="preserve">Extent of combined PAD-US and ParkServe greenspace areas (dark gray)</w:t>
-      </w:r>
-    </w:p>
-    <w:bookmarkEnd w:id="21"/>
-    <w:bookmarkStart w:id="22" w:name="mental-health-data"/>
+        <w:t xml:space="preserve">Spatial lag regression coefficients for each mental health outcome</w:t>
+      </w:r>
+    </w:p>
+    <w:tbl>
+      <w:tblPr>
+        <w:tblStyle w:val="cooltable"/>
+        <w:tblLayout w:type="autofit"/>
+        <w:jc w:val="center"/>
+        <w:tblLook w:firstRow="1" w:lastRow="0" w:firstColumn="0" w:lastColumn="0" w:noHBand="0" w:noVBand="1"/>
+      </w:tblPr>
+      <w:tr>
+        <w:trPr>
+          <w:tblHeader/>
+        </w:trPr>
+        <w:tc>
+          <w:p>
+            <w:pPr>
+              <w:pStyle w:val="Normal"/>
+            </w:pPr>
+            <w:r>
+              <w:t>c("(Intercept)", "Mean NDVI", "Greenspace Area", "Percent White", </w:t>
+            </w:r>
+          </w:p>
+        </w:tc>
+        <w:tc>
+          <w:p>
+            <w:pPr>
+              <w:pStyle w:val="Normal"/>
+            </w:pPr>
+            <w:r>
+              <w:t>MHLTH</w:t>
+            </w:r>
+          </w:p>
+        </w:tc>
+        <w:tc>
+          <w:p>
+            <w:pPr>
+              <w:pStyle w:val="Normal"/>
+            </w:pPr>
+            <w:r>
+              <w:t>DEPRESSION</w:t>
+            </w:r>
+          </w:p>
+        </w:tc>
+        <w:tc>
+          <w:p>
+            <w:pPr>
+              <w:pStyle w:val="Normal"/>
+            </w:pPr>
+            <w:r>
+              <w:t>SLEEP</w:t>
+            </w:r>
+          </w:p>
+        </w:tc>
+      </w:tr>
+      <w:tr>
+        <w:tc>
+          <w:p>
+            <w:pPr>
+              <w:pStyle w:val="Normal"/>
+            </w:pPr>
+            <w:r>
+              <w:t>(Intercept)</w:t>
+            </w:r>
+          </w:p>
+        </w:tc>
+        <w:tc>
+          <w:p>
+            <w:pPr>
+              <w:pStyle w:val="Normal"/>
+            </w:pPr>
+            <w:r>
+              <w:t>  10.15 (1.73) ***</w:t>
+            </w:r>
+          </w:p>
+        </w:tc>
+        <w:tc>
+          <w:p>
+            <w:pPr>
+              <w:pStyle w:val="Normal"/>
+            </w:pPr>
+            <w:r>
+              <w:t>   9.58 (2.12) ***</w:t>
+            </w:r>
+          </w:p>
+        </w:tc>
+        <w:tc>
+          <w:p>
+            <w:pPr>
+              <w:pStyle w:val="Normal"/>
+            </w:pPr>
+            <w:r>
+              <w:t>  14.45 (2.19) ***</w:t>
+            </w:r>
+          </w:p>
+        </w:tc>
+      </w:tr>
+      <w:tr>
+        <w:tc>
+          <w:p>
+            <w:pPr>
+              <w:pStyle w:val="Normal"/>
+            </w:pPr>
+            <w:r>
+              <w:t>Mean NDVI</w:t>
+            </w:r>
+          </w:p>
+        </w:tc>
+        <w:tc>
+          <w:p>
+            <w:pPr>
+              <w:pStyle w:val="Normal"/>
+            </w:pPr>
+            <w:r>
+              <w:t>   0.87 (2.53)    </w:t>
+            </w:r>
+          </w:p>
+        </w:tc>
+        <w:tc>
+          <w:p>
+            <w:pPr>
+              <w:pStyle w:val="Normal"/>
+            </w:pPr>
+            <w:r>
+              <w:t>   1.69 (2.21)    </w:t>
+            </w:r>
+          </w:p>
+        </w:tc>
+        <w:tc>
+          <w:p>
+            <w:pPr>
+              <w:pStyle w:val="Normal"/>
+            </w:pPr>
+            <w:r>
+              <w:t>  -1.38 (2.60)    </w:t>
+            </w:r>
+          </w:p>
+        </w:tc>
+      </w:tr>
+      <w:tr>
+        <w:tc>
+          <w:p>
+            <w:pPr>
+              <w:pStyle w:val="Normal"/>
+            </w:pPr>
+            <w:r>
+              <w:t>Greenspace Area</w:t>
+            </w:r>
+          </w:p>
+        </w:tc>
+        <w:tc>
+          <w:p>
+            <w:pPr>
+              <w:pStyle w:val="Normal"/>
+            </w:pPr>
+            <w:r>
+              <w:t>   0.29 (0.32)    </w:t>
+            </w:r>
+          </w:p>
+        </w:tc>
+        <w:tc>
+          <w:p>
+            <w:pPr>
+              <w:pStyle w:val="Normal"/>
+            </w:pPr>
+            <w:r>
+              <w:t>   0.21 (0.28)    </w:t>
+            </w:r>
+          </w:p>
+        </w:tc>
+        <w:tc>
+          <w:p>
+            <w:pPr>
+              <w:pStyle w:val="Normal"/>
+            </w:pPr>
+            <w:r>
+              <w:t>   0.74 (0.33) *  </w:t>
+            </w:r>
+          </w:p>
+        </w:tc>
+      </w:tr>
+      <w:tr>
+        <w:tc>
+          <w:p>
+            <w:pPr>
+              <w:pStyle w:val="Normal"/>
+            </w:pPr>
+            <w:r>
+              <w:t>Percent White</w:t>
+            </w:r>
+          </w:p>
+        </w:tc>
+        <w:tc>
+          <w:p>
+            <w:pPr>
+              <w:pStyle w:val="Normal"/>
+            </w:pPr>
+            <w:r>
+              <w:t>  -4.48 (1.11) ***</w:t>
+            </w:r>
+          </w:p>
+        </w:tc>
+        <w:tc>
+          <w:p>
+            <w:pPr>
+              <w:pStyle w:val="Normal"/>
+            </w:pPr>
+            <w:r>
+              <w:t>  -0.57 (0.97)    </w:t>
+            </w:r>
+          </w:p>
+        </w:tc>
+        <w:tc>
+          <w:p>
+            <w:pPr>
+              <w:pStyle w:val="Normal"/>
+            </w:pPr>
+            <w:r>
+              <w:t>  -6.98 (1.15) ***</w:t>
+            </w:r>
+          </w:p>
+        </w:tc>
+      </w:tr>
+      <w:tr>
+        <w:tc>
+          <w:p>
+            <w:pPr>
+              <w:pStyle w:val="Normal"/>
+            </w:pPr>
+            <w:r>
+              <w:t>Income</w:t>
+            </w:r>
+          </w:p>
+        </w:tc>
+        <w:tc>
+          <w:p>
+            <w:pPr>
+              <w:pStyle w:val="Normal"/>
+            </w:pPr>
+            <w:r>
+              <w:t>  -4.64 (1.16) ***</w:t>
+            </w:r>
+          </w:p>
+        </w:tc>
+        <w:tc>
+          <w:p>
+            <w:pPr>
+              <w:pStyle w:val="Normal"/>
+            </w:pPr>
+            <w:r>
+              <w:t>  -2.92 (1.01) ** </w:t>
+            </w:r>
+          </w:p>
+        </w:tc>
+        <w:tc>
+          <w:p>
+            <w:pPr>
+              <w:pStyle w:val="Normal"/>
+            </w:pPr>
+            <w:r>
+              <w:t>  -5.71 (1.19) ***</w:t>
+            </w:r>
+          </w:p>
+        </w:tc>
+      </w:tr>
+      <w:tr>
+        <w:tc>
+          <w:p>
+            <w:pPr>
+              <w:pStyle w:val="Normal"/>
+            </w:pPr>
+            <w:r>
+              <w:t>Amenities</w:t>
+            </w:r>
+          </w:p>
+        </w:tc>
+        <w:tc>
+          <w:p>
+            <w:pPr>
+              <w:pStyle w:val="Normal"/>
+            </w:pPr>
+            <w:r>
+              <w:t>  -0.00 (0.01)    </w:t>
+            </w:r>
+          </w:p>
+        </w:tc>
+        <w:tc>
+          <w:p>
+            <w:pPr>
+              <w:pStyle w:val="Normal"/>
+            </w:pPr>
+            <w:r>
+              <w:t>  -0.00 (0.01)    </w:t>
+            </w:r>
+          </w:p>
+        </w:tc>
+        <w:tc>
+          <w:p>
+            <w:pPr>
+              <w:pStyle w:val="Normal"/>
+            </w:pPr>
+            <w:r>
+              <w:t>  -0.02 (0.01) *  </w:t>
+            </w:r>
+          </w:p>
+        </w:tc>
+      </w:tr>
+      <w:tr>
+        <w:tc>
+          <w:p>
+            <w:pPr>
+              <w:pStyle w:val="Normal"/>
+            </w:pPr>
+            <w:r>
+              <w:t>Trails</w:t>
+            </w:r>
+          </w:p>
+        </w:tc>
+        <w:tc>
+          <w:p>
+            <w:pPr>
+              <w:pStyle w:val="Normal"/>
+            </w:pPr>
+            <w:r>
+              <w:t>  -0.18 (0.56)    </w:t>
+            </w:r>
+          </w:p>
+        </w:tc>
+        <w:tc>
+          <w:p>
+            <w:pPr>
+              <w:pStyle w:val="Normal"/>
+            </w:pPr>
+            <w:r>
+              <w:t>  -0.26 (0.49)    </w:t>
+            </w:r>
+          </w:p>
+        </w:tc>
+        <w:tc>
+          <w:p>
+            <w:pPr>
+              <w:pStyle w:val="Normal"/>
+            </w:pPr>
+            <w:r>
+              <w:t>  -0.28 (0.58)    </w:t>
+            </w:r>
+          </w:p>
+        </w:tc>
+      </w:tr>
+      <w:tr>
+        <w:tc>
+          <w:p>
+            <w:pPr>
+              <w:pStyle w:val="Normal"/>
+            </w:pPr>
+            <w:r>
+              <w:t>rho</w:t>
+            </w:r>
+          </w:p>
+        </w:tc>
+        <w:tc>
+          <w:p>
+            <w:pPr>
+              <w:pStyle w:val="Normal"/>
+            </w:pPr>
+            <w:r>
+              <w:t>   0.59 (0.08) ***</w:t>
+            </w:r>
+          </w:p>
+        </w:tc>
+        <w:tc>
+          <w:p>
+            <w:pPr>
+              <w:pStyle w:val="Normal"/>
+            </w:pPr>
+            <w:r>
+              <w:t>   0.62 (0.08) ***</w:t>
+            </w:r>
+          </w:p>
+        </w:tc>
+        <w:tc>
+          <w:p>
+            <w:pPr>
+              <w:pStyle w:val="Normal"/>
+            </w:pPr>
+            <w:r>
+              <w:t>   0.78 (0.05) ***</w:t>
+            </w:r>
+          </w:p>
+        </w:tc>
+      </w:tr>
+      <w:tr>
+        <w:tc>
+          <w:p>
+            <w:pPr>
+              <w:pStyle w:val="Normal"/>
+            </w:pPr>
+            <w:r>
+              <w:t>Num. obs.</w:t>
+            </w:r>
+          </w:p>
+        </w:tc>
+        <w:tc>
+          <w:p>
+            <w:pPr>
+              <w:pStyle w:val="Normal"/>
+            </w:pPr>
+            <w:r>
+              <w:t> 151              </w:t>
+            </w:r>
+          </w:p>
+        </w:tc>
+        <w:tc>
+          <w:p>
+            <w:pPr>
+              <w:pStyle w:val="Normal"/>
+            </w:pPr>
+            <w:r>
+              <w:t> 151              </w:t>
+            </w:r>
+          </w:p>
+        </w:tc>
+        <w:tc>
+          <w:p>
+            <w:pPr>
+              <w:pStyle w:val="Normal"/>
+            </w:pPr>
+            <w:r>
+              <w:t> 151              </w:t>
+            </w:r>
+          </w:p>
+        </w:tc>
+      </w:tr>
+      <w:tr>
+        <w:tc>
+          <w:p>
+            <w:pPr>
+              <w:pStyle w:val="Normal"/>
+            </w:pPr>
+            <w:r>
+              <w:t>Parameters</w:t>
+            </w:r>
+          </w:p>
+        </w:tc>
+        <w:tc>
+          <w:p>
+            <w:pPr>
+              <w:pStyle w:val="Normal"/>
+            </w:pPr>
+            <w:r>
+              <w:t>   9              </w:t>
+            </w:r>
+          </w:p>
+        </w:tc>
+        <w:tc>
+          <w:p>
+            <w:pPr>
+              <w:pStyle w:val="Normal"/>
+            </w:pPr>
+            <w:r>
+              <w:t>   9              </w:t>
+            </w:r>
+          </w:p>
+        </w:tc>
+        <w:tc>
+          <w:p>
+            <w:pPr>
+              <w:pStyle w:val="Normal"/>
+            </w:pPr>
+            <w:r>
+              <w:t>   9              </w:t>
+            </w:r>
+          </w:p>
+        </w:tc>
+      </w:tr>
+      <w:tr>
+        <w:tc>
+          <w:p>
+            <w:pPr>
+              <w:pStyle w:val="Normal"/>
+            </w:pPr>
+            <w:r>
+              <w:t>Log Likelihood</w:t>
+            </w:r>
+          </w:p>
+        </w:tc>
+        <w:tc>
+          <w:p>
+            <w:pPr>
+              <w:pStyle w:val="Normal"/>
+            </w:pPr>
+            <w:r>
+              <w:t>-263.91           </w:t>
+            </w:r>
+          </w:p>
+        </w:tc>
+        <w:tc>
+          <w:p>
+            <w:pPr>
+              <w:pStyle w:val="Normal"/>
+            </w:pPr>
+            <w:r>
+              <w:t>-244.48           </w:t>
+            </w:r>
+          </w:p>
+        </w:tc>
+        <w:tc>
+          <w:p>
+            <w:pPr>
+              <w:pStyle w:val="Normal"/>
+            </w:pPr>
+            <w:r>
+              <w:t>-274.50           </w:t>
+            </w:r>
+          </w:p>
+        </w:tc>
+      </w:tr>
+      <w:tr>
+        <w:tc>
+          <w:p>
+            <w:pPr>
+              <w:pStyle w:val="Normal"/>
+            </w:pPr>
+            <w:r>
+              <w:t>AIC (Linear model)</w:t>
+            </w:r>
+          </w:p>
+        </w:tc>
+        <w:tc>
+          <w:p>
+            <w:pPr>
+              <w:pStyle w:val="Normal"/>
+            </w:pPr>
+            <w:r>
+              <w:t> 584.95           </w:t>
+            </w:r>
+          </w:p>
+        </w:tc>
+        <w:tc>
+          <w:p>
+            <w:pPr>
+              <w:pStyle w:val="Normal"/>
+            </w:pPr>
+            <w:r>
+              <w:t> 550.63           </w:t>
+            </w:r>
+          </w:p>
+        </w:tc>
+        <w:tc>
+          <w:p>
+            <w:pPr>
+              <w:pStyle w:val="Normal"/>
+            </w:pPr>
+            <w:r>
+              <w:t> 670.83           </w:t>
+            </w:r>
+          </w:p>
+        </w:tc>
+      </w:tr>
+      <w:tr>
+        <w:tc>
+          <w:p>
+            <w:pPr>
+              <w:pStyle w:val="Normal"/>
+            </w:pPr>
+            <w:r>
+              <w:t>AIC (Spatial model)</w:t>
+            </w:r>
+          </w:p>
+        </w:tc>
+        <w:tc>
+          <w:p>
+            <w:pPr>
+              <w:pStyle w:val="Normal"/>
+            </w:pPr>
+            <w:r>
+              <w:t> 545.82           </w:t>
+            </w:r>
+          </w:p>
+        </w:tc>
+        <w:tc>
+          <w:p>
+            <w:pPr>
+              <w:pStyle w:val="Normal"/>
+            </w:pPr>
+            <w:r>
+              <w:t> 506.96           </w:t>
+            </w:r>
+          </w:p>
+        </w:tc>
+        <w:tc>
+          <w:p>
+            <w:pPr>
+              <w:pStyle w:val="Normal"/>
+            </w:pPr>
+            <w:r>
+              <w:t> 567.00           </w:t>
+            </w:r>
+          </w:p>
+        </w:tc>
+      </w:tr>
+      <w:tr>
+        <w:tc>
+          <w:p>
+            <w:pPr>
+              <w:pStyle w:val="Normal"/>
+            </w:pPr>
+            <w:r>
+              <w:t>LR test: statistic</w:t>
+            </w:r>
+          </w:p>
+        </w:tc>
+        <w:tc>
+          <w:p>
+            <w:pPr>
+              <w:pStyle w:val="Normal"/>
+            </w:pPr>
+            <w:r>
+              <w:t>  41.13           </w:t>
+            </w:r>
+          </w:p>
+        </w:tc>
+        <w:tc>
+          <w:p>
+            <w:pPr>
+              <w:pStyle w:val="Normal"/>
+            </w:pPr>
+            <w:r>
+              <w:t>  45.67           </w:t>
+            </w:r>
+          </w:p>
+        </w:tc>
+        <w:tc>
+          <w:p>
+            <w:pPr>
+              <w:pStyle w:val="Normal"/>
+            </w:pPr>
+            <w:r>
+              <w:t> 105.82           </w:t>
+            </w:r>
+          </w:p>
+        </w:tc>
+      </w:tr>
+      <w:tr>
+        <w:tc>
+          <w:p>
+            <w:pPr>
+              <w:pStyle w:val="Normal"/>
+            </w:pPr>
+            <w:r>
+              <w:t>LR test: p-value</w:t>
+            </w:r>
+          </w:p>
+        </w:tc>
+        <w:tc>
+          <w:p>
+            <w:pPr>
+              <w:pStyle w:val="Normal"/>
+            </w:pPr>
+            <w:r>
+              <w:t>   0.00           </w:t>
+            </w:r>
+          </w:p>
+        </w:tc>
+        <w:tc>
+          <w:p>
+            <w:pPr>
+              <w:pStyle w:val="Normal"/>
+            </w:pPr>
+            <w:r>
+              <w:t>   0.00           </w:t>
+            </w:r>
+          </w:p>
+        </w:tc>
+        <w:tc>
+          <w:p>
+            <w:pPr>
+              <w:pStyle w:val="Normal"/>
+            </w:pPr>
+            <w:r>
+              <w:t>   0.00           </w:t>
+            </w:r>
+          </w:p>
+        </w:tc>
+      </w:tr>
+    </w:tbl>
+    <w:bookmarkEnd w:id="29"/>
+    <w:bookmarkStart w:id="30" w:name="depression"/>
     <w:p>
       <w:pPr>
         <w:pStyle w:val="Heading2"/>
       </w:pPr>
       <w:r>
-        <w:t xml:space="preserve">Mental Health Data</w:t>
+        <w:t xml:space="preserve">Depression</w:t>
       </w:r>
     </w:p>
     <w:p>
@@ -1689,17 +4360,98 @@
         <w:pStyle w:val="FirstParagraph"/>
       </w:pPr>
       <w:r>
-        <w:t xml:space="preserve">For this analysis, three mental health outcomes were considered: (1) general mental health (Feng &amp; Astell-Burt, 2017; Houlden et al., 2019; Wheeler et al., 2015; Zhang et al., 2017), (2) depression (Beyer et al., 2014; McEachen et al., 2015), and (3) poor sleep (Shin et al., 2020; Johnson et al., 2018; Feng et al., 2020). General mental health is defined as poor mental health for more than 14 days over the last month, depression is based on reported depression diagnoses from a health professional, and poor sleep is defined as regularly getting less than seven hours of sleep during a 24-hour period (CDC, 2022). The CDC PLACES dataset (CDC, 2022) from 2020 was used for mental health indicators. The PLACES dataset offers model-based, population-level community estimates of health outcomes, both physical and mental (CDC, 2022). All data is for adults aged 18 years or older.</w:t>
-      </w:r>
-    </w:p>
-    <w:bookmarkEnd w:id="22"/>
-    <w:bookmarkStart w:id="23" w:name="greenspace-quantity"/>
+        <w:t xml:space="preserve">Greenspace metrics are not significantly associated with depression (Table</w:t>
+      </w:r>
+      <w:r>
+        <w:t xml:space="preserve"> </w:t>
+      </w:r>
+      <w:hyperlink w:anchor="sarlm">
+        <w:r xmlns:w14="http://schemas.microsoft.com/office/word/2010/wordml">
+          <w:rPr/>
+          <w:fldChar w:fldCharType="begin" w:dirty="true"/>
+        </w:r>
+        <w:r xmlns:w14="http://schemas.microsoft.com/office/word/2010/wordml">
+          <w:rPr/>
+          <w:instrText xml:space="preserve" w:dirty="true"> REF sarlm \h</w:instrText>
+        </w:r>
+        <w:r xmlns:w14="http://schemas.microsoft.com/office/word/2010/wordml">
+          <w:rPr/>
+          <w:fldChar w:fldCharType="end" w:dirty="true"/>
+        </w:r>
+      </w:hyperlink>
+      <w:r>
+        <w:t xml:space="preserve">). Percent of the ZIP Code that is White was also not associated with changes in depression diagnoses. Percent of households making over $125,000 per year was significantly associated with reductions in depression diagnoses (</w:t>
+      </w:r>
+      <m:oMath>
+        <m:r>
+          <m:t>β</m:t>
+        </m:r>
+        <m:r>
+          <m:rPr>
+            <m:sty m:val="p"/>
+          </m:rPr>
+          <m:t>=</m:t>
+        </m:r>
+        <m:r>
+          <m:rPr>
+            <m:sty m:val="p"/>
+          </m:rPr>
+          <m:t>−</m:t>
+        </m:r>
+        <m:r>
+          <m:t>2.924</m:t>
+        </m:r>
+        <m:r>
+          <m:rPr>
+            <m:sty m:val="p"/>
+          </m:rPr>
+          <m:t>,</m:t>
+        </m:r>
+        <m:r>
+          <m:t>p</m:t>
+        </m:r>
+        <m:r>
+          <m:rPr>
+            <m:sty m:val="p"/>
+          </m:rPr>
+          <m:t>=</m:t>
+        </m:r>
+        <m:r>
+          <m:t>0.004</m:t>
+        </m:r>
+      </m:oMath>
+      <w:r>
+        <w:t xml:space="preserve">) (Table</w:t>
+      </w:r>
+      <w:r>
+        <w:t xml:space="preserve"> </w:t>
+      </w:r>
+      <w:hyperlink w:anchor="sarlm">
+        <w:r xmlns:w14="http://schemas.microsoft.com/office/word/2010/wordml">
+          <w:rPr/>
+          <w:fldChar w:fldCharType="begin" w:dirty="true"/>
+        </w:r>
+        <w:r xmlns:w14="http://schemas.microsoft.com/office/word/2010/wordml">
+          <w:rPr/>
+          <w:instrText xml:space="preserve" w:dirty="true"> REF sarlm \h</w:instrText>
+        </w:r>
+        <w:r xmlns:w14="http://schemas.microsoft.com/office/word/2010/wordml">
+          <w:rPr/>
+          <w:fldChar w:fldCharType="end" w:dirty="true"/>
+        </w:r>
+      </w:hyperlink>
+      <w:r>
+        <w:t xml:space="preserve">).</w:t>
+      </w:r>
+    </w:p>
+    <w:bookmarkEnd w:id="30"/>
+    <w:bookmarkStart w:id="31" w:name="poor-sleep"/>
     <w:p>
       <w:pPr>
         <w:pStyle w:val="Heading2"/>
       </w:pPr>
       <w:r>
-        <w:t xml:space="preserve">Greenspace Quantity</w:t>
+        <w:t xml:space="preserve">Poor Sleep</w:t>
       </w:r>
     </w:p>
     <w:p>
@@ -1707,156 +4459,88 @@
         <w:pStyle w:val="FirstParagraph"/>
       </w:pPr>
       <w:r>
-        <w:t xml:space="preserve">This study identifies greenspace as areas encompassed by the Trust for Public Land’s ParkServe (ParkServe) dataset and The Protected Area Database of the United States (PAD-US) dataset from 2020 (Runkle et al., 2022; Slawsky et al., 2022; TPL 2020; USGS 2020). ParkServe is a dataset comprising all public parks, including local and city parks and playgrounds (TPL 2020). PAD-US is a spatial dataset of all government-managed greenspaces, such as national forest land, national parks, and historical areas (USGS 2020). All parks and public greenspaces selected from these two datasets were combined to form one public greenspace dataset</w:t>
-      </w:r>
-      <w:r>
-        <w:t xml:space="preserve"> </w:t>
-      </w:r>
-      <w:r>
-        <w:rPr>
-          <w:iCs/>
-          <w:i/>
-          <w:bCs/>
-          <w:b/>
-        </w:rPr>
-        <w:t xml:space="preserve">(Figure 2)</w:t>
-      </w:r>
-      <w:r>
-        <w:t xml:space="preserve">. For consistency with the PLACES mental health datasets at the ZIP Code level, greenspace area was calculated as the percentage of an area within each ZIP code covered by greenspace (defined by the ParkServe and PAD-US datasets); redundant or overlapping greenspaces (i.e., the same greenspace within both datasets) were removed by performing a spatial union of the two datasets, such that overlapping greenspaces do not overestimate greenspace area.</w:t>
-      </w:r>
-    </w:p>
-    <w:bookmarkEnd w:id="23"/>
-    <w:bookmarkStart w:id="24" w:name="greenspace-quality"/>
-    <w:p>
-      <w:pPr>
-        <w:pStyle w:val="Heading2"/>
-      </w:pPr>
-      <w:r>
-        <w:t xml:space="preserve">Greenspace Quality</w:t>
-      </w:r>
-    </w:p>
-    <w:p>
-      <w:pPr>
-        <w:pStyle w:val="FirstParagraph"/>
-      </w:pPr>
-      <w:r>
-        <w:t xml:space="preserve">For this analysis, greenspace quality was determined by looking at vegetation health, trail density, and amenity access as three separate quality metrics. Normalized difference vegetation index (NDVI) data (</w:t>
-      </w:r>
-      <w:r>
-        <w:t xml:space="preserve">“</w:t>
-      </w:r>
-      <w:r>
-        <w:t xml:space="preserve">Landsat-8 Imagery</w:t>
-      </w:r>
-      <w:r>
-        <w:t xml:space="preserve">”</w:t>
-      </w:r>
-      <w:r>
-        <w:t xml:space="preserve"> </w:t>
-      </w:r>
-      <w:r>
-        <w:t xml:space="preserve">2019), ParkServe (TPL, 2020), and OpenStreetMap amenities data (OpenStreetMap, 2022) were used as metrics of greenspace quality. NDVI assesses vegetation density and health, which has been associated with improved mental health outcomes (Wood et al., 2018; Mears et al., 2019). This study calculated NDVI from Landsat-8 imagery from the months of June to August 2019 and filtered images by those with less than ten percent cloud cover. A spatial buffer of 1 km around the greenspace extent was used in calculating the mean NDVI within each greenspace to remove the effects of small</w:t>
-      </w:r>
-      <w:r>
-        <w:t xml:space="preserve"> </w:t>
-      </w:r>
-      <w:r>
-        <w:t xml:space="preserve">“</w:t>
-      </w:r>
-      <w:r>
-        <w:t xml:space="preserve">holes</w:t>
-      </w:r>
-      <w:r>
-        <w:t xml:space="preserve">”</w:t>
-      </w:r>
-      <w:r>
-        <w:t xml:space="preserve"> </w:t>
-      </w:r>
-      <w:r>
-        <w:t xml:space="preserve">in the dataset and for small parks whose area was smaller than the resolution of Landsat-8 imagery (30 meters).</w:t>
-      </w:r>
-    </w:p>
-    <w:p>
-      <w:pPr>
-        <w:pStyle w:val="BodyText"/>
-      </w:pPr>
-      <w:r>
-        <w:t xml:space="preserve">Greenspace amenities data from ParkServe, specifically trail accessibility, and OpenStreetMap (OSM) data, provided information on how many greenspace-related amenities (e.g., restrooms, parking) are present in each ZIP Code. OSM data was queried for the study area with the</w:t>
-      </w:r>
-      <w:r>
-        <w:t xml:space="preserve"> </w:t>
-      </w:r>
-      <w:r>
-        <w:rPr>
-          <w:iCs/>
-          <w:i/>
-        </w:rPr>
-        <w:t xml:space="preserve">osmdata</w:t>
-      </w:r>
-      <w:r>
-        <w:t xml:space="preserve"> </w:t>
-      </w:r>
-      <w:r>
-        <w:t xml:space="preserve">package for R (Padgham 2017) and subsequently spatially filtered to within a 1-km buffer of greenspace extent. This allows for amenities that are</w:t>
-      </w:r>
-      <w:r>
-        <w:t xml:space="preserve"> </w:t>
-      </w:r>
-      <w:r>
-        <w:t xml:space="preserve">“</w:t>
-      </w:r>
-      <w:r>
-        <w:t xml:space="preserve">nearby</w:t>
-      </w:r>
-      <w:r>
-        <w:t xml:space="preserve">”</w:t>
-      </w:r>
-      <w:r>
-        <w:t xml:space="preserve"> </w:t>
-      </w:r>
-      <w:r>
-        <w:t xml:space="preserve">to greenspaces (e.g., restrooms, restaurants, parking) to factor into greenspace quality. Amenities were summarized as the count of amenities within the 1-km buffer of greenspace extent, and were counted for each ZIP code.</w:t>
-      </w:r>
-    </w:p>
-    <w:bookmarkEnd w:id="24"/>
-    <w:bookmarkStart w:id="25" w:name="covariates"/>
-    <w:p>
-      <w:pPr>
-        <w:pStyle w:val="Heading2"/>
-      </w:pPr>
-      <w:r>
-        <w:t xml:space="preserve">Covariates</w:t>
-      </w:r>
-    </w:p>
-    <w:p>
-      <w:pPr>
-        <w:pStyle w:val="FirstParagraph"/>
-      </w:pPr>
-      <w:r>
-        <w:t xml:space="preserve">Additional demographic predictor variables include population, race, and household income. Previous research has illustrated that race (Browning &amp; Rigolon, 2018) and income (Hoffiman et al., 2017; deVries et al., 2020) influence the greenspace mental health relationship, as predominantly white, upper-class neighborhoods tend to have the greatest access to greenspaces (Rigolon et al., 2018). Race was accounted for by including the percentage of White residents, and income was accounted for by including the percentage of households with annual income over $125,000/year. Race and Income variables are from 2018 ACS 5-year estimates (U.S. Census Bureau, 2018).</w:t>
-      </w:r>
-    </w:p>
-    <w:bookmarkEnd w:id="25"/>
-    <w:bookmarkStart w:id="26" w:name="regression-analysis"/>
-    <w:p>
-      <w:pPr>
-        <w:pStyle w:val="Heading2"/>
-      </w:pPr>
-      <w:r>
-        <w:t xml:space="preserve">Regression Analysis</w:t>
-      </w:r>
-    </w:p>
-    <w:p>
-      <w:pPr>
-        <w:pStyle w:val="FirstParagraph"/>
-      </w:pPr>
-      <w:r>
-        <w:t xml:space="preserve">All variables were tested for spatial autocorrelation; Moran’s I was used to assess spatial autocorrelation at a significance level of</w:t>
-      </w:r>
-      <w:r>
-        <w:t xml:space="preserve"> </w:t>
+        <w:t xml:space="preserve">Spatial regression found poor sleep to be significantly associated with greenspace metrics (Table</w:t>
+      </w:r>
+      <w:r>
+        <w:t xml:space="preserve"> </w:t>
+      </w:r>
+      <w:hyperlink w:anchor="sarlm">
+        <w:r xmlns:w14="http://schemas.microsoft.com/office/word/2010/wordml">
+          <w:rPr/>
+          <w:fldChar w:fldCharType="begin" w:dirty="true"/>
+        </w:r>
+        <w:r xmlns:w14="http://schemas.microsoft.com/office/word/2010/wordml">
+          <w:rPr/>
+          <w:instrText xml:space="preserve" w:dirty="true"> REF sarlm \h</w:instrText>
+        </w:r>
+        <w:r xmlns:w14="http://schemas.microsoft.com/office/word/2010/wordml">
+          <w:rPr/>
+          <w:fldChar w:fldCharType="end" w:dirty="true"/>
+        </w:r>
+      </w:hyperlink>
+      <w:r>
+        <w:t xml:space="preserve">). Greenspace quantity (</w:t>
       </w:r>
       <m:oMath>
+        <m:r>
+          <m:t>β</m:t>
+        </m:r>
+        <m:r>
+          <m:rPr>
+            <m:sty m:val="p"/>
+          </m:rPr>
+          <m:t>=</m:t>
+        </m:r>
+        <m:r>
+          <m:t>0.743</m:t>
+        </m:r>
+        <m:r>
+          <m:rPr>
+            <m:sty m:val="p"/>
+          </m:rPr>
+          <m:t>,</m:t>
+        </m:r>
+        <m:r>
+          <m:t>p</m:t>
+        </m:r>
+        <m:r>
+          <m:rPr>
+            <m:sty m:val="p"/>
+          </m:rPr>
+          <m:t>=</m:t>
+        </m:r>
+        <m:r>
+          <m:t>0.026</m:t>
+        </m:r>
+      </m:oMath>
+      <w:r>
+        <w:t xml:space="preserve">) was significantly associated with an increase in reported poor sleep, while greenspace amenities (</w:t>
+      </w:r>
+      <m:oMath>
+        <m:r>
+          <m:t>β</m:t>
+        </m:r>
+        <m:r>
+          <m:rPr>
+            <m:sty m:val="p"/>
+          </m:rPr>
+          <m:t>=</m:t>
+        </m:r>
+        <m:r>
+          <m:rPr>
+            <m:sty m:val="p"/>
+          </m:rPr>
+          <m:t>−</m:t>
+        </m:r>
+        <m:r>
+          <m:t>0.015</m:t>
+        </m:r>
+        <m:r>
+          <m:rPr>
+            <m:sty m:val="p"/>
+          </m:rPr>
+          <m:t>,</m:t>
+        </m:r>
         <m:r>
           <m:t>p</m:t>
         </m:r>
@@ -1867,1387 +4551,113 @@
           <m:t>&lt;</m:t>
         </m:r>
         <m:r>
-          <m:t>0.05</m:t>
+          <m:t>0.001</m:t>
         </m:r>
       </m:oMath>
       <w:r>
-        <w:t xml:space="preserve">.</w:t>
-      </w:r>
-      <w:r>
-        <w:t xml:space="preserve"> </w:t>
-      </w:r>
-      <w:r>
-        <w:rPr>
-          <w:iCs/>
-          <w:i/>
-        </w:rPr>
-        <w:t xml:space="preserve">P</w:t>
-      </w:r>
-      <w:r>
-        <w:t xml:space="preserve">-values at or below 0.05 and an Moran’s I-statistic of</w:t>
-      </w:r>
-      <w:r>
-        <w:t xml:space="preserve"> </w:t>
+        <w:t xml:space="preserve">) were significant;y associated with a decrease in reported poor sleep. Percent White (</w:t>
       </w:r>
       <m:oMath>
         <m:r>
-          <m:t>I</m:t>
+          <m:t>β</m:t>
         </m:r>
         <m:r>
           <m:rPr>
             <m:sty m:val="p"/>
           </m:rPr>
-          <m:t>≠</m:t>
+          <m:t>=</m:t>
         </m:r>
         <m:r>
-          <m:t>0</m:t>
+          <m:rPr>
+            <m:sty m:val="p"/>
+          </m:rPr>
+          <m:t>−</m:t>
+        </m:r>
+        <m:r>
+          <m:t>6.980</m:t>
+        </m:r>
+        <m:r>
+          <m:rPr>
+            <m:sty m:val="p"/>
+          </m:rPr>
+          <m:t>,</m:t>
+        </m:r>
+        <m:r>
+          <m:t>p</m:t>
+        </m:r>
+        <m:r>
+          <m:rPr>
+            <m:sty m:val="p"/>
+          </m:rPr>
+          <m:t>&lt;</m:t>
+        </m:r>
+        <m:r>
+          <m:t>0.001</m:t>
         </m:r>
       </m:oMath>
       <w:r>
-        <w:t xml:space="preserve"> </w:t>
-      </w:r>
-      <w:r>
-        <w:t xml:space="preserve">indicate spatial autocorrelation and spatial dependence, pointing to the need to perform spatial regression (Anselin, 2009; Legendre, 1993). The spatial weights matrix</w:t>
-      </w:r>
-      <w:r>
-        <w:t xml:space="preserve"> </w:t>
+        <w:t xml:space="preserve">) and percent of households making over $125,000 (</w:t>
       </w:r>
       <m:oMath>
-        <m:sSub>
-          <m:e>
-            <m:r>
-              <m:t>W</m:t>
-            </m:r>
-          </m:e>
-          <m:sub>
-            <m:r>
-              <m:t>i</m:t>
-            </m:r>
-            <m:r>
-              <m:t>j</m:t>
-            </m:r>
-          </m:sub>
-        </m:sSub>
+        <m:r>
+          <m:t>β</m:t>
+        </m:r>
+        <m:r>
+          <m:rPr>
+            <m:sty m:val="p"/>
+          </m:rPr>
+          <m:t>=</m:t>
+        </m:r>
+        <m:r>
+          <m:rPr>
+            <m:sty m:val="p"/>
+          </m:rPr>
+          <m:t>−</m:t>
+        </m:r>
+        <m:r>
+          <m:t>5.707</m:t>
+        </m:r>
+        <m:r>
+          <m:rPr>
+            <m:sty m:val="p"/>
+          </m:rPr>
+          <m:t>,</m:t>
+        </m:r>
+        <m:r>
+          <m:t>p</m:t>
+        </m:r>
+        <m:r>
+          <m:rPr>
+            <m:sty m:val="p"/>
+          </m:rPr>
+          <m:t>&gt;</m:t>
+        </m:r>
+        <m:r>
+          <m:t>0.001</m:t>
+        </m:r>
       </m:oMath>
       <w:r>
-        <w:t xml:space="preserve"> </w:t>
-      </w:r>
-      <w:r>
-        <w:t xml:space="preserve">was defined using the queen’s case rule. All variables except population, income and greenspace amenities were found to be spatially autocorrelated (Table 1). Variables were tested for multicollinearity, no variables were above the threshold of 5 (Table 2) (Craney &amp; Surles, 2002).</w:t>
-      </w:r>
-    </w:p>
-    <w:p>
-      <w:pPr>
-        <w:pStyle w:val="TableCaption"/>
-      </w:pPr>
-      <w:r>
-        <w:t xml:space="preserve">Variance Inflation Factors for variables</w:t>
-      </w:r>
-    </w:p>
-    <w:tbl>
-      <w:tblPr>
-        <w:tblStyle w:val="Table"/>
-        <w:tblW w:type="auto" w:w="0"/>
-        <w:tblLook w:firstRow="1" w:lastRow="0" w:firstColumn="0" w:lastColumn="0" w:noHBand="0" w:noVBand="0" w:val="0020"/>
-        <w:tblCaption w:val="Variance Inflation Factors for variables"/>
-      </w:tblPr>
-      <w:tblGrid>
-        <w:gridCol w:w="1980"/>
-        <w:gridCol w:w="1980"/>
-        <w:gridCol w:w="1980"/>
-        <w:gridCol w:w="1980"/>
-      </w:tblGrid>
-      <w:tr>
-        <w:trPr>
-          <w:tblHeader w:val="true"/>
-        </w:trPr>
-        <w:tc>
-          <w:tcPr/>
-          <w:p>
-            <w:pPr>
-              <w:pStyle w:val="Compact"/>
-            </w:pPr>
-          </w:p>
-        </w:tc>
-        <w:tc>
-          <w:tcPr/>
-          <w:p>
-            <w:pPr>
-              <w:pStyle w:val="Compact"/>
-              <w:jc w:val="right"/>
-            </w:pPr>
-            <w:r>
-              <w:t xml:space="preserve">MHLTH</w:t>
-            </w:r>
-          </w:p>
-        </w:tc>
-        <w:tc>
-          <w:tcPr/>
-          <w:p>
-            <w:pPr>
-              <w:pStyle w:val="Compact"/>
-              <w:jc w:val="right"/>
-            </w:pPr>
-            <w:r>
-              <w:t xml:space="preserve">DEPRESSION</w:t>
-            </w:r>
-          </w:p>
-        </w:tc>
-        <w:tc>
-          <w:tcPr/>
-          <w:p>
-            <w:pPr>
-              <w:pStyle w:val="Compact"/>
-              <w:jc w:val="right"/>
-            </w:pPr>
-            <w:r>
-              <w:t xml:space="preserve">SLEEP</w:t>
-            </w:r>
-          </w:p>
-        </w:tc>
-      </w:tr>
-      <w:tr>
-        <w:tc>
-          <w:tcPr/>
-          <w:p>
-            <w:pPr>
-              <w:pStyle w:val="Compact"/>
-              <w:jc w:val="left"/>
-            </w:pPr>
-            <w:r>
-              <w:t xml:space="preserve">Mean NDVI</w:t>
-            </w:r>
-          </w:p>
-        </w:tc>
-        <w:tc>
-          <w:tcPr/>
-          <w:p>
-            <w:pPr>
-              <w:pStyle w:val="Compact"/>
-              <w:jc w:val="right"/>
-            </w:pPr>
-            <w:r>
-              <w:t xml:space="preserve">1.1461</w:t>
-            </w:r>
-          </w:p>
-        </w:tc>
-        <w:tc>
-          <w:tcPr/>
-          <w:p>
-            <w:pPr>
-              <w:pStyle w:val="Compact"/>
-              <w:jc w:val="right"/>
-            </w:pPr>
-            <w:r>
-              <w:t xml:space="preserve">1.1461</w:t>
-            </w:r>
-          </w:p>
-        </w:tc>
-        <w:tc>
-          <w:tcPr/>
-          <w:p>
-            <w:pPr>
-              <w:pStyle w:val="Compact"/>
-              <w:jc w:val="right"/>
-            </w:pPr>
-            <w:r>
-              <w:t xml:space="preserve">1.1461</w:t>
-            </w:r>
-          </w:p>
-        </w:tc>
-      </w:tr>
-      <w:tr>
-        <w:tc>
-          <w:tcPr/>
-          <w:p>
-            <w:pPr>
-              <w:pStyle w:val="Compact"/>
-              <w:jc w:val="left"/>
-            </w:pPr>
-            <w:r>
-              <w:t xml:space="preserve">Greenspace Area</w:t>
-            </w:r>
-          </w:p>
-        </w:tc>
-        <w:tc>
-          <w:tcPr/>
-          <w:p>
-            <w:pPr>
-              <w:pStyle w:val="Compact"/>
-              <w:jc w:val="right"/>
-            </w:pPr>
-            <w:r>
-              <w:t xml:space="preserve">1.2097</w:t>
-            </w:r>
-          </w:p>
-        </w:tc>
-        <w:tc>
-          <w:tcPr/>
-          <w:p>
-            <w:pPr>
-              <w:pStyle w:val="Compact"/>
-              <w:jc w:val="right"/>
-            </w:pPr>
-            <w:r>
-              <w:t xml:space="preserve">1.2097</w:t>
-            </w:r>
-          </w:p>
-        </w:tc>
-        <w:tc>
-          <w:tcPr/>
-          <w:p>
-            <w:pPr>
-              <w:pStyle w:val="Compact"/>
-              <w:jc w:val="right"/>
-            </w:pPr>
-            <w:r>
-              <w:t xml:space="preserve">1.2097</w:t>
-            </w:r>
-          </w:p>
-        </w:tc>
-      </w:tr>
-      <w:tr>
-        <w:tc>
-          <w:tcPr/>
-          <w:p>
-            <w:pPr>
-              <w:pStyle w:val="Compact"/>
-              <w:jc w:val="left"/>
-            </w:pPr>
-            <w:r>
-              <w:t xml:space="preserve">Percent White</w:t>
-            </w:r>
-          </w:p>
-        </w:tc>
-        <w:tc>
-          <w:tcPr/>
-          <w:p>
-            <w:pPr>
-              <w:pStyle w:val="Compact"/>
-              <w:jc w:val="right"/>
-            </w:pPr>
-            <w:r>
-              <w:t xml:space="preserve">1.0653</w:t>
-            </w:r>
-          </w:p>
-        </w:tc>
-        <w:tc>
-          <w:tcPr/>
-          <w:p>
-            <w:pPr>
-              <w:pStyle w:val="Compact"/>
-              <w:jc w:val="right"/>
-            </w:pPr>
-            <w:r>
-              <w:t xml:space="preserve">1.0653</w:t>
-            </w:r>
-          </w:p>
-        </w:tc>
-        <w:tc>
-          <w:tcPr/>
-          <w:p>
-            <w:pPr>
-              <w:pStyle w:val="Compact"/>
-              <w:jc w:val="right"/>
-            </w:pPr>
-            <w:r>
-              <w:t xml:space="preserve">1.0653</w:t>
-            </w:r>
-          </w:p>
-        </w:tc>
-      </w:tr>
-      <w:tr>
-        <w:tc>
-          <w:tcPr/>
-          <w:p>
-            <w:pPr>
-              <w:pStyle w:val="Compact"/>
-              <w:jc w:val="left"/>
-            </w:pPr>
-            <w:r>
-              <w:t xml:space="preserve">Income</w:t>
-            </w:r>
-          </w:p>
-        </w:tc>
-        <w:tc>
-          <w:tcPr/>
-          <w:p>
-            <w:pPr>
-              <w:pStyle w:val="Compact"/>
-              <w:jc w:val="right"/>
-            </w:pPr>
-            <w:r>
-              <w:t xml:space="preserve">1.1583</w:t>
-            </w:r>
-          </w:p>
-        </w:tc>
-        <w:tc>
-          <w:tcPr/>
-          <w:p>
-            <w:pPr>
-              <w:pStyle w:val="Compact"/>
-              <w:jc w:val="right"/>
-            </w:pPr>
-            <w:r>
-              <w:t xml:space="preserve">1.1583</w:t>
-            </w:r>
-          </w:p>
-        </w:tc>
-        <w:tc>
-          <w:tcPr/>
-          <w:p>
-            <w:pPr>
-              <w:pStyle w:val="Compact"/>
-              <w:jc w:val="right"/>
-            </w:pPr>
-            <w:r>
-              <w:t xml:space="preserve">1.1583</w:t>
-            </w:r>
-          </w:p>
-        </w:tc>
-      </w:tr>
-      <w:tr>
-        <w:tc>
-          <w:tcPr/>
-          <w:p>
-            <w:pPr>
-              <w:pStyle w:val="Compact"/>
-              <w:jc w:val="left"/>
-            </w:pPr>
-            <w:r>
-              <w:t xml:space="preserve">Amenities</w:t>
-            </w:r>
-          </w:p>
-        </w:tc>
-        <w:tc>
-          <w:tcPr/>
-          <w:p>
-            <w:pPr>
-              <w:pStyle w:val="Compact"/>
-              <w:jc w:val="right"/>
-            </w:pPr>
-            <w:r>
-              <w:t xml:space="preserve">1.3789</w:t>
-            </w:r>
-          </w:p>
-        </w:tc>
-        <w:tc>
-          <w:tcPr/>
-          <w:p>
-            <w:pPr>
-              <w:pStyle w:val="Compact"/>
-              <w:jc w:val="right"/>
-            </w:pPr>
-            <w:r>
-              <w:t xml:space="preserve">1.3789</w:t>
-            </w:r>
-          </w:p>
-        </w:tc>
-        <w:tc>
-          <w:tcPr/>
-          <w:p>
-            <w:pPr>
-              <w:pStyle w:val="Compact"/>
-              <w:jc w:val="right"/>
-            </w:pPr>
-            <w:r>
-              <w:t xml:space="preserve">1.3789</w:t>
-            </w:r>
-          </w:p>
-        </w:tc>
-      </w:tr>
-      <w:tr>
-        <w:tc>
-          <w:tcPr/>
-          <w:p>
-            <w:pPr>
-              <w:pStyle w:val="Compact"/>
-              <w:jc w:val="left"/>
-            </w:pPr>
-            <w:r>
-              <w:t xml:space="preserve">Trails</w:t>
-            </w:r>
-          </w:p>
-        </w:tc>
-        <w:tc>
-          <w:tcPr/>
-          <w:p>
-            <w:pPr>
-              <w:pStyle w:val="Compact"/>
-              <w:jc w:val="right"/>
-            </w:pPr>
-            <w:r>
-              <w:t xml:space="preserve">1.0464</w:t>
-            </w:r>
-          </w:p>
-        </w:tc>
-        <w:tc>
-          <w:tcPr/>
-          <w:p>
-            <w:pPr>
-              <w:pStyle w:val="Compact"/>
-              <w:jc w:val="right"/>
-            </w:pPr>
-            <w:r>
-              <w:t xml:space="preserve">1.0464</w:t>
-            </w:r>
-          </w:p>
-        </w:tc>
-        <w:tc>
-          <w:tcPr/>
-          <w:p>
-            <w:pPr>
-              <w:pStyle w:val="Compact"/>
-              <w:jc w:val="right"/>
-            </w:pPr>
-            <w:r>
-              <w:t xml:space="preserve">1.0464</w:t>
-            </w:r>
-          </w:p>
-        </w:tc>
-      </w:tr>
-    </w:tbl>
-    <w:p>
-      <w:pPr>
-        <w:pStyle w:val="BodyText"/>
-      </w:pPr>
-      <w:r>
-        <w:t xml:space="preserve">The Lagrange multiplier diagnostics for spatial dependence test was conducted, which illustrates the spatial regression model (spatial error, spatial lag, and robust versions) that performs best for the spatially autocorrelated variables. The spatial regression with the lowest</w:t>
-      </w:r>
-      <w:r>
-        <w:t xml:space="preserve"> </w:t>
-      </w:r>
-      <w:r>
-        <w:rPr>
-          <w:iCs/>
-          <w:i/>
-        </w:rPr>
-        <w:t xml:space="preserve">p</w:t>
-      </w:r>
-      <w:r>
-        <w:t xml:space="preserve">-value and highest statistic was selected. For this analysis, the spatial lag model was the most significant model (Table 2).</w:t>
-      </w:r>
-    </w:p>
-    <w:p>
-      <w:pPr>
-        <w:pStyle w:val="TableCaption"/>
-      </w:pPr>
-      <w:r>
-        <w:t xml:space="preserve">Results from Robust Lagrange Multiplier Test. Spatial lag regression was used in this analysis</w:t>
-      </w:r>
-    </w:p>
-    <w:tbl>
-      <w:tblPr>
-        <w:tblStyle w:val="Table"/>
-        <w:tblW w:type="auto" w:w="0"/>
-        <w:tblLook w:firstRow="1" w:lastRow="0" w:firstColumn="0" w:lastColumn="0" w:noHBand="0" w:noVBand="0" w:val="0020"/>
-        <w:tblCaption w:val="Results from Robust Lagrange Multiplier Test. Spatial lag regression was used in this analysis"/>
-      </w:tblPr>
-      <w:tblGrid>
-        <w:gridCol w:w="1980"/>
-        <w:gridCol w:w="1980"/>
-        <w:gridCol w:w="1980"/>
-        <w:gridCol w:w="1980"/>
-      </w:tblGrid>
-      <w:tr>
-        <w:trPr>
-          <w:tblHeader w:val="true"/>
-        </w:trPr>
-        <w:tc>
-          <w:tcPr/>
-          <w:p>
-            <w:pPr>
-              <w:pStyle w:val="Compact"/>
-              <w:jc w:val="left"/>
-            </w:pPr>
-            <w:r>
-              <w:t xml:space="preserve">Method</w:t>
-            </w:r>
-          </w:p>
-        </w:tc>
-        <w:tc>
-          <w:tcPr/>
-          <w:p>
-            <w:pPr>
-              <w:pStyle w:val="Compact"/>
-              <w:jc w:val="right"/>
-            </w:pPr>
-            <w:r>
-              <w:t xml:space="preserve">statistic</w:t>
-            </w:r>
-          </w:p>
-        </w:tc>
-        <w:tc>
-          <w:tcPr/>
-          <w:p>
-            <w:pPr>
-              <w:pStyle w:val="Compact"/>
-              <w:jc w:val="right"/>
-            </w:pPr>
-            <w:r>
-              <w:t xml:space="preserve">parameter</w:t>
-            </w:r>
-          </w:p>
-        </w:tc>
-        <w:tc>
-          <w:tcPr/>
-          <w:p>
-            <w:pPr>
-              <w:pStyle w:val="Compact"/>
-              <w:jc w:val="left"/>
-            </w:pPr>
-            <w:r>
-              <w:t xml:space="preserve">p.value</w:t>
-            </w:r>
-          </w:p>
-        </w:tc>
-      </w:tr>
-      <w:tr>
-        <w:tc>
-          <w:tcPr/>
-          <w:p>
-            <w:pPr>
-              <w:pStyle w:val="Compact"/>
-              <w:jc w:val="left"/>
-            </w:pPr>
-            <w:r>
-              <w:t xml:space="preserve">LMerr</w:t>
-            </w:r>
-          </w:p>
-        </w:tc>
-        <w:tc>
-          <w:tcPr/>
-          <w:p>
-            <w:pPr>
-              <w:pStyle w:val="Compact"/>
-              <w:jc w:val="right"/>
-            </w:pPr>
-            <w:r>
-              <w:t xml:space="preserve">37.06077</w:t>
-            </w:r>
-          </w:p>
-        </w:tc>
-        <w:tc>
-          <w:tcPr/>
-          <w:p>
-            <w:pPr>
-              <w:pStyle w:val="Compact"/>
-              <w:jc w:val="right"/>
-            </w:pPr>
-            <w:r>
-              <w:t xml:space="preserve">1</w:t>
-            </w:r>
-          </w:p>
-        </w:tc>
-        <w:tc>
-          <w:tcPr/>
-          <w:p>
-            <w:pPr>
-              <w:pStyle w:val="Compact"/>
-              <w:jc w:val="left"/>
-            </w:pPr>
-            <w:r>
-              <w:t xml:space="preserve">1.14504e-09</w:t>
-            </w:r>
-          </w:p>
-        </w:tc>
-      </w:tr>
-      <w:tr>
-        <w:tc>
-          <w:tcPr/>
-          <w:p>
-            <w:pPr>
-              <w:pStyle w:val="Compact"/>
-              <w:jc w:val="left"/>
-            </w:pPr>
-            <w:r>
-              <w:t xml:space="preserve">LMlag</w:t>
-            </w:r>
-          </w:p>
-        </w:tc>
-        <w:tc>
-          <w:tcPr/>
-          <w:p>
-            <w:pPr>
-              <w:pStyle w:val="Compact"/>
-              <w:jc w:val="right"/>
-            </w:pPr>
-            <w:r>
-              <w:t xml:space="preserve">48.45001</w:t>
-            </w:r>
-          </w:p>
-        </w:tc>
-        <w:tc>
-          <w:tcPr/>
-          <w:p>
-            <w:pPr>
-              <w:pStyle w:val="Compact"/>
-              <w:jc w:val="right"/>
-            </w:pPr>
-            <w:r>
-              <w:t xml:space="preserve">1</w:t>
-            </w:r>
-          </w:p>
-        </w:tc>
-        <w:tc>
-          <w:tcPr/>
-          <w:p>
-            <w:pPr>
-              <w:pStyle w:val="Compact"/>
-              <w:jc w:val="left"/>
-            </w:pPr>
-            <w:r>
-              <w:t xml:space="preserve">3.38818e-12</w:t>
-            </w:r>
-          </w:p>
-        </w:tc>
-      </w:tr>
-      <w:tr>
-        <w:tc>
-          <w:tcPr/>
-          <w:p>
-            <w:pPr>
-              <w:pStyle w:val="Compact"/>
-              <w:jc w:val="left"/>
-            </w:pPr>
-            <w:r>
-              <w:t xml:space="preserve">RLMerr</w:t>
-            </w:r>
-          </w:p>
-        </w:tc>
-        <w:tc>
-          <w:tcPr/>
-          <w:p>
-            <w:pPr>
-              <w:pStyle w:val="Compact"/>
-              <w:jc w:val="right"/>
-            </w:pPr>
-            <w:r>
-              <w:t xml:space="preserve">3.80391</w:t>
-            </w:r>
-          </w:p>
-        </w:tc>
-        <w:tc>
-          <w:tcPr/>
-          <w:p>
-            <w:pPr>
-              <w:pStyle w:val="Compact"/>
-              <w:jc w:val="right"/>
-            </w:pPr>
-            <w:r>
-              <w:t xml:space="preserve">1</w:t>
-            </w:r>
-          </w:p>
-        </w:tc>
-        <w:tc>
-          <w:tcPr/>
-          <w:p>
-            <w:pPr>
-              <w:pStyle w:val="Compact"/>
-              <w:jc w:val="left"/>
-            </w:pPr>
-            <w:r>
-              <w:t xml:space="preserve">0.051133</w:t>
-            </w:r>
-          </w:p>
-        </w:tc>
-      </w:tr>
-      <w:tr>
-        <w:tc>
-          <w:tcPr/>
-          <w:p>
-            <w:pPr>
-              <w:pStyle w:val="Compact"/>
-              <w:jc w:val="left"/>
-            </w:pPr>
-            <w:r>
-              <w:t xml:space="preserve">RLMlag</w:t>
-            </w:r>
-          </w:p>
-        </w:tc>
-        <w:tc>
-          <w:tcPr/>
-          <w:p>
-            <w:pPr>
-              <w:pStyle w:val="Compact"/>
-              <w:jc w:val="right"/>
-            </w:pPr>
-            <w:r>
-              <w:t xml:space="preserve">15.19315</w:t>
-            </w:r>
-          </w:p>
-        </w:tc>
-        <w:tc>
-          <w:tcPr/>
-          <w:p>
-            <w:pPr>
-              <w:pStyle w:val="Compact"/>
-              <w:jc w:val="right"/>
-            </w:pPr>
-            <w:r>
-              <w:t xml:space="preserve">1</w:t>
-            </w:r>
-          </w:p>
-        </w:tc>
-        <w:tc>
-          <w:tcPr/>
-          <w:p>
-            <w:pPr>
-              <w:pStyle w:val="Compact"/>
-              <w:jc w:val="left"/>
-            </w:pPr>
-            <w:r>
-              <w:t xml:space="preserve">9.70549e-05</w:t>
-            </w:r>
-          </w:p>
-        </w:tc>
-      </w:tr>
-      <w:tr>
-        <w:tc>
-          <w:tcPr/>
-          <w:p>
-            <w:pPr>
-              <w:pStyle w:val="Compact"/>
-              <w:jc w:val="left"/>
-            </w:pPr>
-            <w:r>
-              <w:t xml:space="preserve">SARMA</w:t>
-            </w:r>
-          </w:p>
-        </w:tc>
-        <w:tc>
-          <w:tcPr/>
-          <w:p>
-            <w:pPr>
-              <w:pStyle w:val="Compact"/>
-              <w:jc w:val="right"/>
-            </w:pPr>
-            <w:r>
-              <w:t xml:space="preserve">52.25392</w:t>
-            </w:r>
-          </w:p>
-        </w:tc>
-        <w:tc>
-          <w:tcPr/>
-          <w:p>
-            <w:pPr>
-              <w:pStyle w:val="Compact"/>
-              <w:jc w:val="right"/>
-            </w:pPr>
-            <w:r>
-              <w:t xml:space="preserve">2</w:t>
-            </w:r>
-          </w:p>
-        </w:tc>
-        <w:tc>
-          <w:tcPr/>
-          <w:p>
-            <w:pPr>
-              <w:pStyle w:val="Compact"/>
-              <w:jc w:val="left"/>
-            </w:pPr>
-            <w:r>
-              <w:t xml:space="preserve">4.49996e-12</w:t>
-            </w:r>
-          </w:p>
-        </w:tc>
-      </w:tr>
-    </w:tbl>
-    <w:p>
-      <w:pPr>
-        <w:pStyle w:val="BodyText"/>
-      </w:pPr>
-      <w:r>
-        <w:t xml:space="preserve">All regression analysis considered greenspace metrics (quantity, NDVI, trail density, and amenities) in addition to percent of the ZIP Code that is White and percent of households in each ZIP Code that makes over $125,000 per year. All regression analyses were performed in RStudio version 2022.2.3.492 with R version 4.2.0 (2022-04-22 ucrt) (RStudio Team, 2022; R Core Team, 2022).</w:t>
-      </w:r>
-    </w:p>
-    <w:bookmarkEnd w:id="26"/>
-    <w:bookmarkStart w:id="27" w:name="X744fc9446d67a359bc80c3ddac077329e1367e5"/>
-    <w:p>
-      <w:pPr>
-        <w:pStyle w:val="Heading2"/>
-      </w:pPr>
-      <w:r>
-        <w:t xml:space="preserve">Local Indicators of Spatial Autocorrelation (LISA)</w:t>
-      </w:r>
-    </w:p>
-    <w:p>
-      <w:pPr>
-        <w:pStyle w:val="FirstParagraph"/>
-      </w:pPr>
-      <w:r>
-        <w:t xml:space="preserve">Given that the data were spatially autocorrelated, Local Indicators of Spatial Autocorrelation (LISA) were used to identify and visualize spatially explicit clustering of health outcomes, greenspace metrics and demographic and socioeconomic variables</w:t>
-      </w:r>
-      <w:r>
-        <w:t xml:space="preserve"> </w:t>
-      </w:r>
-      <w:r>
-        <w:rPr>
-          <w:iCs/>
-          <w:i/>
-          <w:bCs/>
-          <w:b/>
-        </w:rPr>
-        <w:t xml:space="preserve">(Figure 3)</w:t>
-      </w:r>
-      <w:r>
-        <w:t xml:space="preserve">. LISA clustering was not significant across variables. However, the results highlight trends of spatially explicit clustering. High-high clustering illustrates locations with high rates of the variable of interest that are surrounded by other locations with high rates of the variable, high-low corresponds to high rates surrounded by low rates, low-low illustrates low rates surrounded by low rates and low-high signals low rates surrounded by high rates.</w:t>
-      </w:r>
-    </w:p>
-    <w:p>
-      <w:pPr>
-        <w:jc w:val="center"/>
-        <w:pStyle w:val="Normal"/>
-      </w:pPr>
-      <w:r>
-        <w:rPr/>
-        <w:drawing>
-          <wp:inline distT="0" distB="0" distL="0" distR="0">
-            <wp:extent cx="4114800" cy="3657600"/>
-            <wp:docPr id="5" name="" descr=""/>
-            <wp:cNvGraphicFramePr>
-              <a:graphicFrameLocks noChangeAspect="1"/>
-            </wp:cNvGraphicFramePr>
-            <a:graphic>
-              <a:graphicData uri="http://schemas.openxmlformats.org/drawingml/2006/picture">
-                <pic:pic>
-                  <pic:nvPicPr>
-                    <pic:cNvPr id="6" name=""/>
-                    <pic:cNvPicPr>
-                      <a:picLocks noChangeAspect="1" noChangeArrowheads="1"/>
-                    </pic:cNvPicPr>
-                  </pic:nvPicPr>
-                  <pic:blipFill>
-                    <a:blip r:embed="rId53"/>
-                    <a:srcRect/>
-                    <a:stretch>
-                      <a:fillRect/>
-                    </a:stretch>
-                  </pic:blipFill>
-                  <pic:spPr bwMode="auto">
-                    <a:xfrm>
-                      <a:off x="0" y="0"/>
-                      <a:ext cx="57150" cy="50800"/>
-                    </a:xfrm>
-                    <a:prstGeom prst="rect">
-                      <a:avLst/>
-                    </a:prstGeom>
-                    <a:noFill/>
-                  </pic:spPr>
-                </pic:pic>
-              </a:graphicData>
-            </a:graphic>
-          </wp:inline>
-        </w:drawing>
-      </w:r>
-    </w:p>
-    <w:p>
-      <w:pPr>
-        <w:pStyle w:val="ImageCaption"/>
-      </w:pPr>
-      <w:r>
-        <w:rPr>
-          <w:rFonts/>
-          <w:b w:val="true"/>
-        </w:rPr>
-        <w:t xml:space="preserve">Figure </w:t>
-      </w:r>
-      <w:bookmarkStart w:id="3a29b188-747b-4c57-842e-be801eabf16f" w:name="lisa"/>
-      <w:r xmlns:w14="http://schemas.microsoft.com/office/word/2010/wordml">
-        <w:rPr>
-          <w:rFonts/>
-          <w:b w:val="true"/>
-        </w:rPr>
-        <w:fldChar w:fldCharType="begin" w:dirty="true"/>
-      </w:r>
-      <w:r xmlns:w14="http://schemas.microsoft.com/office/word/2010/wordml">
-        <w:rPr>
-          <w:rFonts/>
-          <w:b w:val="true"/>
-        </w:rPr>
-        <w:instrText xml:space="preserve" w:dirty="true">SEQ fig \* Arabic</w:instrText>
-      </w:r>
-      <w:r xmlns:w14="http://schemas.microsoft.com/office/word/2010/wordml">
-        <w:rPr>
-          <w:rFonts/>
-          <w:b w:val="true"/>
-        </w:rPr>
-        <w:fldChar w:fldCharType="end" w:dirty="true"/>
-      </w:r>
-      <w:bookmarkEnd w:id="3a29b188-747b-4c57-842e-be801eabf16f"/>
-      <w:r>
-        <w:t xml:space="preserve">: </w:t>
-      </w:r>
-      <w:r>
-        <w:t xml:space="preserve">Results from LISA highlighting general trend from hot (high-high) to cold(low-low) clustering of each variable. Note that not all locations have a p-value &lt; 0.05 and that this figure is meant as a visual aid</w:t>
-      </w:r>
-    </w:p>
-    <w:p>
-      <w:pPr>
-        <w:pStyle w:val="BodyText"/>
-      </w:pPr>
-      <w:r>
-        <w:t xml:space="preserve">Figure 3: Results from LISA analysis highlighting hot (high-high) and cold (low-low) clustering of each variable</w:t>
-      </w:r>
-    </w:p>
-    <w:bookmarkEnd w:id="27"/>
-    <w:bookmarkEnd w:id="28"/>
-    <w:bookmarkStart w:id="33" w:name="results"/>
-    <w:p>
-      <w:pPr>
-        <w:pStyle w:val="Heading1"/>
-      </w:pPr>
-      <w:r>
-        <w:t xml:space="preserve">RESULTS</w:t>
-      </w:r>
-    </w:p>
-    <w:bookmarkStart w:id="29" w:name="general-mental-health"/>
-    <w:p>
-      <w:pPr>
-        <w:pStyle w:val="Heading2"/>
-      </w:pPr>
-      <w:r>
-        <w:t xml:space="preserve">General Mental Health</w:t>
-      </w:r>
-    </w:p>
-    <w:p>
-      <w:pPr>
-        <w:pStyle w:val="FirstParagraph"/>
-      </w:pPr>
-      <w:r>
-        <w:t xml:space="preserve">Spatial regression analysis found that none of the greenspace metrics were associated with reductions in reported poor mental health (Table 3).** **Percent of the ZIP Code that is White (𝛽 = -4.476,</w:t>
-      </w:r>
-      <w:r>
-        <w:t xml:space="preserve"> </w:t>
-      </w:r>
-      <w:r>
-        <w:rPr>
-          <w:iCs/>
-          <w:i/>
-        </w:rPr>
-        <w:t xml:space="preserve">p</w:t>
-      </w:r>
-      <w:r>
-        <w:t xml:space="preserve"> </w:t>
-      </w:r>
-      <w:r>
-        <w:t xml:space="preserve">&lt;0.001) and percent of households in the ZIP Code making over $125,000 (𝛽 = -4.638,</w:t>
-      </w:r>
-      <w:r>
-        <w:t xml:space="preserve"> </w:t>
-      </w:r>
-      <w:r>
-        <w:rPr>
-          <w:iCs/>
-          <w:i/>
-        </w:rPr>
-        <w:t xml:space="preserve">p</w:t>
-      </w:r>
-      <w:r>
-        <w:t xml:space="preserve"> </w:t>
-      </w:r>
-      <w:r>
-        <w:t xml:space="preserve">&lt;0.001) were significantly associated with reductions in mental health outcomes (Table 3).</w:t>
-      </w:r>
-    </w:p>
-    <w:p>
-      <w:pPr>
-        <w:pStyle w:val="SourceCode"/>
-      </w:pPr>
-      <w:r>
-        <w:rPr>
-          <w:rStyle w:val="VerbatimChar"/>
-        </w:rPr>
-        <w:t xml:space="preserve">## </w:t>
-      </w:r>
-      <w:r>
-        <w:br/>
-      </w:r>
-      <w:r>
-        <w:rPr>
-          <w:rStyle w:val="VerbatimChar"/>
-        </w:rPr>
-        <w:t xml:space="preserve">## \usepackage{booktabs}</w:t>
-      </w:r>
-      <w:r>
-        <w:br/>
-      </w:r>
-      <w:r>
-        <w:rPr>
-          <w:rStyle w:val="VerbatimChar"/>
-        </w:rPr>
-        <w:t xml:space="preserve">## \usepackage{dcolumn}</w:t>
-      </w:r>
-      <w:r>
-        <w:br/>
-      </w:r>
-      <w:r>
-        <w:rPr>
-          <w:rStyle w:val="VerbatimChar"/>
-        </w:rPr>
-        <w:t xml:space="preserve">## </w:t>
-      </w:r>
-      <w:r>
-        <w:br/>
-      </w:r>
-      <w:r>
-        <w:rPr>
-          <w:rStyle w:val="VerbatimChar"/>
-        </w:rPr>
-        <w:t xml:space="preserve">## \begin{table}[h]</w:t>
-      </w:r>
-      <w:r>
-        <w:br/>
-      </w:r>
-      <w:r>
-        <w:rPr>
-          <w:rStyle w:val="VerbatimChar"/>
-        </w:rPr>
-        <w:t xml:space="preserve">## \begin{center}</w:t>
-      </w:r>
-      <w:r>
-        <w:br/>
-      </w:r>
-      <w:r>
-        <w:rPr>
-          <w:rStyle w:val="VerbatimChar"/>
-        </w:rPr>
-        <w:t xml:space="preserve">## \begin{tabular}{l D{)}{)}{9)3} D{)}{)}{9)3} D{)}{)}{9)3}}</w:t>
-      </w:r>
-      <w:r>
-        <w:br/>
-      </w:r>
-      <w:r>
-        <w:rPr>
-          <w:rStyle w:val="VerbatimChar"/>
-        </w:rPr>
-        <w:t xml:space="preserve">## \toprule</w:t>
-      </w:r>
-      <w:r>
-        <w:br/>
-      </w:r>
-      <w:r>
-        <w:rPr>
-          <w:rStyle w:val="VerbatimChar"/>
-        </w:rPr>
-        <w:t xml:space="preserve">##  &amp; \multicolumn{1}{c}{MHLTH} &amp; \multicolumn{1}{c}{DEPRESSION} &amp; \multicolumn{1}{c}{SLEEP} \\</w:t>
-      </w:r>
-      <w:r>
-        <w:br/>
-      </w:r>
-      <w:r>
-        <w:rPr>
-          <w:rStyle w:val="VerbatimChar"/>
-        </w:rPr>
-        <w:t xml:space="preserve">## \midrule</w:t>
-      </w:r>
-      <w:r>
-        <w:br/>
-      </w:r>
-      <w:r>
-        <w:rPr>
-          <w:rStyle w:val="VerbatimChar"/>
-        </w:rPr>
-        <w:t xml:space="preserve">## (Intercept)         &amp; 10.15 \; (1.73)^{***} &amp; 9.58 \; (2.12)^{***} &amp; 14.45 \; (2.19)^{***} \\</w:t>
-      </w:r>
-      <w:r>
-        <w:br/>
-      </w:r>
-      <w:r>
-        <w:rPr>
-          <w:rStyle w:val="VerbatimChar"/>
-        </w:rPr>
-        <w:t xml:space="preserve">## Mean NDVI           &amp; 0.87 \; (2.53)        &amp; 1.69 \; (2.21)       &amp; -1.38 \; (2.60)       \\</w:t>
-      </w:r>
-      <w:r>
-        <w:br/>
-      </w:r>
-      <w:r>
-        <w:rPr>
-          <w:rStyle w:val="VerbatimChar"/>
-        </w:rPr>
-        <w:t xml:space="preserve">## Greenspace Area     &amp; 0.29 \; (0.32)        &amp; 0.21 \; (0.28)       &amp; 0.74 \; (0.33)^{*}    \\</w:t>
-      </w:r>
-      <w:r>
-        <w:br/>
-      </w:r>
-      <w:r>
-        <w:rPr>
-          <w:rStyle w:val="VerbatimChar"/>
-        </w:rPr>
-        <w:t xml:space="preserve">## Percent White       &amp; -4.48 \; (1.11)^{***} &amp; -0.57 \; (0.97)      &amp; -6.98 \; (1.15)^{***} \\</w:t>
-      </w:r>
-      <w:r>
-        <w:br/>
-      </w:r>
-      <w:r>
-        <w:rPr>
-          <w:rStyle w:val="VerbatimChar"/>
-        </w:rPr>
-        <w:t xml:space="preserve">## Income              &amp; -4.64 \; (1.16)^{***} &amp; -2.92 \; (1.01)^{**} &amp; -5.71 \; (1.19)^{***} \\</w:t>
-      </w:r>
-      <w:r>
-        <w:br/>
-      </w:r>
-      <w:r>
-        <w:rPr>
-          <w:rStyle w:val="VerbatimChar"/>
-        </w:rPr>
-        <w:t xml:space="preserve">## Amenities           &amp; -0.00 \; (0.01)       &amp; -0.00 \; (0.01)      &amp; -0.02 \; (0.01)^{*}   \\</w:t>
-      </w:r>
-      <w:r>
-        <w:br/>
-      </w:r>
-      <w:r>
-        <w:rPr>
-          <w:rStyle w:val="VerbatimChar"/>
-        </w:rPr>
-        <w:t xml:space="preserve">## Trails              &amp; -0.18 \; (0.56)       &amp; -0.26 \; (0.49)      &amp; -0.28 \; (0.58)       \\</w:t>
-      </w:r>
-      <w:r>
-        <w:br/>
-      </w:r>
-      <w:r>
-        <w:rPr>
-          <w:rStyle w:val="VerbatimChar"/>
-        </w:rPr>
-        <w:t xml:space="preserve">## rho                 &amp; 0.59 \; (0.08)^{***}  &amp; 0.62 \; (0.08)^{***} &amp; 0.78 \; (0.05)^{***}  \\</w:t>
-      </w:r>
-      <w:r>
-        <w:br/>
-      </w:r>
-      <w:r>
-        <w:rPr>
-          <w:rStyle w:val="VerbatimChar"/>
-        </w:rPr>
-        <w:t xml:space="preserve">## \midrule</w:t>
-      </w:r>
-      <w:r>
-        <w:br/>
-      </w:r>
-      <w:r>
-        <w:rPr>
-          <w:rStyle w:val="VerbatimChar"/>
-        </w:rPr>
-        <w:t xml:space="preserve">## Num. obs.           &amp; 151                   &amp; 151                  &amp; 151                   \\</w:t>
-      </w:r>
-      <w:r>
-        <w:br/>
-      </w:r>
-      <w:r>
-        <w:rPr>
-          <w:rStyle w:val="VerbatimChar"/>
-        </w:rPr>
-        <w:t xml:space="preserve">## Parameters          &amp; 9                     &amp; 9                    &amp; 9                     \\</w:t>
-      </w:r>
-      <w:r>
-        <w:br/>
-      </w:r>
-      <w:r>
-        <w:rPr>
-          <w:rStyle w:val="VerbatimChar"/>
-        </w:rPr>
-        <w:t xml:space="preserve">## Log Likelihood      &amp; -263.91               &amp; -244.48              &amp; -274.50               \\</w:t>
-      </w:r>
-      <w:r>
-        <w:br/>
-      </w:r>
-      <w:r>
-        <w:rPr>
-          <w:rStyle w:val="VerbatimChar"/>
-        </w:rPr>
-        <w:t xml:space="preserve">## AIC (Linear model)  &amp; 584.95                &amp; 550.63               &amp; 670.83                \\</w:t>
-      </w:r>
-      <w:r>
-        <w:br/>
-      </w:r>
-      <w:r>
-        <w:rPr>
-          <w:rStyle w:val="VerbatimChar"/>
-        </w:rPr>
-        <w:t xml:space="preserve">## AIC (Spatial model) &amp; 545.82                &amp; 506.96               &amp; 567.00                \\</w:t>
-      </w:r>
-      <w:r>
-        <w:br/>
-      </w:r>
-      <w:r>
-        <w:rPr>
-          <w:rStyle w:val="VerbatimChar"/>
-        </w:rPr>
-        <w:t xml:space="preserve">## LR test: statistic  &amp; 41.13                 &amp; 45.67                &amp; 105.82                \\</w:t>
-      </w:r>
-      <w:r>
-        <w:br/>
-      </w:r>
-      <w:r>
-        <w:rPr>
-          <w:rStyle w:val="VerbatimChar"/>
-        </w:rPr>
-        <w:t xml:space="preserve">## LR test: p-value    &amp; 0.00                  &amp; 0.00                 &amp; 0.00                  \\</w:t>
-      </w:r>
-      <w:r>
-        <w:br/>
-      </w:r>
-      <w:r>
-        <w:rPr>
-          <w:rStyle w:val="VerbatimChar"/>
-        </w:rPr>
-        <w:t xml:space="preserve">## \bottomrule</w:t>
-      </w:r>
-      <w:r>
-        <w:br/>
-      </w:r>
-      <w:r>
-        <w:rPr>
-          <w:rStyle w:val="VerbatimChar"/>
-        </w:rPr>
-        <w:t xml:space="preserve">## \multicolumn{4}{l}{\scriptsize{$^{***}p&lt;0.001$; $^{**}p&lt;0.01$; $^{*}p&lt;0.05$}}</w:t>
-      </w:r>
-      <w:r>
-        <w:br/>
-      </w:r>
-      <w:r>
-        <w:rPr>
-          <w:rStyle w:val="VerbatimChar"/>
-        </w:rPr>
-        <w:t xml:space="preserve">## \end{tabular}</w:t>
-      </w:r>
-      <w:r>
-        <w:br/>
-      </w:r>
-      <w:r>
-        <w:rPr>
-          <w:rStyle w:val="VerbatimChar"/>
-        </w:rPr>
-        <w:t xml:space="preserve">## \caption{Spatial lag regression coefficients for each mental health outcome}</w:t>
-      </w:r>
-      <w:r>
-        <w:br/>
-      </w:r>
-      <w:r>
-        <w:rPr>
-          <w:rStyle w:val="VerbatimChar"/>
-        </w:rPr>
-        <w:t xml:space="preserve">## \label{table:coefficients}</w:t>
-      </w:r>
-      <w:r>
-        <w:br/>
-      </w:r>
-      <w:r>
-        <w:rPr>
-          <w:rStyle w:val="VerbatimChar"/>
-        </w:rPr>
-        <w:t xml:space="preserve">## \end{center}</w:t>
-      </w:r>
-      <w:r>
-        <w:br/>
-      </w:r>
-      <w:r>
-        <w:rPr>
-          <w:rStyle w:val="VerbatimChar"/>
-        </w:rPr>
-        <w:t xml:space="preserve">## \end{table}</w:t>
-      </w:r>
-    </w:p>
-    <w:bookmarkEnd w:id="29"/>
-    <w:bookmarkStart w:id="30" w:name="depression"/>
-    <w:p>
-      <w:pPr>
-        <w:pStyle w:val="Heading2"/>
-      </w:pPr>
-      <w:r>
-        <w:t xml:space="preserve">Depression</w:t>
-      </w:r>
-    </w:p>
-    <w:p>
-      <w:pPr>
-        <w:pStyle w:val="FirstParagraph"/>
-      </w:pPr>
-      <w:r>
-        <w:t xml:space="preserve">Greenspace metrics are not significantly associated with depression (Table 3). Percent of the ZIP Code that is White was also not associated with changes in depression diagnoses. Percent of households making over $125,000 per year was significantly associated with reductions in depression diagnoses (𝛽 = -2.924,</w:t>
-      </w:r>
-      <w:r>
-        <w:t xml:space="preserve"> </w:t>
-      </w:r>
-      <w:r>
-        <w:rPr>
-          <w:iCs/>
-          <w:i/>
-        </w:rPr>
-        <w:t xml:space="preserve">p</w:t>
-      </w:r>
-      <w:r>
-        <w:t xml:space="preserve">:0.004) (Table 3).</w:t>
-      </w:r>
-    </w:p>
-    <w:bookmarkEnd w:id="30"/>
-    <w:bookmarkStart w:id="31" w:name="poor-sleep"/>
-    <w:p>
-      <w:pPr>
-        <w:pStyle w:val="Heading2"/>
-      </w:pPr>
-      <w:r>
-        <w:t xml:space="preserve">Poor Sleep</w:t>
-      </w:r>
-    </w:p>
-    <w:p>
-      <w:pPr>
-        <w:pStyle w:val="FirstParagraph"/>
-      </w:pPr>
-      <w:r>
-        <w:t xml:space="preserve">Spatial regression found poor sleep to be significantly associated with greenspace metrics (Table 3). Greenspace quantity (𝛽 = 0.743,</w:t>
-      </w:r>
-      <w:r>
-        <w:t xml:space="preserve"> </w:t>
-      </w:r>
-      <w:r>
-        <w:rPr>
-          <w:iCs/>
-          <w:i/>
-        </w:rPr>
-        <w:t xml:space="preserve">p</w:t>
-      </w:r>
-      <w:r>
-        <w:t xml:space="preserve">:0.026) was significantly associated with an increase in reported poor sleep, while greenspace amenities (𝛽 = -0.015,</w:t>
-      </w:r>
-      <w:r>
-        <w:t xml:space="preserve"> </w:t>
-      </w:r>
-      <w:r>
-        <w:rPr>
-          <w:iCs/>
-          <w:i/>
-        </w:rPr>
-        <w:t xml:space="preserve">p</w:t>
-      </w:r>
-      <w:r>
-        <w:t xml:space="preserve">&lt;0.001) were significant;y associated with a decrease in reported poor sleep. Percent White (𝛽 = -6.980,</w:t>
-      </w:r>
-      <w:r>
-        <w:t xml:space="preserve"> </w:t>
-      </w:r>
-      <w:r>
-        <w:rPr>
-          <w:iCs/>
-          <w:i/>
-        </w:rPr>
-        <w:t xml:space="preserve">p</w:t>
-      </w:r>
-      <w:r>
-        <w:t xml:space="preserve">&lt;0.001) and percent of households making over $125,000 (𝛽 = -5.707,</w:t>
-      </w:r>
-      <w:r>
-        <w:t xml:space="preserve"> </w:t>
-      </w:r>
-      <w:r>
-        <w:rPr>
-          <w:iCs/>
-          <w:i/>
-        </w:rPr>
-        <w:t xml:space="preserve">p</w:t>
-      </w:r>
-      <w:r>
-        <w:t xml:space="preserve">&lt;0.001) were both significantly associated with reductions in reported poor sleep outcomes (Table 3).</w:t>
+        <w:t xml:space="preserve">) were both significantly associated with reductions in reported poor sleep outcomes (Table</w:t>
+      </w:r>
+      <w:r>
+        <w:t xml:space="preserve"> </w:t>
+      </w:r>
+      <w:hyperlink w:anchor="sarlm">
+        <w:r xmlns:w14="http://schemas.microsoft.com/office/word/2010/wordml">
+          <w:rPr/>
+          <w:fldChar w:fldCharType="begin" w:dirty="true"/>
+        </w:r>
+        <w:r xmlns:w14="http://schemas.microsoft.com/office/word/2010/wordml">
+          <w:rPr/>
+          <w:instrText xml:space="preserve" w:dirty="true"> REF sarlm \h</w:instrText>
+        </w:r>
+        <w:r xmlns:w14="http://schemas.microsoft.com/office/word/2010/wordml">
+          <w:rPr/>
+          <w:fldChar w:fldCharType="end" w:dirty="true"/>
+        </w:r>
+      </w:hyperlink>
+      <w:r>
+        <w:t xml:space="preserve">).</w:t>
       </w:r>
     </w:p>
     <w:bookmarkEnd w:id="31"/>
@@ -3265,37 +4675,47 @@
         <w:pStyle w:val="FirstParagraph"/>
       </w:pPr>
       <w:r>
-        <w:t xml:space="preserve">LISA analysis identified spatially explicit locations of mental health, greenspace and sociodemographic clustering</w:t>
-      </w:r>
-      <w:r>
-        <w:t xml:space="preserve"> </w:t>
-      </w:r>
-      <w:r>
-        <w:rPr>
-          <w:iCs/>
-          <w:i/>
-          <w:bCs/>
-          <w:b/>
-        </w:rPr>
-        <w:t xml:space="preserve">(Figure 3)</w:t>
-      </w:r>
-      <w:r>
-        <w:t xml:space="preserve">. All mental health outcomes illustrate similar clustering patterns, with high-high clustering found in the northern, eastern, and southwestern parts of the region. Low-low mental health clustering for all outcomes occurred in the central and southern part of the region. Greenspace clustering varied depending on the metric, with high-high trail length clustering in the southern part of the region, while greenspace quantity clustered in the southwest and northern parts of the region. NDVI clustered along the western edge of the region, and amenities, which clustered throughout the region. Race and income metrics (percent White and percent households with annual income over $125,000) have high-high clustering dispersed throughout the region</w:t>
-      </w:r>
-      <w:r>
-        <w:t xml:space="preserve"> </w:t>
-      </w:r>
-      <w:r>
-        <w:rPr>
-          <w:iCs/>
-          <w:i/>
-          <w:bCs/>
-          <w:b/>
-        </w:rPr>
-        <w:t xml:space="preserve">(Figure 3)</w:t>
-      </w:r>
-      <w:r>
-        <w:t xml:space="preserve">.</w:t>
+        <w:t xml:space="preserve">LISA analysis identified spatially explicit locations of mental health, greenspace and sociodemographic clustering (Figure</w:t>
+      </w:r>
+      <w:r>
+        <w:t xml:space="preserve"> </w:t>
+      </w:r>
+      <w:hyperlink w:anchor="lisa">
+        <w:r xmlns:w14="http://schemas.microsoft.com/office/word/2010/wordml">
+          <w:rPr/>
+          <w:fldChar w:fldCharType="begin" w:dirty="true"/>
+        </w:r>
+        <w:r xmlns:w14="http://schemas.microsoft.com/office/word/2010/wordml">
+          <w:rPr/>
+          <w:instrText xml:space="preserve" w:dirty="true"> REF lisa \h</w:instrText>
+        </w:r>
+        <w:r xmlns:w14="http://schemas.microsoft.com/office/word/2010/wordml">
+          <w:rPr/>
+          <w:fldChar w:fldCharType="end" w:dirty="true"/>
+        </w:r>
+      </w:hyperlink>
+      <w:r>
+        <w:t xml:space="preserve">). All mental health outcomes illustrate similar clustering patterns, with high-high clustering found in the northern, eastern, and southwestern parts of the region. Low-low mental health clustering for all outcomes occurred in the central and southern part of the region. Greenspace clustering varied depending on the metric, with high-high trail length clustering in the southern part of the region, while greenspace quantity clustered in the southwest and northern parts of the region. NDVI clustered along the western edge of the region, and amenities, which clustered throughout the region. Race and income metrics (percent White and percent households with annual income over $125,000) have high-high clustering dispersed throughout the region (Figure</w:t>
+      </w:r>
+      <w:r>
+        <w:t xml:space="preserve"> </w:t>
+      </w:r>
+      <w:hyperlink w:anchor="lisa">
+        <w:r xmlns:w14="http://schemas.microsoft.com/office/word/2010/wordml">
+          <w:rPr/>
+          <w:fldChar w:fldCharType="begin" w:dirty="true"/>
+        </w:r>
+        <w:r xmlns:w14="http://schemas.microsoft.com/office/word/2010/wordml">
+          <w:rPr/>
+          <w:instrText xml:space="preserve" w:dirty="true"> REF lisa \h</w:instrText>
+        </w:r>
+        <w:r xmlns:w14="http://schemas.microsoft.com/office/word/2010/wordml">
+          <w:rPr/>
+          <w:fldChar w:fldCharType="end" w:dirty="true"/>
+        </w:r>
+      </w:hyperlink>
+      <w:r>
+        <w:t xml:space="preserve">).</w:t>
       </w:r>
     </w:p>
     <w:bookmarkEnd w:id="32"/>
@@ -3407,7 +4827,7 @@
       </w:r>
     </w:p>
     <w:bookmarkEnd w:id="37"/>
-    <w:bookmarkStart w:id="53" w:name="references"/>
+    <w:bookmarkStart w:id="69" w:name="references"/>
     <w:p>
       <w:pPr>
         <w:pStyle w:val="Heading1"/>
@@ -3416,7 +4836,7 @@
         <w:t xml:space="preserve">REFERENCES</w:t>
       </w:r>
     </w:p>
-    <w:bookmarkStart w:id="52" w:name="refs"/>
+    <w:bookmarkStart w:id="68" w:name="refs"/>
     <w:bookmarkStart w:id="39" w:name="ref-alcock2015"/>
     <w:p>
       <w:pPr>
@@ -3698,7 +5118,298 @@
       </w:r>
     </w:p>
     <w:bookmarkEnd w:id="47"/>
-    <w:bookmarkStart w:id="49" w:name="ref-nutsford2013"/>
+    <w:bookmarkStart w:id="49" w:name="ref-mahec"/>
+    <w:p>
+      <w:pPr>
+        <w:pStyle w:val="Bibliography"/>
+      </w:pPr>
+      <w:r>
+        <w:t xml:space="preserve">MAHEC n.d.</w:t>
+      </w:r>
+      <w:r>
+        <w:t xml:space="preserve"> </w:t>
+      </w:r>
+      <w:r>
+        <w:rPr>
+          <w:iCs/>
+          <w:i/>
+        </w:rPr>
+        <w:t xml:space="preserve">Rural</w:t>
+      </w:r>
+      <w:r>
+        <w:rPr>
+          <w:iCs/>
+          <w:i/>
+        </w:rPr>
+        <w:t xml:space="preserve"> </w:t>
+      </w:r>
+      <w:r>
+        <w:rPr>
+          <w:iCs/>
+          <w:i/>
+        </w:rPr>
+        <w:t xml:space="preserve">Health Disparities</w:t>
+      </w:r>
+      <w:r>
+        <w:rPr>
+          <w:iCs/>
+          <w:i/>
+        </w:rPr>
+        <w:t xml:space="preserve"> </w:t>
+      </w:r>
+      <w:r>
+        <w:rPr>
+          <w:iCs/>
+          <w:i/>
+        </w:rPr>
+        <w:t xml:space="preserve">in</w:t>
+      </w:r>
+      <w:r>
+        <w:rPr>
+          <w:iCs/>
+          <w:i/>
+        </w:rPr>
+        <w:t xml:space="preserve"> </w:t>
+      </w:r>
+      <w:r>
+        <w:rPr>
+          <w:iCs/>
+          <w:i/>
+        </w:rPr>
+        <w:t xml:space="preserve">Western North Carolina</w:t>
+      </w:r>
+      <w:r>
+        <w:t xml:space="preserve">. Available at</w:t>
+      </w:r>
+      <w:r>
+        <w:t xml:space="preserve"> </w:t>
+      </w:r>
+      <w:hyperlink r:id="rId48">
+        <w:r>
+          <w:rPr>
+            <w:rStyle w:val="Hyperlink"/>
+          </w:rPr>
+          <w:t xml:space="preserve">https://mahec.net/innovation-and-research/research/rural-health-initiative/wnc-health-disparities</w:t>
+        </w:r>
+      </w:hyperlink>
+      <w:r>
+        <w:t xml:space="preserve"> </w:t>
+      </w:r>
+      <w:r>
+        <w:t xml:space="preserve">[Last accessed 10 June 2022].</w:t>
+      </w:r>
+    </w:p>
+    <w:bookmarkEnd w:id="49"/>
+    <w:bookmarkStart w:id="51" w:name="ref-mccall-hosenfeld2014"/>
+    <w:p>
+      <w:pPr>
+        <w:pStyle w:val="Bibliography"/>
+      </w:pPr>
+      <w:r>
+        <w:t xml:space="preserve">McCall-Hosenfeld, J.S., Mukherjee, S., and Lehman, E.B. 2014. The</w:t>
+      </w:r>
+      <w:r>
+        <w:t xml:space="preserve"> </w:t>
+      </w:r>
+      <w:r>
+        <w:t xml:space="preserve">Prevalence</w:t>
+      </w:r>
+      <w:r>
+        <w:t xml:space="preserve"> </w:t>
+      </w:r>
+      <w:r>
+        <w:t xml:space="preserve">and</w:t>
+      </w:r>
+      <w:r>
+        <w:t xml:space="preserve"> </w:t>
+      </w:r>
+      <w:r>
+        <w:t xml:space="preserve">Correlates</w:t>
+      </w:r>
+      <w:r>
+        <w:t xml:space="preserve"> </w:t>
+      </w:r>
+      <w:r>
+        <w:t xml:space="preserve">of</w:t>
+      </w:r>
+      <w:r>
+        <w:t xml:space="preserve"> </w:t>
+      </w:r>
+      <w:r>
+        <w:t xml:space="preserve">Lifetime Psychiatric Disorders</w:t>
+      </w:r>
+      <w:r>
+        <w:t xml:space="preserve"> </w:t>
+      </w:r>
+      <w:r>
+        <w:t xml:space="preserve">and</w:t>
+      </w:r>
+      <w:r>
+        <w:t xml:space="preserve"> </w:t>
+      </w:r>
+      <w:r>
+        <w:t xml:space="preserve">Trauma Exposures</w:t>
+      </w:r>
+      <w:r>
+        <w:t xml:space="preserve"> </w:t>
+      </w:r>
+      <w:r>
+        <w:t xml:space="preserve">in</w:t>
+      </w:r>
+      <w:r>
+        <w:t xml:space="preserve"> </w:t>
+      </w:r>
+      <w:r>
+        <w:t xml:space="preserve">Urban</w:t>
+      </w:r>
+      <w:r>
+        <w:t xml:space="preserve"> </w:t>
+      </w:r>
+      <w:r>
+        <w:t xml:space="preserve">and</w:t>
+      </w:r>
+      <w:r>
+        <w:t xml:space="preserve"> </w:t>
+      </w:r>
+      <w:r>
+        <w:t xml:space="preserve">Rural Settings</w:t>
+      </w:r>
+      <w:r>
+        <w:t xml:space="preserve">:</w:t>
+      </w:r>
+      <w:r>
+        <w:t xml:space="preserve"> </w:t>
+      </w:r>
+      <w:r>
+        <w:t xml:space="preserve">Results</w:t>
+      </w:r>
+      <w:r>
+        <w:t xml:space="preserve"> </w:t>
+      </w:r>
+      <w:r>
+        <w:t xml:space="preserve">from the</w:t>
+      </w:r>
+      <w:r>
+        <w:t xml:space="preserve"> </w:t>
+      </w:r>
+      <w:r>
+        <w:t xml:space="preserve">National Comorbidity Survey Replication</w:t>
+      </w:r>
+      <w:r>
+        <w:t xml:space="preserve"> </w:t>
+      </w:r>
+      <w:r>
+        <w:t xml:space="preserve">(</w:t>
+      </w:r>
+      <w:r>
+        <w:t xml:space="preserve">NCS-R</w:t>
+      </w:r>
+      <w:r>
+        <w:t xml:space="preserve">).</w:t>
+      </w:r>
+      <w:r>
+        <w:t xml:space="preserve"> </w:t>
+      </w:r>
+      <w:r>
+        <w:rPr>
+          <w:iCs/>
+          <w:i/>
+        </w:rPr>
+        <w:t xml:space="preserve">PLOS ONE</w:t>
+      </w:r>
+      <w:r>
+        <w:t xml:space="preserve"> </w:t>
+      </w:r>
+      <w:r>
+        <w:t xml:space="preserve">9 (11): e112416.</w:t>
+      </w:r>
+      <w:r>
+        <w:t xml:space="preserve"> </w:t>
+      </w:r>
+      <w:hyperlink r:id="rId50">
+        <w:r>
+          <w:rPr>
+            <w:rStyle w:val="Hyperlink"/>
+          </w:rPr>
+          <w:t xml:space="preserve">https://doi.org/10.1371/journal.pone.0112416</w:t>
+        </w:r>
+      </w:hyperlink>
+      <w:r>
+        <w:t xml:space="preserve">.</w:t>
+      </w:r>
+    </w:p>
+    <w:bookmarkEnd w:id="51"/>
+    <w:bookmarkStart w:id="53" w:name="ref-mears2019"/>
+    <w:p>
+      <w:pPr>
+        <w:pStyle w:val="Bibliography"/>
+      </w:pPr>
+      <w:r>
+        <w:t xml:space="preserve">Mears, M., and Brindley, P. 2019. Measuring</w:t>
+      </w:r>
+      <w:r>
+        <w:t xml:space="preserve"> </w:t>
+      </w:r>
+      <w:r>
+        <w:t xml:space="preserve">Urban Greenspace Distribution Equity</w:t>
+      </w:r>
+      <w:r>
+        <w:t xml:space="preserve">:</w:t>
+      </w:r>
+      <w:r>
+        <w:t xml:space="preserve"> </w:t>
+      </w:r>
+      <w:r>
+        <w:t xml:space="preserve">The Importance</w:t>
+      </w:r>
+      <w:r>
+        <w:t xml:space="preserve"> </w:t>
+      </w:r>
+      <w:r>
+        <w:t xml:space="preserve">of</w:t>
+      </w:r>
+      <w:r>
+        <w:t xml:space="preserve"> </w:t>
+      </w:r>
+      <w:r>
+        <w:t xml:space="preserve">Appropriate Methodological Approaches</w:t>
+      </w:r>
+      <w:r>
+        <w:t xml:space="preserve">.</w:t>
+      </w:r>
+      <w:r>
+        <w:t xml:space="preserve"> </w:t>
+      </w:r>
+      <w:r>
+        <w:rPr>
+          <w:iCs/>
+          <w:i/>
+        </w:rPr>
+        <w:t xml:space="preserve">ISPRS International Journal of Geo-Information</w:t>
+      </w:r>
+      <w:r>
+        <w:t xml:space="preserve"> </w:t>
+      </w:r>
+      <w:r>
+        <w:t xml:space="preserve">8 (6, 6): 286.</w:t>
+      </w:r>
+      <w:r>
+        <w:t xml:space="preserve"> </w:t>
+      </w:r>
+      <w:hyperlink r:id="rId52">
+        <w:r>
+          <w:rPr>
+            <w:rStyle w:val="Hyperlink"/>
+          </w:rPr>
+          <w:t xml:space="preserve">https://doi.org/10.3390/ijgi8060286</w:t>
+        </w:r>
+      </w:hyperlink>
+      <w:r>
+        <w:t xml:space="preserve">.</w:t>
+      </w:r>
+    </w:p>
+    <w:bookmarkEnd w:id="53"/>
+    <w:bookmarkStart w:id="55" w:name="ref-nutsford2013"/>
     <w:p>
       <w:pPr>
         <w:pStyle w:val="Bibliography"/>
@@ -3725,7 +5436,7 @@
       <w:r>
         <w:t xml:space="preserve"> </w:t>
       </w:r>
-      <w:hyperlink r:id="rId48">
+      <w:hyperlink r:id="rId54">
         <w:r>
           <w:rPr>
             <w:rStyle w:val="Hyperlink"/>
@@ -3737,8 +5448,146 @@
         <w:t xml:space="preserve">.</w:t>
       </w:r>
     </w:p>
-    <w:bookmarkEnd w:id="49"/>
-    <w:bookmarkStart w:id="51" w:name="ref-wang2021"/>
+    <w:bookmarkEnd w:id="55"/>
+    <w:bookmarkStart w:id="57" w:name="ref-sarkar2018"/>
+    <w:p>
+      <w:pPr>
+        <w:pStyle w:val="Bibliography"/>
+      </w:pPr>
+      <w:r>
+        <w:t xml:space="preserve">Sarkar, C., Webster, C., and Gallacher, J. 2018. Residential greenness and prevalence of major depressive disorders: A cross-sectional, observational, associational study of 94</w:t>
+      </w:r>
+      <w:r>
+        <w:t xml:space="preserve">879 adult</w:t>
+      </w:r>
+      <w:r>
+        <w:t xml:space="preserve"> </w:t>
+      </w:r>
+      <w:r>
+        <w:t xml:space="preserve">UK Biobank</w:t>
+      </w:r>
+      <w:r>
+        <w:t xml:space="preserve"> </w:t>
+      </w:r>
+      <w:r>
+        <w:t xml:space="preserve">participants.</w:t>
+      </w:r>
+      <w:r>
+        <w:t xml:space="preserve"> </w:t>
+      </w:r>
+      <w:r>
+        <w:rPr>
+          <w:iCs/>
+          <w:i/>
+        </w:rPr>
+        <w:t xml:space="preserve">The Lancet. Planetary Health</w:t>
+      </w:r>
+      <w:r>
+        <w:t xml:space="preserve"> </w:t>
+      </w:r>
+      <w:r>
+        <w:t xml:space="preserve">2 (4): e162–e173.</w:t>
+      </w:r>
+      <w:r>
+        <w:t xml:space="preserve"> </w:t>
+      </w:r>
+      <w:hyperlink r:id="rId56">
+        <w:r>
+          <w:rPr>
+            <w:rStyle w:val="Hyperlink"/>
+          </w:rPr>
+          <w:t xml:space="preserve">https://doi.org/10.1016/S2542-5196(18)30051-2</w:t>
+        </w:r>
+      </w:hyperlink>
+      <w:r>
+        <w:t xml:space="preserve">.</w:t>
+      </w:r>
+    </w:p>
+    <w:bookmarkEnd w:id="57"/>
+    <w:bookmarkStart w:id="59" w:name="ref-vandillen2012"/>
+    <w:p>
+      <w:pPr>
+        <w:pStyle w:val="Bibliography"/>
+      </w:pPr>
+      <w:r>
+        <w:t xml:space="preserve">van Dillen, S.M.E., de Vries, S., Groenewegen, P.P., and Spreeuwenberg, P. 2012. Greenspace in urban neighbourhoods and residents’ health: Adding quality to quantity.</w:t>
+      </w:r>
+      <w:r>
+        <w:t xml:space="preserve"> </w:t>
+      </w:r>
+      <w:r>
+        <w:rPr>
+          <w:iCs/>
+          <w:i/>
+        </w:rPr>
+        <w:t xml:space="preserve">Journal of Epidemiology and Community Health</w:t>
+      </w:r>
+      <w:r>
+        <w:t xml:space="preserve"> </w:t>
+      </w:r>
+      <w:r>
+        <w:t xml:space="preserve">66 (6): e8.</w:t>
+      </w:r>
+      <w:r>
+        <w:t xml:space="preserve"> </w:t>
+      </w:r>
+      <w:hyperlink r:id="rId58">
+        <w:r>
+          <w:rPr>
+            <w:rStyle w:val="Hyperlink"/>
+          </w:rPr>
+          <w:t xml:space="preserve">https://doi.org/10.1136/jech.2009.104695</w:t>
+        </w:r>
+      </w:hyperlink>
+      <w:r>
+        <w:t xml:space="preserve">.</w:t>
+      </w:r>
+    </w:p>
+    <w:bookmarkEnd w:id="59"/>
+    <w:bookmarkStart w:id="61" w:name="ref-verheij2008"/>
+    <w:p>
+      <w:pPr>
+        <w:pStyle w:val="Bibliography"/>
+      </w:pPr>
+      <w:r>
+        <w:t xml:space="preserve">Verheij, R.A., Maas, J., and Groenewegen, P.P. 2008. Urban</w:t>
+      </w:r>
+      <w:r>
+        <w:t xml:space="preserve">rural health differences and the availability of green space.</w:t>
+      </w:r>
+      <w:r>
+        <w:t xml:space="preserve"> </w:t>
+      </w:r>
+      <w:r>
+        <w:rPr>
+          <w:iCs/>
+          <w:i/>
+        </w:rPr>
+        <w:t xml:space="preserve">European Urban and Regional Studies</w:t>
+      </w:r>
+      <w:r>
+        <w:t xml:space="preserve"> </w:t>
+      </w:r>
+      <w:r>
+        <w:t xml:space="preserve">15 (4): 307–316.</w:t>
+      </w:r>
+      <w:r>
+        <w:t xml:space="preserve"> </w:t>
+      </w:r>
+      <w:hyperlink r:id="rId60">
+        <w:r>
+          <w:rPr>
+            <w:rStyle w:val="Hyperlink"/>
+          </w:rPr>
+          <w:t xml:space="preserve">https://doi.org/10.1177/0969776408095107</w:t>
+        </w:r>
+      </w:hyperlink>
+      <w:r>
+        <w:t xml:space="preserve">.</w:t>
+      </w:r>
+    </w:p>
+    <w:bookmarkEnd w:id="61"/>
+    <w:bookmarkStart w:id="63" w:name="ref-wang2021"/>
     <w:p>
       <w:pPr>
         <w:pStyle w:val="Bibliography"/>
@@ -3795,7 +5644,7 @@
       <w:r>
         <w:t xml:space="preserve"> </w:t>
       </w:r>
-      <w:hyperlink r:id="rId50">
+      <w:hyperlink r:id="rId62">
         <w:r>
           <w:rPr>
             <w:rStyle w:val="Hyperlink"/>
@@ -3807,11 +5656,91 @@
         <w:t xml:space="preserve">.</w:t>
       </w:r>
     </w:p>
-    <w:bookmarkEnd w:id="51"/>
-    <w:bookmarkEnd w:id="52"/>
-    <w:bookmarkEnd w:id="53"/>
+    <w:bookmarkEnd w:id="63"/>
+    <w:bookmarkStart w:id="65" w:name="ref-wheeler2015"/>
+    <w:p>
+      <w:pPr>
+        <w:pStyle w:val="Bibliography"/>
+      </w:pPr>
+      <w:r>
+        <w:t xml:space="preserve">Wheeler, B.W. et al. 2015. Beyond greenspace: An ecological study of population general health and indicators of natural environment type and quality.</w:t>
+      </w:r>
+      <w:r>
+        <w:t xml:space="preserve"> </w:t>
+      </w:r>
+      <w:r>
+        <w:rPr>
+          <w:iCs/>
+          <w:i/>
+        </w:rPr>
+        <w:t xml:space="preserve">International Journal of Health Geographics</w:t>
+      </w:r>
+      <w:r>
+        <w:t xml:space="preserve"> </w:t>
+      </w:r>
+      <w:r>
+        <w:t xml:space="preserve">14 (1): 17.</w:t>
+      </w:r>
+      <w:r>
+        <w:t xml:space="preserve"> </w:t>
+      </w:r>
+      <w:hyperlink r:id="rId64">
+        <w:r>
+          <w:rPr>
+            <w:rStyle w:val="Hyperlink"/>
+          </w:rPr>
+          <w:t xml:space="preserve">https://doi.org/10.1186/s12942-015-0009-5</w:t>
+        </w:r>
+      </w:hyperlink>
+      <w:r>
+        <w:t xml:space="preserve">.</w:t>
+      </w:r>
+    </w:p>
+    <w:bookmarkEnd w:id="65"/>
+    <w:bookmarkStart w:id="67" w:name="ref-wood2017"/>
+    <w:p>
+      <w:pPr>
+        <w:pStyle w:val="Bibliography"/>
+      </w:pPr>
+      <w:r>
+        <w:t xml:space="preserve">Wood, L., Hooper, P., Foster, S., and Bull, F. 2017. Public green spaces and positive mental health - investigating the relationship between access, quantity and types of parks and mental wellbeing.</w:t>
+      </w:r>
+      <w:r>
+        <w:t xml:space="preserve"> </w:t>
+      </w:r>
+      <w:r>
+        <w:rPr>
+          <w:iCs/>
+          <w:i/>
+        </w:rPr>
+        <w:t xml:space="preserve">Health &amp; Place</w:t>
+      </w:r>
+      <w:r>
+        <w:t xml:space="preserve"> </w:t>
+      </w:r>
+      <w:r>
+        <w:t xml:space="preserve">48: 63–71.</w:t>
+      </w:r>
+      <w:r>
+        <w:t xml:space="preserve"> </w:t>
+      </w:r>
+      <w:hyperlink r:id="rId66">
+        <w:r>
+          <w:rPr>
+            <w:rStyle w:val="Hyperlink"/>
+          </w:rPr>
+          <w:t xml:space="preserve">https://doi.org/10.1016/j.healthplace.2017.09.002</w:t>
+        </w:r>
+      </w:hyperlink>
+      <w:r>
+        <w:t xml:space="preserve">.</w:t>
+      </w:r>
+    </w:p>
+    <w:bookmarkEnd w:id="67"/>
+    <w:bookmarkEnd w:id="68"/>
+    <w:bookmarkEnd w:id="69"/>
     <w:sectPr>
-      <w:pgMar w:header="720" w:bottom="1440" w:top="1440" w:right="1440" w:left="1440" w:footer="720" w:gutter="720"/>
+      <w:pgMar w:header="720" w:bottom="1440" w:top="1440" w:right="1440" w:left="1440" w:footer="720" w:gutter="0"/>
       <w:pgSz w:h="16848" w:w="12240" w:orient="portrait"/>
       <w:type w:val="continuous"/>
       <w:cols/>
@@ -4033,7 +5962,7 @@
     <w:lsdException w:name="header" w:semiHidden="1" w:unhideWhenUsed="1"/>
     <w:lsdException w:name="footer" w:semiHidden="1" w:unhideWhenUsed="1"/>
     <w:lsdException w:name="index heading" w:semiHidden="1" w:unhideWhenUsed="1"/>
-    <w:lsdException w:name="caption" w:qFormat="1" w:semiHidden="1" w:uiPriority="35" w:unhideWhenUsed="1"/>
+    <w:lsdException w:name="caption" w:semiHidden="1" w:uiPriority="35" w:unhideWhenUsed="1"/>
     <w:lsdException w:name="table of figures" w:semiHidden="1" w:unhideWhenUsed="1"/>
     <w:lsdException w:name="envelope address" w:semiHidden="1" w:unhideWhenUsed="1"/>
     <w:lsdException w:name="envelope return" w:semiHidden="1" w:unhideWhenUsed="1"/>
@@ -4694,7 +6623,6 @@
   <w:style w:customStyle="1" w:styleId="Compact" w:type="paragraph">
     <w:name w:val="Compact"/>
     <w:basedOn w:val="BodyText"/>
-    <w:qFormat/>
     <w:rsid w:val="002A43CA"/>
     <w:pPr>
       <w:spacing w:after="36" w:before="36" w:line="240" w:lineRule="auto"/>
@@ -4755,7 +6683,6 @@
     <w:name w:val="Table Caption"/>
     <w:basedOn w:val="Normal"/>
     <w:link w:val="TableCaptionChar"/>
-    <w:qFormat/>
     <w:rsid w:val="007F0D9E"/>
     <w:pPr>
       <w:ind w:firstLine="0"/>
@@ -4770,7 +6697,6 @@
     <w:name w:val="Image Caption"/>
     <w:basedOn w:val="TableCaption"/>
     <w:link w:val="ImageCaptionChar"/>
-    <w:qFormat/>
     <w:rsid w:val="007F0D9E"/>
   </w:style>
   <w:style w:customStyle="1" w:styleId="TableCaptionChar" w:type="character">
@@ -4798,6 +6724,76 @@
       <w:sz w:val="24"/>
       <w:szCs w:val="24"/>
     </w:rPr>
+  </w:style>
+  <w:style w:styleId="Caption" w:type="paragraph">
+    <w:name w:val="caption"/>
+    <w:aliases w:val="TableCaption"/>
+    <w:basedOn w:val="Normal"/>
+    <w:next w:val="Normal"/>
+    <w:uiPriority w:val="35"/>
+    <w:unhideWhenUsed/>
+    <w:rsid w:val="0045556E"/>
+    <w:pPr>
+      <w:spacing w:after="200" w:line="240" w:lineRule="auto"/>
+    </w:pPr>
+    <w:rPr>
+      <w:i/>
+      <w:iCs/>
+      <w:color w:themeColor="text2" w:val="44546A"/>
+      <w:sz w:val="18"/>
+      <w:szCs w:val="18"/>
+    </w:rPr>
+  </w:style>
+  <w:style w:customStyle="1" w:styleId="cooltable" w:type="table">
+    <w:name w:val="cooltable"/>
+    <w:basedOn w:val="Table"/>
+    <w:semiHidden/>
+    <w:qFormat/>
+    <w:rsid w:val="00187F02"/>
+    <w:rPr>
+      <w:rFonts w:ascii="Times New Roman" w:cs="Times New Roman" w:eastAsia="Cambria" w:hAnsi="Times New Roman"/>
+    </w:rPr>
+    <w:tblPr>
+      <w:tblStyleRowBandSize w:val="1"/>
+      <w:jc w:val="center"/>
+      <w:tblBorders>
+        <w:bottom w:color="000000" w:space="0" w:sz="4" w:val="single"/>
+      </w:tblBorders>
+    </w:tblPr>
+    <w:trPr>
+      <w:jc w:val="center"/>
+    </w:trPr>
+    <w:tblStylePr w:type="firstRow">
+      <w:rPr>
+        <w:b/>
+      </w:rPr>
+      <w:tblPr>
+        <w:jc w:val="left"/>
+      </w:tblPr>
+      <w:trPr>
+        <w:jc w:val="left"/>
+      </w:trPr>
+      <w:tcPr>
+        <w:tcBorders>
+          <w:bottom w:color="000000" w:space="0" w:sz="4" w:val="single"/>
+        </w:tcBorders>
+        <w:vAlign w:val="bottom"/>
+      </w:tcPr>
+    </w:tblStylePr>
+    <w:tblStylePr w:type="firstCol">
+      <w:tblPr/>
+      <w:tcPr>
+        <w:tcBorders>
+          <w:right w:color="000000" w:space="0" w:sz="4" w:val="single"/>
+        </w:tcBorders>
+      </w:tcPr>
+    </w:tblStylePr>
+    <w:tblStylePr w:type="band1Horz">
+      <w:tblPr/>
+      <w:tcPr>
+        <w:shd w:color="auto" w:fill="EEECE1" w:val="clear"/>
+      </w:tcPr>
+    </w:tblStylePr>
   </w:style>
   <w:style w:type="paragraph" w:customStyle="1" w:styleId="SourceCode">
     <w:name w:val="Source Code"/>

--- a/draft-1.docx
+++ b/draft-1.docx
@@ -4,7 +4,7 @@
   <w:body>
     <w:p>
       <w:pPr>
-        <w:pStyle w:val="Title"/>
+        <w:pStyle w:val="Titre"/>
       </w:pPr>
       <w:r>
         <w:t xml:space="preserve">Spatial</w:t>
@@ -82,1212 +82,10 @@
         <w:t xml:space="preserve">quality</w:t>
       </w:r>
     </w:p>
-    <w:p>
-      <w:pPr>
-        <w:pStyle w:val="Abstract"/>
-      </w:pPr>
-      <w:r>
-        <w:t xml:space="preserve">Greenspace</w:t>
-      </w:r>
-      <w:r>
-        <w:t xml:space="preserve"> </w:t>
-      </w:r>
-      <w:r>
-        <w:t xml:space="preserve">benefits</w:t>
-      </w:r>
-      <w:r>
-        <w:t xml:space="preserve"> </w:t>
-      </w:r>
-      <w:r>
-        <w:t xml:space="preserve">mental</w:t>
-      </w:r>
-      <w:r>
-        <w:t xml:space="preserve"> </w:t>
-      </w:r>
-      <w:r>
-        <w:t xml:space="preserve">health</w:t>
-      </w:r>
-      <w:r>
-        <w:t xml:space="preserve"> </w:t>
-      </w:r>
-      <w:r>
-        <w:t xml:space="preserve">by</w:t>
-      </w:r>
-      <w:r>
-        <w:t xml:space="preserve"> </w:t>
-      </w:r>
-      <w:r>
-        <w:t xml:space="preserve">offering</w:t>
-      </w:r>
-      <w:r>
-        <w:t xml:space="preserve"> </w:t>
-      </w:r>
-      <w:r>
-        <w:t xml:space="preserve">avenues</w:t>
-      </w:r>
-      <w:r>
-        <w:t xml:space="preserve"> </w:t>
-      </w:r>
-      <w:r>
-        <w:t xml:space="preserve">for</w:t>
-      </w:r>
-      <w:r>
-        <w:t xml:space="preserve"> </w:t>
-      </w:r>
-      <w:r>
-        <w:t xml:space="preserve">physical</w:t>
-      </w:r>
-      <w:r>
-        <w:t xml:space="preserve"> </w:t>
-      </w:r>
-      <w:r>
-        <w:t xml:space="preserve">recreation,</w:t>
-      </w:r>
-      <w:r>
-        <w:t xml:space="preserve"> </w:t>
-      </w:r>
-      <w:r>
-        <w:t xml:space="preserve">social</w:t>
-      </w:r>
-      <w:r>
-        <w:t xml:space="preserve"> </w:t>
-      </w:r>
-      <w:r>
-        <w:t xml:space="preserve">cohesion,</w:t>
-      </w:r>
-      <w:r>
-        <w:t xml:space="preserve"> </w:t>
-      </w:r>
-      <w:r>
-        <w:t xml:space="preserve">restorative</w:t>
-      </w:r>
-      <w:r>
-        <w:t xml:space="preserve"> </w:t>
-      </w:r>
-      <w:r>
-        <w:t xml:space="preserve">experiences,</w:t>
-      </w:r>
-      <w:r>
-        <w:t xml:space="preserve"> </w:t>
-      </w:r>
-      <w:r>
-        <w:t xml:space="preserve">and</w:t>
-      </w:r>
-      <w:r>
-        <w:t xml:space="preserve"> </w:t>
-      </w:r>
-      <w:r>
-        <w:t xml:space="preserve">pollution</w:t>
-      </w:r>
-      <w:r>
-        <w:t xml:space="preserve"> </w:t>
-      </w:r>
-      <w:r>
-        <w:t xml:space="preserve">reduction.</w:t>
-      </w:r>
-      <w:r>
-        <w:t xml:space="preserve"> </w:t>
-      </w:r>
-      <w:r>
-        <w:t xml:space="preserve">Greenspace</w:t>
-      </w:r>
-      <w:r>
-        <w:t xml:space="preserve"> </w:t>
-      </w:r>
-      <w:r>
-        <w:t xml:space="preserve">mental</w:t>
-      </w:r>
-      <w:r>
-        <w:t xml:space="preserve"> </w:t>
-      </w:r>
-      <w:r>
-        <w:t xml:space="preserve">health</w:t>
-      </w:r>
-      <w:r>
-        <w:t xml:space="preserve"> </w:t>
-      </w:r>
-      <w:r>
-        <w:t xml:space="preserve">research</w:t>
-      </w:r>
-      <w:r>
-        <w:t xml:space="preserve"> </w:t>
-      </w:r>
-      <w:r>
-        <w:t xml:space="preserve">has</w:t>
-      </w:r>
-      <w:r>
-        <w:t xml:space="preserve"> </w:t>
-      </w:r>
-      <w:r>
-        <w:t xml:space="preserve">primarily</w:t>
-      </w:r>
-      <w:r>
-        <w:t xml:space="preserve"> </w:t>
-      </w:r>
-      <w:r>
-        <w:t xml:space="preserve">focused</w:t>
-      </w:r>
-      <w:r>
-        <w:t xml:space="preserve"> </w:t>
-      </w:r>
-      <w:r>
-        <w:t xml:space="preserve">on</w:t>
-      </w:r>
-      <w:r>
-        <w:t xml:space="preserve"> </w:t>
-      </w:r>
-      <w:r>
-        <w:t xml:space="preserve">the</w:t>
-      </w:r>
-      <w:r>
-        <w:t xml:space="preserve"> </w:t>
-      </w:r>
-      <w:r>
-        <w:t xml:space="preserve">greenspace-mental</w:t>
-      </w:r>
-      <w:r>
-        <w:t xml:space="preserve"> </w:t>
-      </w:r>
-      <w:r>
-        <w:t xml:space="preserve">health</w:t>
-      </w:r>
-      <w:r>
-        <w:t xml:space="preserve"> </w:t>
-      </w:r>
-      <w:r>
-        <w:t xml:space="preserve">relationship</w:t>
-      </w:r>
-      <w:r>
-        <w:t xml:space="preserve"> </w:t>
-      </w:r>
-      <w:r>
-        <w:t xml:space="preserve">in</w:t>
-      </w:r>
-      <w:r>
-        <w:t xml:space="preserve"> </w:t>
-      </w:r>
-      <w:r>
-        <w:t xml:space="preserve">urban</w:t>
-      </w:r>
-      <w:r>
-        <w:t xml:space="preserve"> </w:t>
-      </w:r>
-      <w:r>
-        <w:t xml:space="preserve">areas,</w:t>
-      </w:r>
-      <w:r>
-        <w:t xml:space="preserve"> </w:t>
-      </w:r>
-      <w:r>
-        <w:t xml:space="preserve">with</w:t>
-      </w:r>
-      <w:r>
-        <w:t xml:space="preserve"> </w:t>
-      </w:r>
-      <w:r>
-        <w:t xml:space="preserve">less</w:t>
-      </w:r>
-      <w:r>
-        <w:t xml:space="preserve"> </w:t>
-      </w:r>
-      <w:r>
-        <w:t xml:space="preserve">attention</w:t>
-      </w:r>
-      <w:r>
-        <w:t xml:space="preserve"> </w:t>
-      </w:r>
-      <w:r>
-        <w:t xml:space="preserve">given</w:t>
-      </w:r>
-      <w:r>
-        <w:t xml:space="preserve"> </w:t>
-      </w:r>
-      <w:r>
-        <w:t xml:space="preserve">to</w:t>
-      </w:r>
-      <w:r>
-        <w:t xml:space="preserve"> </w:t>
-      </w:r>
-      <w:r>
-        <w:t xml:space="preserve">greenspaces</w:t>
-      </w:r>
-      <w:r>
-        <w:t xml:space="preserve"> </w:t>
-      </w:r>
-      <w:r>
-        <w:t xml:space="preserve">in</w:t>
-      </w:r>
-      <w:r>
-        <w:t xml:space="preserve"> </w:t>
-      </w:r>
-      <w:r>
-        <w:t xml:space="preserve">rural</w:t>
-      </w:r>
-      <w:r>
-        <w:t xml:space="preserve"> </w:t>
-      </w:r>
-      <w:r>
-        <w:t xml:space="preserve">areas.</w:t>
-      </w:r>
-      <w:r>
-        <w:t xml:space="preserve"> </w:t>
-      </w:r>
-      <w:r>
-        <w:t xml:space="preserve">In</w:t>
-      </w:r>
-      <w:r>
-        <w:t xml:space="preserve"> </w:t>
-      </w:r>
-      <w:r>
-        <w:t xml:space="preserve">addition,</w:t>
-      </w:r>
-      <w:r>
-        <w:t xml:space="preserve"> </w:t>
-      </w:r>
-      <w:r>
-        <w:t xml:space="preserve">most</w:t>
-      </w:r>
-      <w:r>
-        <w:t xml:space="preserve"> </w:t>
-      </w:r>
-      <w:r>
-        <w:t xml:space="preserve">greenspace</w:t>
-      </w:r>
-      <w:r>
-        <w:t xml:space="preserve"> </w:t>
-      </w:r>
-      <w:r>
-        <w:t xml:space="preserve">research</w:t>
-      </w:r>
-      <w:r>
-        <w:t xml:space="preserve"> </w:t>
-      </w:r>
-      <w:r>
-        <w:t xml:space="preserve">focuses</w:t>
-      </w:r>
-      <w:r>
-        <w:t xml:space="preserve"> </w:t>
-      </w:r>
-      <w:r>
-        <w:t xml:space="preserve">on</w:t>
-      </w:r>
-      <w:r>
-        <w:t xml:space="preserve"> </w:t>
-      </w:r>
-      <w:r>
-        <w:t xml:space="preserve">the</w:t>
-      </w:r>
-      <w:r>
-        <w:t xml:space="preserve"> </w:t>
-      </w:r>
-      <w:r>
-        <w:t xml:space="preserve">quantity</w:t>
-      </w:r>
-      <w:r>
-        <w:t xml:space="preserve"> </w:t>
-      </w:r>
-      <w:r>
-        <w:t xml:space="preserve">of</w:t>
-      </w:r>
-      <w:r>
-        <w:t xml:space="preserve"> </w:t>
-      </w:r>
-      <w:r>
-        <w:t xml:space="preserve">greenspace;</w:t>
-      </w:r>
-      <w:r>
-        <w:t xml:space="preserve"> </w:t>
-      </w:r>
-      <w:r>
-        <w:t xml:space="preserve">inclusion</w:t>
-      </w:r>
-      <w:r>
-        <w:t xml:space="preserve"> </w:t>
-      </w:r>
-      <w:r>
-        <w:t xml:space="preserve">of</w:t>
-      </w:r>
-      <w:r>
-        <w:t xml:space="preserve"> </w:t>
-      </w:r>
-      <w:r>
-        <w:t xml:space="preserve">greenspace</w:t>
-      </w:r>
-      <w:r>
-        <w:t xml:space="preserve"> </w:t>
-      </w:r>
-      <w:r>
-        <w:t xml:space="preserve">quality,</w:t>
-      </w:r>
-      <w:r>
-        <w:t xml:space="preserve"> </w:t>
-      </w:r>
-      <w:r>
-        <w:t xml:space="preserve">however,</w:t>
-      </w:r>
-      <w:r>
-        <w:t xml:space="preserve"> </w:t>
-      </w:r>
-      <w:r>
-        <w:t xml:space="preserve">furthers</w:t>
-      </w:r>
-      <w:r>
-        <w:t xml:space="preserve"> </w:t>
-      </w:r>
-      <w:r>
-        <w:t xml:space="preserve">understanding</w:t>
-      </w:r>
-      <w:r>
-        <w:t xml:space="preserve"> </w:t>
-      </w:r>
-      <w:r>
-        <w:t xml:space="preserve">of</w:t>
-      </w:r>
-      <w:r>
-        <w:t xml:space="preserve"> </w:t>
-      </w:r>
-      <w:r>
-        <w:t xml:space="preserve">the</w:t>
-      </w:r>
-      <w:r>
-        <w:t xml:space="preserve"> </w:t>
-      </w:r>
-      <w:r>
-        <w:t xml:space="preserve">greenspace</w:t>
-      </w:r>
-      <w:r>
-        <w:t xml:space="preserve"> </w:t>
-      </w:r>
-      <w:r>
-        <w:t xml:space="preserve">mental</w:t>
-      </w:r>
-      <w:r>
-        <w:t xml:space="preserve"> </w:t>
-      </w:r>
-      <w:r>
-        <w:t xml:space="preserve">health</w:t>
-      </w:r>
-      <w:r>
-        <w:t xml:space="preserve"> </w:t>
-      </w:r>
-      <w:r>
-        <w:t xml:space="preserve">relationship.</w:t>
-      </w:r>
-      <w:r>
-        <w:t xml:space="preserve"> </w:t>
-      </w:r>
-      <w:r>
-        <w:t xml:space="preserve">This</w:t>
-      </w:r>
-      <w:r>
-        <w:t xml:space="preserve"> </w:t>
-      </w:r>
-      <w:r>
-        <w:t xml:space="preserve">study</w:t>
-      </w:r>
-      <w:r>
-        <w:t xml:space="preserve"> </w:t>
-      </w:r>
-      <w:r>
-        <w:t xml:space="preserve">analyzed</w:t>
-      </w:r>
-      <w:r>
-        <w:t xml:space="preserve"> </w:t>
-      </w:r>
-      <w:r>
-        <w:t xml:space="preserve">the</w:t>
-      </w:r>
-      <w:r>
-        <w:t xml:space="preserve"> </w:t>
-      </w:r>
-      <w:r>
-        <w:t xml:space="preserve">greenspace</w:t>
-      </w:r>
-      <w:r>
-        <w:t xml:space="preserve"> </w:t>
-      </w:r>
-      <w:r>
-        <w:t xml:space="preserve">mental</w:t>
-      </w:r>
-      <w:r>
-        <w:t xml:space="preserve"> </w:t>
-      </w:r>
-      <w:r>
-        <w:t xml:space="preserve">health</w:t>
-      </w:r>
-      <w:r>
-        <w:t xml:space="preserve"> </w:t>
-      </w:r>
-      <w:r>
-        <w:t xml:space="preserve">relationship</w:t>
-      </w:r>
-      <w:r>
-        <w:t xml:space="preserve"> </w:t>
-      </w:r>
-      <w:r>
-        <w:t xml:space="preserve">in</w:t>
-      </w:r>
-      <w:r>
-        <w:t xml:space="preserve"> </w:t>
-      </w:r>
-      <w:r>
-        <w:t xml:space="preserve">Western</w:t>
-      </w:r>
-      <w:r>
-        <w:t xml:space="preserve"> </w:t>
-      </w:r>
-      <w:r>
-        <w:t xml:space="preserve">North</w:t>
-      </w:r>
-      <w:r>
-        <w:t xml:space="preserve"> </w:t>
-      </w:r>
-      <w:r>
-        <w:t xml:space="preserve">Carolina,</w:t>
-      </w:r>
-      <w:r>
-        <w:t xml:space="preserve"> </w:t>
-      </w:r>
-      <w:r>
-        <w:t xml:space="preserve">a</w:t>
-      </w:r>
-      <w:r>
-        <w:t xml:space="preserve"> </w:t>
-      </w:r>
-      <w:r>
-        <w:t xml:space="preserve">predominantly</w:t>
-      </w:r>
-      <w:r>
-        <w:t xml:space="preserve"> </w:t>
-      </w:r>
-      <w:r>
-        <w:t xml:space="preserve">rural,</w:t>
-      </w:r>
-      <w:r>
-        <w:t xml:space="preserve"> </w:t>
-      </w:r>
-      <w:r>
-        <w:t xml:space="preserve">mountainous</w:t>
-      </w:r>
-      <w:r>
-        <w:t xml:space="preserve"> </w:t>
-      </w:r>
-      <w:r>
-        <w:t xml:space="preserve">region.</w:t>
-      </w:r>
-      <w:r>
-        <w:t xml:space="preserve"> </w:t>
-      </w:r>
-      <w:r>
-        <w:t xml:space="preserve">Greenspace</w:t>
-      </w:r>
-      <w:r>
-        <w:t xml:space="preserve"> </w:t>
-      </w:r>
-      <w:r>
-        <w:t xml:space="preserve">was</w:t>
-      </w:r>
-      <w:r>
-        <w:t xml:space="preserve"> </w:t>
-      </w:r>
-      <w:r>
-        <w:t xml:space="preserve">quantified</w:t>
-      </w:r>
-      <w:r>
-        <w:t xml:space="preserve"> </w:t>
-      </w:r>
-      <w:r>
-        <w:t xml:space="preserve">as</w:t>
-      </w:r>
-      <w:r>
-        <w:t xml:space="preserve"> </w:t>
-      </w:r>
-      <w:r>
-        <w:t xml:space="preserve">public</w:t>
-      </w:r>
-      <w:r>
-        <w:t xml:space="preserve"> </w:t>
-      </w:r>
-      <w:r>
-        <w:t xml:space="preserve">greenspaces</w:t>
-      </w:r>
-      <w:r>
-        <w:t xml:space="preserve"> </w:t>
-      </w:r>
-      <w:r>
-        <w:t xml:space="preserve">from</w:t>
-      </w:r>
-      <w:r>
-        <w:t xml:space="preserve"> </w:t>
-      </w:r>
-      <w:r>
-        <w:t xml:space="preserve">the</w:t>
-      </w:r>
-      <w:r>
-        <w:t xml:space="preserve"> </w:t>
-      </w:r>
-      <w:r>
-        <w:t xml:space="preserve">PAD-US</w:t>
-      </w:r>
-      <w:r>
-        <w:t xml:space="preserve"> </w:t>
-      </w:r>
-      <w:r>
-        <w:t xml:space="preserve">and</w:t>
-      </w:r>
-      <w:r>
-        <w:t xml:space="preserve"> </w:t>
-      </w:r>
-      <w:r>
-        <w:t xml:space="preserve">ParkServe</w:t>
-      </w:r>
-      <w:r>
-        <w:t xml:space="preserve"> </w:t>
-      </w:r>
-      <w:r>
-        <w:t xml:space="preserve">datasets,</w:t>
-      </w:r>
-      <w:r>
-        <w:t xml:space="preserve"> </w:t>
-      </w:r>
-      <w:r>
-        <w:t xml:space="preserve">with</w:t>
-      </w:r>
-      <w:r>
-        <w:t xml:space="preserve"> </w:t>
-      </w:r>
-      <w:r>
-        <w:t xml:space="preserve">quality</w:t>
-      </w:r>
-      <w:r>
-        <w:t xml:space="preserve"> </w:t>
-      </w:r>
-      <w:r>
-        <w:t xml:space="preserve">metrics</w:t>
-      </w:r>
-      <w:r>
-        <w:t xml:space="preserve"> </w:t>
-      </w:r>
-      <w:r>
-        <w:t xml:space="preserve">including</w:t>
-      </w:r>
-      <w:r>
-        <w:t xml:space="preserve"> </w:t>
-      </w:r>
-      <w:r>
-        <w:t xml:space="preserve">amenities,</w:t>
-      </w:r>
-      <w:r>
-        <w:t xml:space="preserve"> </w:t>
-      </w:r>
-      <w:r>
-        <w:t xml:space="preserve">trail</w:t>
-      </w:r>
-      <w:r>
-        <w:t xml:space="preserve"> </w:t>
-      </w:r>
-      <w:r>
-        <w:t xml:space="preserve">density,</w:t>
-      </w:r>
-      <w:r>
-        <w:t xml:space="preserve"> </w:t>
-      </w:r>
-      <w:r>
-        <w:t xml:space="preserve">and</w:t>
-      </w:r>
-      <w:r>
-        <w:t xml:space="preserve"> </w:t>
-      </w:r>
-      <w:r>
-        <w:t xml:space="preserve">Normalized</w:t>
-      </w:r>
-      <w:r>
-        <w:t xml:space="preserve"> </w:t>
-      </w:r>
-      <w:r>
-        <w:t xml:space="preserve">Difference</w:t>
-      </w:r>
-      <w:r>
-        <w:t xml:space="preserve"> </w:t>
-      </w:r>
-      <w:r>
-        <w:t xml:space="preserve">Vegetation</w:t>
-      </w:r>
-      <w:r>
-        <w:t xml:space="preserve"> </w:t>
-      </w:r>
-      <w:r>
-        <w:t xml:space="preserve">Index</w:t>
-      </w:r>
-      <w:r>
-        <w:t xml:space="preserve"> </w:t>
-      </w:r>
-      <w:r>
-        <w:t xml:space="preserve">(NDVI).</w:t>
-      </w:r>
-      <w:r>
-        <w:t xml:space="preserve"> </w:t>
-      </w:r>
-      <w:r>
-        <w:t xml:space="preserve">The</w:t>
-      </w:r>
-      <w:r>
-        <w:t xml:space="preserve"> </w:t>
-      </w:r>
-      <w:r>
-        <w:t xml:space="preserve">CDC</w:t>
-      </w:r>
-      <w:r>
-        <w:t xml:space="preserve"> </w:t>
-      </w:r>
-      <w:r>
-        <w:t xml:space="preserve">PLACES</w:t>
-      </w:r>
-      <w:r>
-        <w:t xml:space="preserve"> </w:t>
-      </w:r>
-      <w:r>
-        <w:t xml:space="preserve">dataset</w:t>
-      </w:r>
-      <w:r>
-        <w:t xml:space="preserve"> </w:t>
-      </w:r>
-      <w:r>
-        <w:t xml:space="preserve">from</w:t>
-      </w:r>
-      <w:r>
-        <w:t xml:space="preserve"> </w:t>
-      </w:r>
-      <w:r>
-        <w:t xml:space="preserve">2020</w:t>
-      </w:r>
-      <w:r>
-        <w:t xml:space="preserve"> </w:t>
-      </w:r>
-      <w:r>
-        <w:t xml:space="preserve">was</w:t>
-      </w:r>
-      <w:r>
-        <w:t xml:space="preserve"> </w:t>
-      </w:r>
-      <w:r>
-        <w:t xml:space="preserve">used</w:t>
-      </w:r>
-      <w:r>
-        <w:t xml:space="preserve"> </w:t>
-      </w:r>
-      <w:r>
-        <w:t xml:space="preserve">for</w:t>
-      </w:r>
-      <w:r>
-        <w:t xml:space="preserve"> </w:t>
-      </w:r>
-      <w:r>
-        <w:t xml:space="preserve">three</w:t>
-      </w:r>
-      <w:r>
-        <w:t xml:space="preserve"> </w:t>
-      </w:r>
-      <w:r>
-        <w:t xml:space="preserve">mental</w:t>
-      </w:r>
-      <w:r>
-        <w:t xml:space="preserve"> </w:t>
-      </w:r>
-      <w:r>
-        <w:t xml:space="preserve">health</w:t>
-      </w:r>
-      <w:r>
-        <w:t xml:space="preserve"> </w:t>
-      </w:r>
-      <w:r>
-        <w:t xml:space="preserve">outcomes:</w:t>
-      </w:r>
-      <w:r>
-        <w:t xml:space="preserve"> </w:t>
-      </w:r>
-      <w:r>
-        <w:t xml:space="preserve">(1)</w:t>
-      </w:r>
-      <w:r>
-        <w:t xml:space="preserve"> </w:t>
-      </w:r>
-      <w:r>
-        <w:t xml:space="preserve">general</w:t>
-      </w:r>
-      <w:r>
-        <w:t xml:space="preserve"> </w:t>
-      </w:r>
-      <w:r>
-        <w:t xml:space="preserve">mental</w:t>
-      </w:r>
-      <w:r>
-        <w:t xml:space="preserve"> </w:t>
-      </w:r>
-      <w:r>
-        <w:t xml:space="preserve">health,</w:t>
-      </w:r>
-      <w:r>
-        <w:t xml:space="preserve"> </w:t>
-      </w:r>
-      <w:r>
-        <w:t xml:space="preserve">(2)</w:t>
-      </w:r>
-      <w:r>
-        <w:t xml:space="preserve"> </w:t>
-      </w:r>
-      <w:r>
-        <w:t xml:space="preserve">depression</w:t>
-      </w:r>
-      <w:r>
-        <w:t xml:space="preserve"> </w:t>
-      </w:r>
-      <w:r>
-        <w:t xml:space="preserve">diagnoses,</w:t>
-      </w:r>
-      <w:r>
-        <w:t xml:space="preserve"> </w:t>
-      </w:r>
-      <w:r>
-        <w:t xml:space="preserve">and</w:t>
-      </w:r>
-      <w:r>
-        <w:t xml:space="preserve"> </w:t>
-      </w:r>
-      <w:r>
-        <w:t xml:space="preserve">(3)</w:t>
-      </w:r>
-      <w:r>
-        <w:t xml:space="preserve"> </w:t>
-      </w:r>
-      <w:r>
-        <w:t xml:space="preserve">poor</w:t>
-      </w:r>
-      <w:r>
-        <w:t xml:space="preserve"> </w:t>
-      </w:r>
-      <w:r>
-        <w:t xml:space="preserve">sleep.</w:t>
-      </w:r>
-      <w:r>
-        <w:t xml:space="preserve"> </w:t>
-      </w:r>
-      <w:r>
-        <w:t xml:space="preserve">Spatial</w:t>
-      </w:r>
-      <w:r>
-        <w:t xml:space="preserve"> </w:t>
-      </w:r>
-      <w:r>
-        <w:t xml:space="preserve">regression</w:t>
-      </w:r>
-      <w:r>
-        <w:t xml:space="preserve"> </w:t>
-      </w:r>
-      <w:r>
-        <w:t xml:space="preserve">revealed</w:t>
-      </w:r>
-      <w:r>
-        <w:t xml:space="preserve"> </w:t>
-      </w:r>
-      <w:r>
-        <w:t xml:space="preserve">that</w:t>
-      </w:r>
-      <w:r>
-        <w:t xml:space="preserve"> </w:t>
-      </w:r>
-      <w:r>
-        <w:t xml:space="preserve">these</w:t>
-      </w:r>
-      <w:r>
-        <w:t xml:space="preserve"> </w:t>
-      </w:r>
-      <w:r>
-        <w:t xml:space="preserve">metrics</w:t>
-      </w:r>
-      <w:r>
-        <w:t xml:space="preserve"> </w:t>
-      </w:r>
-      <w:r>
-        <w:t xml:space="preserve">do</w:t>
-      </w:r>
-      <w:r>
-        <w:t xml:space="preserve"> </w:t>
-      </w:r>
-      <w:r>
-        <w:t xml:space="preserve">not</w:t>
-      </w:r>
-      <w:r>
-        <w:t xml:space="preserve"> </w:t>
-      </w:r>
-      <w:r>
-        <w:t xml:space="preserve">significantly</w:t>
-      </w:r>
-      <w:r>
-        <w:t xml:space="preserve"> </w:t>
-      </w:r>
-      <w:r>
-        <w:t xml:space="preserve">affect</w:t>
-      </w:r>
-      <w:r>
-        <w:t xml:space="preserve"> </w:t>
-      </w:r>
-      <w:r>
-        <w:t xml:space="preserve">mental</w:t>
-      </w:r>
-      <w:r>
-        <w:t xml:space="preserve"> </w:t>
-      </w:r>
-      <w:r>
-        <w:t xml:space="preserve">health,</w:t>
-      </w:r>
-      <w:r>
-        <w:t xml:space="preserve"> </w:t>
-      </w:r>
-      <w:r>
-        <w:t xml:space="preserve">but</w:t>
-      </w:r>
-      <w:r>
-        <w:t xml:space="preserve"> </w:t>
-      </w:r>
-      <w:r>
-        <w:t xml:space="preserve">greenspace</w:t>
-      </w:r>
-      <w:r>
-        <w:t xml:space="preserve"> </w:t>
-      </w:r>
-      <w:r>
-        <w:t xml:space="preserve">quality</w:t>
-      </w:r>
-      <w:r>
-        <w:t xml:space="preserve"> </w:t>
-      </w:r>
-      <w:r>
-        <w:t xml:space="preserve">did</w:t>
-      </w:r>
-      <w:r>
-        <w:t xml:space="preserve"> </w:t>
-      </w:r>
-      <w:r>
-        <w:t xml:space="preserve">have</w:t>
-      </w:r>
-      <w:r>
-        <w:t xml:space="preserve"> </w:t>
-      </w:r>
-      <w:r>
-        <w:t xml:space="preserve">small</w:t>
-      </w:r>
-      <w:r>
-        <w:t xml:space="preserve"> </w:t>
-      </w:r>
-      <w:r>
-        <w:t xml:space="preserve">protective</w:t>
-      </w:r>
-      <w:r>
-        <w:t xml:space="preserve"> </w:t>
-      </w:r>
-      <w:r>
-        <w:t xml:space="preserve">benefits</w:t>
-      </w:r>
-      <w:r>
-        <w:t xml:space="preserve"> </w:t>
-      </w:r>
-      <w:r>
-        <w:t xml:space="preserve">for</w:t>
-      </w:r>
-      <w:r>
-        <w:t xml:space="preserve"> </w:t>
-      </w:r>
-      <w:r>
-        <w:t xml:space="preserve">sleep.</w:t>
-      </w:r>
-      <w:r>
-        <w:t xml:space="preserve"> </w:t>
-      </w:r>
-      <w:r>
-        <w:t xml:space="preserve">Sociodemographic</w:t>
-      </w:r>
-      <w:r>
-        <w:t xml:space="preserve"> </w:t>
-      </w:r>
-      <w:r>
-        <w:t xml:space="preserve">factors</w:t>
-      </w:r>
-      <w:r>
-        <w:t xml:space="preserve"> </w:t>
-      </w:r>
-      <w:r>
-        <w:t xml:space="preserve">were</w:t>
-      </w:r>
-      <w:r>
-        <w:t xml:space="preserve"> </w:t>
-      </w:r>
-      <w:r>
-        <w:t xml:space="preserve">found</w:t>
-      </w:r>
-      <w:r>
-        <w:t xml:space="preserve"> </w:t>
-      </w:r>
-      <w:r>
-        <w:t xml:space="preserve">to</w:t>
-      </w:r>
-      <w:r>
-        <w:t xml:space="preserve"> </w:t>
-      </w:r>
-      <w:r>
-        <w:t xml:space="preserve">be</w:t>
-      </w:r>
-      <w:r>
-        <w:t xml:space="preserve"> </w:t>
-      </w:r>
-      <w:r>
-        <w:t xml:space="preserve">more</w:t>
-      </w:r>
-      <w:r>
-        <w:t xml:space="preserve"> </w:t>
-      </w:r>
-      <w:r>
-        <w:t xml:space="preserve">predictive</w:t>
-      </w:r>
-      <w:r>
-        <w:t xml:space="preserve"> </w:t>
-      </w:r>
-      <w:r>
-        <w:t xml:space="preserve">of</w:t>
-      </w:r>
-      <w:r>
-        <w:t xml:space="preserve"> </w:t>
-      </w:r>
-      <w:r>
-        <w:t xml:space="preserve">poor</w:t>
-      </w:r>
-      <w:r>
-        <w:t xml:space="preserve"> </w:t>
-      </w:r>
-      <w:r>
-        <w:t xml:space="preserve">mental</w:t>
-      </w:r>
-      <w:r>
-        <w:t xml:space="preserve"> </w:t>
-      </w:r>
-      <w:r>
-        <w:t xml:space="preserve">health</w:t>
-      </w:r>
-      <w:r>
-        <w:t xml:space="preserve"> </w:t>
-      </w:r>
-      <w:r>
-        <w:t xml:space="preserve">outcomes</w:t>
-      </w:r>
-      <w:r>
-        <w:t xml:space="preserve"> </w:t>
-      </w:r>
-      <w:r>
-        <w:t xml:space="preserve">than</w:t>
-      </w:r>
-      <w:r>
-        <w:t xml:space="preserve"> </w:t>
-      </w:r>
-      <w:r>
-        <w:t xml:space="preserve">greenspace</w:t>
-      </w:r>
-      <w:r>
-        <w:t xml:space="preserve"> </w:t>
-      </w:r>
-      <w:r>
-        <w:t xml:space="preserve">metrics.</w:t>
-      </w:r>
-      <w:r>
-        <w:t xml:space="preserve"> </w:t>
-      </w:r>
-      <w:r>
-        <w:t xml:space="preserve">Local</w:t>
-      </w:r>
-      <w:r>
-        <w:t xml:space="preserve"> </w:t>
-      </w:r>
-      <w:r>
-        <w:t xml:space="preserve">Indicators</w:t>
-      </w:r>
-      <w:r>
-        <w:t xml:space="preserve"> </w:t>
-      </w:r>
-      <w:r>
-        <w:t xml:space="preserve">of</w:t>
-      </w:r>
-      <w:r>
-        <w:t xml:space="preserve"> </w:t>
-      </w:r>
-      <w:r>
-        <w:t xml:space="preserve">Spatial</w:t>
-      </w:r>
-      <w:r>
-        <w:t xml:space="preserve"> </w:t>
-      </w:r>
-      <w:r>
-        <w:t xml:space="preserve">Autocorrelation</w:t>
-      </w:r>
-      <w:r>
-        <w:t xml:space="preserve"> </w:t>
-      </w:r>
-      <w:r>
-        <w:t xml:space="preserve">(LISA)</w:t>
-      </w:r>
-      <w:r>
-        <w:t xml:space="preserve"> </w:t>
-      </w:r>
-      <w:r>
-        <w:t xml:space="preserve">analysis</w:t>
-      </w:r>
-      <w:r>
-        <w:t xml:space="preserve"> </w:t>
-      </w:r>
-      <w:r>
-        <w:t xml:space="preserve">found</w:t>
-      </w:r>
-      <w:r>
-        <w:t xml:space="preserve"> </w:t>
-      </w:r>
-      <w:r>
-        <w:t xml:space="preserve">mental</w:t>
-      </w:r>
-      <w:r>
-        <w:t xml:space="preserve"> </w:t>
-      </w:r>
-      <w:r>
-        <w:t xml:space="preserve">health</w:t>
-      </w:r>
-      <w:r>
-        <w:t xml:space="preserve"> </w:t>
-      </w:r>
-      <w:r>
-        <w:t xml:space="preserve">outcomes</w:t>
-      </w:r>
-      <w:r>
-        <w:t xml:space="preserve"> </w:t>
-      </w:r>
-      <w:r>
-        <w:t xml:space="preserve">clustered</w:t>
-      </w:r>
-      <w:r>
-        <w:t xml:space="preserve"> </w:t>
-      </w:r>
-      <w:r>
-        <w:t xml:space="preserve">spatially,</w:t>
-      </w:r>
-      <w:r>
-        <w:t xml:space="preserve"> </w:t>
-      </w:r>
-      <w:r>
-        <w:t xml:space="preserve">while</w:t>
-      </w:r>
-      <w:r>
-        <w:t xml:space="preserve"> </w:t>
-      </w:r>
-      <w:r>
-        <w:t xml:space="preserve">greenspace</w:t>
-      </w:r>
-      <w:r>
-        <w:t xml:space="preserve"> </w:t>
-      </w:r>
-      <w:r>
-        <w:t xml:space="preserve">metrics</w:t>
-      </w:r>
-      <w:r>
-        <w:t xml:space="preserve"> </w:t>
-      </w:r>
-      <w:r>
-        <w:t xml:space="preserve">did</w:t>
-      </w:r>
-      <w:r>
-        <w:t xml:space="preserve"> </w:t>
-      </w:r>
-      <w:r>
-        <w:t xml:space="preserve">not.</w:t>
-      </w:r>
-      <w:r>
-        <w:t xml:space="preserve"> </w:t>
-      </w:r>
-      <w:r>
-        <w:t xml:space="preserve">This</w:t>
-      </w:r>
-      <w:r>
-        <w:t xml:space="preserve"> </w:t>
-      </w:r>
-      <w:r>
-        <w:t xml:space="preserve">analysis</w:t>
-      </w:r>
-      <w:r>
-        <w:t xml:space="preserve"> </w:t>
-      </w:r>
-      <w:r>
-        <w:t xml:space="preserve">furthers</w:t>
-      </w:r>
-      <w:r>
-        <w:t xml:space="preserve"> </w:t>
-      </w:r>
-      <w:r>
-        <w:t xml:space="preserve">understanding</w:t>
-      </w:r>
-      <w:r>
-        <w:t xml:space="preserve"> </w:t>
-      </w:r>
-      <w:r>
-        <w:t xml:space="preserve">of</w:t>
-      </w:r>
-      <w:r>
-        <w:t xml:space="preserve"> </w:t>
-      </w:r>
-      <w:r>
-        <w:t xml:space="preserve">the</w:t>
-      </w:r>
-      <w:r>
-        <w:t xml:space="preserve"> </w:t>
-      </w:r>
-      <w:r>
-        <w:t xml:space="preserve">greenspace</w:t>
-      </w:r>
-      <w:r>
-        <w:t xml:space="preserve"> </w:t>
-      </w:r>
-      <w:r>
-        <w:t xml:space="preserve">mental</w:t>
-      </w:r>
-      <w:r>
-        <w:t xml:space="preserve"> </w:t>
-      </w:r>
-      <w:r>
-        <w:t xml:space="preserve">health</w:t>
-      </w:r>
-      <w:r>
-        <w:t xml:space="preserve"> </w:t>
-      </w:r>
-      <w:r>
-        <w:t xml:space="preserve">relationship</w:t>
-      </w:r>
-      <w:r>
-        <w:t xml:space="preserve"> </w:t>
-      </w:r>
-      <w:r>
-        <w:t xml:space="preserve">in</w:t>
-      </w:r>
-      <w:r>
-        <w:t xml:space="preserve"> </w:t>
-      </w:r>
-      <w:r>
-        <w:t xml:space="preserve">rural</w:t>
-      </w:r>
-      <w:r>
-        <w:t xml:space="preserve"> </w:t>
-      </w:r>
-      <w:r>
-        <w:t xml:space="preserve">regions.</w:t>
-      </w:r>
-    </w:p>
     <w:bookmarkStart w:id="20" w:name="introduction"/>
     <w:p>
       <w:pPr>
-        <w:pStyle w:val="Heading1"/>
+        <w:pStyle w:val="Titre1"/>
       </w:pPr>
       <w:r>
         <w:t xml:space="preserve">INTRODUCTION</w:t>
@@ -1375,7 +173,7 @@
     </w:p>
     <w:p>
       <w:pPr>
-        <w:pStyle w:val="BodyText"/>
+        <w:pStyle w:val="Corpsdetexte"/>
       </w:pPr>
       <w:r>
         <w:t xml:space="preserve">Most greenspace studies consider greenspace quantity as the primary metric, with less attention given to greenspace quality</w:t>
@@ -1419,7 +217,7 @@
     </w:p>
     <w:p>
       <w:pPr>
-        <w:pStyle w:val="BodyText"/>
+        <w:pStyle w:val="Corpsdetexte"/>
       </w:pPr>
       <w:r>
         <w:t xml:space="preserve">Of the studies that have considered quality, the most common technique is the use of surveys, allowing the researcher to assess self-reported high-quality greenspace and mental health outcomes</w:t>
@@ -1454,7 +252,7 @@
     </w:p>
     <w:p>
       <w:pPr>
-        <w:pStyle w:val="BodyText"/>
+        <w:pStyle w:val="Corpsdetexte"/>
       </w:pPr>
       <w:r>
         <w:t xml:space="preserve">Western North Carolina is a predominantly rural, mountainous region. Mental health care access is limited</w:t>
@@ -1482,7 +280,7 @@
     <w:bookmarkStart w:id="28" w:name="methods"/>
     <w:p>
       <w:pPr>
-        <w:pStyle w:val="Heading1"/>
+        <w:pStyle w:val="Titre1"/>
       </w:pPr>
       <w:r>
         <w:t xml:space="preserve">METHODS</w:t>
@@ -1491,7 +289,7 @@
     <w:bookmarkStart w:id="21" w:name="study-area"/>
     <w:p>
       <w:pPr>
-        <w:pStyle w:val="Heading2"/>
+        <w:pStyle w:val="Titre2"/>
       </w:pPr>
       <w:r>
         <w:t xml:space="preserve">Study Area</w:t>
@@ -1548,7 +346,7 @@
     <w:p>
       <w:pPr>
         <w:jc w:val="center"/>
-        <w:pStyle w:val="Normal"/>
+        <w:pStyle w:val="Figure"/>
       </w:pPr>
       <w:r>
         <w:rPr/>
@@ -1569,7 +367,7 @@
                     </pic:cNvPicPr>
                   </pic:nvPicPr>
                   <pic:blipFill>
-                    <a:blip r:embed="rId67"/>
+                    <a:blip r:embed="rId121"/>
                     <a:srcRect/>
                     <a:stretch>
                       <a:fillRect/>
@@ -1603,7 +401,7 @@
         </w:rPr>
         <w:t xml:space="preserve">Figure </w:t>
       </w:r>
-      <w:bookmarkStart w:id="8abd6f52-3a67-4c5d-a55b-0ec02da1f066" w:name="extent"/>
+      <w:bookmarkStart w:id="b4c1158b-fcd4-4e33-a33f-c894572f03e4" w:name="extent"/>
       <w:r xmlns:w14="http://schemas.microsoft.com/office/word/2010/wordml">
         <w:rPr>
           <w:rFonts/>
@@ -1625,7 +423,7 @@
         </w:rPr>
         <w:fldChar w:fldCharType="end" w:dirty="true"/>
       </w:r>
-      <w:bookmarkEnd w:id="8abd6f52-3a67-4c5d-a55b-0ec02da1f066"/>
+      <w:bookmarkEnd w:id="b4c1158b-fcd4-4e33-a33f-c894572f03e4"/>
       <w:r>
         <w:t xml:space="preserve">: </w:t>
       </w:r>
@@ -1636,7 +434,7 @@
     <w:p>
       <w:pPr>
         <w:jc w:val="center"/>
-        <w:pStyle w:val="Normal"/>
+        <w:pStyle w:val="Figure"/>
       </w:pPr>
       <w:r>
         <w:rPr/>
@@ -1657,7 +455,7 @@
                     </pic:cNvPicPr>
                   </pic:nvPicPr>
                   <pic:blipFill>
-                    <a:blip r:embed="rId68"/>
+                    <a:blip r:embed="rId122"/>
                     <a:srcRect/>
                     <a:stretch>
                       <a:fillRect/>
@@ -1691,7 +489,7 @@
         </w:rPr>
         <w:t xml:space="preserve">Figure </w:t>
       </w:r>
-      <w:bookmarkStart w:id="4055d50c-4268-41dc-bbcf-cf3d3dc1e242" w:name="gs-extent"/>
+      <w:bookmarkStart w:id="c8d18e75-a514-4fc2-b121-564b46e27ce1" w:name="gs-extent"/>
       <w:r xmlns:w14="http://schemas.microsoft.com/office/word/2010/wordml">
         <w:rPr>
           <w:rFonts/>
@@ -1713,7 +511,7 @@
         </w:rPr>
         <w:fldChar w:fldCharType="end" w:dirty="true"/>
       </w:r>
-      <w:bookmarkEnd w:id="4055d50c-4268-41dc-bbcf-cf3d3dc1e242"/>
+      <w:bookmarkEnd w:id="c8d18e75-a514-4fc2-b121-564b46e27ce1"/>
       <w:r>
         <w:t xml:space="preserve">: </w:t>
       </w:r>
@@ -1725,7 +523,7 @@
     <w:bookmarkStart w:id="22" w:name="mental-health-data"/>
     <w:p>
       <w:pPr>
-        <w:pStyle w:val="Heading2"/>
+        <w:pStyle w:val="Titre2"/>
       </w:pPr>
       <w:r>
         <w:t xml:space="preserve">Mental Health Data</w:t>
@@ -1736,14 +534,68 @@
         <w:pStyle w:val="FirstParagraph"/>
       </w:pPr>
       <w:r>
-        <w:t xml:space="preserve">For this analysis, three mental health outcomes were considered: (1) general mental health (Feng &amp; Astell-Burt, 2017; Houlden et al., 2019; Wheeler et al., 2015; Zhang et al., 2017), (2) depression (Beyer et al., 2014; McEachen et al., 2015), and (3) poor sleep (Shin et al., 2020; Johnson et al., 2018; Feng et al., 2020). General mental health is defined as poor mental health for more than 14 days over the last month, depression is based on reported depression diagnoses from a health professional, and poor sleep is defined as regularly getting less than seven hours of sleep during a 24-hour period (CDC, 2022). The CDC PLACES dataset (CDC, 2022) from 2020 was used for mental health indicators. The PLACES dataset offers model-based, population-level community estimates of health outcomes, both physical and mental (CDC, 2022). All data is for adults aged 18 years or older.</w:t>
+        <w:t xml:space="preserve">For this analysis, three mental health outcomes were considered: (1) general mental health</w:t>
+      </w:r>
+      <w:r>
+        <w:t xml:space="preserve"> </w:t>
+      </w:r>
+      <w:r>
+        <w:t xml:space="preserve">(Wheeler et al. 2015, Feng and Astell-Burt 2017, Zhang et al. 2017, Houlden et al. 2019)</w:t>
+      </w:r>
+      <w:r>
+        <w:t xml:space="preserve">, (2) depression</w:t>
+      </w:r>
+      <w:r>
+        <w:t xml:space="preserve"> </w:t>
+      </w:r>
+      <w:r>
+        <w:t xml:space="preserve">(Beyer et al. 2014, McEachan et al. 2016)</w:t>
+      </w:r>
+      <w:r>
+        <w:t xml:space="preserve">, and (3) poor sleep</w:t>
+      </w:r>
+      <w:r>
+        <w:t xml:space="preserve"> </w:t>
+      </w:r>
+      <w:r>
+        <w:t xml:space="preserve">(Johnson et al. 2018, Feng et al. 2020, Shin et al. 2020)</w:t>
+      </w:r>
+      <w:r>
+        <w:t xml:space="preserve">. General mental health is defined as poor mental health for more than 14 days over the last month, depression is based on reported depression diagnoses from a health professional, and poor sleep is defined as regularly getting less than seven hours of sleep during a 24-hour period</w:t>
+      </w:r>
+      <w:r>
+        <w:t xml:space="preserve"> </w:t>
+      </w:r>
+      <w:r>
+        <w:t xml:space="preserve">(CDC 2022)</w:t>
+      </w:r>
+      <w:r>
+        <w:t xml:space="preserve">. The CDC PLACES dataset</w:t>
+      </w:r>
+      <w:r>
+        <w:t xml:space="preserve"> </w:t>
+      </w:r>
+      <w:r>
+        <w:t xml:space="preserve">(CDC 2022)</w:t>
+      </w:r>
+      <w:r>
+        <w:t xml:space="preserve"> </w:t>
+      </w:r>
+      <w:r>
+        <w:t xml:space="preserve">from 2020 was used for mental health indicators. The PLACES dataset offers model-based, population-level community estimates of health outcomes, both physical and mental [</w:t>
+      </w:r>
+      <w:r>
+        <w:t xml:space="preserve">CDC (2022)</w:t>
+      </w:r>
+      <w:r>
+        <w:t xml:space="preserve">. All data is for adults aged 18 years or older.</w:t>
       </w:r>
     </w:p>
     <w:bookmarkEnd w:id="22"/>
     <w:bookmarkStart w:id="23" w:name="greenspace-quantity"/>
     <w:p>
       <w:pPr>
-        <w:pStyle w:val="Heading2"/>
+        <w:pStyle w:val="Titre2"/>
       </w:pPr>
       <w:r>
         <w:t xml:space="preserve">Greenspace Quantity</w:t>
@@ -1754,7 +606,34 @@
         <w:pStyle w:val="FirstParagraph"/>
       </w:pPr>
       <w:r>
-        <w:t xml:space="preserve">This study identifies greenspace as areas encompassed by the Trust for Public Land’s ParkServe (ParkServe) dataset and The Protected Area Database of the United States (PAD-US) dataset from 2020 (Runkle et al., 2022; Slawsky et al., 2022; TPL 2020; USGS 2020). ParkServe is a dataset comprising all public parks, including local and city parks and playgrounds (TPL 2020). PAD-US is a spatial dataset of all government-managed greenspaces, such as national forest land, national parks, and historical areas (USGS 2020). All parks and public greenspaces selected from these two datasets were combined to form one public greenspace dataset (Figure</w:t>
+        <w:t xml:space="preserve">This study identifies greenspace as areas encompassed by the Trust for Public Land’s ParkServe (ParkServe) dataset and The Protected Area Database of the United States (PAD-US) dataset from 2020</w:t>
+      </w:r>
+      <w:r>
+        <w:t xml:space="preserve"> </w:t>
+      </w:r>
+      <w:r>
+        <w:t xml:space="preserve">(Prior-Magee et al. 2020, Public Land 2021, Runkle et al. 2022, Slawsky et al. 2022)</w:t>
+      </w:r>
+      <w:r>
+        <w:t xml:space="preserve">. ParkServe is a dataset comprising all public parks, including local and city parks and playgrounds</w:t>
+      </w:r>
+      <w:r>
+        <w:t xml:space="preserve"> </w:t>
+      </w:r>
+      <w:r>
+        <w:t xml:space="preserve">(Public Land 2021)</w:t>
+      </w:r>
+      <w:r>
+        <w:t xml:space="preserve">. PAD-US is a spatial dataset of all government-managed greenspaces, such as national forest land, national parks, and historical areas</w:t>
+      </w:r>
+      <w:r>
+        <w:t xml:space="preserve"> </w:t>
+      </w:r>
+      <w:r>
+        <w:t xml:space="preserve">(Prior-Magee et al. 2020)</w:t>
+      </w:r>
+      <w:r>
+        <w:t xml:space="preserve">. All parks and public greenspaces selected from these two datasets were combined to form one public greenspace dataset (Figure</w:t>
       </w:r>
       <w:r>
         <w:t xml:space="preserve"> </w:t>
@@ -1781,7 +660,7 @@
     <w:bookmarkStart w:id="24" w:name="greenspace-quality"/>
     <w:p>
       <w:pPr>
-        <w:pStyle w:val="Heading2"/>
+        <w:pStyle w:val="Titre2"/>
       </w:pPr>
       <w:r>
         <w:t xml:space="preserve">Greenspace Quality</w:t>
@@ -1792,13 +671,55 @@
         <w:pStyle w:val="FirstParagraph"/>
       </w:pPr>
       <w:r>
-        <w:t xml:space="preserve">For this analysis, greenspace quality was determined by looking at vegetation health, trail density, and amenity access as three separate quality metrics. Normalized difference vegetation index (NDVI) data (</w:t>
+        <w:t xml:space="preserve">For this analysis, greenspace quality was determined by looking at vegetation health, trail density, and amenity access as three separate quality metrics. Normalized difference vegetation index (NDVI) data</w:t>
+      </w:r>
+      <w:r>
+        <w:t xml:space="preserve"> </w:t>
+      </w:r>
+      <w:r>
+        <w:t xml:space="preserve">(USGS 2019)</w:t>
+      </w:r>
+      <w:r>
+        <w:t xml:space="preserve">, ParkServe</w:t>
+      </w:r>
+      <w:r>
+        <w:t xml:space="preserve"> </w:t>
+      </w:r>
+      <w:r>
+        <w:t xml:space="preserve">(Public Land 2021)</w:t>
+      </w:r>
+      <w:r>
+        <w:t xml:space="preserve">, and OpenStreetMap amenities data</w:t>
+      </w:r>
+      <w:r>
+        <w:t xml:space="preserve"> </w:t>
+      </w:r>
+      <w:r>
+        <w:t xml:space="preserve">(OpenStreetMap 2022)</w:t>
+      </w:r>
+      <w:r>
+        <w:t xml:space="preserve"> </w:t>
+      </w:r>
+      <w:r>
+        <w:t xml:space="preserve">were used as metrics of greenspace quality. NDVI assesses vegetation density and health, which has been associated with improved mental health outcomes</w:t>
+      </w:r>
+      <w:r>
+        <w:t xml:space="preserve"> </w:t>
+      </w:r>
+      <w:r>
+        <w:t xml:space="preserve">(Wood et al. 2018, Mears and Brindley 2019)</w:t>
+      </w:r>
+      <w:r>
+        <w:t xml:space="preserve">. This study calculated NDVI from Landsat-8 imagery from the months of June to August 2019 and filtered images by those with less than ten percent cloud cover. A spatial buffer of 1 km around the greenspace extent was used in calculating the mean NDVI within each greenspace to remove the effects of small</w:t>
+      </w:r>
+      <w:r>
+        <w:t xml:space="preserve"> </w:t>
       </w:r>
       <w:r>
         <w:t xml:space="preserve">“</w:t>
       </w:r>
       <w:r>
-        <w:t xml:space="preserve">Landsat-8 Imagery</w:t>
+        <w:t xml:space="preserve">holes</w:t>
       </w:r>
       <w:r>
         <w:t xml:space="preserve">”</w:t>
@@ -1807,30 +728,12 @@
         <w:t xml:space="preserve"> </w:t>
       </w:r>
       <w:r>
-        <w:t xml:space="preserve">2019), ParkServe (TPL, 2020), and OpenStreetMap amenities data (OpenStreetMap, 2022) were used as metrics of greenspace quality. NDVI assesses vegetation density and health, which has been associated with improved mental health outcomes (Wood et al., 2018; Mears et al., 2019). This study calculated NDVI from Landsat-8 imagery from the months of June to August 2019 and filtered images by those with less than ten percent cloud cover. A spatial buffer of 1 km around the greenspace extent was used in calculating the mean NDVI within each greenspace to remove the effects of small</w:t>
-      </w:r>
-      <w:r>
-        <w:t xml:space="preserve"> </w:t>
-      </w:r>
-      <w:r>
-        <w:t xml:space="preserve">“</w:t>
-      </w:r>
-      <w:r>
-        <w:t xml:space="preserve">holes</w:t>
-      </w:r>
-      <w:r>
-        <w:t xml:space="preserve">”</w:t>
-      </w:r>
-      <w:r>
-        <w:t xml:space="preserve"> </w:t>
-      </w:r>
-      <w:r>
         <w:t xml:space="preserve">in the dataset and for small parks whose area was smaller than the resolution of Landsat-8 imagery (30 meters).</w:t>
       </w:r>
     </w:p>
     <w:p>
       <w:pPr>
-        <w:pStyle w:val="BodyText"/>
+        <w:pStyle w:val="Corpsdetexte"/>
       </w:pPr>
       <w:r>
         <w:t xml:space="preserve">Greenspace amenities data from ParkServe, specifically trail accessibility, and OpenStreetMap (OSM) data, provided information on how many greenspace-related amenities (e.g., restrooms, parking) are present in each ZIP Code. OSM data was queried for the study area with the</w:t>
@@ -1849,7 +752,19 @@
         <w:t xml:space="preserve"> </w:t>
       </w:r>
       <w:r>
-        <w:t xml:space="preserve">package for R (Padgham 2017) and subsequently spatially filtered to within a 1-km buffer of greenspace extent. This allows for amenities that are</w:t>
+        <w:t xml:space="preserve">package for R</w:t>
+      </w:r>
+      <w:r>
+        <w:t xml:space="preserve"> </w:t>
+      </w:r>
+      <w:r>
+        <w:t xml:space="preserve">(Padgham et al. 2017)</w:t>
+      </w:r>
+      <w:r>
+        <w:t xml:space="preserve"> </w:t>
+      </w:r>
+      <w:r>
+        <w:t xml:space="preserve">and subsequently spatially filtered to within a 1-km buffer of greenspace extent. This allows for amenities that are</w:t>
       </w:r>
       <w:r>
         <w:t xml:space="preserve"> </w:t>
@@ -1874,7 +789,7 @@
     <w:bookmarkStart w:id="25" w:name="covariates"/>
     <w:p>
       <w:pPr>
-        <w:pStyle w:val="Heading2"/>
+        <w:pStyle w:val="Titre2"/>
       </w:pPr>
       <w:r>
         <w:t xml:space="preserve">Covariates</w:t>
@@ -1885,14 +800,56 @@
         <w:pStyle w:val="FirstParagraph"/>
       </w:pPr>
       <w:r>
-        <w:t xml:space="preserve">Additional demographic predictor variables include population, race, and household income. Previous research has illustrated that race (Browning &amp; Rigolon, 2018) and income (Hoffiman et al., 2017; deVries et al., 2020) influence the greenspace mental health relationship, as predominantly white, upper-class neighborhoods tend to have the greatest access to greenspaces (Rigolon et al., 2018). Race was accounted for by including the percentage of White residents, and income was accounted for by including the percentage of households with annual income over $125,000/year. Race and Income variables are from 2018 ACS 5-year estimates (U.S. Census Bureau, 2018).</w:t>
+        <w:t xml:space="preserve">Additional demographic predictor variables include population, race, and household income. Previous research has illustrated that race</w:t>
+      </w:r>
+      <w:r>
+        <w:t xml:space="preserve"> </w:t>
+      </w:r>
+      <w:r>
+        <w:t xml:space="preserve">(Browning and Rigolon 2018)</w:t>
+      </w:r>
+      <w:r>
+        <w:t xml:space="preserve"> </w:t>
+      </w:r>
+      <w:r>
+        <w:t xml:space="preserve">and income</w:t>
+      </w:r>
+      <w:r>
+        <w:t xml:space="preserve"> </w:t>
+      </w:r>
+      <w:r>
+        <w:t xml:space="preserve">(Hoffimann, Barros and Ribeiro 2017, de Vries, Buijs and Snep 2020)</w:t>
+      </w:r>
+      <w:r>
+        <w:t xml:space="preserve"> </w:t>
+      </w:r>
+      <w:r>
+        <w:t xml:space="preserve">influence the greenspace mental health relationship, as predominantly white, upper-class neighborhoods tend to have the greatest access to greenspaces</w:t>
+      </w:r>
+      <w:r>
+        <w:t xml:space="preserve"> </w:t>
+      </w:r>
+      <w:r>
+        <w:t xml:space="preserve">(Rigolon, Browning and Jennings 2018)</w:t>
+      </w:r>
+      <w:r>
+        <w:t xml:space="preserve">. Race was accounted for by including the percentage of White residents, and income was accounted for by including the percentage of households with annual income over $125,000/year. Race and Income variables are from 2018 ACS 5-year estimates</w:t>
+      </w:r>
+      <w:r>
+        <w:t xml:space="preserve"> </w:t>
+      </w:r>
+      <w:r>
+        <w:t xml:space="preserve">(Census 2018)</w:t>
+      </w:r>
+      <w:r>
+        <w:t xml:space="preserve">.</w:t>
       </w:r>
     </w:p>
     <w:bookmarkEnd w:id="25"/>
     <w:bookmarkStart w:id="26" w:name="regression-analysis"/>
     <w:p>
       <w:pPr>
-        <w:pStyle w:val="Heading2"/>
+        <w:pStyle w:val="Titre2"/>
       </w:pPr>
       <w:r>
         <w:t xml:space="preserve">Regression Analysis</w:t>
@@ -1959,7 +916,16 @@
         <w:t xml:space="preserve"> </w:t>
       </w:r>
       <w:r>
-        <w:t xml:space="preserve">indicate spatial autocorrelation and spatial dependence, pointing to the need to perform spatial regression (Anselin, 2009; Legendre, 1993). The spatial weights matrix</w:t>
+        <w:t xml:space="preserve">indicate spatial autocorrelation and spatial dependence, pointing to the need to perform spatial regression</w:t>
+      </w:r>
+      <w:r>
+        <w:t xml:space="preserve"> </w:t>
+      </w:r>
+      <w:r>
+        <w:t xml:space="preserve">(Legendre 1993, Anselin, Fotheringham and Rogerson 2008)</w:t>
+      </w:r>
+      <w:r>
+        <w:t xml:space="preserve">. The spatial weights matrix</w:t>
       </w:r>
       <w:r>
         <w:t xml:space="preserve"> </w:t>
@@ -2025,7 +991,16 @@
         </w:r>
       </w:hyperlink>
       <w:r>
-        <w:t xml:space="preserve">) (Craney &amp; Surles, 2002).</w:t>
+        <w:t xml:space="preserve">)</w:t>
+      </w:r>
+      <w:r>
+        <w:t xml:space="preserve"> </w:t>
+      </w:r>
+      <w:r>
+        <w:t xml:space="preserve">(Craney and Surles 2002)</w:t>
+      </w:r>
+      <w:r>
+        <w:t xml:space="preserve">.</w:t>
       </w:r>
     </w:p>
     <w:p>
@@ -2039,7 +1014,7 @@
         </w:rPr>
         <w:t xml:space="preserve">Table </w:t>
       </w:r>
-      <w:bookmarkStart w:id="c9645c9a-4d35-4e9a-82a0-2337977192b2" w:name="moran-table"/>
+      <w:bookmarkStart w:id="b0cba6e6-fb78-4bd0-af39-5e9e9dba7a31" w:name="moran-table"/>
       <w:r xmlns:w14="http://schemas.microsoft.com/office/word/2010/wordml">
         <w:rPr>
           <w:rFonts/>
@@ -2061,7 +1036,7 @@
         </w:rPr>
         <w:fldChar w:fldCharType="end" w:dirty="true"/>
       </w:r>
-      <w:bookmarkEnd w:id="c9645c9a-4d35-4e9a-82a0-2337977192b2"/>
+      <w:bookmarkEnd w:id="b0cba6e6-fb78-4bd0-af39-5e9e9dba7a31"/>
       <w:r>
         <w:t xml:space="preserve">: </w:t>
       </w:r>
@@ -2071,7 +1046,7 @@
     </w:p>
     <w:tbl>
       <w:tblPr>
-        <w:tblStyle w:val="cooltable"/>
+        <w:tblStyle w:val="Table"/>
         <w:tblLayout w:type="autofit"/>
         <w:jc w:val="center"/>
         <w:tblLook w:firstRow="1" w:lastRow="0" w:firstColumn="0" w:lastColumn="0" w:noHBand="0" w:noVBand="1"/>
@@ -2711,7 +1686,7 @@
         </w:rPr>
         <w:t xml:space="preserve">Table </w:t>
       </w:r>
-      <w:bookmarkStart w:id="5d76d5a5-b392-4919-8f16-22bdd902ac01" w:name="vif"/>
+      <w:bookmarkStart w:id="0146941b-1ff6-4c39-9a2c-9da3efce2a4f" w:name="vif"/>
       <w:r xmlns:w14="http://schemas.microsoft.com/office/word/2010/wordml">
         <w:rPr>
           <w:rFonts/>
@@ -2733,7 +1708,7 @@
         </w:rPr>
         <w:fldChar w:fldCharType="end" w:dirty="true"/>
       </w:r>
-      <w:bookmarkEnd w:id="5d76d5a5-b392-4919-8f16-22bdd902ac01"/>
+      <w:bookmarkEnd w:id="0146941b-1ff6-4c39-9a2c-9da3efce2a4f"/>
       <w:r>
         <w:t xml:space="preserve">: </w:t>
       </w:r>
@@ -2743,7 +1718,7 @@
     </w:p>
     <w:tbl>
       <w:tblPr>
-        <w:tblStyle w:val="cooltable"/>
+        <w:tblStyle w:val="Table"/>
         <w:tblLayout w:type="autofit"/>
         <w:jc w:val="center"/>
         <w:tblLook w:firstRow="1" w:lastRow="0" w:firstColumn="0" w:lastColumn="0" w:noHBand="0" w:noVBand="1"/>
@@ -3048,7 +2023,7 @@
     </w:tbl>
     <w:p>
       <w:pPr>
-        <w:pStyle w:val="BodyText"/>
+        <w:pStyle w:val="Corpsdetexte"/>
       </w:pPr>
       <w:r>
         <w:t xml:space="preserve">The Lagrange multiplier diagnostics for spatial dependence test was conducted, which illustrates the spatial regression model (spatial error, spatial lag, and robust versions) that performs best for the spatially autocorrelated variables. The spatial regression with the lowest</w:t>
@@ -3098,7 +2073,7 @@
         </w:rPr>
         <w:t xml:space="preserve">Table </w:t>
       </w:r>
-      <w:bookmarkStart w:id="34ed5bcf-bd33-4973-8638-b011b6576303" w:name="lagrange"/>
+      <w:bookmarkStart w:id="e1b30855-c7a9-4f96-8077-7e6bc34de77f" w:name="lagrange"/>
       <w:r xmlns:w14="http://schemas.microsoft.com/office/word/2010/wordml">
         <w:rPr>
           <w:rFonts/>
@@ -3120,7 +2095,7 @@
         </w:rPr>
         <w:fldChar w:fldCharType="end" w:dirty="true"/>
       </w:r>
-      <w:bookmarkEnd w:id="34ed5bcf-bd33-4973-8638-b011b6576303"/>
+      <w:bookmarkEnd w:id="e1b30855-c7a9-4f96-8077-7e6bc34de77f"/>
       <w:r>
         <w:t xml:space="preserve">: </w:t>
       </w:r>
@@ -3130,7 +2105,7 @@
     </w:p>
     <w:tbl>
       <w:tblPr>
-        <w:tblStyle w:val="cooltable"/>
+        <w:tblStyle w:val="Table"/>
         <w:tblLayout w:type="autofit"/>
         <w:jc w:val="center"/>
         <w:tblLook w:firstRow="1" w:lastRow="0" w:firstColumn="0" w:lastColumn="0" w:noHBand="0" w:noVBand="1"/>
@@ -3301,17 +2276,26 @@
     </w:tbl>
     <w:p>
       <w:pPr>
-        <w:pStyle w:val="BodyText"/>
-      </w:pPr>
-      <w:r>
-        <w:t xml:space="preserve">All regression analysis considered greenspace metrics (quantity, NDVI, trail density, and amenities) in addition to percent of the ZIP Code that is White and percent of households in each ZIP Code that makes over $125,000 per year. All regression analyses were performed in RStudio version 2022.2.3.492 with R version 4.2.0 (2022-04-22 ucrt) (RStudio Team, 2022; R Core Team, 2022).</w:t>
+        <w:pStyle w:val="Corpsdetexte"/>
+      </w:pPr>
+      <w:r>
+        <w:t xml:space="preserve">All regression analysis considered greenspace metrics (quantity, NDVI, trail density, and amenities) in addition to percent of the ZIP Code that is White and percent of households in each ZIP Code that makes over $125,000 per year. All regression analyses were performed in RStudio version 2022.2.3.492 with R version 4.2.0 (2022-04-22 ucrt)</w:t>
+      </w:r>
+      <w:r>
+        <w:t xml:space="preserve"> </w:t>
+      </w:r>
+      <w:r>
+        <w:t xml:space="preserve">(R Core Team 2022, RStudio Team 2022)</w:t>
+      </w:r>
+      <w:r>
+        <w:t xml:space="preserve">.</w:t>
       </w:r>
     </w:p>
     <w:bookmarkEnd w:id="26"/>
     <w:bookmarkStart w:id="27" w:name="X744fc9446d67a359bc80c3ddac077329e1367e5"/>
     <w:p>
       <w:pPr>
-        <w:pStyle w:val="Heading2"/>
+        <w:pStyle w:val="Titre2"/>
       </w:pPr>
       <w:r>
         <w:t xml:space="preserve">Local Indicators of Spatial Autocorrelation (LISA)</w:t>
@@ -3348,7 +2332,7 @@
     <w:p>
       <w:pPr>
         <w:jc w:val="center"/>
-        <w:pStyle w:val="Normal"/>
+        <w:pStyle w:val="Figure"/>
       </w:pPr>
       <w:r>
         <w:rPr/>
@@ -3369,7 +2353,7 @@
                     </pic:cNvPicPr>
                   </pic:nvPicPr>
                   <pic:blipFill>
-                    <a:blip r:embed="rId69"/>
+                    <a:blip r:embed="rId123"/>
                     <a:srcRect/>
                     <a:stretch>
                       <a:fillRect/>
@@ -3403,7 +2387,7 @@
         </w:rPr>
         <w:t xml:space="preserve">Figure </w:t>
       </w:r>
-      <w:bookmarkStart w:id="01ab36f3-e085-4eef-84ba-1ba8aa50afb9" w:name="lisa"/>
+      <w:bookmarkStart w:id="8dd181dd-060a-4f7f-a719-108c98b29eee" w:name="lisa"/>
       <w:r xmlns:w14="http://schemas.microsoft.com/office/word/2010/wordml">
         <w:rPr>
           <w:rFonts/>
@@ -3425,7 +2409,7 @@
         </w:rPr>
         <w:fldChar w:fldCharType="end" w:dirty="true"/>
       </w:r>
-      <w:bookmarkEnd w:id="01ab36f3-e085-4eef-84ba-1ba8aa50afb9"/>
+      <w:bookmarkEnd w:id="8dd181dd-060a-4f7f-a719-108c98b29eee"/>
       <w:r>
         <w:t xml:space="preserve">: </w:t>
       </w:r>
@@ -3438,7 +2422,7 @@
     <w:bookmarkStart w:id="33" w:name="results"/>
     <w:p>
       <w:pPr>
-        <w:pStyle w:val="Heading1"/>
+        <w:pStyle w:val="Titre1"/>
       </w:pPr>
       <w:r>
         <w:t xml:space="preserve">RESULTS</w:t>
@@ -3447,7 +2431,7 @@
     <w:bookmarkStart w:id="29" w:name="general-mental-health"/>
     <w:p>
       <w:pPr>
-        <w:pStyle w:val="Heading2"/>
+        <w:pStyle w:val="Titre2"/>
       </w:pPr>
       <w:r>
         <w:t xml:space="preserve">General Mental Health</w:t>
@@ -3585,44 +2569,6 @@
     </w:p>
     <w:p>
       <w:pPr>
-        <w:pStyle w:val="SourceCode"/>
-      </w:pPr>
-      <w:r>
-        <w:rPr>
-          <w:rStyle w:val="VerbatimChar"/>
-        </w:rPr>
-        <w:t xml:space="preserve">## Warning: The `x` argument of `as_tibble.matrix()` must have unique column names if `.name_repair` is omitted as of tibble 2.0.0.</w:t>
-      </w:r>
-      <w:r>
-        <w:br/>
-      </w:r>
-      <w:r>
-        <w:rPr>
-          <w:rStyle w:val="VerbatimChar"/>
-        </w:rPr>
-        <w:t xml:space="preserve">## Using compatibility `.name_repair`.</w:t>
-      </w:r>
-      <w:r>
-        <w:br/>
-      </w:r>
-      <w:r>
-        <w:rPr>
-          <w:rStyle w:val="VerbatimChar"/>
-        </w:rPr>
-        <w:t xml:space="preserve">## This warning is displayed once every 8 hours.</w:t>
-      </w:r>
-      <w:r>
-        <w:br/>
-      </w:r>
-      <w:r>
-        <w:rPr>
-          <w:rStyle w:val="VerbatimChar"/>
-        </w:rPr>
-        <w:t xml:space="preserve">## Call `lifecycle::last_lifecycle_warnings()` to see where this warning was generated.</w:t>
-      </w:r>
-    </w:p>
-    <w:p>
-      <w:pPr>
         <w:pStyle w:val="TableCaption"/>
       </w:pPr>
       <w:r>
@@ -3632,7 +2578,7 @@
         </w:rPr>
         <w:t xml:space="preserve">Table </w:t>
       </w:r>
-      <w:bookmarkStart w:id="0d4d1ae3-7c35-42e8-88fd-f4be730969cd" w:name="sarlm"/>
+      <w:bookmarkStart w:id="c68b590e-b242-4cf3-ae34-2794bf888014" w:name="sarlm"/>
       <w:r xmlns:w14="http://schemas.microsoft.com/office/word/2010/wordml">
         <w:rPr>
           <w:rFonts/>
@@ -3654,7 +2600,7 @@
         </w:rPr>
         <w:fldChar w:fldCharType="end" w:dirty="true"/>
       </w:r>
-      <w:bookmarkEnd w:id="0d4d1ae3-7c35-42e8-88fd-f4be730969cd"/>
+      <w:bookmarkEnd w:id="c68b590e-b242-4cf3-ae34-2794bf888014"/>
       <w:r>
         <w:t xml:space="preserve">: </w:t>
       </w:r>
@@ -3664,7 +2610,7 @@
     </w:p>
     <w:tbl>
       <w:tblPr>
-        <w:tblStyle w:val="cooltable"/>
+        <w:tblStyle w:val="Table"/>
         <w:tblLayout w:type="autofit"/>
         <w:jc w:val="center"/>
         <w:tblLook w:firstRow="1" w:lastRow="0" w:firstColumn="0" w:lastColumn="0" w:noHBand="0" w:noVBand="1"/>
@@ -4349,7 +3295,7 @@
     <w:bookmarkStart w:id="30" w:name="depression"/>
     <w:p>
       <w:pPr>
-        <w:pStyle w:val="Heading2"/>
+        <w:pStyle w:val="Titre2"/>
       </w:pPr>
       <w:r>
         <w:t xml:space="preserve">Depression</w:t>
@@ -4448,7 +3394,7 @@
     <w:bookmarkStart w:id="31" w:name="poor-sleep"/>
     <w:p>
       <w:pPr>
-        <w:pStyle w:val="Heading2"/>
+        <w:pStyle w:val="Titre2"/>
       </w:pPr>
       <w:r>
         <w:t xml:space="preserve">Poor Sleep</w:t>
@@ -4664,7 +3610,7 @@
     <w:bookmarkStart w:id="32" w:name="X6efab3fe73ead1ad3ab1e1c5b65e5a25831655c"/>
     <w:p>
       <w:pPr>
-        <w:pStyle w:val="Heading2"/>
+        <w:pStyle w:val="Titre2"/>
       </w:pPr>
       <w:r>
         <w:t xml:space="preserve">Local Indicators of Spatial Autocorrelation (LISA)</w:t>
@@ -4723,7 +3669,7 @@
     <w:bookmarkStart w:id="36" w:name="discussion"/>
     <w:p>
       <w:pPr>
-        <w:pStyle w:val="Heading1"/>
+        <w:pStyle w:val="Titre1"/>
       </w:pPr>
       <w:r>
         <w:t xml:space="preserve">DISCUSSION</w:t>
@@ -4739,7 +3685,7 @@
     </w:p>
     <w:p>
       <w:pPr>
-        <w:pStyle w:val="BodyText"/>
+        <w:pStyle w:val="Corpsdetexte"/>
       </w:pPr>
       <w:r>
         <w:t xml:space="preserve">Greenspace quality, specifically when measured as greenspace amenities, did have a small protective effect on poor sleep. Poor sleep is a precursor for additional poor mental health outcomes (Freeman et al., 2017; Baglioni et al., 2016). As such, mental health outcomes not included in this analysis may also be related to greenspace quality metrics in Western North Carolina. However, greenspace quantity was significantly associated with increased reports of poor sleep. Research on the greenspace-sleep relationship is still evolving, with most studies finding neighborhood greenspace benefits sleep (Shin et al., 2020; Johnson et al., 2018; Xie et al., 2020). However, other studies have found there is no positive relationship between greenspace and sleep (Feng et al., 2020; Chum et al., 2015). Additionally, the type of greenspace, specifically tree canopy compared to grassland, may influence the greenspace-sleep relationship (Astell-Burt and Feng, 2020), in conjunction with sociodemographic factors (Xie et al., 2020). Additional sociodemographic factors not considered in this analysis (e.g. employment, education) may influence the greenspace-sleep relationship. This analysis suggests the greenspace-sleep relationship is complex and may vary depending on the setting.</w:t>
@@ -4747,7 +3693,7 @@
     </w:p>
     <w:p>
       <w:pPr>
-        <w:pStyle w:val="BodyText"/>
+        <w:pStyle w:val="Corpsdetexte"/>
       </w:pPr>
       <w:r>
         <w:t xml:space="preserve">Greenspace did not have significant protective effects for depression diagnoses or reported poor mental health. This finding contrasts a growing body of literature linking greenspace to better mental health outcomes (Beyer et al., 2014; Feng &amp; Astell-Burt, 2017; Houlden et al., 2019; Wheeler et al., 2015; Zhang et al., 2017). As with poor sleep, there may be additional contextual factors, including rurality and sociodemographic characteristics, that are moderating this relationship.</w:t>
@@ -4755,7 +3701,7 @@
     </w:p>
     <w:p>
       <w:pPr>
-        <w:pStyle w:val="BodyText"/>
+        <w:pStyle w:val="Corpsdetexte"/>
       </w:pPr>
       <w:r>
         <w:t xml:space="preserve">Across all health outcomes considered, demographic and socioeconomic factors were found to be better predictors of all mental health outcomes. For both poor mental health and sleep, race (percent White) was significantly associated with reductions in health outcomes. These results suggest that ZIP Codes with higher percentages of White individuals have fewer individuals reporting poor mental health and poor sleep. Income was significantly associated with reductions in poor mental health, poor sleep, and depression diagnoses. This result suggests that ZIP Codes with greater percentages of high-income households have fewer reported poor mental health outcomes, poor sleep, and depression diagnoses. These findings support literature that demographic and socioeconomic variables are driving influences of reported and diagnosed mental health outcomes (Gresenz et al., 2001; Reiss, 2013; Howell and McFeeters, 2008).</w:t>
@@ -4764,7 +3710,7 @@
     <w:bookmarkStart w:id="34" w:name="implications"/>
     <w:p>
       <w:pPr>
-        <w:pStyle w:val="Heading2"/>
+        <w:pStyle w:val="Titre2"/>
       </w:pPr>
       <w:r>
         <w:t xml:space="preserve">Implications</w:t>
@@ -4782,7 +3728,7 @@
     <w:bookmarkStart w:id="35" w:name="strengths-and-limitations"/>
     <w:p>
       <w:pPr>
-        <w:pStyle w:val="Heading2"/>
+        <w:pStyle w:val="Titre2"/>
       </w:pPr>
       <w:r>
         <w:t xml:space="preserve">Strengths and Limitations</w:t>
@@ -4812,7 +3758,7 @@
     <w:bookmarkStart w:id="37" w:name="conclusions"/>
     <w:p>
       <w:pPr>
-        <w:pStyle w:val="Heading1"/>
+        <w:pStyle w:val="Titre1"/>
       </w:pPr>
       <w:r>
         <w:t xml:space="preserve">CONCLUSIONS</w:t>
@@ -4827,20 +3773,20 @@
       </w:r>
     </w:p>
     <w:bookmarkEnd w:id="37"/>
-    <w:bookmarkStart w:id="69" w:name="references"/>
-    <w:p>
-      <w:pPr>
-        <w:pStyle w:val="Heading1"/>
+    <w:bookmarkStart w:id="123" w:name="references"/>
+    <w:p>
+      <w:pPr>
+        <w:pStyle w:val="Titre1"/>
       </w:pPr>
       <w:r>
         <w:t xml:space="preserve">REFERENCES</w:t>
       </w:r>
     </w:p>
-    <w:bookmarkStart w:id="68" w:name="refs"/>
+    <w:bookmarkStart w:id="122" w:name="refs"/>
     <w:bookmarkStart w:id="39" w:name="ref-alcock2015"/>
     <w:p>
       <w:pPr>
-        <w:pStyle w:val="Bibliography"/>
+        <w:pStyle w:val="Bibliographie"/>
       </w:pPr>
       <w:r>
         <w:t xml:space="preserve">Alcock, I. et al. 2015. What accounts for</w:t>
@@ -4903,7 +3849,7 @@
       <w:hyperlink r:id="rId38">
         <w:r>
           <w:rPr>
-            <w:rStyle w:val="Hyperlink"/>
+            <w:rStyle w:val="Lienhypertexte"/>
           </w:rPr>
           <w:t xml:space="preserve">https://doi.org/10.1016/j.landurbplan.2015.05.008</w:t>
         </w:r>
@@ -4913,10 +3859,449 @@
       </w:r>
     </w:p>
     <w:bookmarkEnd w:id="39"/>
-    <w:bookmarkStart w:id="41" w:name="ref-collins2020"/>
-    <w:p>
-      <w:pPr>
-        <w:pStyle w:val="Bibliography"/>
+    <w:bookmarkStart w:id="41" w:name="ref-anselin2008"/>
+    <w:p>
+      <w:pPr>
+        <w:pStyle w:val="Bibliographie"/>
+      </w:pPr>
+      <w:r>
+        <w:t xml:space="preserve">Anselin, L., Fotheringham, A.S., and Rogerson, P.A. 2008.</w:t>
+      </w:r>
+      <w:r>
+        <w:t xml:space="preserve"> </w:t>
+      </w:r>
+      <w:hyperlink r:id="rId40">
+        <w:r>
+          <w:rPr>
+            <w:rStyle w:val="Lienhypertexte"/>
+            <w:iCs/>
+            <w:i/>
+          </w:rPr>
+          <w:t xml:space="preserve">The</w:t>
+        </w:r>
+        <w:r>
+          <w:rPr>
+            <w:rStyle w:val="Lienhypertexte"/>
+            <w:iCs/>
+            <w:i/>
+          </w:rPr>
+          <w:t xml:space="preserve"> </w:t>
+        </w:r>
+        <w:r>
+          <w:rPr>
+            <w:rStyle w:val="Lienhypertexte"/>
+            <w:iCs/>
+            <w:i/>
+          </w:rPr>
+          <w:t xml:space="preserve">SAGE Handbook</w:t>
+        </w:r>
+        <w:r>
+          <w:rPr>
+            <w:rStyle w:val="Lienhypertexte"/>
+            <w:iCs/>
+            <w:i/>
+          </w:rPr>
+          <w:t xml:space="preserve"> </w:t>
+        </w:r>
+        <w:r>
+          <w:rPr>
+            <w:rStyle w:val="Lienhypertexte"/>
+            <w:iCs/>
+            <w:i/>
+          </w:rPr>
+          <w:t xml:space="preserve">of</w:t>
+        </w:r>
+        <w:r>
+          <w:rPr>
+            <w:rStyle w:val="Lienhypertexte"/>
+            <w:iCs/>
+            <w:i/>
+          </w:rPr>
+          <w:t xml:space="preserve"> </w:t>
+        </w:r>
+        <w:r>
+          <w:rPr>
+            <w:rStyle w:val="Lienhypertexte"/>
+            <w:iCs/>
+            <w:i/>
+          </w:rPr>
+          <w:t xml:space="preserve">Spatial Analysis</w:t>
+        </w:r>
+      </w:hyperlink>
+      <w:r>
+        <w:t xml:space="preserve">.</w:t>
+      </w:r>
+      <w:r>
+        <w:t xml:space="preserve"> </w:t>
+      </w:r>
+      <w:r>
+        <w:t xml:space="preserve">SAGE</w:t>
+      </w:r>
+      <w:r>
+        <w:t xml:space="preserve">.</w:t>
+      </w:r>
+    </w:p>
+    <w:bookmarkEnd w:id="41"/>
+    <w:bookmarkStart w:id="43" w:name="ref-beyer2014"/>
+    <w:p>
+      <w:pPr>
+        <w:pStyle w:val="Bibliographie"/>
+      </w:pPr>
+      <w:r>
+        <w:t xml:space="preserve">Beyer, K.M. et al. 2014. Exposure to neighborhood green space and mental health: Evidence from the survey of the health of</w:t>
+      </w:r>
+      <w:r>
+        <w:t xml:space="preserve"> </w:t>
+      </w:r>
+      <w:r>
+        <w:t xml:space="preserve">Wisconsin</w:t>
+      </w:r>
+      <w:r>
+        <w:t xml:space="preserve">.</w:t>
+      </w:r>
+      <w:r>
+        <w:t xml:space="preserve"> </w:t>
+      </w:r>
+      <w:r>
+        <w:rPr>
+          <w:iCs/>
+          <w:i/>
+        </w:rPr>
+        <w:t xml:space="preserve">International journal of environmental research and public health</w:t>
+      </w:r>
+      <w:r>
+        <w:t xml:space="preserve"> </w:t>
+      </w:r>
+      <w:r>
+        <w:t xml:space="preserve">11 (3): 3453–3472.</w:t>
+      </w:r>
+      <w:r>
+        <w:t xml:space="preserve"> </w:t>
+      </w:r>
+      <w:hyperlink r:id="rId42">
+        <w:r>
+          <w:rPr>
+            <w:rStyle w:val="Lienhypertexte"/>
+          </w:rPr>
+          <w:t xml:space="preserve">https://doi.org/10.3390/ijerph110303453</w:t>
+        </w:r>
+      </w:hyperlink>
+      <w:r>
+        <w:t xml:space="preserve">.</w:t>
+      </w:r>
+    </w:p>
+    <w:bookmarkEnd w:id="43"/>
+    <w:bookmarkStart w:id="45" w:name="ref-browning2018"/>
+    <w:p>
+      <w:pPr>
+        <w:pStyle w:val="Bibliographie"/>
+      </w:pPr>
+      <w:r>
+        <w:t xml:space="preserve">Browning, M.H.E.M., and Rigolon, A. 2018. Do</w:t>
+      </w:r>
+      <w:r>
+        <w:t xml:space="preserve"> </w:t>
+      </w:r>
+      <w:r>
+        <w:t xml:space="preserve">Income</w:t>
+      </w:r>
+      <w:r>
+        <w:t xml:space="preserve">,</w:t>
+      </w:r>
+      <w:r>
+        <w:t xml:space="preserve"> </w:t>
+      </w:r>
+      <w:r>
+        <w:t xml:space="preserve">Race</w:t>
+      </w:r>
+      <w:r>
+        <w:t xml:space="preserve"> </w:t>
+      </w:r>
+      <w:r>
+        <w:t xml:space="preserve">and</w:t>
+      </w:r>
+      <w:r>
+        <w:t xml:space="preserve"> </w:t>
+      </w:r>
+      <w:r>
+        <w:t xml:space="preserve">Ethnicity</w:t>
+      </w:r>
+      <w:r>
+        <w:t xml:space="preserve">, and</w:t>
+      </w:r>
+      <w:r>
+        <w:t xml:space="preserve"> </w:t>
+      </w:r>
+      <w:r>
+        <w:t xml:space="preserve">Sprawl Influence</w:t>
+      </w:r>
+      <w:r>
+        <w:t xml:space="preserve"> </w:t>
+      </w:r>
+      <w:r>
+        <w:t xml:space="preserve">the</w:t>
+      </w:r>
+      <w:r>
+        <w:t xml:space="preserve"> </w:t>
+      </w:r>
+      <w:r>
+        <w:t xml:space="preserve">Greenspace-Human Health Link</w:t>
+      </w:r>
+      <w:r>
+        <w:t xml:space="preserve"> </w:t>
+      </w:r>
+      <w:r>
+        <w:t xml:space="preserve">in</w:t>
+      </w:r>
+      <w:r>
+        <w:t xml:space="preserve"> </w:t>
+      </w:r>
+      <w:r>
+        <w:t xml:space="preserve">City-Level Analyses</w:t>
+      </w:r>
+      <w:r>
+        <w:t xml:space="preserve">?</w:t>
+      </w:r>
+      <w:r>
+        <w:t xml:space="preserve"> </w:t>
+      </w:r>
+      <w:r>
+        <w:t xml:space="preserve">Findings</w:t>
+      </w:r>
+      <w:r>
+        <w:t xml:space="preserve"> </w:t>
+      </w:r>
+      <w:r>
+        <w:t xml:space="preserve">from 496</w:t>
+      </w:r>
+      <w:r>
+        <w:t xml:space="preserve"> </w:t>
+      </w:r>
+      <w:r>
+        <w:t xml:space="preserve">Cities</w:t>
+      </w:r>
+      <w:r>
+        <w:t xml:space="preserve"> </w:t>
+      </w:r>
+      <w:r>
+        <w:t xml:space="preserve">in the</w:t>
+      </w:r>
+      <w:r>
+        <w:t xml:space="preserve"> </w:t>
+      </w:r>
+      <w:r>
+        <w:t xml:space="preserve">United States</w:t>
+      </w:r>
+      <w:r>
+        <w:t xml:space="preserve">.</w:t>
+      </w:r>
+      <w:r>
+        <w:t xml:space="preserve"> </w:t>
+      </w:r>
+      <w:r>
+        <w:rPr>
+          <w:iCs/>
+          <w:i/>
+        </w:rPr>
+        <w:t xml:space="preserve">International Journal of Environmental Research and Public Health</w:t>
+      </w:r>
+      <w:r>
+        <w:t xml:space="preserve"> </w:t>
+      </w:r>
+      <w:r>
+        <w:t xml:space="preserve">15 (7): E1541.</w:t>
+      </w:r>
+      <w:r>
+        <w:t xml:space="preserve"> </w:t>
+      </w:r>
+      <w:hyperlink r:id="rId44">
+        <w:r>
+          <w:rPr>
+            <w:rStyle w:val="Lienhypertexte"/>
+          </w:rPr>
+          <w:t xml:space="preserve">https://doi.org/10.3390/ijerph15071541</w:t>
+        </w:r>
+      </w:hyperlink>
+      <w:r>
+        <w:t xml:space="preserve">.</w:t>
+      </w:r>
+    </w:p>
+    <w:bookmarkEnd w:id="45"/>
+    <w:bookmarkStart w:id="47" w:name="ref-cdc2022"/>
+    <w:p>
+      <w:pPr>
+        <w:pStyle w:val="Bibliographie"/>
+      </w:pPr>
+      <w:r>
+        <w:t xml:space="preserve">CDC 2022.</w:t>
+      </w:r>
+      <w:r>
+        <w:t xml:space="preserve"> </w:t>
+      </w:r>
+      <w:r>
+        <w:rPr>
+          <w:iCs/>
+          <w:i/>
+        </w:rPr>
+        <w:t xml:space="preserve">PLACES</w:t>
+      </w:r>
+      <w:r>
+        <w:rPr>
+          <w:iCs/>
+          <w:i/>
+        </w:rPr>
+        <w:t xml:space="preserve">:</w:t>
+      </w:r>
+      <w:r>
+        <w:rPr>
+          <w:iCs/>
+          <w:i/>
+        </w:rPr>
+        <w:t xml:space="preserve"> </w:t>
+      </w:r>
+      <w:r>
+        <w:rPr>
+          <w:iCs/>
+          <w:i/>
+        </w:rPr>
+        <w:t xml:space="preserve">Local Data</w:t>
+      </w:r>
+      <w:r>
+        <w:rPr>
+          <w:iCs/>
+          <w:i/>
+        </w:rPr>
+        <w:t xml:space="preserve"> </w:t>
+      </w:r>
+      <w:r>
+        <w:rPr>
+          <w:iCs/>
+          <w:i/>
+        </w:rPr>
+        <w:t xml:space="preserve">for</w:t>
+      </w:r>
+      <w:r>
+        <w:rPr>
+          <w:iCs/>
+          <w:i/>
+        </w:rPr>
+        <w:t xml:space="preserve"> </w:t>
+      </w:r>
+      <w:r>
+        <w:rPr>
+          <w:iCs/>
+          <w:i/>
+        </w:rPr>
+        <w:t xml:space="preserve">Better Health</w:t>
+      </w:r>
+      <w:r>
+        <w:t xml:space="preserve">. 2022. Available at</w:t>
+      </w:r>
+      <w:r>
+        <w:t xml:space="preserve"> </w:t>
+      </w:r>
+      <w:hyperlink r:id="rId46">
+        <w:r>
+          <w:rPr>
+            <w:rStyle w:val="Lienhypertexte"/>
+          </w:rPr>
+          <w:t xml:space="preserve">https://www.cdc.gov/places/index.html</w:t>
+        </w:r>
+      </w:hyperlink>
+      <w:r>
+        <w:t xml:space="preserve"> </w:t>
+      </w:r>
+      <w:r>
+        <w:t xml:space="preserve">[Last accessed 6 June 2022].</w:t>
+      </w:r>
+    </w:p>
+    <w:bookmarkEnd w:id="47"/>
+    <w:bookmarkStart w:id="49" w:name="ref-uscensus2018"/>
+    <w:p>
+      <w:pPr>
+        <w:pStyle w:val="Bibliographie"/>
+      </w:pPr>
+      <w:r>
+        <w:t xml:space="preserve">Census, U. 2018.</w:t>
+      </w:r>
+      <w:r>
+        <w:t xml:space="preserve"> </w:t>
+      </w:r>
+      <w:r>
+        <w:rPr>
+          <w:iCs/>
+          <w:i/>
+        </w:rPr>
+        <w:t xml:space="preserve">American</w:t>
+      </w:r>
+      <w:r>
+        <w:rPr>
+          <w:iCs/>
+          <w:i/>
+        </w:rPr>
+        <w:t xml:space="preserve"> </w:t>
+      </w:r>
+      <w:r>
+        <w:rPr>
+          <w:iCs/>
+          <w:i/>
+        </w:rPr>
+        <w:t xml:space="preserve">Community Survey</w:t>
+      </w:r>
+      <w:r>
+        <w:rPr>
+          <w:iCs/>
+          <w:i/>
+        </w:rPr>
+        <w:t xml:space="preserve"> </w:t>
+      </w:r>
+      <w:r>
+        <w:rPr>
+          <w:iCs/>
+          <w:i/>
+        </w:rPr>
+        <w:t xml:space="preserve">(</w:t>
+      </w:r>
+      <w:r>
+        <w:rPr>
+          <w:iCs/>
+          <w:i/>
+        </w:rPr>
+        <w:t xml:space="preserve">ACS</w:t>
+      </w:r>
+      <w:r>
+        <w:rPr>
+          <w:iCs/>
+          <w:i/>
+        </w:rPr>
+        <w:t xml:space="preserve">)</w:t>
+      </w:r>
+      <w:r>
+        <w:t xml:space="preserve">. 2018. Available at</w:t>
+      </w:r>
+      <w:r>
+        <w:t xml:space="preserve"> </w:t>
+      </w:r>
+      <w:hyperlink r:id="rId48">
+        <w:r>
+          <w:rPr>
+            <w:rStyle w:val="Lienhypertexte"/>
+          </w:rPr>
+          <w:t xml:space="preserve">https://www.census.gov/programs-surveys/acs</w:t>
+        </w:r>
+      </w:hyperlink>
+      <w:r>
+        <w:t xml:space="preserve"> </w:t>
+      </w:r>
+      <w:r>
+        <w:t xml:space="preserve">[Last accessed 10 May 2022].</w:t>
+      </w:r>
+    </w:p>
+    <w:bookmarkEnd w:id="49"/>
+    <w:bookmarkStart w:id="51" w:name="ref-collins2020"/>
+    <w:p>
+      <w:pPr>
+        <w:pStyle w:val="Bibliographie"/>
       </w:pPr>
       <w:r>
         <w:t xml:space="preserve">Collins, R. et al. 2020.</w:t>
@@ -4937,10 +4322,10 @@
       <w:r>
         <w:t xml:space="preserve"> </w:t>
       </w:r>
-      <w:hyperlink r:id="rId40">
+      <w:hyperlink r:id="rId50">
         <w:r>
           <w:rPr>
-            <w:rStyle w:val="Hyperlink"/>
+            <w:rStyle w:val="Lienhypertexte"/>
           </w:rPr>
           <w:t xml:space="preserve">https://eprints.soton.ac.uk/440876/</w:t>
         </w:r>
@@ -4952,11 +4337,175 @@
         <w:t xml:space="preserve">[Last accessed 24 September 2021].</w:t>
       </w:r>
     </w:p>
-    <w:bookmarkEnd w:id="41"/>
-    <w:bookmarkStart w:id="43" w:name="ref-ekkel2017"/>
-    <w:p>
-      <w:pPr>
-        <w:pStyle w:val="Bibliography"/>
+    <w:bookmarkEnd w:id="51"/>
+    <w:bookmarkStart w:id="53" w:name="ref-craney2002"/>
+    <w:p>
+      <w:pPr>
+        <w:pStyle w:val="Bibliographie"/>
+      </w:pPr>
+      <w:r>
+        <w:t xml:space="preserve">Craney, T.A., and Surles, J.G. 2002. Model-</w:t>
+      </w:r>
+      <w:r>
+        <w:t xml:space="preserve">Dependent Variance Inflation Factor Cutoff Values</w:t>
+      </w:r>
+      <w:r>
+        <w:t xml:space="preserve">.</w:t>
+      </w:r>
+      <w:r>
+        <w:t xml:space="preserve"> </w:t>
+      </w:r>
+      <w:r>
+        <w:rPr>
+          <w:iCs/>
+          <w:i/>
+        </w:rPr>
+        <w:t xml:space="preserve">Quality Engineering</w:t>
+      </w:r>
+      <w:r>
+        <w:t xml:space="preserve"> </w:t>
+      </w:r>
+      <w:r>
+        <w:t xml:space="preserve">14 (3): 391–403.</w:t>
+      </w:r>
+      <w:r>
+        <w:t xml:space="preserve"> </w:t>
+      </w:r>
+      <w:hyperlink r:id="rId52">
+        <w:r>
+          <w:rPr>
+            <w:rStyle w:val="Lienhypertexte"/>
+          </w:rPr>
+          <w:t xml:space="preserve">https://doi.org/10.1081/QEN-120001878</w:t>
+        </w:r>
+      </w:hyperlink>
+      <w:r>
+        <w:t xml:space="preserve">.</w:t>
+      </w:r>
+    </w:p>
+    <w:bookmarkEnd w:id="53"/>
+    <w:bookmarkStart w:id="55" w:name="ref-devries2020"/>
+    <w:p>
+      <w:pPr>
+        <w:pStyle w:val="Bibliographie"/>
+      </w:pPr>
+      <w:r>
+        <w:t xml:space="preserve">de Vries, S., Buijs, A.E., and Snep, R.P.H. 2020. Environmental</w:t>
+      </w:r>
+      <w:r>
+        <w:t xml:space="preserve"> </w:t>
+      </w:r>
+      <w:r>
+        <w:t xml:space="preserve">Justice</w:t>
+      </w:r>
+      <w:r>
+        <w:t xml:space="preserve"> </w:t>
+      </w:r>
+      <w:r>
+        <w:t xml:space="preserve">in</w:t>
+      </w:r>
+      <w:r>
+        <w:t xml:space="preserve"> </w:t>
+      </w:r>
+      <w:r>
+        <w:t xml:space="preserve">The Netherlands</w:t>
+      </w:r>
+      <w:r>
+        <w:t xml:space="preserve">:</w:t>
+      </w:r>
+      <w:r>
+        <w:t xml:space="preserve"> </w:t>
+      </w:r>
+      <w:r>
+        <w:t xml:space="preserve">Presence</w:t>
+      </w:r>
+      <w:r>
+        <w:t xml:space="preserve"> </w:t>
+      </w:r>
+      <w:r>
+        <w:t xml:space="preserve">and</w:t>
+      </w:r>
+      <w:r>
+        <w:t xml:space="preserve"> </w:t>
+      </w:r>
+      <w:r>
+        <w:t xml:space="preserve">Quality</w:t>
+      </w:r>
+      <w:r>
+        <w:t xml:space="preserve"> </w:t>
+      </w:r>
+      <w:r>
+        <w:t xml:space="preserve">of</w:t>
+      </w:r>
+      <w:r>
+        <w:t xml:space="preserve"> </w:t>
+      </w:r>
+      <w:r>
+        <w:t xml:space="preserve">Greenspace Differ</w:t>
+      </w:r>
+      <w:r>
+        <w:t xml:space="preserve"> </w:t>
+      </w:r>
+      <w:r>
+        <w:t xml:space="preserve">by</w:t>
+      </w:r>
+      <w:r>
+        <w:t xml:space="preserve"> </w:t>
+      </w:r>
+      <w:r>
+        <w:t xml:space="preserve">Socioeconomic Status</w:t>
+      </w:r>
+      <w:r>
+        <w:t xml:space="preserve"> </w:t>
+      </w:r>
+      <w:r>
+        <w:t xml:space="preserve">of</w:t>
+      </w:r>
+      <w:r>
+        <w:t xml:space="preserve"> </w:t>
+      </w:r>
+      <w:r>
+        <w:t xml:space="preserve">Neighbourhoods</w:t>
+      </w:r>
+      <w:r>
+        <w:t xml:space="preserve">.</w:t>
+      </w:r>
+      <w:r>
+        <w:t xml:space="preserve"> </w:t>
+      </w:r>
+      <w:r>
+        <w:rPr>
+          <w:iCs/>
+          <w:i/>
+        </w:rPr>
+        <w:t xml:space="preserve">Sustainability</w:t>
+      </w:r>
+      <w:r>
+        <w:t xml:space="preserve"> </w:t>
+      </w:r>
+      <w:r>
+        <w:t xml:space="preserve">12 (15, 15): 5889.</w:t>
+      </w:r>
+      <w:r>
+        <w:t xml:space="preserve"> </w:t>
+      </w:r>
+      <w:hyperlink r:id="rId54">
+        <w:r>
+          <w:rPr>
+            <w:rStyle w:val="Lienhypertexte"/>
+          </w:rPr>
+          <w:t xml:space="preserve">https://doi.org/10.3390/su12155889</w:t>
+        </w:r>
+      </w:hyperlink>
+      <w:r>
+        <w:t xml:space="preserve">.</w:t>
+      </w:r>
+    </w:p>
+    <w:bookmarkEnd w:id="55"/>
+    <w:bookmarkStart w:id="57" w:name="ref-ekkel2017"/>
+    <w:p>
+      <w:pPr>
+        <w:pStyle w:val="Bibliographie"/>
       </w:pPr>
       <w:r>
         <w:t xml:space="preserve">Ekkel, E.D., and de Vries, S. 2017. Nearby green space and human health:</w:t>
@@ -4992,10 +4541,10 @@
       <w:r>
         <w:t xml:space="preserve"> </w:t>
       </w:r>
-      <w:hyperlink r:id="rId42">
+      <w:hyperlink r:id="rId56">
         <w:r>
           <w:rPr>
-            <w:rStyle w:val="Hyperlink"/>
+            <w:rStyle w:val="Lienhypertexte"/>
           </w:rPr>
           <w:t xml:space="preserve">https://doi.org/10.1016/j.landurbplan.2016.06.008</w:t>
         </w:r>
@@ -5004,11 +4553,348 @@
         <w:t xml:space="preserve">.</w:t>
       </w:r>
     </w:p>
-    <w:bookmarkEnd w:id="43"/>
-    <w:bookmarkStart w:id="45" w:name="ref-jiang2021"/>
-    <w:p>
-      <w:pPr>
-        <w:pStyle w:val="Bibliography"/>
+    <w:bookmarkEnd w:id="57"/>
+    <w:bookmarkStart w:id="59" w:name="ref-feng2020"/>
+    <w:p>
+      <w:pPr>
+        <w:pStyle w:val="Bibliographie"/>
+      </w:pPr>
+      <w:r>
+        <w:t xml:space="preserve">Feng, X. et al. 2020. Impact of</w:t>
+      </w:r>
+      <w:r>
+        <w:t xml:space="preserve"> </w:t>
+      </w:r>
+      <w:r>
+        <w:t xml:space="preserve">Residential Green Space</w:t>
+      </w:r>
+      <w:r>
+        <w:t xml:space="preserve"> </w:t>
+      </w:r>
+      <w:r>
+        <w:t xml:space="preserve">on</w:t>
+      </w:r>
+      <w:r>
+        <w:t xml:space="preserve"> </w:t>
+      </w:r>
+      <w:r>
+        <w:t xml:space="preserve">Sleep Quality</w:t>
+      </w:r>
+      <w:r>
+        <w:t xml:space="preserve"> </w:t>
+      </w:r>
+      <w:r>
+        <w:t xml:space="preserve">and</w:t>
+      </w:r>
+      <w:r>
+        <w:t xml:space="preserve"> </w:t>
+      </w:r>
+      <w:r>
+        <w:t xml:space="preserve">Sufficiency</w:t>
+      </w:r>
+      <w:r>
+        <w:t xml:space="preserve"> </w:t>
+      </w:r>
+      <w:r>
+        <w:t xml:space="preserve">in</w:t>
+      </w:r>
+      <w:r>
+        <w:t xml:space="preserve"> </w:t>
+      </w:r>
+      <w:r>
+        <w:t xml:space="preserve">Children</w:t>
+      </w:r>
+      <w:r>
+        <w:t xml:space="preserve"> </w:t>
+      </w:r>
+      <w:r>
+        <w:t xml:space="preserve">and</w:t>
+      </w:r>
+      <w:r>
+        <w:t xml:space="preserve"> </w:t>
+      </w:r>
+      <w:r>
+        <w:t xml:space="preserve">Adolescents Residing</w:t>
+      </w:r>
+      <w:r>
+        <w:t xml:space="preserve"> </w:t>
+      </w:r>
+      <w:r>
+        <w:t xml:space="preserve">in</w:t>
+      </w:r>
+      <w:r>
+        <w:t xml:space="preserve"> </w:t>
+      </w:r>
+      <w:r>
+        <w:t xml:space="preserve">Australia</w:t>
+      </w:r>
+      <w:r>
+        <w:t xml:space="preserve"> </w:t>
+      </w:r>
+      <w:r>
+        <w:t xml:space="preserve">and</w:t>
+      </w:r>
+      <w:r>
+        <w:t xml:space="preserve"> </w:t>
+      </w:r>
+      <w:r>
+        <w:t xml:space="preserve">Germany</w:t>
+      </w:r>
+      <w:r>
+        <w:t xml:space="preserve">.</w:t>
+      </w:r>
+      <w:r>
+        <w:t xml:space="preserve"> </w:t>
+      </w:r>
+      <w:r>
+        <w:rPr>
+          <w:iCs/>
+          <w:i/>
+        </w:rPr>
+        <w:t xml:space="preserve">International Journal of Environmental Research and Public Health</w:t>
+      </w:r>
+      <w:r>
+        <w:t xml:space="preserve"> </w:t>
+      </w:r>
+      <w:r>
+        <w:t xml:space="preserve">17 (13): 4894.</w:t>
+      </w:r>
+      <w:r>
+        <w:t xml:space="preserve"> </w:t>
+      </w:r>
+      <w:hyperlink r:id="rId58">
+        <w:r>
+          <w:rPr>
+            <w:rStyle w:val="Lienhypertexte"/>
+          </w:rPr>
+          <w:t xml:space="preserve">https://doi.org/10.3390/ijerph17134894</w:t>
+        </w:r>
+      </w:hyperlink>
+      <w:r>
+        <w:t xml:space="preserve">.</w:t>
+      </w:r>
+    </w:p>
+    <w:bookmarkEnd w:id="59"/>
+    <w:bookmarkStart w:id="61" w:name="ref-feng2017"/>
+    <w:p>
+      <w:pPr>
+        <w:pStyle w:val="Bibliographie"/>
+      </w:pPr>
+      <w:r>
+        <w:t xml:space="preserve">Feng, X., and Astell-Burt, T. 2017. Residential</w:t>
+      </w:r>
+      <w:r>
+        <w:t xml:space="preserve"> </w:t>
+      </w:r>
+      <w:r>
+        <w:t xml:space="preserve">Green Space Quantity</w:t>
+      </w:r>
+      <w:r>
+        <w:t xml:space="preserve"> </w:t>
+      </w:r>
+      <w:r>
+        <w:t xml:space="preserve">and</w:t>
+      </w:r>
+      <w:r>
+        <w:t xml:space="preserve"> </w:t>
+      </w:r>
+      <w:r>
+        <w:t xml:space="preserve">Quality</w:t>
+      </w:r>
+      <w:r>
+        <w:t xml:space="preserve"> </w:t>
+      </w:r>
+      <w:r>
+        <w:t xml:space="preserve">and</w:t>
+      </w:r>
+      <w:r>
+        <w:t xml:space="preserve"> </w:t>
+      </w:r>
+      <w:r>
+        <w:t xml:space="preserve">Child Well-being</w:t>
+      </w:r>
+      <w:r>
+        <w:t xml:space="preserve">:</w:t>
+      </w:r>
+      <w:r>
+        <w:t xml:space="preserve"> </w:t>
+      </w:r>
+      <w:r>
+        <w:t xml:space="preserve">A Longitudinal Study</w:t>
+      </w:r>
+      <w:r>
+        <w:t xml:space="preserve">.</w:t>
+      </w:r>
+      <w:r>
+        <w:t xml:space="preserve"> </w:t>
+      </w:r>
+      <w:r>
+        <w:rPr>
+          <w:iCs/>
+          <w:i/>
+        </w:rPr>
+        <w:t xml:space="preserve">American Journal of Preventive Medicine</w:t>
+      </w:r>
+      <w:r>
+        <w:t xml:space="preserve"> </w:t>
+      </w:r>
+      <w:r>
+        <w:t xml:space="preserve">53 (5): 616–624.</w:t>
+      </w:r>
+      <w:r>
+        <w:t xml:space="preserve"> </w:t>
+      </w:r>
+      <w:hyperlink r:id="rId60">
+        <w:r>
+          <w:rPr>
+            <w:rStyle w:val="Lienhypertexte"/>
+          </w:rPr>
+          <w:t xml:space="preserve">https://doi.org/10.1016/j.amepre.2017.06.035</w:t>
+        </w:r>
+      </w:hyperlink>
+      <w:r>
+        <w:t xml:space="preserve">.</w:t>
+      </w:r>
+    </w:p>
+    <w:bookmarkEnd w:id="61"/>
+    <w:bookmarkStart w:id="63" w:name="ref-hoffimann2017"/>
+    <w:p>
+      <w:pPr>
+        <w:pStyle w:val="Bibliographie"/>
+      </w:pPr>
+      <w:r>
+        <w:t xml:space="preserve">Hoffimann, E., Barros, H., and Ribeiro, A.I. 2017. Socioeconomic</w:t>
+      </w:r>
+      <w:r>
+        <w:t xml:space="preserve"> </w:t>
+      </w:r>
+      <w:r>
+        <w:t xml:space="preserve">Inequalities</w:t>
+      </w:r>
+      <w:r>
+        <w:t xml:space="preserve"> </w:t>
+      </w:r>
+      <w:r>
+        <w:t xml:space="preserve">in</w:t>
+      </w:r>
+      <w:r>
+        <w:t xml:space="preserve"> </w:t>
+      </w:r>
+      <w:r>
+        <w:t xml:space="preserve">Green Space Quality</w:t>
+      </w:r>
+      <w:r>
+        <w:t xml:space="preserve"> </w:t>
+      </w:r>
+      <w:r>
+        <w:t xml:space="preserve">and</w:t>
+      </w:r>
+      <w:r>
+        <w:t xml:space="preserve"> </w:t>
+      </w:r>
+      <w:r>
+        <w:t xml:space="preserve">Accessibility</w:t>
+      </w:r>
+      <w:r>
+        <w:t xml:space="preserve"> </w:t>
+      </w:r>
+      <w:r>
+        <w:t xml:space="preserve">from a</w:t>
+      </w:r>
+      <w:r>
+        <w:t xml:space="preserve"> </w:t>
+      </w:r>
+      <w:r>
+        <w:t xml:space="preserve">Southern European City</w:t>
+      </w:r>
+      <w:r>
+        <w:t xml:space="preserve">.</w:t>
+      </w:r>
+      <w:r>
+        <w:t xml:space="preserve"> </w:t>
+      </w:r>
+      <w:r>
+        <w:rPr>
+          <w:iCs/>
+          <w:i/>
+        </w:rPr>
+        <w:t xml:space="preserve">International Journal of Environmental Research and Public Health</w:t>
+      </w:r>
+      <w:r>
+        <w:t xml:space="preserve"> </w:t>
+      </w:r>
+      <w:r>
+        <w:t xml:space="preserve">14 (8): 916.</w:t>
+      </w:r>
+      <w:r>
+        <w:t xml:space="preserve"> </w:t>
+      </w:r>
+      <w:hyperlink r:id="rId62">
+        <w:r>
+          <w:rPr>
+            <w:rStyle w:val="Lienhypertexte"/>
+          </w:rPr>
+          <w:t xml:space="preserve">https://doi.org/10.3390/ijerph14080916</w:t>
+        </w:r>
+      </w:hyperlink>
+      <w:r>
+        <w:t xml:space="preserve">.</w:t>
+      </w:r>
+    </w:p>
+    <w:bookmarkEnd w:id="63"/>
+    <w:bookmarkStart w:id="65" w:name="ref-houlden2019"/>
+    <w:p>
+      <w:pPr>
+        <w:pStyle w:val="Bibliographie"/>
+      </w:pPr>
+      <w:r>
+        <w:t xml:space="preserve">Houlden, V., Porto de Albuquerque, J., Weich, S., and Jarvis, S. 2019. A spatial analysis of proximate greenspace and mental wellbeing in</w:t>
+      </w:r>
+      <w:r>
+        <w:t xml:space="preserve"> </w:t>
+      </w:r>
+      <w:r>
+        <w:t xml:space="preserve">London</w:t>
+      </w:r>
+      <w:r>
+        <w:t xml:space="preserve">.</w:t>
+      </w:r>
+      <w:r>
+        <w:t xml:space="preserve"> </w:t>
+      </w:r>
+      <w:r>
+        <w:rPr>
+          <w:iCs/>
+          <w:i/>
+        </w:rPr>
+        <w:t xml:space="preserve">Applied Geography</w:t>
+      </w:r>
+      <w:r>
+        <w:t xml:space="preserve"> </w:t>
+      </w:r>
+      <w:r>
+        <w:t xml:space="preserve">109: 102036.</w:t>
+      </w:r>
+      <w:r>
+        <w:t xml:space="preserve"> </w:t>
+      </w:r>
+      <w:hyperlink r:id="rId64">
+        <w:r>
+          <w:rPr>
+            <w:rStyle w:val="Lienhypertexte"/>
+          </w:rPr>
+          <w:t xml:space="preserve">https://doi.org/10.1016/j.apgeog.2019.102036</w:t>
+        </w:r>
+      </w:hyperlink>
+      <w:r>
+        <w:t xml:space="preserve">.</w:t>
+      </w:r>
+    </w:p>
+    <w:bookmarkEnd w:id="65"/>
+    <w:bookmarkStart w:id="67" w:name="ref-jiang2021"/>
+    <w:p>
+      <w:pPr>
+        <w:pStyle w:val="Bibliographie"/>
       </w:pPr>
       <w:r>
         <w:t xml:space="preserve">Jiang, W., Stickley, A., and Ueda, M. 2021. Green space and suicide mortality in</w:t>
@@ -5053,10 +4939,10 @@
       <w:r>
         <w:t xml:space="preserve"> </w:t>
       </w:r>
-      <w:hyperlink r:id="rId44">
+      <w:hyperlink r:id="rId66">
         <w:r>
           <w:rPr>
-            <w:rStyle w:val="Hyperlink"/>
+            <w:rStyle w:val="Lienhypertexte"/>
           </w:rPr>
           <w:t xml:space="preserve">https://doi.org/10.1016/j.socscimed.2021.114137</w:t>
         </w:r>
@@ -5065,11 +4951,84 @@
         <w:t xml:space="preserve">.</w:t>
       </w:r>
     </w:p>
-    <w:bookmarkEnd w:id="45"/>
-    <w:bookmarkStart w:id="47" w:name="ref-lachowycz2013"/>
-    <w:p>
-      <w:pPr>
-        <w:pStyle w:val="Bibliography"/>
+    <w:bookmarkEnd w:id="67"/>
+    <w:bookmarkStart w:id="69" w:name="ref-johnson2018"/>
+    <w:p>
+      <w:pPr>
+        <w:pStyle w:val="Bibliographie"/>
+      </w:pPr>
+      <w:r>
+        <w:t xml:space="preserve">Johnson, B.S., Malecki, K.M., Peppard, P.E., and Beyer, K.M.M. 2018. Exposure to neighborhood green space and sleep: Evidence from the</w:t>
+      </w:r>
+      <w:r>
+        <w:t xml:space="preserve"> </w:t>
+      </w:r>
+      <w:r>
+        <w:t xml:space="preserve">Survey</w:t>
+      </w:r>
+      <w:r>
+        <w:t xml:space="preserve"> </w:t>
+      </w:r>
+      <w:r>
+        <w:t xml:space="preserve">of the</w:t>
+      </w:r>
+      <w:r>
+        <w:t xml:space="preserve"> </w:t>
+      </w:r>
+      <w:r>
+        <w:t xml:space="preserve">Health</w:t>
+      </w:r>
+      <w:r>
+        <w:t xml:space="preserve"> </w:t>
+      </w:r>
+      <w:r>
+        <w:t xml:space="preserve">of</w:t>
+      </w:r>
+      <w:r>
+        <w:t xml:space="preserve"> </w:t>
+      </w:r>
+      <w:r>
+        <w:t xml:space="preserve">Wisconsin</w:t>
+      </w:r>
+      <w:r>
+        <w:t xml:space="preserve">.</w:t>
+      </w:r>
+      <w:r>
+        <w:t xml:space="preserve"> </w:t>
+      </w:r>
+      <w:r>
+        <w:rPr>
+          <w:iCs/>
+          <w:i/>
+        </w:rPr>
+        <w:t xml:space="preserve">Sleep Health</w:t>
+      </w:r>
+      <w:r>
+        <w:t xml:space="preserve"> </w:t>
+      </w:r>
+      <w:r>
+        <w:t xml:space="preserve">4 (5): 413–419.</w:t>
+      </w:r>
+      <w:r>
+        <w:t xml:space="preserve"> </w:t>
+      </w:r>
+      <w:hyperlink r:id="rId68">
+        <w:r>
+          <w:rPr>
+            <w:rStyle w:val="Lienhypertexte"/>
+          </w:rPr>
+          <w:t xml:space="preserve">https://doi.org/10.1016/j.sleh.2018.08.001</w:t>
+        </w:r>
+      </w:hyperlink>
+      <w:r>
+        <w:t xml:space="preserve">.</w:t>
+      </w:r>
+    </w:p>
+    <w:bookmarkEnd w:id="69"/>
+    <w:bookmarkStart w:id="71" w:name="ref-lachowycz2013"/>
+    <w:p>
+      <w:pPr>
+        <w:pStyle w:val="Bibliographie"/>
       </w:pPr>
       <w:r>
         <w:t xml:space="preserve">Lachowycz, K., and Jones, A. 2013. Towards a better understanding of the relationship between greenspace and health:</w:t>
@@ -5105,10 +5064,10 @@
       <w:r>
         <w:t xml:space="preserve"> </w:t>
       </w:r>
-      <w:hyperlink r:id="rId46">
+      <w:hyperlink r:id="rId70">
         <w:r>
           <w:rPr>
-            <w:rStyle w:val="Hyperlink"/>
+            <w:rStyle w:val="Lienhypertexte"/>
           </w:rPr>
           <w:t xml:space="preserve">https://doi.org/10.1016/j.landurbplan.2012.10.012</w:t>
         </w:r>
@@ -5117,11 +5076,81 @@
         <w:t xml:space="preserve">.</w:t>
       </w:r>
     </w:p>
-    <w:bookmarkEnd w:id="47"/>
-    <w:bookmarkStart w:id="49" w:name="ref-mahec"/>
-    <w:p>
-      <w:pPr>
-        <w:pStyle w:val="Bibliography"/>
+    <w:bookmarkEnd w:id="71"/>
+    <w:bookmarkStart w:id="73" w:name="ref-legendre1993"/>
+    <w:p>
+      <w:pPr>
+        <w:pStyle w:val="Bibliographie"/>
+      </w:pPr>
+      <w:r>
+        <w:t xml:space="preserve">Legendre, P. 1993. Spatial</w:t>
+      </w:r>
+      <w:r>
+        <w:t xml:space="preserve"> </w:t>
+      </w:r>
+      <w:r>
+        <w:t xml:space="preserve">Autocorrelation</w:t>
+      </w:r>
+      <w:r>
+        <w:t xml:space="preserve">:</w:t>
+      </w:r>
+      <w:r>
+        <w:t xml:space="preserve"> </w:t>
+      </w:r>
+      <w:r>
+        <w:t xml:space="preserve">Trouble</w:t>
+      </w:r>
+      <w:r>
+        <w:t xml:space="preserve"> </w:t>
+      </w:r>
+      <w:r>
+        <w:t xml:space="preserve">or</w:t>
+      </w:r>
+      <w:r>
+        <w:t xml:space="preserve"> </w:t>
+      </w:r>
+      <w:r>
+        <w:t xml:space="preserve">New Paradigm</w:t>
+      </w:r>
+      <w:r>
+        <w:t xml:space="preserve">?</w:t>
+      </w:r>
+      <w:r>
+        <w:t xml:space="preserve"> </w:t>
+      </w:r>
+      <w:r>
+        <w:rPr>
+          <w:iCs/>
+          <w:i/>
+        </w:rPr>
+        <w:t xml:space="preserve">Ecology</w:t>
+      </w:r>
+      <w:r>
+        <w:t xml:space="preserve"> </w:t>
+      </w:r>
+      <w:r>
+        <w:t xml:space="preserve">74 (6): 1659–1673.</w:t>
+      </w:r>
+      <w:r>
+        <w:t xml:space="preserve"> </w:t>
+      </w:r>
+      <w:hyperlink r:id="rId72">
+        <w:r>
+          <w:rPr>
+            <w:rStyle w:val="Lienhypertexte"/>
+          </w:rPr>
+          <w:t xml:space="preserve">https://doi.org/10.2307/1939924</w:t>
+        </w:r>
+      </w:hyperlink>
+      <w:r>
+        <w:t xml:space="preserve">.</w:t>
+      </w:r>
+    </w:p>
+    <w:bookmarkEnd w:id="73"/>
+    <w:bookmarkStart w:id="75" w:name="ref-mahec"/>
+    <w:p>
+      <w:pPr>
+        <w:pStyle w:val="Bibliographie"/>
       </w:pPr>
       <w:r>
         <w:t xml:space="preserve">MAHEC n.d.</w:t>
@@ -5184,10 +5213,10 @@
       <w:r>
         <w:t xml:space="preserve"> </w:t>
       </w:r>
-      <w:hyperlink r:id="rId48">
+      <w:hyperlink r:id="rId74">
         <w:r>
           <w:rPr>
-            <w:rStyle w:val="Hyperlink"/>
+            <w:rStyle w:val="Lienhypertexte"/>
           </w:rPr>
           <w:t xml:space="preserve">https://mahec.net/innovation-and-research/research/rural-health-initiative/wnc-health-disparities</w:t>
         </w:r>
@@ -5199,11 +5228,11 @@
         <w:t xml:space="preserve">[Last accessed 10 June 2022].</w:t>
       </w:r>
     </w:p>
-    <w:bookmarkEnd w:id="49"/>
-    <w:bookmarkStart w:id="51" w:name="ref-mccall-hosenfeld2014"/>
-    <w:p>
-      <w:pPr>
-        <w:pStyle w:val="Bibliography"/>
+    <w:bookmarkEnd w:id="75"/>
+    <w:bookmarkStart w:id="77" w:name="ref-mccall-hosenfeld2014"/>
+    <w:p>
+      <w:pPr>
+        <w:pStyle w:val="Bibliographie"/>
       </w:pPr>
       <w:r>
         <w:t xml:space="preserve">McCall-Hosenfeld, J.S., Mukherjee, S., and Lehman, E.B. 2014. The</w:t>
@@ -5326,10 +5355,10 @@
       <w:r>
         <w:t xml:space="preserve"> </w:t>
       </w:r>
-      <w:hyperlink r:id="rId50">
+      <w:hyperlink r:id="rId76">
         <w:r>
           <w:rPr>
-            <w:rStyle w:val="Hyperlink"/>
+            <w:rStyle w:val="Lienhypertexte"/>
           </w:rPr>
           <w:t xml:space="preserve">https://doi.org/10.1371/journal.pone.0112416</w:t>
         </w:r>
@@ -5338,11 +5367,51 @@
         <w:t xml:space="preserve">.</w:t>
       </w:r>
     </w:p>
-    <w:bookmarkEnd w:id="51"/>
-    <w:bookmarkStart w:id="53" w:name="ref-mears2019"/>
-    <w:p>
-      <w:pPr>
-        <w:pStyle w:val="Bibliography"/>
+    <w:bookmarkEnd w:id="77"/>
+    <w:bookmarkStart w:id="79" w:name="ref-mceachan2016"/>
+    <w:p>
+      <w:pPr>
+        <w:pStyle w:val="Bibliographie"/>
+      </w:pPr>
+      <w:r>
+        <w:t xml:space="preserve">McEachan, R.R.C. et al. 2016. The association between green space and depressive symptoms in pregnant women: Moderating roles of socioeconomic status and physical activity.</w:t>
+      </w:r>
+      <w:r>
+        <w:t xml:space="preserve"> </w:t>
+      </w:r>
+      <w:r>
+        <w:rPr>
+          <w:iCs/>
+          <w:i/>
+        </w:rPr>
+        <w:t xml:space="preserve">Journal of Epidemiology and Community Health</w:t>
+      </w:r>
+      <w:r>
+        <w:t xml:space="preserve"> </w:t>
+      </w:r>
+      <w:r>
+        <w:t xml:space="preserve">70 (3): 253–259.</w:t>
+      </w:r>
+      <w:r>
+        <w:t xml:space="preserve"> </w:t>
+      </w:r>
+      <w:hyperlink r:id="rId78">
+        <w:r>
+          <w:rPr>
+            <w:rStyle w:val="Lienhypertexte"/>
+          </w:rPr>
+          <w:t xml:space="preserve">https://doi.org/10.1136/jech-2015-205954</w:t>
+        </w:r>
+      </w:hyperlink>
+      <w:r>
+        <w:t xml:space="preserve">.</w:t>
+      </w:r>
+    </w:p>
+    <w:bookmarkEnd w:id="79"/>
+    <w:bookmarkStart w:id="81" w:name="ref-mears2019"/>
+    <w:p>
+      <w:pPr>
+        <w:pStyle w:val="Bibliographie"/>
       </w:pPr>
       <w:r>
         <w:t xml:space="preserve">Mears, M., and Brindley, P. 2019. Measuring</w:t>
@@ -5396,10 +5465,10 @@
       <w:r>
         <w:t xml:space="preserve"> </w:t>
       </w:r>
-      <w:hyperlink r:id="rId52">
+      <w:hyperlink r:id="rId80">
         <w:r>
           <w:rPr>
-            <w:rStyle w:val="Hyperlink"/>
+            <w:rStyle w:val="Lienhypertexte"/>
           </w:rPr>
           <w:t xml:space="preserve">https://doi.org/10.3390/ijgi8060286</w:t>
         </w:r>
@@ -5408,11 +5477,11 @@
         <w:t xml:space="preserve">.</w:t>
       </w:r>
     </w:p>
-    <w:bookmarkEnd w:id="53"/>
-    <w:bookmarkStart w:id="55" w:name="ref-nutsford2013"/>
-    <w:p>
-      <w:pPr>
-        <w:pStyle w:val="Bibliography"/>
+    <w:bookmarkEnd w:id="81"/>
+    <w:bookmarkStart w:id="83" w:name="ref-nutsford2013"/>
+    <w:p>
+      <w:pPr>
+        <w:pStyle w:val="Bibliographie"/>
       </w:pPr>
       <w:r>
         <w:t xml:space="preserve">Nutsford, D., Pearson, A., and Kingham, S. 2013. An ecological study investigating the association between access to urban green space and mental health.</w:t>
@@ -5436,10 +5505,10 @@
       <w:r>
         <w:t xml:space="preserve"> </w:t>
       </w:r>
-      <w:hyperlink r:id="rId54">
+      <w:hyperlink r:id="rId82">
         <w:r>
           <w:rPr>
-            <w:rStyle w:val="Hyperlink"/>
+            <w:rStyle w:val="Lienhypertexte"/>
           </w:rPr>
           <w:t xml:space="preserve">https://doi.org/10.1016/j.puhe.2013.08.016</w:t>
         </w:r>
@@ -5448,11 +5517,489 @@
         <w:t xml:space="preserve">.</w:t>
       </w:r>
     </w:p>
-    <w:bookmarkEnd w:id="55"/>
-    <w:bookmarkStart w:id="57" w:name="ref-sarkar2018"/>
-    <w:p>
-      <w:pPr>
-        <w:pStyle w:val="Bibliography"/>
+    <w:bookmarkEnd w:id="83"/>
+    <w:bookmarkStart w:id="85" w:name="ref-openstreetmap2022"/>
+    <w:p>
+      <w:pPr>
+        <w:pStyle w:val="Bibliographie"/>
+      </w:pPr>
+      <w:r>
+        <w:t xml:space="preserve">OpenStreetMap 2022.</w:t>
+      </w:r>
+      <w:r>
+        <w:t xml:space="preserve"> </w:t>
+      </w:r>
+      <w:r>
+        <w:rPr>
+          <w:iCs/>
+          <w:i/>
+        </w:rPr>
+        <w:t xml:space="preserve">Export</w:t>
+      </w:r>
+      <w:r>
+        <w:t xml:space="preserve">. 2022. Available at</w:t>
+      </w:r>
+      <w:r>
+        <w:t xml:space="preserve"> </w:t>
+      </w:r>
+      <w:hyperlink r:id="rId84">
+        <w:r>
+          <w:rPr>
+            <w:rStyle w:val="Lienhypertexte"/>
+          </w:rPr>
+          <w:t xml:space="preserve">https://www.openstreetmap.org/copyright</w:t>
+        </w:r>
+      </w:hyperlink>
+      <w:r>
+        <w:t xml:space="preserve"> </w:t>
+      </w:r>
+      <w:r>
+        <w:t xml:space="preserve">[Last accessed 6 June 2022].</w:t>
+      </w:r>
+    </w:p>
+    <w:bookmarkEnd w:id="85"/>
+    <w:bookmarkStart w:id="87" w:name="ref-padgham2017"/>
+    <w:p>
+      <w:pPr>
+        <w:pStyle w:val="Bibliographie"/>
+      </w:pPr>
+      <w:r>
+        <w:t xml:space="preserve">Padgham, M., Rudis, B., Lovelace, R., and Salmon, M. 2017. Osmdata.</w:t>
+      </w:r>
+      <w:r>
+        <w:t xml:space="preserve"> </w:t>
+      </w:r>
+      <w:r>
+        <w:rPr>
+          <w:iCs/>
+          <w:i/>
+        </w:rPr>
+        <w:t xml:space="preserve">The Journal of Open Source Software</w:t>
+      </w:r>
+      <w:r>
+        <w:t xml:space="preserve"> </w:t>
+      </w:r>
+      <w:r>
+        <w:t xml:space="preserve">2 (14).</w:t>
+      </w:r>
+      <w:r>
+        <w:t xml:space="preserve"> </w:t>
+      </w:r>
+      <w:hyperlink r:id="rId86">
+        <w:r>
+          <w:rPr>
+            <w:rStyle w:val="Lienhypertexte"/>
+          </w:rPr>
+          <w:t xml:space="preserve">https://doi.org/10.21105/joss.00305</w:t>
+        </w:r>
+      </w:hyperlink>
+      <w:r>
+        <w:t xml:space="preserve">.</w:t>
+      </w:r>
+    </w:p>
+    <w:bookmarkEnd w:id="87"/>
+    <w:bookmarkStart w:id="89" w:name="ref-prior-magee2020"/>
+    <w:p>
+      <w:pPr>
+        <w:pStyle w:val="Bibliographie"/>
+      </w:pPr>
+      <w:r>
+        <w:t xml:space="preserve">Prior-Magee, J.S. et al. 2020. Protected</w:t>
+      </w:r>
+      <w:r>
+        <w:t xml:space="preserve"> </w:t>
+      </w:r>
+      <w:r>
+        <w:t xml:space="preserve">Areas Database</w:t>
+      </w:r>
+      <w:r>
+        <w:t xml:space="preserve"> </w:t>
+      </w:r>
+      <w:r>
+        <w:t xml:space="preserve">of the</w:t>
+      </w:r>
+      <w:r>
+        <w:t xml:space="preserve"> </w:t>
+      </w:r>
+      <w:r>
+        <w:t xml:space="preserve">United States</w:t>
+      </w:r>
+      <w:r>
+        <w:t xml:space="preserve"> </w:t>
+      </w:r>
+      <w:r>
+        <w:t xml:space="preserve">(</w:t>
+      </w:r>
+      <w:r>
+        <w:t xml:space="preserve">PAD-US</w:t>
+      </w:r>
+      <w:r>
+        <w:t xml:space="preserve">) 2.1 (</w:t>
+      </w:r>
+      <w:r>
+        <w:t xml:space="preserve">Provisional Release</w:t>
+      </w:r>
+      <w:r>
+        <w:t xml:space="preserve">.</w:t>
+      </w:r>
+      <w:r>
+        <w:t xml:space="preserve"> </w:t>
+      </w:r>
+      <w:r>
+        <w:t xml:space="preserve">U.S. Geological Survey</w:t>
+      </w:r>
+      <w:r>
+        <w:t xml:space="preserve">.</w:t>
+      </w:r>
+      <w:r>
+        <w:t xml:space="preserve"> </w:t>
+      </w:r>
+      <w:hyperlink r:id="rId88">
+        <w:r>
+          <w:rPr>
+            <w:rStyle w:val="Lienhypertexte"/>
+          </w:rPr>
+          <w:t xml:space="preserve">https://doi.org/10.5066/P92QM3NT</w:t>
+        </w:r>
+      </w:hyperlink>
+      <w:r>
+        <w:t xml:space="preserve">.</w:t>
+      </w:r>
+    </w:p>
+    <w:bookmarkEnd w:id="89"/>
+    <w:bookmarkStart w:id="91" w:name="ref-tpl2021"/>
+    <w:p>
+      <w:pPr>
+        <w:pStyle w:val="Bibliographie"/>
+      </w:pPr>
+      <w:r>
+        <w:t xml:space="preserve">Public Land, T.T. for 2021.</w:t>
+      </w:r>
+      <w:r>
+        <w:t xml:space="preserve"> </w:t>
+      </w:r>
+      <w:r>
+        <w:rPr>
+          <w:iCs/>
+          <w:i/>
+        </w:rPr>
+        <w:t xml:space="preserve">ParkServe Data Downloads</w:t>
+      </w:r>
+      <w:r>
+        <w:t xml:space="preserve">. 2021. Available at</w:t>
+      </w:r>
+      <w:r>
+        <w:t xml:space="preserve"> </w:t>
+      </w:r>
+      <w:hyperlink r:id="rId90">
+        <w:r>
+          <w:rPr>
+            <w:rStyle w:val="Lienhypertexte"/>
+          </w:rPr>
+          <w:t xml:space="preserve">https://www.tpl.org/parkserve/downloads</w:t>
+        </w:r>
+      </w:hyperlink>
+      <w:r>
+        <w:t xml:space="preserve"> </w:t>
+      </w:r>
+      <w:r>
+        <w:t xml:space="preserve">[Last accessed 29 November 2021].</w:t>
+      </w:r>
+    </w:p>
+    <w:bookmarkEnd w:id="91"/>
+    <w:bookmarkStart w:id="93" w:name="ref-rcoreteam2022"/>
+    <w:p>
+      <w:pPr>
+        <w:pStyle w:val="Bibliographie"/>
+      </w:pPr>
+      <w:r>
+        <w:t xml:space="preserve">R Core Team 2022.</w:t>
+      </w:r>
+      <w:r>
+        <w:t xml:space="preserve"> </w:t>
+      </w:r>
+      <w:hyperlink r:id="rId92">
+        <w:r>
+          <w:rPr>
+            <w:rStyle w:val="Lienhypertexte"/>
+            <w:iCs/>
+            <w:i/>
+          </w:rPr>
+          <w:t xml:space="preserve">R:</w:t>
+        </w:r>
+        <w:r>
+          <w:rPr>
+            <w:rStyle w:val="Lienhypertexte"/>
+            <w:iCs/>
+            <w:i/>
+          </w:rPr>
+          <w:t xml:space="preserve"> </w:t>
+        </w:r>
+        <w:r>
+          <w:rPr>
+            <w:rStyle w:val="Lienhypertexte"/>
+            <w:iCs/>
+            <w:i/>
+          </w:rPr>
+          <w:t xml:space="preserve">A</w:t>
+        </w:r>
+        <w:r>
+          <w:rPr>
+            <w:rStyle w:val="Lienhypertexte"/>
+            <w:iCs/>
+            <w:i/>
+          </w:rPr>
+          <w:t xml:space="preserve"> </w:t>
+        </w:r>
+        <w:r>
+          <w:rPr>
+            <w:rStyle w:val="Lienhypertexte"/>
+            <w:iCs/>
+            <w:i/>
+          </w:rPr>
+          <w:t xml:space="preserve">language and environment for statistical computing</w:t>
+        </w:r>
+      </w:hyperlink>
+      <w:r>
+        <w:t xml:space="preserve">.</w:t>
+      </w:r>
+      <w:r>
+        <w:t xml:space="preserve"> </w:t>
+      </w:r>
+      <w:r>
+        <w:t xml:space="preserve">Vienna, Austria</w:t>
+      </w:r>
+      <w:r>
+        <w:t xml:space="preserve">:</w:t>
+      </w:r>
+      <w:r>
+        <w:t xml:space="preserve"> </w:t>
+      </w:r>
+      <w:r>
+        <w:t xml:space="preserve">R Foundation for Statistical Computing</w:t>
+      </w:r>
+      <w:r>
+        <w:t xml:space="preserve">.</w:t>
+      </w:r>
+    </w:p>
+    <w:bookmarkEnd w:id="93"/>
+    <w:bookmarkStart w:id="95" w:name="ref-rigolon2018"/>
+    <w:p>
+      <w:pPr>
+        <w:pStyle w:val="Bibliographie"/>
+      </w:pPr>
+      <w:r>
+        <w:t xml:space="preserve">Rigolon, A., Browning, M., and Jennings, V. 2018. Inequities in the quality of urban park systems:</w:t>
+      </w:r>
+      <w:r>
+        <w:t xml:space="preserve"> </w:t>
+      </w:r>
+      <w:r>
+        <w:t xml:space="preserve">An</w:t>
+      </w:r>
+      <w:r>
+        <w:t xml:space="preserve"> </w:t>
+      </w:r>
+      <w:r>
+        <w:t xml:space="preserve">environmental justice investigation of cities in the</w:t>
+      </w:r>
+      <w:r>
+        <w:t xml:space="preserve"> </w:t>
+      </w:r>
+      <w:r>
+        <w:t xml:space="preserve">United States</w:t>
+      </w:r>
+      <w:r>
+        <w:t xml:space="preserve">.</w:t>
+      </w:r>
+      <w:r>
+        <w:t xml:space="preserve"> </w:t>
+      </w:r>
+      <w:r>
+        <w:rPr>
+          <w:iCs/>
+          <w:i/>
+        </w:rPr>
+        <w:t xml:space="preserve">Landscape and Urban Planning</w:t>
+      </w:r>
+      <w:r>
+        <w:t xml:space="preserve"> </w:t>
+      </w:r>
+      <w:r>
+        <w:t xml:space="preserve">178: 156–169.</w:t>
+      </w:r>
+      <w:r>
+        <w:t xml:space="preserve"> </w:t>
+      </w:r>
+      <w:hyperlink r:id="rId94">
+        <w:r>
+          <w:rPr>
+            <w:rStyle w:val="Lienhypertexte"/>
+          </w:rPr>
+          <w:t xml:space="preserve">https://doi.org/10.1016/j.landurbplan.2018.05.026</w:t>
+        </w:r>
+      </w:hyperlink>
+      <w:r>
+        <w:t xml:space="preserve">.</w:t>
+      </w:r>
+    </w:p>
+    <w:bookmarkEnd w:id="95"/>
+    <w:bookmarkStart w:id="97" w:name="ref-rstudioteam2022"/>
+    <w:p>
+      <w:pPr>
+        <w:pStyle w:val="Bibliographie"/>
+      </w:pPr>
+      <w:r>
+        <w:t xml:space="preserve">RStudio Team 2022.</w:t>
+      </w:r>
+      <w:r>
+        <w:t xml:space="preserve"> </w:t>
+      </w:r>
+      <w:hyperlink r:id="rId96">
+        <w:r>
+          <w:rPr>
+            <w:rStyle w:val="Lienhypertexte"/>
+            <w:iCs/>
+            <w:i/>
+          </w:rPr>
+          <w:t xml:space="preserve">RStudio</w:t>
+        </w:r>
+        <w:r>
+          <w:rPr>
+            <w:rStyle w:val="Lienhypertexte"/>
+            <w:iCs/>
+            <w:i/>
+          </w:rPr>
+          <w:t xml:space="preserve">:</w:t>
+        </w:r>
+        <w:r>
+          <w:rPr>
+            <w:rStyle w:val="Lienhypertexte"/>
+            <w:iCs/>
+            <w:i/>
+          </w:rPr>
+          <w:t xml:space="preserve"> </w:t>
+        </w:r>
+        <w:r>
+          <w:rPr>
+            <w:rStyle w:val="Lienhypertexte"/>
+            <w:iCs/>
+            <w:i/>
+          </w:rPr>
+          <w:t xml:space="preserve">Integrated</w:t>
+        </w:r>
+        <w:r>
+          <w:rPr>
+            <w:rStyle w:val="Lienhypertexte"/>
+            <w:iCs/>
+            <w:i/>
+          </w:rPr>
+          <w:t xml:space="preserve"> </w:t>
+        </w:r>
+        <w:r>
+          <w:rPr>
+            <w:rStyle w:val="Lienhypertexte"/>
+            <w:iCs/>
+            <w:i/>
+          </w:rPr>
+          <w:t xml:space="preserve">development environment for</w:t>
+        </w:r>
+        <w:r>
+          <w:rPr>
+            <w:rStyle w:val="Lienhypertexte"/>
+            <w:iCs/>
+            <w:i/>
+          </w:rPr>
+          <w:t xml:space="preserve"> </w:t>
+        </w:r>
+        <w:r>
+          <w:rPr>
+            <w:rStyle w:val="Lienhypertexte"/>
+            <w:iCs/>
+            <w:i/>
+          </w:rPr>
+          <w:t xml:space="preserve">R</w:t>
+        </w:r>
+      </w:hyperlink>
+      <w:r>
+        <w:t xml:space="preserve">.</w:t>
+      </w:r>
+      <w:r>
+        <w:t xml:space="preserve"> </w:t>
+      </w:r>
+      <w:r>
+        <w:t xml:space="preserve">Boston, MA</w:t>
+      </w:r>
+      <w:r>
+        <w:t xml:space="preserve">:</w:t>
+      </w:r>
+      <w:r>
+        <w:t xml:space="preserve"> </w:t>
+      </w:r>
+      <w:r>
+        <w:t xml:space="preserve">RStudio, PBC</w:t>
+      </w:r>
+      <w:r>
+        <w:t xml:space="preserve">.</w:t>
+      </w:r>
+    </w:p>
+    <w:bookmarkEnd w:id="97"/>
+    <w:bookmarkStart w:id="99" w:name="ref-runkle2022"/>
+    <w:p>
+      <w:pPr>
+        <w:pStyle w:val="Bibliographie"/>
+      </w:pPr>
+      <w:r>
+        <w:t xml:space="preserve">Runkle, J.D., Matthews, J.L., Sparks, L., McNicholas, L., and Sugg, M.M. 2022. Racial and ethnic disparities in pregnancy complications and the protective role of greenspace:</w:t>
+      </w:r>
+      <w:r>
+        <w:t xml:space="preserve"> </w:t>
+      </w:r>
+      <w:r>
+        <w:t xml:space="preserve">A</w:t>
+      </w:r>
+      <w:r>
+        <w:t xml:space="preserve"> </w:t>
+      </w:r>
+      <w:r>
+        <w:t xml:space="preserve">retrospective birth cohort study.</w:t>
+      </w:r>
+      <w:r>
+        <w:t xml:space="preserve"> </w:t>
+      </w:r>
+      <w:r>
+        <w:rPr>
+          <w:iCs/>
+          <w:i/>
+        </w:rPr>
+        <w:t xml:space="preserve">Science of The Total Environment</w:t>
+      </w:r>
+      <w:r>
+        <w:t xml:space="preserve"> </w:t>
+      </w:r>
+      <w:r>
+        <w:t xml:space="preserve">808: 152145.</w:t>
+      </w:r>
+      <w:r>
+        <w:t xml:space="preserve"> </w:t>
+      </w:r>
+      <w:hyperlink r:id="rId98">
+        <w:r>
+          <w:rPr>
+            <w:rStyle w:val="Lienhypertexte"/>
+          </w:rPr>
+          <w:t xml:space="preserve">https://doi.org/10.1016/j.scitotenv.2021.152145</w:t>
+        </w:r>
+      </w:hyperlink>
+      <w:r>
+        <w:t xml:space="preserve">.</w:t>
+      </w:r>
+    </w:p>
+    <w:bookmarkEnd w:id="99"/>
+    <w:bookmarkStart w:id="101" w:name="ref-sarkar2018"/>
+    <w:p>
+      <w:pPr>
+        <w:pStyle w:val="Bibliographie"/>
       </w:pPr>
       <w:r>
         <w:t xml:space="preserve">Sarkar, C., Webster, C., and Gallacher, J. 2018. Residential greenness and prevalence of major depressive disorders: A cross-sectional, observational, associational study of 94</w:t>
@@ -5491,10 +6038,10 @@
       <w:r>
         <w:t xml:space="preserve"> </w:t>
       </w:r>
-      <w:hyperlink r:id="rId56">
+      <w:hyperlink r:id="rId100">
         <w:r>
           <w:rPr>
-            <w:rStyle w:val="Hyperlink"/>
+            <w:rStyle w:val="Lienhypertexte"/>
           </w:rPr>
           <w:t xml:space="preserve">https://doi.org/10.1016/S2542-5196(18)30051-2</w:t>
         </w:r>
@@ -5503,11 +6050,163 @@
         <w:t xml:space="preserve">.</w:t>
       </w:r>
     </w:p>
-    <w:bookmarkEnd w:id="57"/>
-    <w:bookmarkStart w:id="59" w:name="ref-vandillen2012"/>
-    <w:p>
-      <w:pPr>
-        <w:pStyle w:val="Bibliography"/>
+    <w:bookmarkEnd w:id="101"/>
+    <w:bookmarkStart w:id="103" w:name="ref-shin2020"/>
+    <w:p>
+      <w:pPr>
+        <w:pStyle w:val="Bibliographie"/>
+      </w:pPr>
+      <w:r>
+        <w:t xml:space="preserve">Shin, J.C., Parab, K.V., An, R., and Grigsby-Toussaint, D.S. 2020. Greenspace exposure and sleep:</w:t>
+      </w:r>
+      <w:r>
+        <w:t xml:space="preserve"> </w:t>
+      </w:r>
+      <w:r>
+        <w:t xml:space="preserve">A</w:t>
+      </w:r>
+      <w:r>
+        <w:t xml:space="preserve"> </w:t>
+      </w:r>
+      <w:r>
+        <w:t xml:space="preserve">systematic review.</w:t>
+      </w:r>
+      <w:r>
+        <w:t xml:space="preserve"> </w:t>
+      </w:r>
+      <w:r>
+        <w:rPr>
+          <w:iCs/>
+          <w:i/>
+        </w:rPr>
+        <w:t xml:space="preserve">Environmental Research</w:t>
+      </w:r>
+      <w:r>
+        <w:t xml:space="preserve"> </w:t>
+      </w:r>
+      <w:r>
+        <w:t xml:space="preserve">182: 109081.</w:t>
+      </w:r>
+      <w:r>
+        <w:t xml:space="preserve"> </w:t>
+      </w:r>
+      <w:hyperlink r:id="rId102">
+        <w:r>
+          <w:rPr>
+            <w:rStyle w:val="Lienhypertexte"/>
+          </w:rPr>
+          <w:t xml:space="preserve">https://doi.org/10.1016/j.envres.2019.109081</w:t>
+        </w:r>
+      </w:hyperlink>
+      <w:r>
+        <w:t xml:space="preserve">.</w:t>
+      </w:r>
+    </w:p>
+    <w:bookmarkEnd w:id="103"/>
+    <w:bookmarkStart w:id="105" w:name="ref-slawsky2022"/>
+    <w:p>
+      <w:pPr>
+        <w:pStyle w:val="Bibliographie"/>
+      </w:pPr>
+      <w:r>
+        <w:t xml:space="preserve">Slawsky, E.D. et al. 2022. Neighborhood greenspace exposure as a protective factor in dementia risk among</w:t>
+      </w:r>
+      <w:r>
+        <w:t xml:space="preserve"> </w:t>
+      </w:r>
+      <w:r>
+        <w:t xml:space="preserve">U</w:t>
+      </w:r>
+      <w:r>
+        <w:t xml:space="preserve">.</w:t>
+      </w:r>
+      <w:r>
+        <w:t xml:space="preserve">S</w:t>
+      </w:r>
+      <w:r>
+        <w:t xml:space="preserve">. Adults 75 years or older: A cohort study.</w:t>
+      </w:r>
+      <w:r>
+        <w:t xml:space="preserve"> </w:t>
+      </w:r>
+      <w:r>
+        <w:rPr>
+          <w:iCs/>
+          <w:i/>
+        </w:rPr>
+        <w:t xml:space="preserve">Environmental Health</w:t>
+      </w:r>
+      <w:r>
+        <w:t xml:space="preserve"> </w:t>
+      </w:r>
+      <w:r>
+        <w:t xml:space="preserve">21 (1): 14.</w:t>
+      </w:r>
+      <w:r>
+        <w:t xml:space="preserve"> </w:t>
+      </w:r>
+      <w:hyperlink r:id="rId104">
+        <w:r>
+          <w:rPr>
+            <w:rStyle w:val="Lienhypertexte"/>
+          </w:rPr>
+          <w:t xml:space="preserve">https://doi.org/10.1186/s12940-022-00830-6</w:t>
+        </w:r>
+      </w:hyperlink>
+      <w:r>
+        <w:t xml:space="preserve">.</w:t>
+      </w:r>
+    </w:p>
+    <w:bookmarkEnd w:id="105"/>
+    <w:bookmarkStart w:id="107" w:name="ref-landsat2019"/>
+    <w:p>
+      <w:pPr>
+        <w:pStyle w:val="Bibliographie"/>
+      </w:pPr>
+      <w:r>
+        <w:t xml:space="preserve">USGS 2019.</w:t>
+      </w:r>
+      <w:r>
+        <w:t xml:space="preserve"> </w:t>
+      </w:r>
+      <w:hyperlink r:id="rId106">
+        <w:r>
+          <w:rPr>
+            <w:rStyle w:val="Lienhypertexte"/>
+          </w:rPr>
+          <w:t xml:space="preserve">Landsat-8</w:t>
+        </w:r>
+        <w:r>
+          <w:rPr>
+            <w:rStyle w:val="Lienhypertexte"/>
+          </w:rPr>
+          <w:t xml:space="preserve"> </w:t>
+        </w:r>
+        <w:r>
+          <w:rPr>
+            <w:rStyle w:val="Lienhypertexte"/>
+          </w:rPr>
+          <w:t xml:space="preserve">Imagery</w:t>
+        </w:r>
+      </w:hyperlink>
+      <w:r>
+        <w:t xml:space="preserve">.</w:t>
+      </w:r>
+      <w:r>
+        <w:t xml:space="preserve"> </w:t>
+      </w:r>
+      <w:r>
+        <w:t xml:space="preserve">U.S. Geological Survey</w:t>
+      </w:r>
+      <w:r>
+        <w:t xml:space="preserve">.</w:t>
+      </w:r>
+    </w:p>
+    <w:bookmarkEnd w:id="107"/>
+    <w:bookmarkStart w:id="109" w:name="ref-vandillen2012"/>
+    <w:p>
+      <w:pPr>
+        <w:pStyle w:val="Bibliographie"/>
       </w:pPr>
       <w:r>
         <w:t xml:space="preserve">van Dillen, S.M.E., de Vries, S., Groenewegen, P.P., and Spreeuwenberg, P. 2012. Greenspace in urban neighbourhoods and residents’ health: Adding quality to quantity.</w:t>
@@ -5531,10 +6230,10 @@
       <w:r>
         <w:t xml:space="preserve"> </w:t>
       </w:r>
-      <w:hyperlink r:id="rId58">
+      <w:hyperlink r:id="rId108">
         <w:r>
           <w:rPr>
-            <w:rStyle w:val="Hyperlink"/>
+            <w:rStyle w:val="Lienhypertexte"/>
           </w:rPr>
           <w:t xml:space="preserve">https://doi.org/10.1136/jech.2009.104695</w:t>
         </w:r>
@@ -5543,11 +6242,11 @@
         <w:t xml:space="preserve">.</w:t>
       </w:r>
     </w:p>
-    <w:bookmarkEnd w:id="59"/>
-    <w:bookmarkStart w:id="61" w:name="ref-verheij2008"/>
-    <w:p>
-      <w:pPr>
-        <w:pStyle w:val="Bibliography"/>
+    <w:bookmarkEnd w:id="109"/>
+    <w:bookmarkStart w:id="111" w:name="ref-verheij2008"/>
+    <w:p>
+      <w:pPr>
+        <w:pStyle w:val="Bibliographie"/>
       </w:pPr>
       <w:r>
         <w:t xml:space="preserve">Verheij, R.A., Maas, J., and Groenewegen, P.P. 2008. Urban</w:t>
@@ -5574,10 +6273,10 @@
       <w:r>
         <w:t xml:space="preserve"> </w:t>
       </w:r>
-      <w:hyperlink r:id="rId60">
+      <w:hyperlink r:id="rId110">
         <w:r>
           <w:rPr>
-            <w:rStyle w:val="Hyperlink"/>
+            <w:rStyle w:val="Lienhypertexte"/>
           </w:rPr>
           <w:t xml:space="preserve">https://doi.org/10.1177/0969776408095107</w:t>
         </w:r>
@@ -5586,11 +6285,11 @@
         <w:t xml:space="preserve">.</w:t>
       </w:r>
     </w:p>
-    <w:bookmarkEnd w:id="61"/>
-    <w:bookmarkStart w:id="63" w:name="ref-wang2021"/>
-    <w:p>
-      <w:pPr>
-        <w:pStyle w:val="Bibliography"/>
+    <w:bookmarkEnd w:id="111"/>
+    <w:bookmarkStart w:id="113" w:name="ref-wang2021"/>
+    <w:p>
+      <w:pPr>
+        <w:pStyle w:val="Bibliographie"/>
       </w:pPr>
       <w:r>
         <w:t xml:space="preserve">Wang, R., Feng, Z., Pearce, J., Liu, Y., and Dong, G. 2021. Are greenspace quantity and quality associated with mental health through different mechanisms in</w:t>
@@ -5644,10 +6343,10 @@
       <w:r>
         <w:t xml:space="preserve"> </w:t>
       </w:r>
-      <w:hyperlink r:id="rId62">
+      <w:hyperlink r:id="rId112">
         <w:r>
           <w:rPr>
-            <w:rStyle w:val="Hyperlink"/>
+            <w:rStyle w:val="Lienhypertexte"/>
           </w:rPr>
           <w:t xml:space="preserve">https://doi.org/10.1016/j.envpol.2021.117976</w:t>
         </w:r>
@@ -5656,11 +6355,11 @@
         <w:t xml:space="preserve">.</w:t>
       </w:r>
     </w:p>
-    <w:bookmarkEnd w:id="63"/>
-    <w:bookmarkStart w:id="65" w:name="ref-wheeler2015"/>
-    <w:p>
-      <w:pPr>
-        <w:pStyle w:val="Bibliography"/>
+    <w:bookmarkEnd w:id="113"/>
+    <w:bookmarkStart w:id="115" w:name="ref-wheeler2015"/>
+    <w:p>
+      <w:pPr>
+        <w:pStyle w:val="Bibliographie"/>
       </w:pPr>
       <w:r>
         <w:t xml:space="preserve">Wheeler, B.W. et al. 2015. Beyond greenspace: An ecological study of population general health and indicators of natural environment type and quality.</w:t>
@@ -5684,10 +6383,10 @@
       <w:r>
         <w:t xml:space="preserve"> </w:t>
       </w:r>
-      <w:hyperlink r:id="rId64">
+      <w:hyperlink r:id="rId114">
         <w:r>
           <w:rPr>
-            <w:rStyle w:val="Hyperlink"/>
+            <w:rStyle w:val="Lienhypertexte"/>
           </w:rPr>
           <w:t xml:space="preserve">https://doi.org/10.1186/s12942-015-0009-5</w:t>
         </w:r>
@@ -5696,11 +6395,69 @@
         <w:t xml:space="preserve">.</w:t>
       </w:r>
     </w:p>
-    <w:bookmarkEnd w:id="65"/>
-    <w:bookmarkStart w:id="67" w:name="ref-wood2017"/>
-    <w:p>
-      <w:pPr>
-        <w:pStyle w:val="Bibliography"/>
+    <w:bookmarkEnd w:id="115"/>
+    <w:bookmarkStart w:id="117" w:name="ref-wood2018"/>
+    <w:p>
+      <w:pPr>
+        <w:pStyle w:val="Bibliographie"/>
+      </w:pPr>
+      <w:r>
+        <w:t xml:space="preserve">Wood, E. et al. 2018. Not</w:t>
+      </w:r>
+      <w:r>
+        <w:t xml:space="preserve"> </w:t>
+      </w:r>
+      <w:r>
+        <w:t xml:space="preserve">All Green Space Is Created Equal</w:t>
+      </w:r>
+      <w:r>
+        <w:t xml:space="preserve">:</w:t>
+      </w:r>
+      <w:r>
+        <w:t xml:space="preserve"> </w:t>
+      </w:r>
+      <w:r>
+        <w:t xml:space="preserve">Biodiversity Predicts Psychological Restorative Benefits From Urban Green Space</w:t>
+      </w:r>
+      <w:r>
+        <w:t xml:space="preserve">.</w:t>
+      </w:r>
+      <w:r>
+        <w:t xml:space="preserve"> </w:t>
+      </w:r>
+      <w:r>
+        <w:rPr>
+          <w:iCs/>
+          <w:i/>
+        </w:rPr>
+        <w:t xml:space="preserve">Frontiers in Psychology</w:t>
+      </w:r>
+      <w:r>
+        <w:t xml:space="preserve"> </w:t>
+      </w:r>
+      <w:r>
+        <w:t xml:space="preserve">9.</w:t>
+      </w:r>
+      <w:r>
+        <w:t xml:space="preserve"> </w:t>
+      </w:r>
+      <w:hyperlink r:id="rId116">
+        <w:r>
+          <w:rPr>
+            <w:rStyle w:val="Lienhypertexte"/>
+          </w:rPr>
+          <w:t xml:space="preserve">https://doi.org/10.3389/fpsyg.2018.02320</w:t>
+        </w:r>
+      </w:hyperlink>
+      <w:r>
+        <w:t xml:space="preserve">.</w:t>
+      </w:r>
+    </w:p>
+    <w:bookmarkEnd w:id="117"/>
+    <w:bookmarkStart w:id="119" w:name="ref-wood2017"/>
+    <w:p>
+      <w:pPr>
+        <w:pStyle w:val="Bibliographie"/>
       </w:pPr>
       <w:r>
         <w:t xml:space="preserve">Wood, L., Hooper, P., Foster, S., and Bull, F. 2017. Public green spaces and positive mental health - investigating the relationship between access, quantity and types of parks and mental wellbeing.</w:t>
@@ -5724,10 +6481,10 @@
       <w:r>
         <w:t xml:space="preserve"> </w:t>
       </w:r>
-      <w:hyperlink r:id="rId66">
+      <w:hyperlink r:id="rId118">
         <w:r>
           <w:rPr>
-            <w:rStyle w:val="Hyperlink"/>
+            <w:rStyle w:val="Lienhypertexte"/>
           </w:rPr>
           <w:t xml:space="preserve">https://doi.org/10.1016/j.healthplace.2017.09.002</w:t>
         </w:r>
@@ -5736,15 +6493,98 @@
         <w:t xml:space="preserve">.</w:t>
       </w:r>
     </w:p>
-    <w:bookmarkEnd w:id="67"/>
-    <w:bookmarkEnd w:id="68"/>
-    <w:bookmarkEnd w:id="69"/>
+    <w:bookmarkEnd w:id="119"/>
+    <w:bookmarkStart w:id="121" w:name="ref-zhang2017"/>
+    <w:p>
+      <w:pPr>
+        <w:pStyle w:val="Bibliographie"/>
+      </w:pPr>
+      <w:r>
+        <w:t xml:space="preserve">Zhang, Y., Van den Berg, A.E., Van Dijk, T., and Weitkamp, G. 2017. Quality over</w:t>
+      </w:r>
+      <w:r>
+        <w:t xml:space="preserve"> </w:t>
+      </w:r>
+      <w:r>
+        <w:t xml:space="preserve">Quantity</w:t>
+      </w:r>
+      <w:r>
+        <w:t xml:space="preserve">:</w:t>
+      </w:r>
+      <w:r>
+        <w:t xml:space="preserve"> </w:t>
+      </w:r>
+      <w:r>
+        <w:t xml:space="preserve">Contribution</w:t>
+      </w:r>
+      <w:r>
+        <w:t xml:space="preserve"> </w:t>
+      </w:r>
+      <w:r>
+        <w:t xml:space="preserve">of</w:t>
+      </w:r>
+      <w:r>
+        <w:t xml:space="preserve"> </w:t>
+      </w:r>
+      <w:r>
+        <w:t xml:space="preserve">Urban Green Space</w:t>
+      </w:r>
+      <w:r>
+        <w:t xml:space="preserve"> </w:t>
+      </w:r>
+      <w:r>
+        <w:t xml:space="preserve">to</w:t>
+      </w:r>
+      <w:r>
+        <w:t xml:space="preserve"> </w:t>
+      </w:r>
+      <w:r>
+        <w:t xml:space="preserve">Neighborhood Satisfaction</w:t>
+      </w:r>
+      <w:r>
+        <w:t xml:space="preserve">.</w:t>
+      </w:r>
+      <w:r>
+        <w:t xml:space="preserve"> </w:t>
+      </w:r>
+      <w:r>
+        <w:rPr>
+          <w:iCs/>
+          <w:i/>
+        </w:rPr>
+        <w:t xml:space="preserve">International Journal of Environmental Research and Public Health</w:t>
+      </w:r>
+      <w:r>
+        <w:t xml:space="preserve"> </w:t>
+      </w:r>
+      <w:r>
+        <w:t xml:space="preserve">14 (5): 535.</w:t>
+      </w:r>
+      <w:r>
+        <w:t xml:space="preserve"> </w:t>
+      </w:r>
+      <w:hyperlink r:id="rId120">
+        <w:r>
+          <w:rPr>
+            <w:rStyle w:val="Lienhypertexte"/>
+          </w:rPr>
+          <w:t xml:space="preserve">https://doi.org/10.3390/ijerph14050535</w:t>
+        </w:r>
+      </w:hyperlink>
+      <w:r>
+        <w:t xml:space="preserve">.</w:t>
+      </w:r>
+    </w:p>
+    <w:bookmarkEnd w:id="121"/>
+    <w:bookmarkEnd w:id="122"/>
+    <w:bookmarkEnd w:id="123"/>
     <w:sectPr>
       <w:pgMar w:header="720" w:bottom="1440" w:top="1440" w:right="1440" w:left="1440" w:footer="720" w:gutter="0"/>
       <w:pgSz w:h="16848" w:w="12240" w:orient="portrait"/>
       <w:type w:val="continuous"/>
       <w:cols/>
       <w:footerReference r:id="rId9" w:type="default"/>
+      <w:footerReference r:id="rId10" w:type="even"/>
     </w:sectPr>
   </w:body>
 </w:document>
@@ -5755,10 +6595,13 @@
 </file>
 
 <file path=word/footer1.xml><?xml version="1.0" encoding="utf-8"?>
-<w:ftr xmlns:wpc="http://schemas.microsoft.com/office/word/2010/wordprocessingCanvas" xmlns:cx="http://schemas.microsoft.com/office/drawing/2014/chartex" xmlns:cx1="http://schemas.microsoft.com/office/drawing/2015/9/8/chartex" xmlns:cx2="http://schemas.microsoft.com/office/drawing/2015/10/21/chartex" xmlns:cx3="http://schemas.microsoft.com/office/drawing/2016/5/9/chartex" xmlns:cx4="http://schemas.microsoft.com/office/drawing/2016/5/10/chartex" xmlns:cx5="http://schemas.microsoft.com/office/drawing/2016/5/11/chartex" xmlns:cx6="http://schemas.microsoft.com/office/drawing/2016/5/12/chartex" xmlns:cx7="http://schemas.microsoft.com/office/drawing/2016/5/13/chartex" xmlns:cx8="http://schemas.microsoft.com/office/drawing/2016/5/14/chartex" xmlns:mc="http://schemas.openxmlformats.org/markup-compatibility/2006" xmlns:aink="http://schemas.microsoft.com/office/drawing/2016/ink" xmlns:am3d="http://schemas.microsoft.com/office/drawing/2017/model3d" xmlns:o="urn:schemas-microsoft-com:office:office" xmlns:oel="http://schemas.microsoft.com/office/2019/extlst" xmlns:r="http://schemas.openxmlformats.org/officeDocument/2006/relationships" xmlns:m="http://schemas.openxmlformats.org/officeDocument/2006/math" xmlns:v="urn:schemas-microsoft-com:vml" xmlns:wp14="http://schemas.microsoft.com/office/word/2010/wordprocessingDrawing" xmlns:wp="http://schemas.openxmlformats.org/drawingml/2006/wordprocessingDrawing" xmlns:w10="urn:schemas-microsoft-com:office:word" xmlns:w="http://schemas.openxmlformats.org/wordprocessingml/2006/main" xmlns:w14="http://schemas.microsoft.com/office/word/2010/wordml" xmlns:w15="http://schemas.microsoft.com/office/word/2012/wordml" xmlns:w16cex="http://schemas.microsoft.com/office/word/2018/wordml/cex" xmlns:w16cid="http://schemas.microsoft.com/office/word/2016/wordml/cid" xmlns:w16="http://schemas.microsoft.com/office/word/2018/wordml" xmlns:w16sdtdh="http://schemas.microsoft.com/office/word/2020/wordml/sdtdatahash" xmlns:w16se="http://schemas.microsoft.com/office/word/2015/wordml/symex" xmlns:wpg="http://schemas.microsoft.com/office/word/2010/wordprocessingGroup" xmlns:wpi="http://schemas.microsoft.com/office/word/2010/wordprocessingInk" xmlns:wne="http://schemas.microsoft.com/office/word/2006/wordml" xmlns:wps="http://schemas.microsoft.com/office/word/2010/wordprocessingShape" mc:Ignorable="w14 w15 w16se w16cid w16 w16cex w16sdtdh wp14">
+<w:ftr xmlns:wpc="http://schemas.microsoft.com/office/word/2010/wordprocessingCanvas" xmlns:cx="http://schemas.microsoft.com/office/drawing/2014/chartex" xmlns:cx1="http://schemas.microsoft.com/office/drawing/2015/9/8/chartex" xmlns:cx2="http://schemas.microsoft.com/office/drawing/2015/10/21/chartex" xmlns:cx3="http://schemas.microsoft.com/office/drawing/2016/5/9/chartex" xmlns:cx4="http://schemas.microsoft.com/office/drawing/2016/5/10/chartex" xmlns:cx5="http://schemas.microsoft.com/office/drawing/2016/5/11/chartex" xmlns:cx6="http://schemas.microsoft.com/office/drawing/2016/5/12/chartex" xmlns:cx7="http://schemas.microsoft.com/office/drawing/2016/5/13/chartex" xmlns:cx8="http://schemas.microsoft.com/office/drawing/2016/5/14/chartex" xmlns:mc="http://schemas.openxmlformats.org/markup-compatibility/2006" xmlns:aink="http://schemas.microsoft.com/office/drawing/2016/ink" xmlns:am3d="http://schemas.microsoft.com/office/drawing/2017/model3d" xmlns:o="urn:schemas-microsoft-com:office:office" xmlns:r="http://schemas.openxmlformats.org/officeDocument/2006/relationships" xmlns:m="http://schemas.openxmlformats.org/officeDocument/2006/math" xmlns:v="urn:schemas-microsoft-com:vml" xmlns:wp14="http://schemas.microsoft.com/office/word/2010/wordprocessingDrawing" xmlns:wp="http://schemas.openxmlformats.org/drawingml/2006/wordprocessingDrawing" xmlns:w10="urn:schemas-microsoft-com:office:word" xmlns:w="http://schemas.openxmlformats.org/wordprocessingml/2006/main" xmlns:w14="http://schemas.microsoft.com/office/word/2010/wordml" xmlns:w15="http://schemas.microsoft.com/office/word/2012/wordml" xmlns:w16cid="http://schemas.microsoft.com/office/word/2016/wordml/cid" xmlns:w16se="http://schemas.microsoft.com/office/word/2015/wordml/symex" xmlns:wpg="http://schemas.microsoft.com/office/word/2010/wordprocessingGroup" xmlns:wpi="http://schemas.microsoft.com/office/word/2010/wordprocessingInk" xmlns:wne="http://schemas.microsoft.com/office/word/2006/wordml" xmlns:wps="http://schemas.microsoft.com/office/word/2010/wordprocessingShape" mc:Ignorable="w14 w15 w16se w16cid wp14">
   <w:sdt>
     <w:sdtPr>
-      <w:id w:val="-775252760"/>
+      <w:rPr>
+        <w:rStyle w:val="Numrodepage"/>
+      </w:rPr>
+      <w:id w:val="1342282442"/>
       <w:docPartObj>
         <w:docPartGallery w:val="Page Numbers (Bottom of Page)"/>
         <w:docPartUnique/>
@@ -5766,33 +6609,33 @@
     </w:sdtPr>
     <w:sdtEndPr>
       <w:rPr>
-        <w:noProof/>
+        <w:rStyle w:val="Numrodepage"/>
       </w:rPr>
     </w:sdtEndPr>
     <w:sdtContent>
       <w:p>
         <w:pPr>
-          <w:pStyle w:val="Footer"/>
-          <w:jc w:val="right"/>
+          <w:pStyle w:val="Pieddepage"/>
+          <w:framePr w:wrap="none" w:vAnchor="text" w:hAnchor="margin" w:xAlign="center" w:y="1"/>
+          <w:rPr>
+            <w:rStyle w:val="Numrodepage"/>
+          </w:rPr>
         </w:pPr>
         <w:r>
+          <w:rPr>
+            <w:rStyle w:val="Numrodepage"/>
+          </w:rPr>
           <w:fldChar w:fldCharType="begin"/>
-        </w:r>
-        <w:r>
-          <w:instrText xml:space="preserve"> PAGE   \* MERGEFORMAT </w:instrText>
-        </w:r>
-        <w:r>
-          <w:fldChar w:fldCharType="separate"/>
         </w:r>
         <w:r>
           <w:rPr>
-            <w:noProof/>
+            <w:rStyle w:val="Numrodepage"/>
           </w:rPr>
-          <w:t>2</w:t>
+          <w:instrText xml:space="preserve"> PAGE </w:instrText>
         </w:r>
         <w:r>
           <w:rPr>
-            <w:noProof/>
+            <w:rStyle w:val="Numrodepage"/>
           </w:rPr>
           <w:fldChar w:fldCharType="end"/>
         </w:r>
@@ -5801,7 +6644,73 @@
   </w:sdt>
   <w:p>
     <w:pPr>
-      <w:pStyle w:val="Footer"/>
+      <w:pStyle w:val="Pieddepage"/>
+      <w:ind w:right="360" w:firstLine="360"/>
+    </w:pPr>
+  </w:p>
+</w:ftr>
+</file>
+
+<file path=word/footer2.xml><?xml version="1.0" encoding="utf-8"?>
+<w:ftr xmlns:wpc="http://schemas.microsoft.com/office/word/2010/wordprocessingCanvas" xmlns:cx="http://schemas.microsoft.com/office/drawing/2014/chartex" xmlns:cx1="http://schemas.microsoft.com/office/drawing/2015/9/8/chartex" xmlns:cx2="http://schemas.microsoft.com/office/drawing/2015/10/21/chartex" xmlns:cx3="http://schemas.microsoft.com/office/drawing/2016/5/9/chartex" xmlns:cx4="http://schemas.microsoft.com/office/drawing/2016/5/10/chartex" xmlns:cx5="http://schemas.microsoft.com/office/drawing/2016/5/11/chartex" xmlns:cx6="http://schemas.microsoft.com/office/drawing/2016/5/12/chartex" xmlns:cx7="http://schemas.microsoft.com/office/drawing/2016/5/13/chartex" xmlns:cx8="http://schemas.microsoft.com/office/drawing/2016/5/14/chartex" xmlns:mc="http://schemas.openxmlformats.org/markup-compatibility/2006" xmlns:aink="http://schemas.microsoft.com/office/drawing/2016/ink" xmlns:am3d="http://schemas.microsoft.com/office/drawing/2017/model3d" xmlns:o="urn:schemas-microsoft-com:office:office" xmlns:r="http://schemas.openxmlformats.org/officeDocument/2006/relationships" xmlns:m="http://schemas.openxmlformats.org/officeDocument/2006/math" xmlns:v="urn:schemas-microsoft-com:vml" xmlns:wp14="http://schemas.microsoft.com/office/word/2010/wordprocessingDrawing" xmlns:wp="http://schemas.openxmlformats.org/drawingml/2006/wordprocessingDrawing" xmlns:w10="urn:schemas-microsoft-com:office:word" xmlns:w="http://schemas.openxmlformats.org/wordprocessingml/2006/main" xmlns:w14="http://schemas.microsoft.com/office/word/2010/wordml" xmlns:w15="http://schemas.microsoft.com/office/word/2012/wordml" xmlns:w16cid="http://schemas.microsoft.com/office/word/2016/wordml/cid" xmlns:w16se="http://schemas.microsoft.com/office/word/2015/wordml/symex" xmlns:wpg="http://schemas.microsoft.com/office/word/2010/wordprocessingGroup" xmlns:wpi="http://schemas.microsoft.com/office/word/2010/wordprocessingInk" xmlns:wne="http://schemas.microsoft.com/office/word/2006/wordml" xmlns:wps="http://schemas.microsoft.com/office/word/2010/wordprocessingShape" mc:Ignorable="w14 w15 w16se w16cid wp14">
+  <w:sdt>
+    <w:sdtPr>
+      <w:rPr>
+        <w:rStyle w:val="Numrodepage"/>
+      </w:rPr>
+      <w:id w:val="928616856"/>
+      <w:docPartObj>
+        <w:docPartGallery w:val="Page Numbers (Bottom of Page)"/>
+        <w:docPartUnique/>
+      </w:docPartObj>
+    </w:sdtPr>
+    <w:sdtContent>
+      <w:p>
+        <w:pPr>
+          <w:pStyle w:val="Pieddepage"/>
+          <w:framePr w:wrap="none" w:vAnchor="text" w:hAnchor="margin" w:xAlign="center" w:y="1"/>
+          <w:rPr>
+            <w:rStyle w:val="Numrodepage"/>
+          </w:rPr>
+        </w:pPr>
+        <w:r>
+          <w:rPr>
+            <w:rStyle w:val="Numrodepage"/>
+          </w:rPr>
+          <w:fldChar w:fldCharType="begin"/>
+        </w:r>
+        <w:r>
+          <w:rPr>
+            <w:rStyle w:val="Numrodepage"/>
+          </w:rPr>
+          <w:instrText xml:space="preserve"> PAGE </w:instrText>
+        </w:r>
+        <w:r>
+          <w:rPr>
+            <w:rStyle w:val="Numrodepage"/>
+          </w:rPr>
+          <w:fldChar w:fldCharType="separate"/>
+        </w:r>
+        <w:r>
+          <w:rPr>
+            <w:rStyle w:val="Numrodepage"/>
+            <w:noProof/>
+          </w:rPr>
+          <w:t>2</w:t>
+        </w:r>
+        <w:r>
+          <w:rPr>
+            <w:rStyle w:val="Numrodepage"/>
+          </w:rPr>
+          <w:fldChar w:fldCharType="end"/>
+        </w:r>
+      </w:p>
+    </w:sdtContent>
+  </w:sdt>
+  <w:p>
+    <w:pPr>
+      <w:pStyle w:val="Pieddepage"/>
+      <w:ind w:right="360" w:firstLine="360"/>
     </w:pPr>
   </w:p>
 </w:ftr>
@@ -5827,7 +6736,1370 @@
 </file>
 
 <file path=word/numbering.xml><?xml version="1.0" encoding="utf-8"?>
-<w:numbering xmlns:w="http://schemas.openxmlformats.org/wordprocessingml/2006/main">
+<w:numbering xmlns:aink="http://schemas.microsoft.com/office/drawing/2016/ink" xmlns:am3d="http://schemas.microsoft.com/office/drawing/2017/model3d" xmlns:cx="http://schemas.microsoft.com/office/drawing/2014/chartex" xmlns:cx1="http://schemas.microsoft.com/office/drawing/2015/9/8/chartex" xmlns:cx2="http://schemas.microsoft.com/office/drawing/2015/10/21/chartex" xmlns:cx3="http://schemas.microsoft.com/office/drawing/2016/5/9/chartex" xmlns:cx4="http://schemas.microsoft.com/office/drawing/2016/5/10/chartex" xmlns:cx5="http://schemas.microsoft.com/office/drawing/2016/5/11/chartex" xmlns:cx6="http://schemas.microsoft.com/office/drawing/2016/5/12/chartex" xmlns:cx7="http://schemas.microsoft.com/office/drawing/2016/5/13/chartex" xmlns:cx8="http://schemas.microsoft.com/office/drawing/2016/5/14/chartex" xmlns:m="http://schemas.openxmlformats.org/officeDocument/2006/math" xmlns:mc="http://schemas.openxmlformats.org/markup-compatibility/2006" xmlns:o="urn:schemas-microsoft-com:office:office" xmlns:r="http://schemas.openxmlformats.org/officeDocument/2006/relationships" xmlns:v="urn:schemas-microsoft-com:vml" xmlns:w="http://schemas.openxmlformats.org/wordprocessingml/2006/main" xmlns:w10="urn:schemas-microsoft-com:office:word" xmlns:w14="http://schemas.microsoft.com/office/word/2010/wordml" xmlns:w15="http://schemas.microsoft.com/office/word/2012/wordml" xmlns:w16cid="http://schemas.microsoft.com/office/word/2016/wordml/cid" xmlns:w16se="http://schemas.microsoft.com/office/word/2015/wordml/symex" xmlns:wne="http://schemas.microsoft.com/office/word/2006/wordml" xmlns:wp="http://schemas.openxmlformats.org/drawingml/2006/wordprocessingDrawing" xmlns:wp14="http://schemas.microsoft.com/office/word/2010/wordprocessingDrawing" xmlns:wpc="http://schemas.microsoft.com/office/word/2010/wordprocessingCanvas" xmlns:wpg="http://schemas.microsoft.com/office/word/2010/wordprocessingGroup" xmlns:wpi="http://schemas.microsoft.com/office/word/2010/wordprocessingInk" xmlns:wps="http://schemas.microsoft.com/office/word/2010/wordprocessingShape" mc:Ignorable="w14 w15 w16se w16cid wp14">
+  <w:abstractNum w15:restartNumberingAfterBreak="0" w:abstractNumId="0">
+    <w:nsid w:val="FFFFFF7C"/>
+    <w:multiLevelType w:val="singleLevel"/>
+    <w:tmpl w:val="72BCF93C"/>
+    <w:lvl w:ilvl="0">
+      <w:start w:val="1"/>
+      <w:numFmt w:val="decimal"/>
+      <w:lvlText w:val="%1."/>
+      <w:lvlJc w:val="left"/>
+      <w:pPr>
+        <w:tabs>
+          <w:tab w:pos="1492" w:val="num"/>
+        </w:tabs>
+        <w:ind w:hanging="360" w:left="1492"/>
+      </w:pPr>
+    </w:lvl>
+  </w:abstractNum>
+  <w:abstractNum w15:restartNumberingAfterBreak="0" w:abstractNumId="1">
+    <w:nsid w:val="FFFFFF7D"/>
+    <w:multiLevelType w:val="singleLevel"/>
+    <w:tmpl w:val="DB6426B4"/>
+    <w:lvl w:ilvl="0">
+      <w:start w:val="1"/>
+      <w:numFmt w:val="decimal"/>
+      <w:lvlText w:val="%1."/>
+      <w:lvlJc w:val="left"/>
+      <w:pPr>
+        <w:tabs>
+          <w:tab w:pos="1209" w:val="num"/>
+        </w:tabs>
+        <w:ind w:hanging="360" w:left="1209"/>
+      </w:pPr>
+    </w:lvl>
+  </w:abstractNum>
+  <w:abstractNum w15:restartNumberingAfterBreak="0" w:abstractNumId="2">
+    <w:nsid w:val="FFFFFF7E"/>
+    <w:multiLevelType w:val="singleLevel"/>
+    <w:tmpl w:val="980EB69C"/>
+    <w:lvl w:ilvl="0">
+      <w:start w:val="1"/>
+      <w:numFmt w:val="decimal"/>
+      <w:lvlText w:val="%1."/>
+      <w:lvlJc w:val="left"/>
+      <w:pPr>
+        <w:tabs>
+          <w:tab w:pos="926" w:val="num"/>
+        </w:tabs>
+        <w:ind w:hanging="360" w:left="926"/>
+      </w:pPr>
+    </w:lvl>
+  </w:abstractNum>
+  <w:abstractNum w15:restartNumberingAfterBreak="0" w:abstractNumId="3">
+    <w:nsid w:val="FFFFFF7F"/>
+    <w:multiLevelType w:val="singleLevel"/>
+    <w:tmpl w:val="428C5C96"/>
+    <w:lvl w:ilvl="0">
+      <w:start w:val="1"/>
+      <w:numFmt w:val="decimal"/>
+      <w:lvlText w:val="%1."/>
+      <w:lvlJc w:val="left"/>
+      <w:pPr>
+        <w:tabs>
+          <w:tab w:pos="643" w:val="num"/>
+        </w:tabs>
+        <w:ind w:hanging="360" w:left="643"/>
+      </w:pPr>
+    </w:lvl>
+  </w:abstractNum>
+  <w:abstractNum w15:restartNumberingAfterBreak="0" w:abstractNumId="4">
+    <w:nsid w:val="FFFFFF80"/>
+    <w:multiLevelType w:val="singleLevel"/>
+    <w:tmpl w:val="034A7C7C"/>
+    <w:lvl w:ilvl="0">
+      <w:start w:val="1"/>
+      <w:numFmt w:val="bullet"/>
+      <w:lvlText w:val=""/>
+      <w:lvlJc w:val="left"/>
+      <w:pPr>
+        <w:tabs>
+          <w:tab w:pos="1492" w:val="num"/>
+        </w:tabs>
+        <w:ind w:hanging="360" w:left="1492"/>
+      </w:pPr>
+      <w:rPr>
+        <w:rFonts w:ascii="Symbol" w:cs="Symbol" w:hAnsi="Symbol" w:hint="default"/>
+      </w:rPr>
+    </w:lvl>
+  </w:abstractNum>
+  <w:abstractNum w15:restartNumberingAfterBreak="0" w:abstractNumId="5">
+    <w:nsid w:val="FFFFFF81"/>
+    <w:multiLevelType w:val="singleLevel"/>
+    <w:tmpl w:val="A412B48C"/>
+    <w:lvl w:ilvl="0">
+      <w:start w:val="1"/>
+      <w:numFmt w:val="bullet"/>
+      <w:lvlText w:val=""/>
+      <w:lvlJc w:val="left"/>
+      <w:pPr>
+        <w:tabs>
+          <w:tab w:pos="1209" w:val="num"/>
+        </w:tabs>
+        <w:ind w:hanging="360" w:left="1209"/>
+      </w:pPr>
+      <w:rPr>
+        <w:rFonts w:ascii="Symbol" w:hAnsi="Symbol" w:hint="default"/>
+      </w:rPr>
+    </w:lvl>
+  </w:abstractNum>
+  <w:abstractNum w15:restartNumberingAfterBreak="0" w:abstractNumId="6">
+    <w:nsid w:val="FFFFFF82"/>
+    <w:multiLevelType w:val="singleLevel"/>
+    <w:tmpl w:val="66680BDE"/>
+    <w:lvl w:ilvl="0">
+      <w:start w:val="1"/>
+      <w:numFmt w:val="bullet"/>
+      <w:lvlText w:val=""/>
+      <w:lvlJc w:val="left"/>
+      <w:pPr>
+        <w:tabs>
+          <w:tab w:pos="926" w:val="num"/>
+        </w:tabs>
+        <w:ind w:hanging="360" w:left="926"/>
+      </w:pPr>
+      <w:rPr>
+        <w:rFonts w:ascii="Symbol" w:hAnsi="Symbol" w:hint="default"/>
+      </w:rPr>
+    </w:lvl>
+  </w:abstractNum>
+  <w:abstractNum w15:restartNumberingAfterBreak="0" w:abstractNumId="7">
+    <w:nsid w:val="FFFFFF83"/>
+    <w:multiLevelType w:val="singleLevel"/>
+    <w:tmpl w:val="2FD21302"/>
+    <w:lvl w:ilvl="0">
+      <w:start w:val="1"/>
+      <w:numFmt w:val="bullet"/>
+      <w:lvlText w:val=""/>
+      <w:lvlJc w:val="left"/>
+      <w:pPr>
+        <w:tabs>
+          <w:tab w:pos="643" w:val="num"/>
+        </w:tabs>
+        <w:ind w:hanging="360" w:left="643"/>
+      </w:pPr>
+      <w:rPr>
+        <w:rFonts w:ascii="Symbol" w:hAnsi="Symbol" w:hint="default"/>
+      </w:rPr>
+    </w:lvl>
+  </w:abstractNum>
+  <w:abstractNum w15:restartNumberingAfterBreak="0" w:abstractNumId="8">
+    <w:nsid w:val="FFFFFF88"/>
+    <w:multiLevelType w:val="singleLevel"/>
+    <w:tmpl w:val="F5AE942E"/>
+    <w:lvl w:ilvl="0">
+      <w:start w:val="1"/>
+      <w:numFmt w:val="decimal"/>
+      <w:lvlText w:val="%1."/>
+      <w:lvlJc w:val="left"/>
+      <w:pPr>
+        <w:tabs>
+          <w:tab w:pos="360" w:val="num"/>
+        </w:tabs>
+        <w:ind w:hanging="360" w:left="360"/>
+      </w:pPr>
+    </w:lvl>
+  </w:abstractNum>
+  <w:abstractNum w15:restartNumberingAfterBreak="0" w:abstractNumId="9">
+    <w:nsid w:val="FFFFFF89"/>
+    <w:multiLevelType w:val="singleLevel"/>
+    <w:tmpl w:val="09B4C3AA"/>
+    <w:lvl w:ilvl="0">
+      <w:start w:val="1"/>
+      <w:numFmt w:val="bullet"/>
+      <w:lvlText w:val=""/>
+      <w:lvlJc w:val="left"/>
+      <w:pPr>
+        <w:tabs>
+          <w:tab w:pos="360" w:val="num"/>
+        </w:tabs>
+        <w:ind w:hanging="360" w:left="360"/>
+      </w:pPr>
+      <w:rPr>
+        <w:rFonts w:ascii="Symbol" w:hAnsi="Symbol" w:hint="default"/>
+      </w:rPr>
+    </w:lvl>
+  </w:abstractNum>
+  <w:abstractNum w15:restartNumberingAfterBreak="0" w:abstractNumId="10">
+    <w:nsid w:val="0BC657B3"/>
+    <w:multiLevelType w:val="multilevel"/>
+    <w:tmpl w:val="040C001D"/>
+    <w:numStyleLink w:val="Defaultul"/>
+  </w:abstractNum>
+  <w:abstractNum w15:restartNumberingAfterBreak="0" w:abstractNumId="11">
+    <w:nsid w:val="15370A07"/>
+    <w:multiLevelType w:val="multilevel"/>
+    <w:tmpl w:val="040C001D"/>
+    <w:lvl w:ilvl="0">
+      <w:start w:val="1"/>
+      <w:numFmt w:val="decimal"/>
+      <w:lvlText w:val="%1)"/>
+      <w:lvlJc w:val="left"/>
+      <w:pPr>
+        <w:ind w:hanging="360" w:left="360"/>
+      </w:pPr>
+    </w:lvl>
+    <w:lvl w:ilvl="1">
+      <w:start w:val="1"/>
+      <w:numFmt w:val="lowerLetter"/>
+      <w:lvlText w:val="%2)"/>
+      <w:lvlJc w:val="left"/>
+      <w:pPr>
+        <w:ind w:hanging="360" w:left="720"/>
+      </w:pPr>
+    </w:lvl>
+    <w:lvl w:ilvl="2">
+      <w:start w:val="1"/>
+      <w:numFmt w:val="lowerRoman"/>
+      <w:lvlText w:val="%3)"/>
+      <w:lvlJc w:val="left"/>
+      <w:pPr>
+        <w:ind w:hanging="360" w:left="1080"/>
+      </w:pPr>
+    </w:lvl>
+    <w:lvl w:ilvl="3">
+      <w:start w:val="1"/>
+      <w:numFmt w:val="decimal"/>
+      <w:lvlText w:val="(%4)"/>
+      <w:lvlJc w:val="left"/>
+      <w:pPr>
+        <w:ind w:hanging="360" w:left="1440"/>
+      </w:pPr>
+    </w:lvl>
+    <w:lvl w:ilvl="4">
+      <w:start w:val="1"/>
+      <w:numFmt w:val="lowerLetter"/>
+      <w:lvlText w:val="(%5)"/>
+      <w:lvlJc w:val="left"/>
+      <w:pPr>
+        <w:ind w:hanging="360" w:left="1800"/>
+      </w:pPr>
+    </w:lvl>
+    <w:lvl w:ilvl="5">
+      <w:start w:val="1"/>
+      <w:numFmt w:val="lowerRoman"/>
+      <w:lvlText w:val="(%6)"/>
+      <w:lvlJc w:val="left"/>
+      <w:pPr>
+        <w:ind w:hanging="360" w:left="2160"/>
+      </w:pPr>
+    </w:lvl>
+    <w:lvl w:ilvl="6">
+      <w:start w:val="1"/>
+      <w:numFmt w:val="decimal"/>
+      <w:lvlText w:val="%7."/>
+      <w:lvlJc w:val="left"/>
+      <w:pPr>
+        <w:ind w:hanging="360" w:left="2520"/>
+      </w:pPr>
+    </w:lvl>
+    <w:lvl w:ilvl="7">
+      <w:start w:val="1"/>
+      <w:numFmt w:val="lowerLetter"/>
+      <w:lvlText w:val="%8."/>
+      <w:lvlJc w:val="left"/>
+      <w:pPr>
+        <w:ind w:hanging="360" w:left="2880"/>
+      </w:pPr>
+    </w:lvl>
+    <w:lvl w:ilvl="8">
+      <w:start w:val="1"/>
+      <w:numFmt w:val="lowerRoman"/>
+      <w:lvlText w:val="%9."/>
+      <w:lvlJc w:val="left"/>
+      <w:pPr>
+        <w:ind w:hanging="360" w:left="3240"/>
+      </w:pPr>
+    </w:lvl>
+  </w:abstractNum>
+  <w:abstractNum w15:restartNumberingAfterBreak="0" w:abstractNumId="12">
+    <w:nsid w:val="170CD2DE"/>
+    <w:multiLevelType w:val="multilevel"/>
+    <w:tmpl w:val="A94065D6"/>
+    <w:lvl w:ilvl="0">
+      <w:numFmt w:val="bullet"/>
+      <w:lvlText w:val=" "/>
+      <w:lvlJc w:val="left"/>
+      <w:pPr>
+        <w:tabs>
+          <w:tab w:pos="0" w:val="num"/>
+        </w:tabs>
+        <w:ind w:hanging="480" w:left="480"/>
+      </w:pPr>
+    </w:lvl>
+    <w:lvl w:ilvl="1">
+      <w:numFmt w:val="bullet"/>
+      <w:lvlText w:val=" "/>
+      <w:lvlJc w:val="left"/>
+      <w:pPr>
+        <w:tabs>
+          <w:tab w:pos="720" w:val="num"/>
+        </w:tabs>
+        <w:ind w:hanging="480" w:left="1200"/>
+      </w:pPr>
+    </w:lvl>
+    <w:lvl w:ilvl="2">
+      <w:numFmt w:val="bullet"/>
+      <w:lvlText w:val=" "/>
+      <w:lvlJc w:val="left"/>
+      <w:pPr>
+        <w:tabs>
+          <w:tab w:pos="1440" w:val="num"/>
+        </w:tabs>
+        <w:ind w:hanging="480" w:left="1920"/>
+      </w:pPr>
+    </w:lvl>
+    <w:lvl w:ilvl="3">
+      <w:numFmt w:val="bullet"/>
+      <w:lvlText w:val=" "/>
+      <w:lvlJc w:val="left"/>
+      <w:pPr>
+        <w:tabs>
+          <w:tab w:pos="2160" w:val="num"/>
+        </w:tabs>
+        <w:ind w:hanging="480" w:left="2640"/>
+      </w:pPr>
+    </w:lvl>
+    <w:lvl w:ilvl="4">
+      <w:numFmt w:val="bullet"/>
+      <w:lvlText w:val=" "/>
+      <w:lvlJc w:val="left"/>
+      <w:pPr>
+        <w:tabs>
+          <w:tab w:pos="2880" w:val="num"/>
+        </w:tabs>
+        <w:ind w:hanging="480" w:left="3360"/>
+      </w:pPr>
+    </w:lvl>
+    <w:lvl w:ilvl="5">
+      <w:numFmt w:val="bullet"/>
+      <w:lvlText w:val=" "/>
+      <w:lvlJc w:val="left"/>
+      <w:pPr>
+        <w:tabs>
+          <w:tab w:pos="3600" w:val="num"/>
+        </w:tabs>
+        <w:ind w:hanging="480" w:left="4080"/>
+      </w:pPr>
+    </w:lvl>
+    <w:lvl w:ilvl="6">
+      <w:numFmt w:val="bullet"/>
+      <w:lvlText w:val=" "/>
+      <w:lvlJc w:val="left"/>
+      <w:pPr>
+        <w:tabs>
+          <w:tab w:pos="4320" w:val="num"/>
+        </w:tabs>
+        <w:ind w:hanging="480" w:left="4800"/>
+      </w:pPr>
+    </w:lvl>
+    <w:lvl w:ilvl="7">
+      <w:numFmt w:val="bullet"/>
+      <w:lvlText w:val=" "/>
+      <w:lvlJc w:val="left"/>
+      <w:pPr>
+        <w:tabs>
+          <w:tab w:pos="5040" w:val="num"/>
+        </w:tabs>
+        <w:ind w:hanging="480" w:left="5520"/>
+      </w:pPr>
+    </w:lvl>
+    <w:lvl w:ilvl="8">
+      <w:numFmt w:val="bullet"/>
+      <w:lvlText w:val=" "/>
+      <w:lvlJc w:val="left"/>
+      <w:pPr>
+        <w:tabs>
+          <w:tab w:pos="5760" w:val="num"/>
+        </w:tabs>
+        <w:ind w:hanging="480" w:left="6240"/>
+      </w:pPr>
+    </w:lvl>
+  </w:abstractNum>
+  <w:abstractNum w15:restartNumberingAfterBreak="0" w:abstractNumId="13">
+    <w:nsid w:val="1A8E7783"/>
+    <w:multiLevelType w:val="multilevel"/>
+    <w:tmpl w:val="745A1C10"/>
+    <w:lvl w:ilvl="0">
+      <w:start w:val="1"/>
+      <w:numFmt w:val="decimal"/>
+      <w:lvlText w:val="%1."/>
+      <w:lvlJc w:val="left"/>
+      <w:pPr>
+        <w:ind w:hanging="360" w:left="360"/>
+      </w:pPr>
+    </w:lvl>
+    <w:lvl w:ilvl="1">
+      <w:start w:val="1"/>
+      <w:numFmt w:val="decimal"/>
+      <w:lvlText w:val="%1.%2."/>
+      <w:lvlJc w:val="left"/>
+      <w:pPr>
+        <w:ind w:hanging="432" w:left="792"/>
+      </w:pPr>
+    </w:lvl>
+    <w:lvl w:ilvl="2">
+      <w:start w:val="1"/>
+      <w:numFmt w:val="decimal"/>
+      <w:lvlText w:val="%1.%2.%3."/>
+      <w:lvlJc w:val="left"/>
+      <w:pPr>
+        <w:ind w:hanging="504" w:left="1224"/>
+      </w:pPr>
+    </w:lvl>
+    <w:lvl w:ilvl="3">
+      <w:start w:val="1"/>
+      <w:numFmt w:val="decimal"/>
+      <w:lvlText w:val="%1.%2.%3.%4."/>
+      <w:lvlJc w:val="left"/>
+      <w:pPr>
+        <w:ind w:hanging="648" w:left="1728"/>
+      </w:pPr>
+    </w:lvl>
+    <w:lvl w:ilvl="4">
+      <w:start w:val="1"/>
+      <w:numFmt w:val="decimal"/>
+      <w:lvlText w:val="%1.%2.%3.%4.%5."/>
+      <w:lvlJc w:val="left"/>
+      <w:pPr>
+        <w:ind w:hanging="792" w:left="2232"/>
+      </w:pPr>
+    </w:lvl>
+    <w:lvl w:ilvl="5">
+      <w:start w:val="1"/>
+      <w:numFmt w:val="decimal"/>
+      <w:lvlText w:val="%1.%2.%3.%4.%5.%6."/>
+      <w:lvlJc w:val="left"/>
+      <w:pPr>
+        <w:ind w:hanging="936" w:left="2736"/>
+      </w:pPr>
+    </w:lvl>
+    <w:lvl w:ilvl="6">
+      <w:start w:val="1"/>
+      <w:numFmt w:val="decimal"/>
+      <w:lvlText w:val="%1.%2.%3.%4.%5.%6.%7."/>
+      <w:lvlJc w:val="left"/>
+      <w:pPr>
+        <w:ind w:hanging="1080" w:left="3240"/>
+      </w:pPr>
+    </w:lvl>
+    <w:lvl w:ilvl="7">
+      <w:start w:val="1"/>
+      <w:numFmt w:val="decimal"/>
+      <w:lvlText w:val="%1.%2.%3.%4.%5.%6.%7.%8."/>
+      <w:lvlJc w:val="left"/>
+      <w:pPr>
+        <w:ind w:hanging="1224" w:left="3744"/>
+      </w:pPr>
+    </w:lvl>
+    <w:lvl w:ilvl="8">
+      <w:start w:val="1"/>
+      <w:numFmt w:val="decimal"/>
+      <w:lvlText w:val="%1.%2.%3.%4.%5.%6.%7.%8.%9."/>
+      <w:lvlJc w:val="left"/>
+      <w:pPr>
+        <w:ind w:hanging="1440" w:left="4320"/>
+      </w:pPr>
+    </w:lvl>
+  </w:abstractNum>
+  <w:abstractNum w15:restartNumberingAfterBreak="0" w:abstractNumId="14">
+    <w:nsid w:val="249510A6"/>
+    <w:multiLevelType w:val="multilevel"/>
+    <w:tmpl w:val="439AF720"/>
+    <w:lvl w:ilvl="0">
+      <w:start w:val="1"/>
+      <w:numFmt w:val="decimal"/>
+      <w:lvlText w:val="%1."/>
+      <w:lvlJc w:val="left"/>
+      <w:pPr>
+        <w:ind w:hanging="360" w:left="360"/>
+      </w:pPr>
+    </w:lvl>
+    <w:lvl w:ilvl="1">
+      <w:start w:val="1"/>
+      <w:numFmt w:val="decimal"/>
+      <w:lvlText w:val="%1.%2."/>
+      <w:lvlJc w:val="left"/>
+      <w:pPr>
+        <w:ind w:hanging="432" w:left="792"/>
+      </w:pPr>
+    </w:lvl>
+    <w:lvl w:ilvl="2">
+      <w:start w:val="1"/>
+      <w:numFmt w:val="decimal"/>
+      <w:lvlText w:val="%1.%2.%3."/>
+      <w:lvlJc w:val="left"/>
+      <w:pPr>
+        <w:ind w:hanging="504" w:left="1224"/>
+      </w:pPr>
+    </w:lvl>
+    <w:lvl w:ilvl="3">
+      <w:start w:val="1"/>
+      <w:numFmt w:val="decimal"/>
+      <w:lvlText w:val="%1.%2.%3.%4."/>
+      <w:lvlJc w:val="left"/>
+      <w:pPr>
+        <w:ind w:hanging="648" w:left="1728"/>
+      </w:pPr>
+    </w:lvl>
+    <w:lvl w:ilvl="4">
+      <w:start w:val="1"/>
+      <w:numFmt w:val="decimal"/>
+      <w:lvlText w:val="%1.%2.%3.%4.%5."/>
+      <w:lvlJc w:val="left"/>
+      <w:pPr>
+        <w:ind w:hanging="792" w:left="2232"/>
+      </w:pPr>
+    </w:lvl>
+    <w:lvl w:ilvl="5">
+      <w:start w:val="1"/>
+      <w:numFmt w:val="decimal"/>
+      <w:lvlText w:val="%1.%2.%3.%4.%5.%6."/>
+      <w:lvlJc w:val="left"/>
+      <w:pPr>
+        <w:ind w:hanging="936" w:left="2736"/>
+      </w:pPr>
+    </w:lvl>
+    <w:lvl w:ilvl="6">
+      <w:start w:val="1"/>
+      <w:numFmt w:val="decimal"/>
+      <w:lvlText w:val="%1.%2.%3.%4.%5.%6.%7."/>
+      <w:lvlJc w:val="left"/>
+      <w:pPr>
+        <w:ind w:hanging="1080" w:left="3240"/>
+      </w:pPr>
+    </w:lvl>
+    <w:lvl w:ilvl="7">
+      <w:start w:val="1"/>
+      <w:numFmt w:val="decimal"/>
+      <w:lvlText w:val="%1.%2.%3.%4.%5.%6.%7.%8."/>
+      <w:lvlJc w:val="left"/>
+      <w:pPr>
+        <w:ind w:hanging="1224" w:left="3744"/>
+      </w:pPr>
+    </w:lvl>
+    <w:lvl w:ilvl="8">
+      <w:start w:val="1"/>
+      <w:numFmt w:val="decimal"/>
+      <w:lvlText w:val="%1.%2.%3.%4.%5.%6.%7.%8.%9."/>
+      <w:lvlJc w:val="left"/>
+      <w:pPr>
+        <w:ind w:hanging="1440" w:left="4320"/>
+      </w:pPr>
+    </w:lvl>
+  </w:abstractNum>
+  <w:abstractNum w15:restartNumberingAfterBreak="0" w:abstractNumId="15">
+    <w:nsid w:val="25B42E34"/>
+    <w:multiLevelType w:val="multilevel"/>
+    <w:tmpl w:val="040C001D"/>
+    <w:styleLink w:val="Defaultul"/>
+    <w:lvl w:ilvl="0">
+      <w:start w:val="1"/>
+      <w:numFmt w:val="bullet"/>
+      <w:lvlText w:val="•"/>
+      <w:lvlJc w:val="left"/>
+      <w:pPr>
+        <w:ind w:hanging="360" w:left="360"/>
+      </w:pPr>
+      <w:rPr>
+        <w:rFonts w:ascii="Times New Roman" w:cs="Times New Roman" w:hAnsi="Times New Roman" w:hint="default"/>
+        <w:color w:themeColor="accent2" w:themeShade="BF" w:val="943634"/>
+        <w:sz w:val="40"/>
+      </w:rPr>
+    </w:lvl>
+    <w:lvl w:ilvl="1">
+      <w:start w:val="1"/>
+      <w:numFmt w:val="bullet"/>
+      <w:lvlText w:val=""/>
+      <w:lvlJc w:val="left"/>
+      <w:pPr>
+        <w:ind w:hanging="360" w:left="720"/>
+      </w:pPr>
+      <w:rPr>
+        <w:rFonts w:ascii="Symbol" w:cs="Times New Roman" w:hAnsi="Symbol" w:hint="default"/>
+        <w:color w:val="FF0000"/>
+        <w:sz w:val="24"/>
+      </w:rPr>
+    </w:lvl>
+    <w:lvl w:ilvl="2">
+      <w:start w:val="1"/>
+      <w:numFmt w:val="bullet"/>
+      <w:lvlText w:val=""/>
+      <w:lvlJc w:val="left"/>
+      <w:pPr>
+        <w:ind w:hanging="360" w:left="1080"/>
+      </w:pPr>
+      <w:rPr>
+        <w:rFonts w:ascii="Symbol" w:cs="Times New Roman" w:hAnsi="Symbol" w:hint="default"/>
+        <w:color w:themeColor="accent5" w:themeTint="99" w:val="92CDDC"/>
+        <w:sz w:val="24"/>
+      </w:rPr>
+    </w:lvl>
+    <w:lvl w:ilvl="3">
+      <w:start w:val="1"/>
+      <w:numFmt w:val="bullet"/>
+      <w:lvlText w:val="à"/>
+      <w:lvlJc w:val="left"/>
+      <w:pPr>
+        <w:ind w:hanging="360" w:left="1440"/>
+      </w:pPr>
+      <w:rPr>
+        <w:rFonts w:ascii="Wingdings" w:cs="Times New Roman" w:hAnsi="Wingdings" w:hint="default"/>
+        <w:color w:themeColor="text1" w:val="000000"/>
+      </w:rPr>
+    </w:lvl>
+    <w:lvl w:ilvl="4">
+      <w:start w:val="1"/>
+      <w:numFmt w:val="lowerLetter"/>
+      <w:lvlText w:val="(%5)"/>
+      <w:lvlJc w:val="left"/>
+      <w:pPr>
+        <w:ind w:hanging="360" w:left="1800"/>
+      </w:pPr>
+    </w:lvl>
+    <w:lvl w:ilvl="5">
+      <w:start w:val="1"/>
+      <w:numFmt w:val="lowerRoman"/>
+      <w:lvlText w:val="(%6)"/>
+      <w:lvlJc w:val="left"/>
+      <w:pPr>
+        <w:ind w:hanging="360" w:left="2160"/>
+      </w:pPr>
+    </w:lvl>
+    <w:lvl w:ilvl="6">
+      <w:start w:val="1"/>
+      <w:numFmt w:val="decimal"/>
+      <w:lvlText w:val="%7."/>
+      <w:lvlJc w:val="left"/>
+      <w:pPr>
+        <w:ind w:hanging="360" w:left="2520"/>
+      </w:pPr>
+    </w:lvl>
+    <w:lvl w:ilvl="7">
+      <w:start w:val="1"/>
+      <w:numFmt w:val="lowerLetter"/>
+      <w:lvlText w:val="%8."/>
+      <w:lvlJc w:val="left"/>
+      <w:pPr>
+        <w:ind w:hanging="360" w:left="2880"/>
+      </w:pPr>
+    </w:lvl>
+    <w:lvl w:ilvl="8">
+      <w:start w:val="1"/>
+      <w:numFmt w:val="lowerRoman"/>
+      <w:lvlText w:val="%9."/>
+      <w:lvlJc w:val="left"/>
+      <w:pPr>
+        <w:ind w:hanging="360" w:left="3240"/>
+      </w:pPr>
+    </w:lvl>
+  </w:abstractNum>
+  <w:abstractNum w15:restartNumberingAfterBreak="0" w:abstractNumId="16">
+    <w:nsid w:val="289B7C2A"/>
+    <w:multiLevelType w:val="multilevel"/>
+    <w:tmpl w:val="4B88F872"/>
+    <w:numStyleLink w:val="Defaultol"/>
+  </w:abstractNum>
+  <w:abstractNum w15:restartNumberingAfterBreak="0" w:abstractNumId="17">
+    <w:nsid w:val="324A70B7"/>
+    <w:multiLevelType w:val="multilevel"/>
+    <w:tmpl w:val="4B88F872"/>
+    <w:styleLink w:val="Defaultol"/>
+    <w:lvl w:ilvl="0">
+      <w:start w:val="1"/>
+      <w:numFmt w:val="decimal"/>
+      <w:lvlText w:val="%1."/>
+      <w:lvlJc w:val="left"/>
+      <w:pPr>
+        <w:ind w:hanging="360" w:left="360"/>
+      </w:pPr>
+    </w:lvl>
+    <w:lvl w:ilvl="1">
+      <w:start w:val="1"/>
+      <w:numFmt w:val="decimal"/>
+      <w:lvlText w:val="%1.%2."/>
+      <w:lvlJc w:val="left"/>
+      <w:pPr>
+        <w:ind w:hanging="432" w:left="792"/>
+      </w:pPr>
+    </w:lvl>
+    <w:lvl w:ilvl="2">
+      <w:start w:val="1"/>
+      <w:numFmt w:val="decimal"/>
+      <w:lvlText w:val="%1.%2.%3."/>
+      <w:lvlJc w:val="left"/>
+      <w:pPr>
+        <w:ind w:hanging="504" w:left="1224"/>
+      </w:pPr>
+    </w:lvl>
+    <w:lvl w:ilvl="3">
+      <w:start w:val="1"/>
+      <w:numFmt w:val="decimal"/>
+      <w:lvlText w:val="%1.%2.%3.%4."/>
+      <w:lvlJc w:val="left"/>
+      <w:pPr>
+        <w:ind w:hanging="648" w:left="1728"/>
+      </w:pPr>
+    </w:lvl>
+    <w:lvl w:ilvl="4">
+      <w:start w:val="1"/>
+      <w:numFmt w:val="decimal"/>
+      <w:lvlText w:val="%1.%2.%3.%4.%5."/>
+      <w:lvlJc w:val="left"/>
+      <w:pPr>
+        <w:ind w:hanging="792" w:left="2232"/>
+      </w:pPr>
+    </w:lvl>
+    <w:lvl w:ilvl="5">
+      <w:start w:val="1"/>
+      <w:numFmt w:val="decimal"/>
+      <w:lvlText w:val="%1.%2.%3.%4.%5.%6."/>
+      <w:lvlJc w:val="left"/>
+      <w:pPr>
+        <w:ind w:hanging="936" w:left="2736"/>
+      </w:pPr>
+    </w:lvl>
+    <w:lvl w:ilvl="6">
+      <w:start w:val="1"/>
+      <w:numFmt w:val="decimal"/>
+      <w:lvlText w:val="%1.%2.%3.%4.%5.%6.%7."/>
+      <w:lvlJc w:val="left"/>
+      <w:pPr>
+        <w:ind w:hanging="1080" w:left="3240"/>
+      </w:pPr>
+    </w:lvl>
+    <w:lvl w:ilvl="7">
+      <w:start w:val="1"/>
+      <w:numFmt w:val="decimal"/>
+      <w:lvlText w:val="%1.%2.%3.%4.%5.%6.%7.%8."/>
+      <w:lvlJc w:val="left"/>
+      <w:pPr>
+        <w:ind w:hanging="1224" w:left="3744"/>
+      </w:pPr>
+    </w:lvl>
+    <w:lvl w:ilvl="8">
+      <w:start w:val="1"/>
+      <w:numFmt w:val="decimal"/>
+      <w:lvlText w:val="%1.%2.%3.%4.%5.%6.%7.%8.%9."/>
+      <w:lvlJc w:val="left"/>
+      <w:pPr>
+        <w:ind w:hanging="1440" w:left="4320"/>
+      </w:pPr>
+    </w:lvl>
+  </w:abstractNum>
+  <w:abstractNum w15:restartNumberingAfterBreak="0" w:abstractNumId="18">
+    <w:nsid w:val="3A441560"/>
+    <w:multiLevelType w:val="multilevel"/>
+    <w:tmpl w:val="B1F2FF90"/>
+    <w:lvl w:ilvl="0">
+      <w:start w:val="1"/>
+      <w:numFmt w:val="decimal"/>
+      <w:lvlText w:val="%1."/>
+      <w:lvlJc w:val="left"/>
+      <w:pPr>
+        <w:ind w:hanging="360" w:left="360"/>
+      </w:pPr>
+    </w:lvl>
+    <w:lvl w:ilvl="1">
+      <w:start w:val="1"/>
+      <w:numFmt w:val="decimal"/>
+      <w:lvlText w:val="%1.%2."/>
+      <w:lvlJc w:val="left"/>
+      <w:pPr>
+        <w:ind w:hanging="432" w:left="792"/>
+      </w:pPr>
+    </w:lvl>
+    <w:lvl w:ilvl="2">
+      <w:start w:val="1"/>
+      <w:numFmt w:val="decimal"/>
+      <w:lvlText w:val="%1.%2.%3."/>
+      <w:lvlJc w:val="left"/>
+      <w:pPr>
+        <w:ind w:hanging="504" w:left="1224"/>
+      </w:pPr>
+    </w:lvl>
+    <w:lvl w:ilvl="3">
+      <w:start w:val="1"/>
+      <w:numFmt w:val="decimal"/>
+      <w:lvlText w:val="%1.%2.%3.%4."/>
+      <w:lvlJc w:val="left"/>
+      <w:pPr>
+        <w:ind w:hanging="648" w:left="1728"/>
+      </w:pPr>
+    </w:lvl>
+    <w:lvl w:ilvl="4">
+      <w:start w:val="1"/>
+      <w:numFmt w:val="decimal"/>
+      <w:lvlText w:val="%1.%2.%3.%4.%5."/>
+      <w:lvlJc w:val="left"/>
+      <w:pPr>
+        <w:ind w:hanging="792" w:left="2232"/>
+      </w:pPr>
+    </w:lvl>
+    <w:lvl w:ilvl="5">
+      <w:start w:val="1"/>
+      <w:numFmt w:val="decimal"/>
+      <w:lvlText w:val="%1.%2.%3.%4.%5.%6."/>
+      <w:lvlJc w:val="left"/>
+      <w:pPr>
+        <w:ind w:hanging="936" w:left="2736"/>
+      </w:pPr>
+    </w:lvl>
+    <w:lvl w:ilvl="6">
+      <w:start w:val="1"/>
+      <w:numFmt w:val="decimal"/>
+      <w:lvlText w:val="%1.%2.%3.%4.%5.%6.%7."/>
+      <w:lvlJc w:val="left"/>
+      <w:pPr>
+        <w:ind w:hanging="1080" w:left="3240"/>
+      </w:pPr>
+    </w:lvl>
+    <w:lvl w:ilvl="7">
+      <w:start w:val="1"/>
+      <w:numFmt w:val="decimal"/>
+      <w:lvlText w:val="%1.%2.%3.%4.%5.%6.%7.%8."/>
+      <w:lvlJc w:val="left"/>
+      <w:pPr>
+        <w:ind w:hanging="1224" w:left="3744"/>
+      </w:pPr>
+    </w:lvl>
+    <w:lvl w:ilvl="8">
+      <w:start w:val="1"/>
+      <w:numFmt w:val="decimal"/>
+      <w:lvlText w:val="%1.%2.%3.%4.%5.%6.%7.%8.%9."/>
+      <w:lvlJc w:val="left"/>
+      <w:pPr>
+        <w:ind w:hanging="1440" w:left="4320"/>
+      </w:pPr>
+    </w:lvl>
+  </w:abstractNum>
+  <w:abstractNum w15:restartNumberingAfterBreak="0" w:abstractNumId="19">
+    <w:nsid w:val="3DCC70B2"/>
+    <w:multiLevelType w:val="multilevel"/>
+    <w:tmpl w:val="163C7B76"/>
+    <w:lvl w:ilvl="0">
+      <w:start w:val="1"/>
+      <w:numFmt w:val="decimal"/>
+      <w:lvlText w:val="%1."/>
+      <w:lvlJc w:val="left"/>
+      <w:pPr>
+        <w:ind w:hanging="360" w:left="360"/>
+      </w:pPr>
+    </w:lvl>
+    <w:lvl w:ilvl="1">
+      <w:start w:val="1"/>
+      <w:numFmt w:val="decimal"/>
+      <w:lvlText w:val="%1.%2."/>
+      <w:lvlJc w:val="left"/>
+      <w:pPr>
+        <w:ind w:hanging="432" w:left="792"/>
+      </w:pPr>
+    </w:lvl>
+    <w:lvl w:ilvl="2">
+      <w:start w:val="1"/>
+      <w:numFmt w:val="decimal"/>
+      <w:lvlText w:val="%1.%2.%3."/>
+      <w:lvlJc w:val="left"/>
+      <w:pPr>
+        <w:ind w:hanging="504" w:left="1224"/>
+      </w:pPr>
+    </w:lvl>
+    <w:lvl w:ilvl="3">
+      <w:start w:val="1"/>
+      <w:numFmt w:val="decimal"/>
+      <w:lvlText w:val="%1.%2.%3.%4."/>
+      <w:lvlJc w:val="left"/>
+      <w:pPr>
+        <w:ind w:hanging="648" w:left="1728"/>
+      </w:pPr>
+    </w:lvl>
+    <w:lvl w:ilvl="4">
+      <w:start w:val="1"/>
+      <w:numFmt w:val="decimal"/>
+      <w:lvlText w:val="%1.%2.%3.%4.%5."/>
+      <w:lvlJc w:val="left"/>
+      <w:pPr>
+        <w:ind w:hanging="792" w:left="2232"/>
+      </w:pPr>
+    </w:lvl>
+    <w:lvl w:ilvl="5">
+      <w:start w:val="1"/>
+      <w:numFmt w:val="decimal"/>
+      <w:lvlText w:val="%1.%2.%3.%4.%5.%6."/>
+      <w:lvlJc w:val="left"/>
+      <w:pPr>
+        <w:ind w:hanging="936" w:left="2736"/>
+      </w:pPr>
+    </w:lvl>
+    <w:lvl w:ilvl="6">
+      <w:start w:val="1"/>
+      <w:numFmt w:val="decimal"/>
+      <w:lvlText w:val="%1.%2.%3.%4.%5.%6.%7."/>
+      <w:lvlJc w:val="left"/>
+      <w:pPr>
+        <w:ind w:hanging="1080" w:left="3240"/>
+      </w:pPr>
+    </w:lvl>
+    <w:lvl w:ilvl="7">
+      <w:start w:val="1"/>
+      <w:numFmt w:val="decimal"/>
+      <w:lvlText w:val="%1.%2.%3.%4.%5.%6.%7.%8."/>
+      <w:lvlJc w:val="left"/>
+      <w:pPr>
+        <w:ind w:hanging="1224" w:left="3744"/>
+      </w:pPr>
+    </w:lvl>
+    <w:lvl w:ilvl="8">
+      <w:start w:val="1"/>
+      <w:numFmt w:val="decimal"/>
+      <w:lvlText w:val="%1.%2.%3.%4.%5.%6.%7.%8.%9."/>
+      <w:lvlJc w:val="left"/>
+      <w:pPr>
+        <w:ind w:hanging="1440" w:left="4320"/>
+      </w:pPr>
+    </w:lvl>
+  </w:abstractNum>
+  <w:abstractNum w15:restartNumberingAfterBreak="0" w:abstractNumId="20">
+    <w:nsid w:val="635D1FEA"/>
+    <w:multiLevelType w:val="multilevel"/>
+    <w:tmpl w:val="13A28040"/>
+    <w:lvl w:ilvl="0">
+      <w:start w:val="1"/>
+      <w:numFmt w:val="decimal"/>
+      <w:lvlText w:val="%1."/>
+      <w:lvlJc w:val="left"/>
+      <w:pPr>
+        <w:ind w:hanging="360" w:left="360"/>
+      </w:pPr>
+    </w:lvl>
+    <w:lvl w:ilvl="1">
+      <w:start w:val="1"/>
+      <w:numFmt w:val="decimal"/>
+      <w:lvlText w:val="%1.%2."/>
+      <w:lvlJc w:val="left"/>
+      <w:pPr>
+        <w:ind w:hanging="432" w:left="792"/>
+      </w:pPr>
+    </w:lvl>
+    <w:lvl w:ilvl="2">
+      <w:start w:val="1"/>
+      <w:numFmt w:val="decimal"/>
+      <w:lvlText w:val="%1.%2.%3."/>
+      <w:lvlJc w:val="left"/>
+      <w:pPr>
+        <w:ind w:hanging="504" w:left="1224"/>
+      </w:pPr>
+    </w:lvl>
+    <w:lvl w:ilvl="3">
+      <w:start w:val="1"/>
+      <w:numFmt w:val="decimal"/>
+      <w:lvlText w:val="%1.%2.%3.%4."/>
+      <w:lvlJc w:val="left"/>
+      <w:pPr>
+        <w:ind w:hanging="648" w:left="1728"/>
+      </w:pPr>
+    </w:lvl>
+    <w:lvl w:ilvl="4">
+      <w:start w:val="1"/>
+      <w:numFmt w:val="decimal"/>
+      <w:lvlText w:val="%1.%2.%3.%4.%5."/>
+      <w:lvlJc w:val="left"/>
+      <w:pPr>
+        <w:ind w:hanging="792" w:left="2232"/>
+      </w:pPr>
+    </w:lvl>
+    <w:lvl w:ilvl="5">
+      <w:start w:val="1"/>
+      <w:numFmt w:val="decimal"/>
+      <w:lvlText w:val="%1.%2.%3.%4.%5.%6."/>
+      <w:lvlJc w:val="left"/>
+      <w:pPr>
+        <w:ind w:hanging="936" w:left="2736"/>
+      </w:pPr>
+    </w:lvl>
+    <w:lvl w:ilvl="6">
+      <w:start w:val="1"/>
+      <w:numFmt w:val="decimal"/>
+      <w:lvlText w:val="%1.%2.%3.%4.%5.%6.%7."/>
+      <w:lvlJc w:val="left"/>
+      <w:pPr>
+        <w:ind w:hanging="1080" w:left="3240"/>
+      </w:pPr>
+    </w:lvl>
+    <w:lvl w:ilvl="7">
+      <w:start w:val="1"/>
+      <w:numFmt w:val="decimal"/>
+      <w:lvlText w:val="%1.%2.%3.%4.%5.%6.%7.%8."/>
+      <w:lvlJc w:val="left"/>
+      <w:pPr>
+        <w:ind w:hanging="1224" w:left="3744"/>
+      </w:pPr>
+    </w:lvl>
+    <w:lvl w:ilvl="8">
+      <w:start w:val="1"/>
+      <w:numFmt w:val="decimal"/>
+      <w:lvlText w:val="%1.%2.%3.%4.%5.%6.%7.%8.%9."/>
+      <w:lvlJc w:val="left"/>
+      <w:pPr>
+        <w:ind w:hanging="1440" w:left="4320"/>
+      </w:pPr>
+    </w:lvl>
+  </w:abstractNum>
+  <w:abstractNum w15:restartNumberingAfterBreak="0" w:abstractNumId="21">
+    <w:nsid w:val="66F16620"/>
+    <w:multiLevelType w:val="multilevel"/>
+    <w:tmpl w:val="92960A8E"/>
+    <w:lvl w:ilvl="0">
+      <w:start w:val="1"/>
+      <w:numFmt w:val="decimal"/>
+      <w:lvlText w:val="%1."/>
+      <w:lvlJc w:val="left"/>
+      <w:pPr>
+        <w:ind w:hanging="360" w:left="360"/>
+      </w:pPr>
+    </w:lvl>
+    <w:lvl w:ilvl="1">
+      <w:start w:val="1"/>
+      <w:numFmt w:val="decimal"/>
+      <w:lvlText w:val="%1.%2."/>
+      <w:lvlJc w:val="left"/>
+      <w:pPr>
+        <w:ind w:hanging="432" w:left="792"/>
+      </w:pPr>
+    </w:lvl>
+    <w:lvl w:ilvl="2">
+      <w:start w:val="1"/>
+      <w:numFmt w:val="decimal"/>
+      <w:lvlText w:val="%1.%2.%3."/>
+      <w:lvlJc w:val="left"/>
+      <w:pPr>
+        <w:ind w:hanging="504" w:left="1224"/>
+      </w:pPr>
+    </w:lvl>
+    <w:lvl w:ilvl="3">
+      <w:start w:val="1"/>
+      <w:numFmt w:val="decimal"/>
+      <w:lvlText w:val="%1.%2.%3.%4."/>
+      <w:lvlJc w:val="left"/>
+      <w:pPr>
+        <w:ind w:hanging="648" w:left="1728"/>
+      </w:pPr>
+    </w:lvl>
+    <w:lvl w:ilvl="4">
+      <w:start w:val="1"/>
+      <w:numFmt w:val="decimal"/>
+      <w:lvlText w:val="%1.%2.%3.%4.%5."/>
+      <w:lvlJc w:val="left"/>
+      <w:pPr>
+        <w:ind w:hanging="792" w:left="2232"/>
+      </w:pPr>
+    </w:lvl>
+    <w:lvl w:ilvl="5">
+      <w:start w:val="1"/>
+      <w:numFmt w:val="decimal"/>
+      <w:lvlText w:val="%1.%2.%3.%4.%5.%6."/>
+      <w:lvlJc w:val="left"/>
+      <w:pPr>
+        <w:ind w:hanging="936" w:left="2736"/>
+      </w:pPr>
+    </w:lvl>
+    <w:lvl w:ilvl="6">
+      <w:start w:val="1"/>
+      <w:numFmt w:val="decimal"/>
+      <w:lvlText w:val="%1.%2.%3.%4.%5.%6.%7."/>
+      <w:lvlJc w:val="left"/>
+      <w:pPr>
+        <w:ind w:hanging="1080" w:left="3240"/>
+      </w:pPr>
+    </w:lvl>
+    <w:lvl w:ilvl="7">
+      <w:start w:val="1"/>
+      <w:numFmt w:val="decimal"/>
+      <w:lvlText w:val="%1.%2.%3.%4.%5.%6.%7.%8."/>
+      <w:lvlJc w:val="left"/>
+      <w:pPr>
+        <w:ind w:hanging="1224" w:left="3744"/>
+      </w:pPr>
+    </w:lvl>
+    <w:lvl w:ilvl="8">
+      <w:start w:val="1"/>
+      <w:numFmt w:val="decimal"/>
+      <w:lvlText w:val="%1.%2.%3.%4.%5.%6.%7.%8.%9."/>
+      <w:lvlJc w:val="left"/>
+      <w:pPr>
+        <w:ind w:hanging="1440" w:left="4320"/>
+      </w:pPr>
+    </w:lvl>
+  </w:abstractNum>
+  <w:abstractNum w15:restartNumberingAfterBreak="0" w:abstractNumId="22">
+    <w:nsid w:val="76F44708"/>
+    <w:multiLevelType w:val="multilevel"/>
+    <w:tmpl w:val="31C4A1B8"/>
+    <w:lvl w:ilvl="0">
+      <w:start w:val="1"/>
+      <w:numFmt w:val="decimal"/>
+      <w:lvlText w:val="%1."/>
+      <w:lvlJc w:val="left"/>
+      <w:pPr>
+        <w:ind w:hanging="360" w:left="360"/>
+      </w:pPr>
+    </w:lvl>
+    <w:lvl w:ilvl="1">
+      <w:start w:val="1"/>
+      <w:numFmt w:val="decimal"/>
+      <w:lvlText w:val="%1.%2."/>
+      <w:lvlJc w:val="left"/>
+      <w:pPr>
+        <w:ind w:hanging="432" w:left="792"/>
+      </w:pPr>
+    </w:lvl>
+    <w:lvl w:ilvl="2">
+      <w:start w:val="1"/>
+      <w:numFmt w:val="decimal"/>
+      <w:lvlText w:val="%1.%2.%3."/>
+      <w:lvlJc w:val="left"/>
+      <w:pPr>
+        <w:ind w:hanging="504" w:left="1224"/>
+      </w:pPr>
+    </w:lvl>
+    <w:lvl w:ilvl="3">
+      <w:start w:val="1"/>
+      <w:numFmt w:val="decimal"/>
+      <w:lvlText w:val="%1.%2.%3.%4."/>
+      <w:lvlJc w:val="left"/>
+      <w:pPr>
+        <w:ind w:hanging="648" w:left="1728"/>
+      </w:pPr>
+    </w:lvl>
+    <w:lvl w:ilvl="4">
+      <w:start w:val="1"/>
+      <w:numFmt w:val="decimal"/>
+      <w:lvlText w:val="%1.%2.%3.%4.%5."/>
+      <w:lvlJc w:val="left"/>
+      <w:pPr>
+        <w:ind w:hanging="792" w:left="2232"/>
+      </w:pPr>
+    </w:lvl>
+    <w:lvl w:ilvl="5">
+      <w:start w:val="1"/>
+      <w:numFmt w:val="decimal"/>
+      <w:lvlText w:val="%1.%2.%3.%4.%5.%6."/>
+      <w:lvlJc w:val="left"/>
+      <w:pPr>
+        <w:ind w:hanging="936" w:left="2736"/>
+      </w:pPr>
+    </w:lvl>
+    <w:lvl w:ilvl="6">
+      <w:start w:val="1"/>
+      <w:numFmt w:val="decimal"/>
+      <w:lvlText w:val="%1.%2.%3.%4.%5.%6.%7."/>
+      <w:lvlJc w:val="left"/>
+      <w:pPr>
+        <w:ind w:hanging="1080" w:left="3240"/>
+      </w:pPr>
+    </w:lvl>
+    <w:lvl w:ilvl="7">
+      <w:start w:val="1"/>
+      <w:numFmt w:val="decimal"/>
+      <w:lvlText w:val="%1.%2.%3.%4.%5.%6.%7.%8."/>
+      <w:lvlJc w:val="left"/>
+      <w:pPr>
+        <w:ind w:hanging="1224" w:left="3744"/>
+      </w:pPr>
+    </w:lvl>
+    <w:lvl w:ilvl="8">
+      <w:start w:val="1"/>
+      <w:numFmt w:val="decimal"/>
+      <w:lvlText w:val="%1.%2.%3.%4.%5.%6.%7.%8.%9."/>
+      <w:lvlJc w:val="left"/>
+      <w:pPr>
+        <w:ind w:hanging="1440" w:left="4320"/>
+      </w:pPr>
+    </w:lvl>
+  </w:abstractNum>
+  <w:abstractNum w15:restartNumberingAfterBreak="0" w:abstractNumId="23">
+    <w:nsid w:val="78191783"/>
+    <w:multiLevelType w:val="multilevel"/>
+    <w:tmpl w:val="4B88F872"/>
+    <w:lvl w:ilvl="0">
+      <w:start w:val="1"/>
+      <w:numFmt w:val="decimal"/>
+      <w:pStyle w:val="Titre1"/>
+      <w:lvlText w:val="%1."/>
+      <w:lvlJc w:val="left"/>
+      <w:pPr>
+        <w:ind w:hanging="360" w:left="360"/>
+      </w:pPr>
+    </w:lvl>
+    <w:lvl w:ilvl="1">
+      <w:start w:val="1"/>
+      <w:numFmt w:val="decimal"/>
+      <w:pStyle w:val="Titre2"/>
+      <w:lvlText w:val="%1.%2."/>
+      <w:lvlJc w:val="left"/>
+      <w:pPr>
+        <w:ind w:hanging="432" w:left="792"/>
+      </w:pPr>
+    </w:lvl>
+    <w:lvl w:ilvl="2">
+      <w:start w:val="1"/>
+      <w:numFmt w:val="decimal"/>
+      <w:pStyle w:val="Titre3"/>
+      <w:lvlText w:val="%1.%2.%3."/>
+      <w:lvlJc w:val="left"/>
+      <w:pPr>
+        <w:ind w:hanging="504" w:left="1224"/>
+      </w:pPr>
+    </w:lvl>
+    <w:lvl w:ilvl="3">
+      <w:start w:val="1"/>
+      <w:numFmt w:val="decimal"/>
+      <w:pStyle w:val="Titre4"/>
+      <w:lvlText w:val="%1.%2.%3.%4."/>
+      <w:lvlJc w:val="left"/>
+      <w:pPr>
+        <w:ind w:hanging="648" w:left="1728"/>
+      </w:pPr>
+    </w:lvl>
+    <w:lvl w:ilvl="4">
+      <w:start w:val="1"/>
+      <w:numFmt w:val="decimal"/>
+      <w:pStyle w:val="Titre5"/>
+      <w:lvlText w:val="%1.%2.%3.%4.%5."/>
+      <w:lvlJc w:val="left"/>
+      <w:pPr>
+        <w:ind w:hanging="792" w:left="2232"/>
+      </w:pPr>
+    </w:lvl>
+    <w:lvl w:ilvl="5">
+      <w:start w:val="1"/>
+      <w:numFmt w:val="decimal"/>
+      <w:pStyle w:val="Titre6"/>
+      <w:lvlText w:val="%1.%2.%3.%4.%5.%6."/>
+      <w:lvlJc w:val="left"/>
+      <w:pPr>
+        <w:ind w:hanging="936" w:left="2736"/>
+      </w:pPr>
+    </w:lvl>
+    <w:lvl w:ilvl="6">
+      <w:start w:val="1"/>
+      <w:numFmt w:val="decimal"/>
+      <w:pStyle w:val="Titre7"/>
+      <w:lvlText w:val="%1.%2.%3.%4.%5.%6.%7."/>
+      <w:lvlJc w:val="left"/>
+      <w:pPr>
+        <w:ind w:hanging="1080" w:left="3240"/>
+      </w:pPr>
+    </w:lvl>
+    <w:lvl w:ilvl="7">
+      <w:start w:val="1"/>
+      <w:numFmt w:val="decimal"/>
+      <w:pStyle w:val="Titre8"/>
+      <w:lvlText w:val="%1.%2.%3.%4.%5.%6.%7.%8."/>
+      <w:lvlJc w:val="left"/>
+      <w:pPr>
+        <w:ind w:hanging="1224" w:left="3744"/>
+      </w:pPr>
+    </w:lvl>
+    <w:lvl w:ilvl="8">
+      <w:start w:val="1"/>
+      <w:numFmt w:val="decimal"/>
+      <w:pStyle w:val="Titre9"/>
+      <w:lvlText w:val="%1.%2.%3.%4.%5.%6.%7.%8.%9."/>
+      <w:lvlJc w:val="left"/>
+      <w:pPr>
+        <w:ind w:hanging="1440" w:left="4320"/>
+      </w:pPr>
+    </w:lvl>
+  </w:abstractNum>
+  <w:abstractNum w15:restartNumberingAfterBreak="0" w:abstractNumId="24">
+    <w:nsid w:val="7ECB79CB"/>
+    <w:multiLevelType w:val="multilevel"/>
+    <w:tmpl w:val="CDF26E9E"/>
+    <w:lvl w:ilvl="0">
+      <w:start w:val="1"/>
+      <w:numFmt w:val="decimal"/>
+      <w:lvlText w:val="%1."/>
+      <w:lvlJc w:val="left"/>
+      <w:pPr>
+        <w:ind w:hanging="360" w:left="360"/>
+      </w:pPr>
+    </w:lvl>
+    <w:lvl w:ilvl="1">
+      <w:start w:val="1"/>
+      <w:numFmt w:val="decimal"/>
+      <w:lvlText w:val="%1.%2."/>
+      <w:lvlJc w:val="left"/>
+      <w:pPr>
+        <w:ind w:hanging="432" w:left="792"/>
+      </w:pPr>
+    </w:lvl>
+    <w:lvl w:ilvl="2">
+      <w:start w:val="1"/>
+      <w:numFmt w:val="decimal"/>
+      <w:lvlText w:val="%1.%2.%3."/>
+      <w:lvlJc w:val="left"/>
+      <w:pPr>
+        <w:ind w:hanging="504" w:left="1224"/>
+      </w:pPr>
+    </w:lvl>
+    <w:lvl w:ilvl="3">
+      <w:start w:val="1"/>
+      <w:numFmt w:val="decimal"/>
+      <w:lvlText w:val="%1.%2.%3.%4."/>
+      <w:lvlJc w:val="left"/>
+      <w:pPr>
+        <w:ind w:hanging="648" w:left="1728"/>
+      </w:pPr>
+    </w:lvl>
+    <w:lvl w:ilvl="4">
+      <w:start w:val="1"/>
+      <w:numFmt w:val="decimal"/>
+      <w:lvlText w:val="%1.%2.%3.%4.%5."/>
+      <w:lvlJc w:val="left"/>
+      <w:pPr>
+        <w:ind w:hanging="792" w:left="2232"/>
+      </w:pPr>
+    </w:lvl>
+    <w:lvl w:ilvl="5">
+      <w:start w:val="1"/>
+      <w:numFmt w:val="decimal"/>
+      <w:lvlText w:val="%1.%2.%3.%4.%5.%6."/>
+      <w:lvlJc w:val="left"/>
+      <w:pPr>
+        <w:ind w:hanging="936" w:left="2736"/>
+      </w:pPr>
+    </w:lvl>
+    <w:lvl w:ilvl="6">
+      <w:start w:val="1"/>
+      <w:numFmt w:val="decimal"/>
+      <w:lvlText w:val="%1.%2.%3.%4.%5.%6.%7."/>
+      <w:lvlJc w:val="left"/>
+      <w:pPr>
+        <w:ind w:hanging="1080" w:left="3240"/>
+      </w:pPr>
+    </w:lvl>
+    <w:lvl w:ilvl="7">
+      <w:start w:val="1"/>
+      <w:numFmt w:val="decimal"/>
+      <w:lvlText w:val="%1.%2.%3.%4.%5.%6.%7.%8."/>
+      <w:lvlJc w:val="left"/>
+      <w:pPr>
+        <w:ind w:hanging="1224" w:left="3744"/>
+      </w:pPr>
+    </w:lvl>
+    <w:lvl w:ilvl="8">
+      <w:start w:val="1"/>
+      <w:numFmt w:val="decimal"/>
+      <w:lvlText w:val="%1.%2.%3.%4.%5.%6.%7.%8.%9."/>
+      <w:lvlJc w:val="left"/>
+      <w:pPr>
+        <w:ind w:hanging="1440" w:left="4320"/>
+      </w:pPr>
+    </w:lvl>
+  </w:abstractNum>
   <w:abstractNum w:abstractNumId="990">
     <w:nsid w:val="A990"/>
     <w:multiLevelType w:val="multilevel"/>
@@ -5904,6 +8176,81 @@
       </w:pPr>
     </w:lvl>
   </w:abstractNum>
+  <w:num w:numId="1">
+    <w:abstractNumId w:val="12"/>
+  </w:num>
+  <w:num w:numId="2">
+    <w:abstractNumId w:val="4"/>
+  </w:num>
+  <w:num w:numId="3">
+    <w:abstractNumId w:val="5"/>
+  </w:num>
+  <w:num w:numId="4">
+    <w:abstractNumId w:val="6"/>
+  </w:num>
+  <w:num w:numId="5">
+    <w:abstractNumId w:val="7"/>
+  </w:num>
+  <w:num w:numId="6">
+    <w:abstractNumId w:val="9"/>
+  </w:num>
+  <w:num w:numId="7">
+    <w:abstractNumId w:val="0"/>
+  </w:num>
+  <w:num w:numId="8">
+    <w:abstractNumId w:val="1"/>
+  </w:num>
+  <w:num w:numId="9">
+    <w:abstractNumId w:val="2"/>
+  </w:num>
+  <w:num w:numId="10">
+    <w:abstractNumId w:val="3"/>
+  </w:num>
+  <w:num w:numId="11">
+    <w:abstractNumId w:val="8"/>
+  </w:num>
+  <w:num w:numId="12">
+    <w:abstractNumId w:val="22"/>
+  </w:num>
+  <w:num w:numId="13">
+    <w:abstractNumId w:val="21"/>
+  </w:num>
+  <w:num w:numId="14">
+    <w:abstractNumId w:val="20"/>
+  </w:num>
+  <w:num w:numId="15">
+    <w:abstractNumId w:val="19"/>
+  </w:num>
+  <w:num w:numId="16">
+    <w:abstractNumId w:val="13"/>
+  </w:num>
+  <w:num w:numId="17">
+    <w:abstractNumId w:val="14"/>
+  </w:num>
+  <w:num w:numId="18">
+    <w:abstractNumId w:val="24"/>
+  </w:num>
+  <w:num w:numId="19">
+    <w:abstractNumId w:val="18"/>
+  </w:num>
+  <w:num w:numId="20">
+    <w:abstractNumId w:val="23"/>
+  </w:num>
+  <w:num w:numId="21">
+    <w:abstractNumId w:val="11"/>
+  </w:num>
+  <w:num w:numId="22">
+    <w:abstractNumId w:val="15"/>
+  </w:num>
+  <w:num w:numId="23">
+    <w:abstractNumId w:val="17"/>
+  </w:num>
+  <w:num w:numId="24">
+    <w:abstractNumId w:val="10"/>
+  </w:num>
+  <w:num w:numId="25">
+    <w:abstractNumId w:val="16"/>
+  </w:num>
   <w:num w:numId="1000">
     <w:abstractNumId w:val="990"/>
   </w:num>
@@ -5911,34 +8258,24 @@
 </file>
 
 <file path=word/styles.xml><?xml version="1.0" encoding="utf-8"?>
-<w:styles xmlns:mc="http://schemas.openxmlformats.org/markup-compatibility/2006" xmlns:r="http://schemas.openxmlformats.org/officeDocument/2006/relationships" xmlns:w="http://schemas.openxmlformats.org/wordprocessingml/2006/main" xmlns:w14="http://schemas.microsoft.com/office/word/2010/wordml" xmlns:w15="http://schemas.microsoft.com/office/word/2012/wordml" xmlns:w16="http://schemas.microsoft.com/office/word/2018/wordml" xmlns:w16cex="http://schemas.microsoft.com/office/word/2018/wordml/cex" xmlns:w16cid="http://schemas.microsoft.com/office/word/2016/wordml/cid" xmlns:w16sdtdh="http://schemas.microsoft.com/office/word/2020/wordml/sdtdatahash" xmlns:w16se="http://schemas.microsoft.com/office/word/2015/wordml/symex" mc:Ignorable="w14 w15 w16se w16cid w16 w16cex w16sdtdh">
+<w:styles xmlns:mc="http://schemas.openxmlformats.org/markup-compatibility/2006" xmlns:r="http://schemas.openxmlformats.org/officeDocument/2006/relationships" xmlns:w="http://schemas.openxmlformats.org/wordprocessingml/2006/main" xmlns:w14="http://schemas.microsoft.com/office/word/2010/wordml" xmlns:w15="http://schemas.microsoft.com/office/word/2012/wordml" xmlns:w16cid="http://schemas.microsoft.com/office/word/2016/wordml/cid" xmlns:w16se="http://schemas.microsoft.com/office/word/2015/wordml/symex" mc:Ignorable="w14 w15 w16se w16cid">
   <w:docDefaults>
     <w:rPrDefault>
       <w:rPr>
         <w:rFonts w:asciiTheme="minorHAnsi" w:cstheme="minorBidi" w:eastAsiaTheme="minorHAnsi" w:hAnsiTheme="minorHAnsi"/>
-        <w:sz w:val="22"/>
-        <w:szCs w:val="22"/>
+        <w:sz w:val="24"/>
+        <w:szCs w:val="24"/>
         <w:lang w:bidi="ar-SA" w:eastAsia="en-US" w:val="en-US"/>
       </w:rPr>
     </w:rPrDefault>
     <w:pPrDefault>
       <w:pPr>
-        <w:spacing w:after="160" w:line="259" w:lineRule="auto"/>
+        <w:spacing w:after="200"/>
       </w:pPr>
     </w:pPrDefault>
   </w:docDefaults>
-  <w:latentStyles w:count="376" w:defLockedState="0" w:defQFormat="0" w:defSemiHidden="0" w:defUIPriority="99" w:defUnhideWhenUsed="0">
-    <w:lsdException w:name="Normal" w:qFormat="1" w:uiPriority="0"/>
-    <w:lsdException w:name="heading 1" w:qFormat="1" w:uiPriority="9"/>
-    <w:lsdException w:name="heading 2" w:qFormat="1" w:semiHidden="1" w:uiPriority="9" w:unhideWhenUsed="1"/>
-    <w:lsdException w:name="heading 3" w:qFormat="1" w:semiHidden="1" w:uiPriority="9" w:unhideWhenUsed="1"/>
-    <w:lsdException w:name="heading 4" w:qFormat="1" w:semiHidden="1" w:uiPriority="9" w:unhideWhenUsed="1"/>
-    <w:lsdException w:name="heading 5" w:qFormat="1" w:semiHidden="1" w:uiPriority="9" w:unhideWhenUsed="1"/>
-    <w:lsdException w:name="heading 6" w:qFormat="1" w:semiHidden="1" w:uiPriority="9" w:unhideWhenUsed="1"/>
-    <w:lsdException w:name="heading 7" w:qFormat="1" w:semiHidden="1" w:uiPriority="9" w:unhideWhenUsed="1"/>
-    <w:lsdException w:name="heading 8" w:qFormat="1" w:semiHidden="1" w:uiPriority="9" w:unhideWhenUsed="1"/>
-    <w:lsdException w:name="heading 9" w:qFormat="1" w:semiHidden="1" w:uiPriority="9" w:unhideWhenUsed="1"/>
-    <w:lsdException w:name="index 1" w:semiHidden="1" w:unhideWhenUsed="1"/>
+  <w:latentStyles w:count="376" w:defLockedState="0" w:defQFormat="0" w:defSemiHidden="0" w:defUIPriority="0" w:defUnhideWhenUsed="0">
+    <w:lsdException w:name="heading 5" w:semiHidden="1" w:unhideWhenUsed="1"/>
     <w:lsdException w:name="index 2" w:semiHidden="1" w:unhideWhenUsed="1"/>
     <w:lsdException w:name="index 3" w:semiHidden="1" w:unhideWhenUsed="1"/>
     <w:lsdException w:name="index 4" w:semiHidden="1" w:unhideWhenUsed="1"/>
@@ -5947,22 +8284,22 @@
     <w:lsdException w:name="index 7" w:semiHidden="1" w:unhideWhenUsed="1"/>
     <w:lsdException w:name="index 8" w:semiHidden="1" w:unhideWhenUsed="1"/>
     <w:lsdException w:name="index 9" w:semiHidden="1" w:unhideWhenUsed="1"/>
-    <w:lsdException w:name="toc 1" w:semiHidden="1" w:uiPriority="39" w:unhideWhenUsed="1"/>
-    <w:lsdException w:name="toc 2" w:semiHidden="1" w:uiPriority="39" w:unhideWhenUsed="1"/>
-    <w:lsdException w:name="toc 3" w:semiHidden="1" w:uiPriority="39" w:unhideWhenUsed="1"/>
-    <w:lsdException w:name="toc 4" w:semiHidden="1" w:uiPriority="39" w:unhideWhenUsed="1"/>
-    <w:lsdException w:name="toc 5" w:semiHidden="1" w:uiPriority="39" w:unhideWhenUsed="1"/>
-    <w:lsdException w:name="toc 6" w:semiHidden="1" w:uiPriority="39" w:unhideWhenUsed="1"/>
-    <w:lsdException w:name="toc 7" w:semiHidden="1" w:uiPriority="39" w:unhideWhenUsed="1"/>
-    <w:lsdException w:name="toc 8" w:semiHidden="1" w:uiPriority="39" w:unhideWhenUsed="1"/>
-    <w:lsdException w:name="toc 9" w:semiHidden="1" w:uiPriority="39" w:unhideWhenUsed="1"/>
+    <w:lsdException w:name="toc 1" w:semiHidden="1" w:unhideWhenUsed="1"/>
+    <w:lsdException w:name="toc 2" w:semiHidden="1" w:unhideWhenUsed="1"/>
+    <w:lsdException w:name="toc 3" w:semiHidden="1" w:unhideWhenUsed="1"/>
+    <w:lsdException w:name="toc 4" w:semiHidden="1" w:unhideWhenUsed="1"/>
+    <w:lsdException w:name="toc 5" w:semiHidden="1" w:unhideWhenUsed="1"/>
+    <w:lsdException w:name="toc 6" w:semiHidden="1" w:unhideWhenUsed="1"/>
+    <w:lsdException w:name="toc 7" w:semiHidden="1" w:unhideWhenUsed="1"/>
+    <w:lsdException w:name="toc 8" w:semiHidden="1" w:unhideWhenUsed="1"/>
+    <w:lsdException w:name="toc 9" w:semiHidden="1" w:unhideWhenUsed="1"/>
     <w:lsdException w:name="Normal Indent" w:semiHidden="1" w:unhideWhenUsed="1"/>
     <w:lsdException w:name="footnote text" w:semiHidden="1" w:unhideWhenUsed="1"/>
     <w:lsdException w:name="annotation text" w:semiHidden="1" w:unhideWhenUsed="1"/>
     <w:lsdException w:name="header" w:semiHidden="1" w:unhideWhenUsed="1"/>
     <w:lsdException w:name="footer" w:semiHidden="1" w:unhideWhenUsed="1"/>
     <w:lsdException w:name="index heading" w:semiHidden="1" w:unhideWhenUsed="1"/>
-    <w:lsdException w:name="caption" w:semiHidden="1" w:uiPriority="35" w:unhideWhenUsed="1"/>
+    <w:lsdException w:name="caption" w:semiHidden="1" w:unhideWhenUsed="1"/>
     <w:lsdException w:name="table of figures" w:semiHidden="1" w:unhideWhenUsed="1"/>
     <w:lsdException w:name="envelope address" w:semiHidden="1" w:unhideWhenUsed="1"/>
     <w:lsdException w:name="envelope return" w:semiHidden="1" w:unhideWhenUsed="1"/>
@@ -5981,19 +8318,15 @@
     <w:lsdException w:name="List 2" w:semiHidden="1" w:unhideWhenUsed="1"/>
     <w:lsdException w:name="List 3" w:semiHidden="1" w:unhideWhenUsed="1"/>
     <w:lsdException w:name="List 4" w:semiHidden="1" w:unhideWhenUsed="1"/>
-    <w:lsdException w:name="List 5" w:semiHidden="1" w:unhideWhenUsed="1"/>
     <w:lsdException w:name="List Bullet 2" w:semiHidden="1" w:unhideWhenUsed="1"/>
     <w:lsdException w:name="List Bullet 3" w:semiHidden="1" w:unhideWhenUsed="1"/>
-    <w:lsdException w:name="List Bullet 4" w:semiHidden="1" w:unhideWhenUsed="1"/>
-    <w:lsdException w:name="List Bullet 5" w:semiHidden="1" w:unhideWhenUsed="1"/>
     <w:lsdException w:name="List Number 2" w:semiHidden="1" w:unhideWhenUsed="1"/>
     <w:lsdException w:name="List Number 3" w:semiHidden="1" w:unhideWhenUsed="1"/>
     <w:lsdException w:name="List Number 4" w:semiHidden="1" w:unhideWhenUsed="1"/>
     <w:lsdException w:name="List Number 5" w:semiHidden="1" w:unhideWhenUsed="1"/>
-    <w:lsdException w:name="Title" w:qFormat="1" w:uiPriority="0"/>
     <w:lsdException w:name="Closing" w:semiHidden="1" w:unhideWhenUsed="1"/>
     <w:lsdException w:name="Signature" w:semiHidden="1" w:unhideWhenUsed="1"/>
-    <w:lsdException w:name="Default Paragraph Font" w:semiHidden="1" w:uiPriority="1" w:unhideWhenUsed="1"/>
+    <w:lsdException w:name="Default Paragraph Font" w:semiHidden="1" w:unhideWhenUsed="1"/>
     <w:lsdException w:name="Body Text" w:semiHidden="1" w:unhideWhenUsed="1"/>
     <w:lsdException w:name="Body Text Indent" w:semiHidden="1" w:unhideWhenUsed="1"/>
     <w:lsdException w:name="List Continue" w:semiHidden="1" w:unhideWhenUsed="1"/>
@@ -6002,21 +8335,14 @@
     <w:lsdException w:name="List Continue 4" w:semiHidden="1" w:unhideWhenUsed="1"/>
     <w:lsdException w:name="List Continue 5" w:semiHidden="1" w:unhideWhenUsed="1"/>
     <w:lsdException w:name="Message Header" w:semiHidden="1" w:unhideWhenUsed="1"/>
-    <w:lsdException w:name="Subtitle" w:qFormat="1" w:uiPriority="11"/>
     <w:lsdException w:name="Salutation" w:semiHidden="1" w:unhideWhenUsed="1"/>
     <w:lsdException w:name="Date" w:semiHidden="1" w:unhideWhenUsed="1"/>
     <w:lsdException w:name="Body Text First Indent" w:semiHidden="1" w:unhideWhenUsed="1"/>
-    <w:lsdException w:name="Body Text First Indent 2" w:semiHidden="1" w:unhideWhenUsed="1"/>
-    <w:lsdException w:name="Note Heading" w:semiHidden="1" w:unhideWhenUsed="1"/>
-    <w:lsdException w:name="Body Text 2" w:semiHidden="1" w:unhideWhenUsed="1"/>
-    <w:lsdException w:name="Body Text 3" w:semiHidden="1" w:unhideWhenUsed="1"/>
     <w:lsdException w:name="Body Text Indent 2" w:semiHidden="1" w:unhideWhenUsed="1"/>
     <w:lsdException w:name="Body Text Indent 3" w:semiHidden="1" w:unhideWhenUsed="1"/>
     <w:lsdException w:name="Block Text" w:semiHidden="1" w:unhideWhenUsed="1"/>
     <w:lsdException w:name="Hyperlink" w:semiHidden="1" w:unhideWhenUsed="1"/>
     <w:lsdException w:name="FollowedHyperlink" w:semiHidden="1" w:unhideWhenUsed="1"/>
-    <w:lsdException w:name="Strong" w:qFormat="1" w:uiPriority="22"/>
-    <w:lsdException w:name="Emphasis" w:qFormat="1" w:uiPriority="20"/>
     <w:lsdException w:name="Document Map" w:semiHidden="1" w:unhideWhenUsed="1"/>
     <w:lsdException w:name="Plain Text" w:semiHidden="1" w:unhideWhenUsed="1"/>
     <w:lsdException w:name="E-mail Signature" w:semiHidden="1" w:unhideWhenUsed="1"/>
@@ -6082,128 +8408,109 @@
     <w:lsdException w:name="Table Web 2" w:semiHidden="1" w:unhideWhenUsed="1"/>
     <w:lsdException w:name="Table Web 3" w:semiHidden="1" w:unhideWhenUsed="1"/>
     <w:lsdException w:name="Balloon Text" w:semiHidden="1" w:unhideWhenUsed="1"/>
-    <w:lsdException w:name="Table Grid" w:uiPriority="39"/>
     <w:lsdException w:name="Table Theme" w:semiHidden="1" w:unhideWhenUsed="1"/>
     <w:lsdException w:name="Placeholder Text" w:semiHidden="1"/>
-    <w:lsdException w:name="No Spacing" w:qFormat="1" w:uiPriority="1"/>
-    <w:lsdException w:name="Light Shading" w:uiPriority="60"/>
-    <w:lsdException w:name="Light List" w:uiPriority="61"/>
-    <w:lsdException w:name="Light Grid" w:uiPriority="62"/>
-    <w:lsdException w:name="Medium Shading 1" w:uiPriority="63"/>
-    <w:lsdException w:name="Medium Shading 2" w:uiPriority="64"/>
-    <w:lsdException w:name="Medium List 1" w:uiPriority="65"/>
-    <w:lsdException w:name="Medium List 2" w:uiPriority="66"/>
-    <w:lsdException w:name="Medium Grid 1" w:uiPriority="67"/>
-    <w:lsdException w:name="Medium Grid 2" w:uiPriority="68"/>
-    <w:lsdException w:name="Medium Grid 3" w:uiPriority="69"/>
-    <w:lsdException w:name="Dark List" w:uiPriority="70"/>
-    <w:lsdException w:name="Colorful Shading" w:uiPriority="71"/>
-    <w:lsdException w:name="Colorful List" w:uiPriority="72"/>
-    <w:lsdException w:name="Colorful Grid" w:uiPriority="73"/>
-    <w:lsdException w:name="Light Shading Accent 1" w:uiPriority="60"/>
-    <w:lsdException w:name="Light List Accent 1" w:uiPriority="61"/>
-    <w:lsdException w:name="Light Grid Accent 1" w:uiPriority="62"/>
-    <w:lsdException w:name="Medium Shading 1 Accent 1" w:uiPriority="63"/>
-    <w:lsdException w:name="Medium Shading 2 Accent 1" w:uiPriority="64"/>
-    <w:lsdException w:name="Medium List 1 Accent 1" w:uiPriority="65"/>
+    <w:lsdException w:name="Light Shading"/>
+    <w:lsdException w:name="Light List"/>
+    <w:lsdException w:name="Light Grid"/>
+    <w:lsdException w:name="Medium Shading 1"/>
+    <w:lsdException w:name="Medium Shading 2"/>
+    <w:lsdException w:name="Medium List 1"/>
+    <w:lsdException w:name="Medium List 2"/>
+    <w:lsdException w:name="Medium Grid 1"/>
+    <w:lsdException w:name="Medium Grid 2"/>
+    <w:lsdException w:name="Medium Grid 3"/>
+    <w:lsdException w:name="Dark List"/>
+    <w:lsdException w:name="Colorful Shading"/>
+    <w:lsdException w:name="Colorful List"/>
+    <w:lsdException w:name="Colorful Grid"/>
+    <w:lsdException w:name="Light Shading Accent 1"/>
+    <w:lsdException w:name="Light List Accent 1"/>
+    <w:lsdException w:name="Light Grid Accent 1"/>
+    <w:lsdException w:name="Medium Shading 1 Accent 1"/>
+    <w:lsdException w:name="Medium Shading 2 Accent 1"/>
+    <w:lsdException w:name="Medium List 1 Accent 1"/>
     <w:lsdException w:name="Revision" w:semiHidden="1"/>
-    <w:lsdException w:name="List Paragraph" w:qFormat="1" w:uiPriority="34"/>
-    <w:lsdException w:name="Quote" w:qFormat="1" w:uiPriority="29"/>
-    <w:lsdException w:name="Intense Quote" w:qFormat="1" w:uiPriority="30"/>
-    <w:lsdException w:name="Medium List 2 Accent 1" w:uiPriority="66"/>
-    <w:lsdException w:name="Medium Grid 1 Accent 1" w:uiPriority="67"/>
-    <w:lsdException w:name="Medium Grid 2 Accent 1" w:uiPriority="68"/>
-    <w:lsdException w:name="Medium Grid 3 Accent 1" w:uiPriority="69"/>
-    <w:lsdException w:name="Dark List Accent 1" w:uiPriority="70"/>
-    <w:lsdException w:name="Colorful Shading Accent 1" w:uiPriority="71"/>
-    <w:lsdException w:name="Colorful List Accent 1" w:uiPriority="72"/>
-    <w:lsdException w:name="Colorful Grid Accent 1" w:uiPriority="73"/>
-    <w:lsdException w:name="Light Shading Accent 2" w:uiPriority="60"/>
-    <w:lsdException w:name="Light List Accent 2" w:uiPriority="61"/>
-    <w:lsdException w:name="Light Grid Accent 2" w:uiPriority="62"/>
-    <w:lsdException w:name="Medium Shading 1 Accent 2" w:uiPriority="63"/>
-    <w:lsdException w:name="Medium Shading 2 Accent 2" w:uiPriority="64"/>
-    <w:lsdException w:name="Medium List 1 Accent 2" w:uiPriority="65"/>
-    <w:lsdException w:name="Medium List 2 Accent 2" w:uiPriority="66"/>
-    <w:lsdException w:name="Medium Grid 1 Accent 2" w:uiPriority="67"/>
-    <w:lsdException w:name="Medium Grid 2 Accent 2" w:uiPriority="68"/>
-    <w:lsdException w:name="Medium Grid 3 Accent 2" w:uiPriority="69"/>
-    <w:lsdException w:name="Dark List Accent 2" w:uiPriority="70"/>
-    <w:lsdException w:name="Colorful Shading Accent 2" w:uiPriority="71"/>
-    <w:lsdException w:name="Colorful List Accent 2" w:uiPriority="72"/>
-    <w:lsdException w:name="Colorful Grid Accent 2" w:uiPriority="73"/>
-    <w:lsdException w:name="Light Shading Accent 3" w:uiPriority="60"/>
-    <w:lsdException w:name="Light List Accent 3" w:uiPriority="61"/>
-    <w:lsdException w:name="Light Grid Accent 3" w:uiPriority="62"/>
-    <w:lsdException w:name="Medium Shading 1 Accent 3" w:uiPriority="63"/>
-    <w:lsdException w:name="Medium Shading 2 Accent 3" w:uiPriority="64"/>
-    <w:lsdException w:name="Medium List 1 Accent 3" w:uiPriority="65"/>
-    <w:lsdException w:name="Medium List 2 Accent 3" w:uiPriority="66"/>
-    <w:lsdException w:name="Medium Grid 1 Accent 3" w:uiPriority="67"/>
-    <w:lsdException w:name="Medium Grid 2 Accent 3" w:uiPriority="68"/>
-    <w:lsdException w:name="Medium Grid 3 Accent 3" w:uiPriority="69"/>
-    <w:lsdException w:name="Dark List Accent 3" w:uiPriority="70"/>
-    <w:lsdException w:name="Colorful Shading Accent 3" w:uiPriority="71"/>
-    <w:lsdException w:name="Colorful List Accent 3" w:uiPriority="72"/>
-    <w:lsdException w:name="Colorful Grid Accent 3" w:uiPriority="73"/>
-    <w:lsdException w:name="Light Shading Accent 4" w:uiPriority="60"/>
-    <w:lsdException w:name="Light List Accent 4" w:uiPriority="61"/>
-    <w:lsdException w:name="Light Grid Accent 4" w:uiPriority="62"/>
-    <w:lsdException w:name="Medium Shading 1 Accent 4" w:uiPriority="63"/>
-    <w:lsdException w:name="Medium Shading 2 Accent 4" w:uiPriority="64"/>
-    <w:lsdException w:name="Medium List 1 Accent 4" w:uiPriority="65"/>
-    <w:lsdException w:name="Medium List 2 Accent 4" w:uiPriority="66"/>
-    <w:lsdException w:name="Medium Grid 1 Accent 4" w:uiPriority="67"/>
-    <w:lsdException w:name="Medium Grid 2 Accent 4" w:uiPriority="68"/>
-    <w:lsdException w:name="Medium Grid 3 Accent 4" w:uiPriority="69"/>
-    <w:lsdException w:name="Dark List Accent 4" w:uiPriority="70"/>
-    <w:lsdException w:name="Colorful Shading Accent 4" w:uiPriority="71"/>
-    <w:lsdException w:name="Colorful List Accent 4" w:uiPriority="72"/>
-    <w:lsdException w:name="Colorful Grid Accent 4" w:uiPriority="73"/>
-    <w:lsdException w:name="Light Shading Accent 5" w:uiPriority="60"/>
-    <w:lsdException w:name="Light List Accent 5" w:uiPriority="61"/>
-    <w:lsdException w:name="Light Grid Accent 5" w:uiPriority="62"/>
-    <w:lsdException w:name="Medium Shading 1 Accent 5" w:uiPriority="63"/>
-    <w:lsdException w:name="Medium Shading 2 Accent 5" w:uiPriority="64"/>
-    <w:lsdException w:name="Medium List 1 Accent 5" w:uiPriority="65"/>
-    <w:lsdException w:name="Medium List 2 Accent 5" w:uiPriority="66"/>
-    <w:lsdException w:name="Medium Grid 1 Accent 5" w:uiPriority="67"/>
-    <w:lsdException w:name="Medium Grid 2 Accent 5" w:uiPriority="68"/>
-    <w:lsdException w:name="Medium Grid 3 Accent 5" w:uiPriority="69"/>
-    <w:lsdException w:name="Dark List Accent 5" w:uiPriority="70"/>
-    <w:lsdException w:name="Colorful Shading Accent 5" w:uiPriority="71"/>
-    <w:lsdException w:name="Colorful List Accent 5" w:uiPriority="72"/>
-    <w:lsdException w:name="Colorful Grid Accent 5" w:uiPriority="73"/>
-    <w:lsdException w:name="Light Shading Accent 6" w:uiPriority="60"/>
-    <w:lsdException w:name="Light List Accent 6" w:uiPriority="61"/>
-    <w:lsdException w:name="Light Grid Accent 6" w:uiPriority="62"/>
-    <w:lsdException w:name="Medium Shading 1 Accent 6" w:uiPriority="63"/>
-    <w:lsdException w:name="Medium Shading 2 Accent 6" w:uiPriority="64"/>
-    <w:lsdException w:name="Medium List 1 Accent 6" w:uiPriority="65"/>
-    <w:lsdException w:name="Medium List 2 Accent 6" w:uiPriority="66"/>
-    <w:lsdException w:name="Medium Grid 1 Accent 6" w:uiPriority="67"/>
-    <w:lsdException w:name="Medium Grid 2 Accent 6" w:uiPriority="68"/>
-    <w:lsdException w:name="Medium Grid 3 Accent 6" w:uiPriority="69"/>
-    <w:lsdException w:name="Dark List Accent 6" w:uiPriority="70"/>
-    <w:lsdException w:name="Colorful Shading Accent 6" w:uiPriority="71"/>
-    <w:lsdException w:name="Colorful List Accent 6" w:uiPriority="72"/>
-    <w:lsdException w:name="Colorful Grid Accent 6" w:uiPriority="73"/>
-    <w:lsdException w:name="Subtle Emphasis" w:qFormat="1" w:uiPriority="19"/>
-    <w:lsdException w:name="Intense Emphasis" w:qFormat="1" w:uiPriority="21"/>
-    <w:lsdException w:name="Subtle Reference" w:qFormat="1" w:uiPriority="31"/>
-    <w:lsdException w:name="Intense Reference" w:qFormat="1" w:uiPriority="32"/>
-    <w:lsdException w:name="Book Title" w:qFormat="1" w:uiPriority="33"/>
-    <w:lsdException w:name="Bibliography" w:semiHidden="1" w:uiPriority="37" w:unhideWhenUsed="1"/>
-    <w:lsdException w:name="TOC Heading" w:qFormat="1" w:semiHidden="1" w:uiPriority="39" w:unhideWhenUsed="1"/>
-    <w:lsdException w:name="Plain Table 1" w:uiPriority="41"/>
-    <w:lsdException w:name="Plain Table 2" w:uiPriority="42"/>
-    <w:lsdException w:name="Plain Table 3" w:uiPriority="43"/>
-    <w:lsdException w:name="Plain Table 4" w:uiPriority="44"/>
-    <w:lsdException w:name="Plain Table 5" w:uiPriority="45"/>
-    <w:lsdException w:name="Grid Table Light" w:uiPriority="40"/>
-    <w:lsdException w:name="Grid Table 1 Light" w:uiPriority="46"/>
-    <w:lsdException w:name="Grid Table 2" w:uiPriority="47"/>
-    <w:lsdException w:name="Grid Table 3" w:uiPriority="48"/>
+    <w:lsdException w:name="Medium List 2 Accent 1"/>
+    <w:lsdException w:name="Medium Grid 1 Accent 1"/>
+    <w:lsdException w:name="Medium Grid 2 Accent 1"/>
+    <w:lsdException w:name="Medium Grid 3 Accent 1"/>
+    <w:lsdException w:name="Dark List Accent 1"/>
+    <w:lsdException w:name="Colorful Shading Accent 1"/>
+    <w:lsdException w:name="Colorful List Accent 1"/>
+    <w:lsdException w:name="Colorful Grid Accent 1"/>
+    <w:lsdException w:name="Light Shading Accent 2"/>
+    <w:lsdException w:name="Light List Accent 2"/>
+    <w:lsdException w:name="Light Grid Accent 2"/>
+    <w:lsdException w:name="Medium Shading 1 Accent 2"/>
+    <w:lsdException w:name="Medium Shading 2 Accent 2"/>
+    <w:lsdException w:name="Medium List 1 Accent 2"/>
+    <w:lsdException w:name="Medium List 2 Accent 2"/>
+    <w:lsdException w:name="Medium Grid 1 Accent 2"/>
+    <w:lsdException w:name="Medium Grid 2 Accent 2"/>
+    <w:lsdException w:name="Medium Grid 3 Accent 2"/>
+    <w:lsdException w:name="Dark List Accent 2"/>
+    <w:lsdException w:name="Colorful Shading Accent 2"/>
+    <w:lsdException w:name="Colorful List Accent 2"/>
+    <w:lsdException w:name="Colorful Grid Accent 2"/>
+    <w:lsdException w:name="Light Shading Accent 3"/>
+    <w:lsdException w:name="Light List Accent 3"/>
+    <w:lsdException w:name="Light Grid Accent 3"/>
+    <w:lsdException w:name="Medium Shading 1 Accent 3"/>
+    <w:lsdException w:name="Medium Shading 2 Accent 3"/>
+    <w:lsdException w:name="Medium List 1 Accent 3"/>
+    <w:lsdException w:name="Medium List 2 Accent 3"/>
+    <w:lsdException w:name="Medium Grid 1 Accent 3"/>
+    <w:lsdException w:name="Medium Grid 2 Accent 3"/>
+    <w:lsdException w:name="Medium Grid 3 Accent 3"/>
+    <w:lsdException w:name="Dark List Accent 3"/>
+    <w:lsdException w:name="Colorful Shading Accent 3"/>
+    <w:lsdException w:name="Colorful List Accent 3"/>
+    <w:lsdException w:name="Colorful Grid Accent 3"/>
+    <w:lsdException w:name="Light Shading Accent 4"/>
+    <w:lsdException w:name="Light List Accent 4"/>
+    <w:lsdException w:name="Light Grid Accent 4"/>
+    <w:lsdException w:name="Medium Shading 1 Accent 4"/>
+    <w:lsdException w:name="Medium Shading 2 Accent 4"/>
+    <w:lsdException w:name="Medium List 1 Accent 4"/>
+    <w:lsdException w:name="Medium List 2 Accent 4"/>
+    <w:lsdException w:name="Medium Grid 1 Accent 4"/>
+    <w:lsdException w:name="Medium Grid 2 Accent 4"/>
+    <w:lsdException w:name="Medium Grid 3 Accent 4"/>
+    <w:lsdException w:name="Dark List Accent 4"/>
+    <w:lsdException w:name="Colorful Shading Accent 4"/>
+    <w:lsdException w:name="Colorful List Accent 4"/>
+    <w:lsdException w:name="Colorful Grid Accent 4"/>
+    <w:lsdException w:name="Light Shading Accent 5"/>
+    <w:lsdException w:name="Light List Accent 5"/>
+    <w:lsdException w:name="Light Grid Accent 5"/>
+    <w:lsdException w:name="Medium Shading 1 Accent 5"/>
+    <w:lsdException w:name="Medium Shading 2 Accent 5"/>
+    <w:lsdException w:name="Medium List 1 Accent 5"/>
+    <w:lsdException w:name="Medium List 2 Accent 5"/>
+    <w:lsdException w:name="Medium Grid 1 Accent 5"/>
+    <w:lsdException w:name="Medium Grid 2 Accent 5"/>
+    <w:lsdException w:name="Medium Grid 3 Accent 5"/>
+    <w:lsdException w:name="Dark List Accent 5"/>
+    <w:lsdException w:name="Colorful Shading Accent 5"/>
+    <w:lsdException w:name="Colorful List Accent 5"/>
+    <w:lsdException w:name="Colorful Grid Accent 5"/>
+    <w:lsdException w:name="Light Shading Accent 6"/>
+    <w:lsdException w:name="Light List Accent 6"/>
+    <w:lsdException w:name="Light Grid Accent 6"/>
+    <w:lsdException w:name="Medium Shading 1 Accent 6"/>
+    <w:lsdException w:name="Medium Shading 2 Accent 6"/>
+    <w:lsdException w:name="Medium List 1 Accent 6"/>
+    <w:lsdException w:name="Medium List 2 Accent 6"/>
+    <w:lsdException w:name="Medium Grid 1 Accent 6"/>
+    <w:lsdException w:name="Medium Grid 2 Accent 6"/>
+    <w:lsdException w:name="Medium Grid 3 Accent 6"/>
+    <w:lsdException w:name="Dark List Accent 6"/>
+    <w:lsdException w:name="Colorful Shading Accent 6"/>
+    <w:lsdException w:name="Colorful List Accent 6"/>
+    <w:lsdException w:name="Colorful Grid Accent 6"/>
+    <w:lsdException w:name="Bibliography" w:semiHidden="1" w:unhideWhenUsed="1"/>
+    <w:lsdException w:name="TOC Heading" w:semiHidden="1" w:unhideWhenUsed="1"/>
     <w:lsdException w:name="Grid Table 4" w:uiPriority="49"/>
     <w:lsdException w:name="Grid Table 5 Dark" w:uiPriority="50"/>
     <w:lsdException w:name="Grid Table 6 Colorful" w:uiPriority="51"/>
@@ -6299,88 +8606,244 @@
     <w:lsdException w:name="List Table 5 Dark Accent 6" w:uiPriority="50"/>
     <w:lsdException w:name="List Table 6 Colorful Accent 6" w:uiPriority="51"/>
     <w:lsdException w:name="List Table 7 Colorful Accent 6" w:uiPriority="52"/>
-    <w:lsdException w:name="Mention" w:semiHidden="1" w:unhideWhenUsed="1"/>
-    <w:lsdException w:name="Smart Hyperlink" w:semiHidden="1" w:unhideWhenUsed="1"/>
-    <w:lsdException w:name="Hashtag" w:semiHidden="1" w:unhideWhenUsed="1"/>
-    <w:lsdException w:name="Unresolved Mention" w:semiHidden="1" w:unhideWhenUsed="1"/>
-    <w:lsdException w:name="Smart Link" w:semiHidden="1" w:unhideWhenUsed="1"/>
+    <w:lsdException w:name="Mention" w:semiHidden="1" w:uiPriority="99" w:unhideWhenUsed="1"/>
+    <w:lsdException w:name="Smart Hyperlink" w:semiHidden="1" w:uiPriority="99" w:unhideWhenUsed="1"/>
+    <w:lsdException w:name="Hashtag" w:semiHidden="1" w:uiPriority="99" w:unhideWhenUsed="1"/>
+    <w:lsdException w:name="Unresolved Mention" w:semiHidden="1" w:uiPriority="99" w:unhideWhenUsed="1"/>
+    <w:lsdException w:name="Smart Link" w:semiHidden="1" w:uiPriority="99" w:unhideWhenUsed="1"/>
   </w:latentStyles>
   <w:style w:default="1" w:styleId="Normal" w:type="paragraph">
     <w:name w:val="Normal"/>
     <w:qFormat/>
-    <w:rsid w:val="00D42FF0"/>
-    <w:pPr>
-      <w:spacing w:line="480" w:lineRule="auto"/>
-      <w:ind w:firstLine="720"/>
-    </w:pPr>
-    <w:rPr>
-      <w:rFonts w:ascii="Times New Roman" w:cs="Times New Roman" w:hAnsi="Times New Roman"/>
-      <w:sz w:val="24"/>
-      <w:szCs w:val="24"/>
-    </w:rPr>
   </w:style>
-  <w:style w:styleId="Heading1" w:type="paragraph">
+  <w:style w:styleId="Titre1" w:type="paragraph">
     <w:name w:val="heading 1"/>
     <w:basedOn w:val="Normal"/>
-    <w:next w:val="BodyText"/>
-    <w:link w:val="Heading1Char"/>
+    <w:next w:val="Corpsdetexte"/>
     <w:uiPriority w:val="9"/>
     <w:qFormat/>
-    <w:rsid w:val="00D42FF0"/>
+    <w:rsid w:val="009137D8"/>
     <w:pPr>
-      <w:ind w:firstLine="0"/>
+      <w:keepNext/>
+      <w:keepLines/>
+      <w:numPr>
+        <w:numId w:val="20"/>
+      </w:numPr>
+      <w:spacing w:after="0" w:before="480"/>
       <w:outlineLvl w:val="0"/>
     </w:pPr>
     <w:rPr>
-      <w:caps/>
+      <w:rFonts w:asciiTheme="majorHAnsi" w:cstheme="majorBidi" w:eastAsiaTheme="majorEastAsia" w:hAnsiTheme="majorHAnsi"/>
+      <w:b/>
+      <w:bCs/>
+      <w:color w:themeColor="text1" w:val="000000"/>
+      <w:sz w:val="32"/>
+      <w:szCs w:val="32"/>
     </w:rPr>
   </w:style>
-  <w:style w:styleId="Heading2" w:type="paragraph">
+  <w:style w:styleId="Titre2" w:type="paragraph">
     <w:name w:val="heading 2"/>
     <w:basedOn w:val="Normal"/>
-    <w:next w:val="Normal"/>
-    <w:link w:val="Heading2Char"/>
+    <w:next w:val="Corpsdetexte"/>
     <w:uiPriority w:val="9"/>
     <w:unhideWhenUsed/>
     <w:qFormat/>
-    <w:rsid w:val="00D42FF0"/>
+    <w:rsid w:val="009137D8"/>
     <w:pPr>
-      <w:ind w:firstLine="0"/>
+      <w:keepNext/>
+      <w:keepLines/>
+      <w:numPr>
+        <w:ilvl w:val="1"/>
+        <w:numId w:val="20"/>
+      </w:numPr>
+      <w:spacing w:after="0" w:before="200"/>
       <w:outlineLvl w:val="1"/>
     </w:pPr>
     <w:rPr>
-      <w:i/>
+      <w:rFonts w:asciiTheme="majorHAnsi" w:cstheme="majorBidi" w:eastAsiaTheme="majorEastAsia" w:hAnsiTheme="majorHAnsi"/>
+      <w:b/>
+      <w:bCs/>
+      <w:color w:themeColor="text1" w:val="000000"/>
+      <w:sz w:val="32"/>
+      <w:szCs w:val="32"/>
     </w:rPr>
   </w:style>
-  <w:style w:styleId="Heading3" w:type="paragraph">
+  <w:style w:styleId="Titre3" w:type="paragraph">
     <w:name w:val="heading 3"/>
     <w:basedOn w:val="Normal"/>
-    <w:next w:val="BodyText"/>
-    <w:link w:val="Heading3Char"/>
+    <w:next w:val="Corpsdetexte"/>
     <w:uiPriority w:val="9"/>
     <w:unhideWhenUsed/>
     <w:qFormat/>
-    <w:rsid w:val="00D37A45"/>
+    <w:rsid w:val="009137D8"/>
     <w:pPr>
       <w:keepNext/>
       <w:keepLines/>
-      <w:spacing w:after="0" w:before="200" w:line="240" w:lineRule="auto"/>
+      <w:numPr>
+        <w:ilvl w:val="2"/>
+        <w:numId w:val="20"/>
+      </w:numPr>
+      <w:spacing w:after="0" w:before="200"/>
       <w:outlineLvl w:val="2"/>
     </w:pPr>
     <w:rPr>
-      <w:rFonts w:ascii="CMU Sans Serif" w:cstheme="majorBidi" w:eastAsiaTheme="majorEastAsia" w:hAnsi="CMU Sans Serif"/>
+      <w:rFonts w:asciiTheme="majorHAnsi" w:cstheme="majorBidi" w:eastAsiaTheme="majorEastAsia" w:hAnsiTheme="majorHAnsi"/>
       <w:b/>
       <w:bCs/>
-      <w:color w:themeColor="text1" w:themeTint="D9" w:val="262626"/>
+      <w:color w:themeColor="text1" w:val="000000"/>
+      <w:sz w:val="28"/>
+      <w:szCs w:val="28"/>
     </w:rPr>
   </w:style>
-  <w:style w:default="1" w:styleId="DefaultParagraphFont" w:type="character">
+  <w:style w:styleId="Titre4" w:type="paragraph">
+    <w:name w:val="heading 4"/>
+    <w:basedOn w:val="Normal"/>
+    <w:next w:val="Corpsdetexte"/>
+    <w:uiPriority w:val="9"/>
+    <w:unhideWhenUsed/>
+    <w:qFormat/>
+    <w:rsid w:val="009137D8"/>
+    <w:pPr>
+      <w:keepNext/>
+      <w:keepLines/>
+      <w:numPr>
+        <w:ilvl w:val="3"/>
+        <w:numId w:val="20"/>
+      </w:numPr>
+      <w:spacing w:after="0" w:before="200"/>
+      <w:outlineLvl w:val="3"/>
+    </w:pPr>
+    <w:rPr>
+      <w:rFonts w:asciiTheme="majorHAnsi" w:cstheme="majorBidi" w:eastAsiaTheme="majorEastAsia" w:hAnsiTheme="majorHAnsi"/>
+      <w:b/>
+      <w:bCs/>
+      <w:color w:themeColor="text1" w:val="000000"/>
+    </w:rPr>
+  </w:style>
+  <w:style w:styleId="Titre5" w:type="paragraph">
+    <w:name w:val="heading 5"/>
+    <w:basedOn w:val="Normal"/>
+    <w:next w:val="Corpsdetexte"/>
+    <w:uiPriority w:val="9"/>
+    <w:unhideWhenUsed/>
+    <w:qFormat/>
+    <w:rsid w:val="009137D8"/>
+    <w:pPr>
+      <w:keepNext/>
+      <w:keepLines/>
+      <w:numPr>
+        <w:ilvl w:val="4"/>
+        <w:numId w:val="20"/>
+      </w:numPr>
+      <w:spacing w:after="0" w:before="200"/>
+      <w:outlineLvl w:val="4"/>
+    </w:pPr>
+    <w:rPr>
+      <w:rFonts w:asciiTheme="majorHAnsi" w:cstheme="majorBidi" w:eastAsiaTheme="majorEastAsia" w:hAnsiTheme="majorHAnsi"/>
+      <w:i/>
+      <w:iCs/>
+      <w:color w:themeColor="text1" w:val="000000"/>
+    </w:rPr>
+  </w:style>
+  <w:style w:styleId="Titre6" w:type="paragraph">
+    <w:name w:val="heading 6"/>
+    <w:basedOn w:val="Normal"/>
+    <w:next w:val="Corpsdetexte"/>
+    <w:uiPriority w:val="9"/>
+    <w:unhideWhenUsed/>
+    <w:qFormat/>
+    <w:rsid w:val="009137D8"/>
+    <w:pPr>
+      <w:keepNext/>
+      <w:keepLines/>
+      <w:numPr>
+        <w:ilvl w:val="5"/>
+        <w:numId w:val="20"/>
+      </w:numPr>
+      <w:spacing w:after="0" w:before="200"/>
+      <w:outlineLvl w:val="5"/>
+    </w:pPr>
+    <w:rPr>
+      <w:rFonts w:asciiTheme="majorHAnsi" w:cstheme="majorBidi" w:eastAsiaTheme="majorEastAsia" w:hAnsiTheme="majorHAnsi"/>
+      <w:color w:themeColor="text1" w:val="000000"/>
+    </w:rPr>
+  </w:style>
+  <w:style w:styleId="Titre7" w:type="paragraph">
+    <w:name w:val="heading 7"/>
+    <w:basedOn w:val="Normal"/>
+    <w:next w:val="Corpsdetexte"/>
+    <w:uiPriority w:val="9"/>
+    <w:unhideWhenUsed/>
+    <w:qFormat/>
+    <w:rsid w:val="009137D8"/>
+    <w:pPr>
+      <w:keepNext/>
+      <w:keepLines/>
+      <w:numPr>
+        <w:ilvl w:val="6"/>
+        <w:numId w:val="20"/>
+      </w:numPr>
+      <w:spacing w:after="0" w:before="200"/>
+      <w:outlineLvl w:val="6"/>
+    </w:pPr>
+    <w:rPr>
+      <w:rFonts w:asciiTheme="majorHAnsi" w:cstheme="majorBidi" w:eastAsiaTheme="majorEastAsia" w:hAnsiTheme="majorHAnsi"/>
+      <w:color w:themeColor="text1" w:val="000000"/>
+    </w:rPr>
+  </w:style>
+  <w:style w:styleId="Titre8" w:type="paragraph">
+    <w:name w:val="heading 8"/>
+    <w:basedOn w:val="Normal"/>
+    <w:next w:val="Corpsdetexte"/>
+    <w:uiPriority w:val="9"/>
+    <w:unhideWhenUsed/>
+    <w:qFormat/>
+    <w:rsid w:val="009137D8"/>
+    <w:pPr>
+      <w:keepNext/>
+      <w:keepLines/>
+      <w:numPr>
+        <w:ilvl w:val="7"/>
+        <w:numId w:val="20"/>
+      </w:numPr>
+      <w:spacing w:after="0" w:before="200"/>
+      <w:outlineLvl w:val="7"/>
+    </w:pPr>
+    <w:rPr>
+      <w:rFonts w:asciiTheme="majorHAnsi" w:cstheme="majorBidi" w:eastAsiaTheme="majorEastAsia" w:hAnsiTheme="majorHAnsi"/>
+      <w:color w:themeColor="text1" w:val="000000"/>
+    </w:rPr>
+  </w:style>
+  <w:style w:styleId="Titre9" w:type="paragraph">
+    <w:name w:val="heading 9"/>
+    <w:basedOn w:val="Normal"/>
+    <w:next w:val="Corpsdetexte"/>
+    <w:uiPriority w:val="9"/>
+    <w:unhideWhenUsed/>
+    <w:qFormat/>
+    <w:rsid w:val="009137D8"/>
+    <w:pPr>
+      <w:keepNext/>
+      <w:keepLines/>
+      <w:numPr>
+        <w:ilvl w:val="8"/>
+        <w:numId w:val="20"/>
+      </w:numPr>
+      <w:spacing w:after="0" w:before="200"/>
+      <w:outlineLvl w:val="8"/>
+    </w:pPr>
+    <w:rPr>
+      <w:rFonts w:asciiTheme="majorHAnsi" w:cstheme="majorBidi" w:eastAsiaTheme="majorEastAsia" w:hAnsiTheme="majorHAnsi"/>
+      <w:color w:themeColor="text1" w:val="000000"/>
+    </w:rPr>
+  </w:style>
+  <w:style w:default="1" w:styleId="Policepardfaut" w:type="character">
     <w:name w:val="Default Paragraph Font"/>
     <w:uiPriority w:val="1"/>
     <w:semiHidden/>
     <w:unhideWhenUsed/>
   </w:style>
-  <w:style w:default="1" w:styleId="TableNormal" w:type="table">
+  <w:style w:default="1" w:styleId="TableauNormal" w:type="table">
     <w:name w:val="Normal Table"/>
     <w:uiPriority w:val="99"/>
     <w:semiHidden/>
@@ -6395,258 +8858,155 @@
       </w:tblCellMar>
     </w:tblPr>
   </w:style>
-  <w:style w:default="1" w:styleId="NoList" w:type="numbering">
+  <w:style w:default="1" w:styleId="Aucuneliste" w:type="numbering">
     <w:name w:val="No List"/>
     <w:uiPriority w:val="99"/>
     <w:semiHidden/>
     <w:unhideWhenUsed/>
   </w:style>
-  <w:style w:styleId="NoSpacing" w:type="paragraph">
-    <w:name w:val="No Spacing"/>
+  <w:style w:styleId="Corpsdetexte" w:type="paragraph">
+    <w:name w:val="Body Text"/>
     <w:basedOn w:val="Normal"/>
-    <w:uiPriority w:val="1"/>
+    <w:link w:val="CorpsdetexteCar"/>
     <w:qFormat/>
-    <w:rsid w:val="00A6021F"/>
     <w:pPr>
-      <w:spacing w:after="0" w:line="240" w:lineRule="auto"/>
-      <w:ind w:firstLine="708"/>
-      <w:jc w:val="both"/>
+      <w:spacing w:after="180" w:before="180"/>
+    </w:pPr>
+  </w:style>
+  <w:style w:customStyle="1" w:styleId="FirstParagraph" w:type="paragraph">
+    <w:name w:val="First Paragraph"/>
+    <w:basedOn w:val="Corpsdetexte"/>
+    <w:next w:val="Corpsdetexte"/>
+    <w:qFormat/>
+  </w:style>
+  <w:style w:customStyle="1" w:styleId="Compact" w:type="paragraph">
+    <w:name w:val="Compact"/>
+    <w:basedOn w:val="Corpsdetexte"/>
+    <w:qFormat/>
+    <w:pPr>
+      <w:spacing w:after="36" w:before="36"/>
+    </w:pPr>
+  </w:style>
+  <w:style w:styleId="Titre" w:type="paragraph">
+    <w:name w:val="Title"/>
+    <w:basedOn w:val="Normal"/>
+    <w:next w:val="Corpsdetexte"/>
+    <w:qFormat/>
+    <w:rsid w:val="009137D8"/>
+    <w:pPr>
+      <w:keepNext/>
+      <w:keepLines/>
+      <w:pBdr>
+        <w:bottom w:color="auto" w:space="1" w:sz="4" w:val="single"/>
+      </w:pBdr>
+      <w:spacing w:after="240" w:before="480"/>
+      <w:jc w:val="center"/>
+    </w:pPr>
+    <w:rPr>
+      <w:rFonts w:asciiTheme="majorHAnsi" w:cstheme="majorBidi" w:eastAsiaTheme="majorEastAsia" w:hAnsiTheme="majorHAnsi"/>
+      <w:b/>
+      <w:bCs/>
+      <w:color w:themeColor="text1" w:val="000000"/>
+      <w:sz w:val="36"/>
+      <w:szCs w:val="36"/>
+    </w:rPr>
+  </w:style>
+  <w:style w:styleId="Sous-titre" w:type="paragraph">
+    <w:name w:val="Subtitle"/>
+    <w:basedOn w:val="Titre"/>
+    <w:next w:val="Corpsdetexte"/>
+    <w:qFormat/>
+    <w:rsid w:val="009137D8"/>
+    <w:pPr>
+      <w:pBdr>
+        <w:bottom w:color="auto" w:space="0" w:sz="0" w:val="none"/>
+      </w:pBdr>
+      <w:spacing w:before="240"/>
+    </w:pPr>
+    <w:rPr>
+      <w:sz w:val="30"/>
+      <w:szCs w:val="30"/>
+    </w:rPr>
+  </w:style>
+  <w:style w:customStyle="1" w:styleId="Author" w:type="paragraph">
+    <w:name w:val="Author"/>
+    <w:next w:val="Corpsdetexte"/>
+    <w:qFormat/>
+    <w:pPr>
+      <w:keepNext/>
+      <w:keepLines/>
+      <w:jc w:val="center"/>
+    </w:pPr>
+  </w:style>
+  <w:style w:styleId="Date" w:type="paragraph">
+    <w:name w:val="Date"/>
+    <w:next w:val="Corpsdetexte"/>
+    <w:qFormat/>
+    <w:pPr>
+      <w:keepNext/>
+      <w:keepLines/>
+      <w:jc w:val="center"/>
+    </w:pPr>
+  </w:style>
+  <w:style w:customStyle="1" w:styleId="Abstract" w:type="paragraph">
+    <w:name w:val="Abstract"/>
+    <w:basedOn w:val="Normal"/>
+    <w:next w:val="Corpsdetexte"/>
+    <w:qFormat/>
+    <w:pPr>
+      <w:keepNext/>
+      <w:keepLines/>
+      <w:spacing w:after="300" w:before="300"/>
     </w:pPr>
     <w:rPr>
       <w:sz w:val="20"/>
       <w:szCs w:val="20"/>
     </w:rPr>
   </w:style>
-  <w:style w:styleId="Title" w:type="paragraph">
-    <w:name w:val="Title"/>
+  <w:style w:styleId="Bibliographie" w:type="paragraph">
+    <w:name w:val="Bibliography"/>
     <w:basedOn w:val="Normal"/>
-    <w:next w:val="BodyText"/>
-    <w:link w:val="TitleChar"/>
     <w:qFormat/>
-    <w:rsid w:val="00D37A45"/>
+  </w:style>
+  <w:style w:styleId="Normalcentr" w:type="paragraph">
+    <w:name w:val="Block Text"/>
+    <w:basedOn w:val="Corpsdetexte"/>
+    <w:next w:val="Corpsdetexte"/>
+    <w:uiPriority w:val="9"/>
+    <w:unhideWhenUsed/>
+    <w:qFormat/>
     <w:pPr>
-      <w:keepNext/>
-      <w:keepLines/>
-      <w:spacing w:after="240" w:before="480" w:line="240" w:lineRule="auto"/>
-      <w:jc w:val="center"/>
+      <w:spacing w:after="100" w:before="100"/>
     </w:pPr>
     <w:rPr>
-      <w:rFonts w:ascii="CMU Sans Serif" w:cstheme="majorBidi" w:eastAsiaTheme="majorEastAsia" w:hAnsi="CMU Sans Serif"/>
-      <w:b/>
+      <w:rFonts w:asciiTheme="majorHAnsi" w:cstheme="majorBidi" w:eastAsiaTheme="majorEastAsia" w:hAnsiTheme="majorHAnsi"/>
       <w:bCs/>
-      <w:color w:themeColor="text1" w:themeTint="D9" w:val="262626"/>
-      <w:sz w:val="40"/>
-      <w:szCs w:val="36"/>
+      <w:sz w:val="20"/>
+      <w:szCs w:val="20"/>
     </w:rPr>
   </w:style>
-  <w:style w:customStyle="1" w:styleId="TitleChar" w:type="character">
-    <w:name w:val="Title Char"/>
-    <w:basedOn w:val="DefaultParagraphFont"/>
-    <w:link w:val="Title"/>
-    <w:rsid w:val="00D37A45"/>
-    <w:rPr>
-      <w:rFonts w:ascii="CMU Sans Serif" w:cstheme="majorBidi" w:eastAsiaTheme="majorEastAsia" w:hAnsi="CMU Sans Serif"/>
-      <w:b/>
-      <w:bCs/>
-      <w:color w:themeColor="text1" w:themeTint="D9" w:val="262626"/>
-      <w:sz w:val="40"/>
-      <w:szCs w:val="36"/>
-      <w:lang w:eastAsia="en-US" w:val="en-US"/>
-    </w:rPr>
-  </w:style>
-  <w:style w:styleId="BodyText" w:type="paragraph">
-    <w:name w:val="Body Text"/>
+  <w:style w:styleId="Notedebasdepage" w:type="paragraph">
+    <w:name w:val="footnote text"/>
     <w:basedOn w:val="Normal"/>
-    <w:link w:val="BodyTextChar"/>
-    <w:uiPriority w:val="99"/>
-    <w:semiHidden/>
+    <w:uiPriority w:val="9"/>
     <w:unhideWhenUsed/>
-    <w:rsid w:val="00D37A45"/>
-    <w:pPr>
-      <w:spacing w:after="120"/>
-    </w:pPr>
-  </w:style>
-  <w:style w:customStyle="1" w:styleId="BodyTextChar" w:type="character">
-    <w:name w:val="Body Text Char"/>
-    <w:basedOn w:val="DefaultParagraphFont"/>
-    <w:link w:val="BodyText"/>
-    <w:uiPriority w:val="99"/>
-    <w:semiHidden/>
-    <w:rsid w:val="00D37A45"/>
-    <w:rPr>
-      <w:lang w:val="en-US"/>
-    </w:rPr>
-  </w:style>
-  <w:style w:customStyle="1" w:styleId="Author" w:type="paragraph">
-    <w:name w:val="Author"/>
-    <w:next w:val="BodyText"/>
     <w:qFormat/>
-    <w:rsid w:val="00D37A45"/>
-    <w:pPr>
-      <w:keepNext/>
-      <w:keepLines/>
-      <w:spacing w:after="200" w:line="240" w:lineRule="auto"/>
-      <w:jc w:val="center"/>
-    </w:pPr>
-    <w:rPr>
-      <w:rFonts w:ascii="CMU Sans Serif" w:hAnsi="CMU Sans Serif"/>
-    </w:rPr>
-  </w:style>
-  <w:style w:customStyle="1" w:styleId="Heading1Char" w:type="character">
-    <w:name w:val="Heading 1 Char"/>
-    <w:basedOn w:val="DefaultParagraphFont"/>
-    <w:link w:val="Heading1"/>
-    <w:uiPriority w:val="9"/>
-    <w:rsid w:val="00D42FF0"/>
-    <w:rPr>
-      <w:rFonts w:ascii="Times New Roman" w:cs="Times New Roman" w:hAnsi="Times New Roman"/>
-      <w:caps/>
-      <w:sz w:val="24"/>
-      <w:szCs w:val="24"/>
-    </w:rPr>
-  </w:style>
-  <w:style w:customStyle="1" w:styleId="Heading3Char" w:type="character">
-    <w:name w:val="Heading 3 Char"/>
-    <w:basedOn w:val="DefaultParagraphFont"/>
-    <w:link w:val="Heading3"/>
-    <w:uiPriority w:val="9"/>
-    <w:rsid w:val="00D37A45"/>
-    <w:rPr>
-      <w:rFonts w:ascii="CMU Sans Serif" w:cstheme="majorBidi" w:eastAsiaTheme="majorEastAsia" w:hAnsi="CMU Sans Serif"/>
-      <w:b/>
-      <w:bCs/>
-      <w:color w:themeColor="text1" w:themeTint="D9" w:val="262626"/>
-      <w:lang w:eastAsia="en-US" w:val="en-US"/>
-    </w:rPr>
-  </w:style>
-  <w:style w:customStyle="1" w:styleId="Heading2Char" w:type="character">
-    <w:name w:val="Heading 2 Char"/>
-    <w:basedOn w:val="DefaultParagraphFont"/>
-    <w:link w:val="Heading2"/>
-    <w:uiPriority w:val="9"/>
-    <w:rsid w:val="00D42FF0"/>
-    <w:rPr>
-      <w:rFonts w:ascii="Times New Roman" w:cs="Times New Roman" w:hAnsi="Times New Roman"/>
-      <w:i/>
-      <w:sz w:val="24"/>
-      <w:szCs w:val="24"/>
-    </w:rPr>
-  </w:style>
-  <w:style w:styleId="Header" w:type="paragraph">
-    <w:name w:val="header"/>
-    <w:basedOn w:val="Normal"/>
-    <w:link w:val="HeaderChar"/>
-    <w:uiPriority w:val="99"/>
-    <w:unhideWhenUsed/>
-    <w:rsid w:val="004F4B3F"/>
-    <w:pPr>
-      <w:tabs>
-        <w:tab w:pos="4680" w:val="center"/>
-        <w:tab w:pos="9360" w:val="right"/>
-      </w:tabs>
-      <w:spacing w:after="0" w:line="240" w:lineRule="auto"/>
-    </w:pPr>
-  </w:style>
-  <w:style w:customStyle="1" w:styleId="HeaderChar" w:type="character">
-    <w:name w:val="Header Char"/>
-    <w:basedOn w:val="DefaultParagraphFont"/>
-    <w:link w:val="Header"/>
-    <w:uiPriority w:val="99"/>
-    <w:rsid w:val="004F4B3F"/>
-    <w:rPr>
-      <w:rFonts w:ascii="Times New Roman" w:cs="Times New Roman" w:hAnsi="Times New Roman"/>
-      <w:sz w:val="24"/>
-      <w:szCs w:val="24"/>
-    </w:rPr>
-  </w:style>
-  <w:style w:styleId="Footer" w:type="paragraph">
-    <w:name w:val="footer"/>
-    <w:basedOn w:val="Normal"/>
-    <w:link w:val="FooterChar"/>
-    <w:uiPriority w:val="99"/>
-    <w:unhideWhenUsed/>
-    <w:rsid w:val="004F4B3F"/>
-    <w:pPr>
-      <w:tabs>
-        <w:tab w:pos="4680" w:val="center"/>
-        <w:tab w:pos="9360" w:val="right"/>
-      </w:tabs>
-      <w:spacing w:after="0" w:line="240" w:lineRule="auto"/>
-    </w:pPr>
-  </w:style>
-  <w:style w:customStyle="1" w:styleId="FooterChar" w:type="character">
-    <w:name w:val="Footer Char"/>
-    <w:basedOn w:val="DefaultParagraphFont"/>
-    <w:link w:val="Footer"/>
-    <w:uiPriority w:val="99"/>
-    <w:rsid w:val="004F4B3F"/>
-    <w:rPr>
-      <w:rFonts w:ascii="Times New Roman" w:cs="Times New Roman" w:hAnsi="Times New Roman"/>
-      <w:sz w:val="24"/>
-      <w:szCs w:val="24"/>
-    </w:rPr>
-  </w:style>
-  <w:style w:styleId="TableGrid" w:type="table">
-    <w:name w:val="Table Grid"/>
-    <w:basedOn w:val="TableNormal"/>
-    <w:uiPriority w:val="39"/>
-    <w:rsid w:val="0067680F"/>
-    <w:pPr>
-      <w:spacing w:after="0" w:line="240" w:lineRule="auto"/>
-    </w:pPr>
-    <w:tblPr>
-      <w:tblBorders>
-        <w:top w:color="auto" w:space="0" w:sz="4" w:val="single"/>
-        <w:left w:color="auto" w:space="0" w:sz="4" w:val="single"/>
-        <w:bottom w:color="auto" w:space="0" w:sz="4" w:val="single"/>
-        <w:right w:color="auto" w:space="0" w:sz="4" w:val="single"/>
-        <w:insideH w:color="auto" w:space="0" w:sz="4" w:val="single"/>
-        <w:insideV w:color="auto" w:space="0" w:sz="4" w:val="single"/>
-      </w:tblBorders>
-    </w:tblPr>
-  </w:style>
-  <w:style w:styleId="Revision" w:type="paragraph">
-    <w:name w:val="Revision"/>
-    <w:hidden/>
-    <w:uiPriority w:val="99"/>
-    <w:semiHidden/>
-    <w:rsid w:val="0067680F"/>
-    <w:pPr>
-      <w:spacing w:after="0" w:line="240" w:lineRule="auto"/>
-    </w:pPr>
-    <w:rPr>
-      <w:rFonts w:ascii="Times New Roman" w:cs="Times New Roman" w:hAnsi="Times New Roman"/>
-      <w:sz w:val="24"/>
-      <w:szCs w:val="24"/>
-    </w:rPr>
-  </w:style>
-  <w:style w:customStyle="1" w:styleId="Compact" w:type="paragraph">
-    <w:name w:val="Compact"/>
-    <w:basedOn w:val="BodyText"/>
-    <w:rsid w:val="002A43CA"/>
-    <w:pPr>
-      <w:spacing w:after="36" w:before="36" w:line="240" w:lineRule="auto"/>
-      <w:ind w:firstLine="0"/>
-    </w:pPr>
-    <w:rPr>
-      <w:rFonts w:asciiTheme="minorHAnsi" w:cstheme="minorBidi" w:hAnsiTheme="minorHAnsi"/>
-    </w:rPr>
   </w:style>
   <w:style w:customStyle="1" w:styleId="Table" w:type="table">
     <w:name w:val="Table"/>
     <w:semiHidden/>
     <w:unhideWhenUsed/>
     <w:qFormat/>
-    <w:rsid w:val="002A43CA"/>
+    <w:rsid w:val="004F0E11"/>
     <w:pPr>
-      <w:spacing w:after="200" w:line="240" w:lineRule="auto"/>
+      <w:keepNext/>
     </w:pPr>
-    <w:rPr>
-      <w:sz w:val="24"/>
-      <w:szCs w:val="24"/>
-    </w:rPr>
     <w:tblPr>
+      <w:tblStyleRowBandSize w:val="1"/>
       <w:tblInd w:type="dxa" w:w="0"/>
+      <w:tblBorders>
+        <w:bottom w:color="000000" w:space="0" w:sz="4" w:themeColor="text1" w:val="single"/>
+      </w:tblBorders>
       <w:tblCellMar>
         <w:top w:type="dxa" w:w="0"/>
         <w:left w:type="dxa" w:w="108"/>
@@ -6654,146 +9014,238 @@
         <w:right w:type="dxa" w:w="108"/>
       </w:tblCellMar>
     </w:tblPr>
-    <w:tblStylePr w:type="firstRow">
-      <w:tblPr>
-        <w:jc w:val="left"/>
-      </w:tblPr>
-      <w:trPr>
-        <w:jc w:val="left"/>
-      </w:trPr>
-      <w:tcPr>
-        <w:tcBorders>
-          <w:bottom w:color="auto" w:space="0" w:sz="0" w:val="single"/>
-        </w:tcBorders>
-        <w:vAlign w:val="bottom"/>
-      </w:tcPr>
-    </w:tblStylePr>
-  </w:style>
-  <w:style w:customStyle="1" w:styleId="stattable" w:type="table">
-    <w:name w:val="stat_table"/>
-    <w:basedOn w:val="TableNormal"/>
-    <w:uiPriority w:val="99"/>
-    <w:rsid w:val="003C7F56"/>
-    <w:pPr>
-      <w:spacing w:after="0" w:line="240" w:lineRule="auto"/>
-    </w:pPr>
-    <w:tblPr/>
-  </w:style>
-  <w:style w:customStyle="1" w:styleId="TableCaption" w:type="paragraph">
-    <w:name w:val="Table Caption"/>
-    <w:basedOn w:val="Normal"/>
-    <w:link w:val="TableCaptionChar"/>
-    <w:rsid w:val="007F0D9E"/>
-    <w:pPr>
-      <w:ind w:firstLine="0"/>
-      <w:jc w:val="center"/>
-    </w:pPr>
-    <w:rPr>
-      <w:i/>
-      <w:iCs/>
-    </w:rPr>
-  </w:style>
-  <w:style w:customStyle="1" w:styleId="ImageCaption" w:type="paragraph">
-    <w:name w:val="Image Caption"/>
-    <w:basedOn w:val="TableCaption"/>
-    <w:link w:val="ImageCaptionChar"/>
-    <w:rsid w:val="007F0D9E"/>
-  </w:style>
-  <w:style w:customStyle="1" w:styleId="TableCaptionChar" w:type="character">
-    <w:name w:val="Table Caption Char"/>
-    <w:basedOn w:val="DefaultParagraphFont"/>
-    <w:link w:val="TableCaption"/>
-    <w:rsid w:val="007F0D9E"/>
-    <w:rPr>
-      <w:rFonts w:ascii="Times New Roman" w:cs="Times New Roman" w:hAnsi="Times New Roman"/>
-      <w:i/>
-      <w:iCs/>
-      <w:sz w:val="24"/>
-      <w:szCs w:val="24"/>
-    </w:rPr>
-  </w:style>
-  <w:style w:customStyle="1" w:styleId="ImageCaptionChar" w:type="character">
-    <w:name w:val="Image Caption Char"/>
-    <w:basedOn w:val="TableCaptionChar"/>
-    <w:link w:val="ImageCaption"/>
-    <w:rsid w:val="007F0D9E"/>
-    <w:rPr>
-      <w:rFonts w:ascii="Times New Roman" w:cs="Times New Roman" w:hAnsi="Times New Roman"/>
-      <w:i/>
-      <w:iCs/>
-      <w:sz w:val="24"/>
-      <w:szCs w:val="24"/>
-    </w:rPr>
-  </w:style>
-  <w:style w:styleId="Caption" w:type="paragraph">
-    <w:name w:val="caption"/>
-    <w:aliases w:val="TableCaption"/>
-    <w:basedOn w:val="Normal"/>
-    <w:next w:val="Normal"/>
-    <w:uiPriority w:val="35"/>
-    <w:unhideWhenUsed/>
-    <w:rsid w:val="0045556E"/>
-    <w:pPr>
-      <w:spacing w:after="200" w:line="240" w:lineRule="auto"/>
-    </w:pPr>
-    <w:rPr>
-      <w:i/>
-      <w:iCs/>
-      <w:color w:themeColor="text2" w:val="44546A"/>
-      <w:sz w:val="18"/>
-      <w:szCs w:val="18"/>
-    </w:rPr>
-  </w:style>
-  <w:style w:customStyle="1" w:styleId="cooltable" w:type="table">
-    <w:name w:val="cooltable"/>
-    <w:basedOn w:val="Table"/>
-    <w:semiHidden/>
-    <w:qFormat/>
-    <w:rsid w:val="00187F02"/>
-    <w:rPr>
-      <w:rFonts w:ascii="Times New Roman" w:cs="Times New Roman" w:eastAsia="Cambria" w:hAnsi="Times New Roman"/>
-    </w:rPr>
-    <w:tblPr>
-      <w:tblStyleRowBandSize w:val="1"/>
-      <w:jc w:val="center"/>
-      <w:tblBorders>
-        <w:bottom w:color="000000" w:space="0" w:sz="4" w:val="single"/>
-      </w:tblBorders>
-    </w:tblPr>
-    <w:trPr>
-      <w:jc w:val="center"/>
-    </w:trPr>
+    <w:tcPr>
+      <w:shd w:color="auto" w:fill="auto" w:val="clear"/>
+    </w:tcPr>
     <w:tblStylePr w:type="firstRow">
       <w:rPr>
         <w:b/>
       </w:rPr>
       <w:tblPr>
-        <w:jc w:val="left"/>
+        <w:jc w:val="center"/>
       </w:tblPr>
       <w:trPr>
-        <w:jc w:val="left"/>
+        <w:jc w:val="center"/>
       </w:trPr>
       <w:tcPr>
         <w:tcBorders>
-          <w:bottom w:color="000000" w:space="0" w:sz="4" w:val="single"/>
+          <w:bottom w:color="000000" w:space="0" w:sz="4" w:themeColor="text1" w:val="single"/>
         </w:tcBorders>
-        <w:vAlign w:val="bottom"/>
       </w:tcPr>
     </w:tblStylePr>
     <w:tblStylePr w:type="firstCol">
       <w:tblPr/>
       <w:tcPr>
         <w:tcBorders>
-          <w:right w:color="000000" w:space="0" w:sz="4" w:val="single"/>
+          <w:right w:color="000000" w:space="0" w:sz="4" w:themeColor="text1" w:val="single"/>
         </w:tcBorders>
+        <w:shd w:color="auto" w:fill="auto" w:val="clear"/>
       </w:tcPr>
     </w:tblStylePr>
     <w:tblStylePr w:type="band1Horz">
       <w:tblPr/>
       <w:tcPr>
-        <w:shd w:color="auto" w:fill="EEECE1" w:val="clear"/>
+        <w:shd w:color="auto" w:fill="EEECE1" w:themeFill="background2" w:val="clear"/>
       </w:tcPr>
     </w:tblStylePr>
+  </w:style>
+  <w:style w:customStyle="1" w:styleId="DefinitionTerm" w:type="paragraph">
+    <w:name w:val="Definition Term"/>
+    <w:basedOn w:val="Normal"/>
+    <w:next w:val="Definition"/>
+    <w:pPr>
+      <w:keepNext/>
+      <w:keepLines/>
+      <w:spacing w:after="0"/>
+    </w:pPr>
+    <w:rPr>
+      <w:b/>
+    </w:rPr>
+  </w:style>
+  <w:style w:customStyle="1" w:styleId="Definition" w:type="paragraph">
+    <w:name w:val="Definition"/>
+    <w:basedOn w:val="Normal"/>
+  </w:style>
+  <w:style w:styleId="Lgende" w:type="paragraph">
+    <w:name w:val="caption"/>
+    <w:basedOn w:val="Normal"/>
+    <w:link w:val="LgendeCar"/>
+    <w:pPr>
+      <w:spacing w:after="120"/>
+    </w:pPr>
+    <w:rPr>
+      <w:i/>
+    </w:rPr>
+  </w:style>
+  <w:style w:customStyle="1" w:styleId="TableCaption" w:type="paragraph">
+    <w:name w:val="Table Caption"/>
+    <w:basedOn w:val="Lgende"/>
+    <w:rsid w:val="009137D8"/>
+    <w:pPr>
+      <w:keepNext/>
+      <w:jc w:val="center"/>
+    </w:pPr>
+  </w:style>
+  <w:style w:customStyle="1" w:styleId="ImageCaption" w:type="paragraph">
+    <w:name w:val="Image Caption"/>
+    <w:basedOn w:val="Lgende"/>
+    <w:rsid w:val="00CD4DBF"/>
+    <w:pPr>
+      <w:jc w:val="center"/>
+    </w:pPr>
+  </w:style>
+  <w:style w:customStyle="1" w:styleId="Figure" w:type="paragraph">
+    <w:name w:val="Figure"/>
+    <w:basedOn w:val="Normal"/>
+    <w:rsid w:val="009B2D46"/>
+    <w:pPr>
+      <w:keepNext/>
+      <w:keepLines/>
+      <w:spacing w:before="60"/>
+      <w:jc w:val="center"/>
+    </w:pPr>
+  </w:style>
+  <w:style w:customStyle="1" w:styleId="CaptionedFigure" w:type="paragraph">
+    <w:name w:val="Captioned Figure"/>
+    <w:basedOn w:val="Figure"/>
+  </w:style>
+  <w:style w:customStyle="1" w:styleId="LgendeCar" w:type="character">
+    <w:name w:val="Légende Car"/>
+    <w:basedOn w:val="Policepardfaut"/>
+    <w:link w:val="Lgende"/>
+  </w:style>
+  <w:style w:customStyle="1" w:styleId="VerbatimChar" w:type="character">
+    <w:name w:val="Verbatim Char"/>
+    <w:basedOn w:val="LgendeCar"/>
+    <w:rsid w:val="009137D8"/>
+    <w:rPr>
+      <w:rFonts w:ascii="Consolas" w:hAnsi="Consolas"/>
+      <w:color w:val="C00000"/>
+      <w:sz w:val="22"/>
+      <w:u w:val="none"/>
+      <w:bdr w:color="auto" w:space="0" w:sz="0" w:val="none"/>
+      <w:shd w:color="auto" w:fill="F2F2F2" w:themeFill="background1" w:themeFillShade="F2" w:val="clear"/>
+    </w:rPr>
+  </w:style>
+  <w:style w:styleId="Appelnotedebasdep" w:type="character">
+    <w:name w:val="footnote reference"/>
+    <w:basedOn w:val="LgendeCar"/>
+    <w:rPr>
+      <w:vertAlign w:val="superscript"/>
+    </w:rPr>
+  </w:style>
+  <w:style w:styleId="Lienhypertexte" w:type="character">
+    <w:name w:val="Hyperlink"/>
+    <w:basedOn w:val="LgendeCar"/>
+    <w:rsid w:val="009137D8"/>
+    <w:rPr>
+      <w:color w:val="C00000"/>
+    </w:rPr>
+  </w:style>
+  <w:style w:styleId="En-ttedetabledesmatires" w:type="paragraph">
+    <w:name w:val="TOC Heading"/>
+    <w:basedOn w:val="Titre1"/>
+    <w:next w:val="Corpsdetexte"/>
+    <w:uiPriority w:val="39"/>
+    <w:unhideWhenUsed/>
+    <w:qFormat/>
+    <w:rsid w:val="009137D8"/>
+    <w:pPr>
+      <w:numPr>
+        <w:numId w:val="0"/>
+      </w:numPr>
+      <w:spacing w:before="240" w:line="259" w:lineRule="auto"/>
+      <w:jc w:val="center"/>
+      <w:outlineLvl w:val="9"/>
+    </w:pPr>
+    <w:rPr>
+      <w:b w:val="0"/>
+      <w:bCs w:val="0"/>
+    </w:rPr>
+  </w:style>
+  <w:style w:customStyle="1" w:styleId="CorpsdetexteCar" w:type="character">
+    <w:name w:val="Corps de texte Car"/>
+    <w:basedOn w:val="Policepardfaut"/>
+    <w:link w:val="Corpsdetexte"/>
+    <w:rsid w:val="009137D8"/>
+  </w:style>
+  <w:style w:styleId="Paragraphedeliste" w:type="paragraph">
+    <w:name w:val="List Paragraph"/>
+    <w:basedOn w:val="Normal"/>
+    <w:rsid w:val="005E0C3D"/>
+    <w:pPr>
+      <w:ind w:left="720"/>
+      <w:contextualSpacing/>
+    </w:pPr>
+  </w:style>
+  <w:style w:customStyle="1" w:styleId="Defaultul" w:type="numbering">
+    <w:name w:val="Default ul"/>
+    <w:basedOn w:val="Aucuneliste"/>
+    <w:uiPriority w:val="99"/>
+    <w:rsid w:val="005E0C3D"/>
+    <w:pPr>
+      <w:numPr>
+        <w:numId w:val="22"/>
+      </w:numPr>
+    </w:pPr>
+  </w:style>
+  <w:style w:customStyle="1" w:styleId="Defaultol" w:type="numbering">
+    <w:name w:val="Default ol"/>
+    <w:basedOn w:val="Aucuneliste"/>
+    <w:uiPriority w:val="99"/>
+    <w:rsid w:val="005E0C3D"/>
+    <w:pPr>
+      <w:numPr>
+        <w:numId w:val="23"/>
+      </w:numPr>
+    </w:pPr>
+  </w:style>
+  <w:style w:styleId="Pieddepage" w:type="paragraph">
+    <w:name w:val="footer"/>
+    <w:basedOn w:val="Normal"/>
+    <w:link w:val="PieddepageCar"/>
+    <w:unhideWhenUsed/>
+    <w:rsid w:val="00676DF8"/>
+    <w:pPr>
+      <w:tabs>
+        <w:tab w:pos="4536" w:val="center"/>
+        <w:tab w:pos="9072" w:val="right"/>
+      </w:tabs>
+      <w:spacing w:after="0"/>
+    </w:pPr>
+  </w:style>
+  <w:style w:customStyle="1" w:styleId="PieddepageCar" w:type="character">
+    <w:name w:val="Pied de page Car"/>
+    <w:basedOn w:val="Policepardfaut"/>
+    <w:link w:val="Pieddepage"/>
+    <w:rsid w:val="00676DF8"/>
+  </w:style>
+  <w:style w:styleId="Numrodepage" w:type="character">
+    <w:name w:val="page number"/>
+    <w:basedOn w:val="Policepardfaut"/>
+    <w:semiHidden/>
+    <w:unhideWhenUsed/>
+    <w:rsid w:val="00676DF8"/>
+  </w:style>
+  <w:style w:styleId="En-tte" w:type="paragraph">
+    <w:name w:val="header"/>
+    <w:basedOn w:val="Normal"/>
+    <w:link w:val="En-tteCar"/>
+    <w:unhideWhenUsed/>
+    <w:rsid w:val="003F65B2"/>
+    <w:pPr>
+      <w:tabs>
+        <w:tab w:pos="4536" w:val="center"/>
+        <w:tab w:pos="9072" w:val="right"/>
+      </w:tabs>
+      <w:spacing w:after="0"/>
+    </w:pPr>
+  </w:style>
+  <w:style w:customStyle="1" w:styleId="En-tteCar" w:type="character">
+    <w:name w:val="En-tête Car"/>
+    <w:basedOn w:val="Policepardfaut"/>
+    <w:link w:val="En-tte"/>
+    <w:rsid w:val="003F65B2"/>
   </w:style>
   <w:style w:type="paragraph" w:customStyle="1" w:styleId="SourceCode">
     <w:name w:val="Source Code"/>
@@ -7077,44 +9529,44 @@
         <a:sysClr val="window" lastClr="FFFFFF"/>
       </a:lt1>
       <a:dk2>
-        <a:srgbClr val="44546A"/>
+        <a:srgbClr val="1F497D"/>
       </a:dk2>
       <a:lt2>
-        <a:srgbClr val="E7E6E6"/>
+        <a:srgbClr val="EEECE1"/>
       </a:lt2>
       <a:accent1>
-        <a:srgbClr val="4472C4"/>
+        <a:srgbClr val="4F81BD"/>
       </a:accent1>
       <a:accent2>
-        <a:srgbClr val="ED7D31"/>
+        <a:srgbClr val="C0504D"/>
       </a:accent2>
       <a:accent3>
-        <a:srgbClr val="A5A5A5"/>
+        <a:srgbClr val="9BBB59"/>
       </a:accent3>
       <a:accent4>
-        <a:srgbClr val="FFC000"/>
+        <a:srgbClr val="8064A2"/>
       </a:accent4>
       <a:accent5>
-        <a:srgbClr val="5B9BD5"/>
+        <a:srgbClr val="4BACC6"/>
       </a:accent5>
       <a:accent6>
-        <a:srgbClr val="70AD47"/>
+        <a:srgbClr val="F79646"/>
       </a:accent6>
       <a:hlink>
-        <a:srgbClr val="0563C1"/>
+        <a:srgbClr val="0000FF"/>
       </a:hlink>
       <a:folHlink>
-        <a:srgbClr val="954F72"/>
+        <a:srgbClr val="800080"/>
       </a:folHlink>
     </a:clrScheme>
     <a:fontScheme name="Office">
       <a:majorFont>
-        <a:latin typeface="Calibri Light" panose="020F0302020204030204"/>
+        <a:latin typeface="Calibri"/>
         <a:ea typeface=""/>
         <a:cs typeface=""/>
-        <a:font script="Jpan" typeface="游ゴシック Light"/>
+        <a:font script="Jpan" typeface="ＭＳ ゴシック"/>
         <a:font script="Hang" typeface="맑은 고딕"/>
-        <a:font script="Hans" typeface="等线 Light"/>
+        <a:font script="Hans" typeface="宋体"/>
         <a:font script="Hant" typeface="新細明體"/>
         <a:font script="Arab" typeface="Times New Roman"/>
         <a:font script="Hebr" typeface="Times New Roman"/>
@@ -7141,32 +9593,14 @@
         <a:font script="Mong" typeface="Mongolian Baiti"/>
         <a:font script="Viet" typeface="Times New Roman"/>
         <a:font script="Uigh" typeface="Microsoft Uighur"/>
-        <a:font script="Geor" typeface="Sylfaen"/>
-        <a:font script="Armn" typeface="Arial"/>
-        <a:font script="Bugi" typeface="Leelawadee UI"/>
-        <a:font script="Bopo" typeface="Microsoft JhengHei"/>
-        <a:font script="Java" typeface="Javanese Text"/>
-        <a:font script="Lisu" typeface="Segoe UI"/>
-        <a:font script="Mymr" typeface="Myanmar Text"/>
-        <a:font script="Nkoo" typeface="Ebrima"/>
-        <a:font script="Olck" typeface="Nirmala UI"/>
-        <a:font script="Osma" typeface="Ebrima"/>
-        <a:font script="Phag" typeface="Phagspa"/>
-        <a:font script="Syrn" typeface="Estrangelo Edessa"/>
-        <a:font script="Syrj" typeface="Estrangelo Edessa"/>
-        <a:font script="Syre" typeface="Estrangelo Edessa"/>
-        <a:font script="Sora" typeface="Nirmala UI"/>
-        <a:font script="Tale" typeface="Microsoft Tai Le"/>
-        <a:font script="Talu" typeface="Microsoft New Tai Lue"/>
-        <a:font script="Tfng" typeface="Ebrima"/>
       </a:majorFont>
       <a:minorFont>
-        <a:latin typeface="Calibri" panose="020F0502020204030204"/>
+        <a:latin typeface="Cambria"/>
         <a:ea typeface=""/>
         <a:cs typeface=""/>
-        <a:font script="Jpan" typeface="游明朝"/>
+        <a:font script="Jpan" typeface="ＭＳ 明朝"/>
         <a:font script="Hang" typeface="맑은 고딕"/>
-        <a:font script="Hans" typeface="等线"/>
+        <a:font script="Hans" typeface="宋体"/>
         <a:font script="Hant" typeface="新細明體"/>
         <a:font script="Arab" typeface="Arial"/>
         <a:font script="Hebr" typeface="Arial"/>
@@ -7193,24 +9627,6 @@
         <a:font script="Mong" typeface="Mongolian Baiti"/>
         <a:font script="Viet" typeface="Arial"/>
         <a:font script="Uigh" typeface="Microsoft Uighur"/>
-        <a:font script="Geor" typeface="Sylfaen"/>
-        <a:font script="Armn" typeface="Arial"/>
-        <a:font script="Bugi" typeface="Leelawadee UI"/>
-        <a:font script="Bopo" typeface="Microsoft JhengHei"/>
-        <a:font script="Java" typeface="Javanese Text"/>
-        <a:font script="Lisu" typeface="Segoe UI"/>
-        <a:font script="Mymr" typeface="Myanmar Text"/>
-        <a:font script="Nkoo" typeface="Ebrima"/>
-        <a:font script="Olck" typeface="Nirmala UI"/>
-        <a:font script="Osma" typeface="Ebrima"/>
-        <a:font script="Phag" typeface="Phagspa"/>
-        <a:font script="Syrn" typeface="Estrangelo Edessa"/>
-        <a:font script="Syrj" typeface="Estrangelo Edessa"/>
-        <a:font script="Syre" typeface="Estrangelo Edessa"/>
-        <a:font script="Sora" typeface="Nirmala UI"/>
-        <a:font script="Tale" typeface="Microsoft Tai Le"/>
-        <a:font script="Talu" typeface="Microsoft New Tai Lue"/>
-        <a:font script="Tfng" typeface="Ebrima"/>
       </a:minorFont>
     </a:fontScheme>
     <a:fmtScheme name="Office">
@@ -7222,141 +9638,200 @@
           <a:gsLst>
             <a:gs pos="0">
               <a:schemeClr val="phClr">
-                <a:lumMod val="110000"/>
-                <a:satMod val="105000"/>
-                <a:tint val="67000"/>
+                <a:tint val="50000"/>
+                <a:satMod val="300000"/>
               </a:schemeClr>
             </a:gs>
-            <a:gs pos="50000">
+            <a:gs pos="35000">
               <a:schemeClr val="phClr">
-                <a:lumMod val="105000"/>
-                <a:satMod val="103000"/>
-                <a:tint val="73000"/>
+                <a:tint val="37000"/>
+                <a:satMod val="300000"/>
               </a:schemeClr>
             </a:gs>
             <a:gs pos="100000">
               <a:schemeClr val="phClr">
-                <a:lumMod val="105000"/>
-                <a:satMod val="109000"/>
-                <a:tint val="81000"/>
+                <a:tint val="15000"/>
+                <a:satMod val="350000"/>
               </a:schemeClr>
             </a:gs>
           </a:gsLst>
-          <a:lin ang="5400000" scaled="0"/>
+          <a:lin ang="16200000" scaled="1"/>
         </a:gradFill>
         <a:gradFill rotWithShape="1">
           <a:gsLst>
             <a:gs pos="0">
               <a:schemeClr val="phClr">
-                <a:satMod val="103000"/>
-                <a:lumMod val="102000"/>
-                <a:tint val="94000"/>
-              </a:schemeClr>
-            </a:gs>
-            <a:gs pos="50000">
-              <a:schemeClr val="phClr">
-                <a:satMod val="110000"/>
-                <a:lumMod val="100000"/>
+                <a:tint val="100000"/>
                 <a:shade val="100000"/>
+                <a:satMod val="130000"/>
               </a:schemeClr>
             </a:gs>
             <a:gs pos="100000">
               <a:schemeClr val="phClr">
-                <a:lumMod val="99000"/>
-                <a:satMod val="120000"/>
-                <a:shade val="78000"/>
+                <a:tint val="50000"/>
+                <a:shade val="100000"/>
+                <a:satMod val="350000"/>
               </a:schemeClr>
             </a:gs>
           </a:gsLst>
-          <a:lin ang="5400000" scaled="0"/>
+          <a:lin ang="16200000" scaled="0"/>
         </a:gradFill>
       </a:fillStyleLst>
       <a:lnStyleLst>
-        <a:ln w="6350" cap="flat" cmpd="sng" algn="ctr">
+        <a:ln w="9525" cap="flat" cmpd="sng" algn="ctr">
+          <a:solidFill>
+            <a:schemeClr val="phClr">
+              <a:shade val="95000"/>
+              <a:satMod val="105000"/>
+            </a:schemeClr>
+          </a:solidFill>
+          <a:prstDash val="solid"/>
+        </a:ln>
+        <a:ln w="25400" cap="flat" cmpd="sng" algn="ctr">
           <a:solidFill>
             <a:schemeClr val="phClr"/>
           </a:solidFill>
           <a:prstDash val="solid"/>
-          <a:miter lim="800000"/>
         </a:ln>
-        <a:ln w="12700" cap="flat" cmpd="sng" algn="ctr">
+        <a:ln w="38100" cap="flat" cmpd="sng" algn="ctr">
           <a:solidFill>
             <a:schemeClr val="phClr"/>
           </a:solidFill>
           <a:prstDash val="solid"/>
-          <a:miter lim="800000"/>
-        </a:ln>
-        <a:ln w="19050" cap="flat" cmpd="sng" algn="ctr">
-          <a:solidFill>
-            <a:schemeClr val="phClr"/>
-          </a:solidFill>
-          <a:prstDash val="solid"/>
-          <a:miter lim="800000"/>
         </a:ln>
       </a:lnStyleLst>
       <a:effectStyleLst>
         <a:effectStyle>
-          <a:effectLst/>
-        </a:effectStyle>
-        <a:effectStyle>
-          <a:effectLst/>
+          <a:effectLst>
+            <a:outerShdw blurRad="40000" dist="20000" dir="5400000" rotWithShape="0">
+              <a:srgbClr val="000000">
+                <a:alpha val="38000"/>
+              </a:srgbClr>
+            </a:outerShdw>
+          </a:effectLst>
         </a:effectStyle>
         <a:effectStyle>
           <a:effectLst>
-            <a:outerShdw blurRad="57150" dist="19050" dir="5400000" algn="ctr" rotWithShape="0">
+            <a:outerShdw blurRad="40000" dist="23000" dir="5400000" rotWithShape="0">
               <a:srgbClr val="000000">
-                <a:alpha val="63000"/>
+                <a:alpha val="35000"/>
               </a:srgbClr>
             </a:outerShdw>
           </a:effectLst>
+        </a:effectStyle>
+        <a:effectStyle>
+          <a:effectLst>
+            <a:outerShdw blurRad="40000" dist="23000" dir="5400000" rotWithShape="0">
+              <a:srgbClr val="000000">
+                <a:alpha val="35000"/>
+              </a:srgbClr>
+            </a:outerShdw>
+          </a:effectLst>
+          <a:scene3d>
+            <a:camera prst="orthographicFront">
+              <a:rot lat="0" lon="0" rev="0"/>
+            </a:camera>
+            <a:lightRig rig="threePt" dir="t">
+              <a:rot lat="0" lon="0" rev="1200000"/>
+            </a:lightRig>
+          </a:scene3d>
+          <a:sp3d>
+            <a:bevelT w="63500" h="25400"/>
+          </a:sp3d>
         </a:effectStyle>
       </a:effectStyleLst>
       <a:bgFillStyleLst>
         <a:solidFill>
           <a:schemeClr val="phClr"/>
         </a:solidFill>
-        <a:solidFill>
-          <a:schemeClr val="phClr">
-            <a:tint val="95000"/>
-            <a:satMod val="170000"/>
-          </a:schemeClr>
-        </a:solidFill>
         <a:gradFill rotWithShape="1">
           <a:gsLst>
             <a:gs pos="0">
               <a:schemeClr val="phClr">
-                <a:tint val="93000"/>
-                <a:satMod val="150000"/>
-                <a:shade val="98000"/>
-                <a:lumMod val="102000"/>
+                <a:tint val="40000"/>
+                <a:satMod val="350000"/>
               </a:schemeClr>
             </a:gs>
-            <a:gs pos="50000">
+            <a:gs pos="40000">
               <a:schemeClr val="phClr">
-                <a:tint val="98000"/>
-                <a:satMod val="130000"/>
-                <a:shade val="90000"/>
-                <a:lumMod val="103000"/>
+                <a:tint val="45000"/>
+                <a:shade val="99000"/>
+                <a:satMod val="350000"/>
               </a:schemeClr>
             </a:gs>
             <a:gs pos="100000">
               <a:schemeClr val="phClr">
-                <a:shade val="63000"/>
-                <a:satMod val="120000"/>
+                <a:shade val="20000"/>
+                <a:satMod val="255000"/>
               </a:schemeClr>
             </a:gs>
           </a:gsLst>
-          <a:lin ang="5400000" scaled="0"/>
+          <a:path path="circle">
+            <a:fillToRect l="50000" t="-80000" r="50000" b="180000"/>
+          </a:path>
+        </a:gradFill>
+        <a:gradFill rotWithShape="1">
+          <a:gsLst>
+            <a:gs pos="0">
+              <a:schemeClr val="phClr">
+                <a:tint val="80000"/>
+                <a:satMod val="300000"/>
+              </a:schemeClr>
+            </a:gs>
+            <a:gs pos="100000">
+              <a:schemeClr val="phClr">
+                <a:shade val="30000"/>
+                <a:satMod val="200000"/>
+              </a:schemeClr>
+            </a:gs>
+          </a:gsLst>
+          <a:path path="circle">
+            <a:fillToRect l="50000" t="50000" r="50000" b="50000"/>
+          </a:path>
         </a:gradFill>
       </a:bgFillStyleLst>
     </a:fmtScheme>
   </a:themeElements>
-  <a:objectDefaults/>
+  <a:objectDefaults>
+    <a:spDef>
+      <a:spPr/>
+      <a:bodyPr/>
+      <a:lstStyle/>
+      <a:style>
+        <a:lnRef idx="1">
+          <a:schemeClr val="accent1"/>
+        </a:lnRef>
+        <a:fillRef idx="3">
+          <a:schemeClr val="accent1"/>
+        </a:fillRef>
+        <a:effectRef idx="2">
+          <a:schemeClr val="accent1"/>
+        </a:effectRef>
+        <a:fontRef idx="minor">
+          <a:schemeClr val="lt1"/>
+        </a:fontRef>
+      </a:style>
+    </a:spDef>
+    <a:lnDef>
+      <a:spPr/>
+      <a:bodyPr/>
+      <a:lstStyle/>
+      <a:style>
+        <a:lnRef idx="2">
+          <a:schemeClr val="accent1"/>
+        </a:lnRef>
+        <a:fillRef idx="0">
+          <a:schemeClr val="accent1"/>
+        </a:fillRef>
+        <a:effectRef idx="1">
+          <a:schemeClr val="accent1"/>
+        </a:effectRef>
+        <a:fontRef idx="minor">
+          <a:schemeClr val="tx1"/>
+        </a:fontRef>
+      </a:style>
+    </a:lnDef>
+  </a:objectDefaults>
   <a:extraClrSchemeLst/>
-  <a:extLst>
-    <a:ext uri="{05A4C25C-085E-4340-85A3-A5531E510DB2}">
-      <thm15:themeFamily xmlns:thm15="http://schemas.microsoft.com/office/thememl/2012/main" name="Office Theme" id="{62F939B6-93AF-4DB8-9C6B-D6C7DFDC589F}" vid="{4A3C46E8-61CC-4603-A589-7422A47A8E4A}"/>
-    </a:ext>
-  </a:extLst>
 </a:theme>
 </file>
--- a/draft-1.docx
+++ b/draft-1.docx
@@ -367,7 +367,7 @@
                     </pic:cNvPicPr>
                   </pic:nvPicPr>
                   <pic:blipFill>
-                    <a:blip r:embed="rId121"/>
+                    <a:blip r:embed="rId134"/>
                     <a:srcRect/>
                     <a:stretch>
                       <a:fillRect/>
@@ -401,7 +401,7 @@
         </w:rPr>
         <w:t xml:space="preserve">Figure </w:t>
       </w:r>
-      <w:bookmarkStart w:id="b4c1158b-fcd4-4e33-a33f-c894572f03e4" w:name="extent"/>
+      <w:bookmarkStart w:id="a38f2d92-c756-4ebd-817e-a42a6f75f25d" w:name="extent"/>
       <w:r xmlns:w14="http://schemas.microsoft.com/office/word/2010/wordml">
         <w:rPr>
           <w:rFonts/>
@@ -423,7 +423,7 @@
         </w:rPr>
         <w:fldChar w:fldCharType="end" w:dirty="true"/>
       </w:r>
-      <w:bookmarkEnd w:id="b4c1158b-fcd4-4e33-a33f-c894572f03e4"/>
+      <w:bookmarkEnd w:id="a38f2d92-c756-4ebd-817e-a42a6f75f25d"/>
       <w:r>
         <w:t xml:space="preserve">: </w:t>
       </w:r>
@@ -455,7 +455,7 @@
                     </pic:cNvPicPr>
                   </pic:nvPicPr>
                   <pic:blipFill>
-                    <a:blip r:embed="rId122"/>
+                    <a:blip r:embed="rId135"/>
                     <a:srcRect/>
                     <a:stretch>
                       <a:fillRect/>
@@ -489,7 +489,7 @@
         </w:rPr>
         <w:t xml:space="preserve">Figure </w:t>
       </w:r>
-      <w:bookmarkStart w:id="c8d18e75-a514-4fc2-b121-564b46e27ce1" w:name="gs-extent"/>
+      <w:bookmarkStart w:id="392cf5d4-e464-4716-b483-2c9cfd7ce4a5" w:name="gs-extent"/>
       <w:r xmlns:w14="http://schemas.microsoft.com/office/word/2010/wordml">
         <w:rPr>
           <w:rFonts/>
@@ -511,7 +511,7 @@
         </w:rPr>
         <w:fldChar w:fldCharType="end" w:dirty="true"/>
       </w:r>
-      <w:bookmarkEnd w:id="c8d18e75-a514-4fc2-b121-564b46e27ce1"/>
+      <w:bookmarkEnd w:id="392cf5d4-e464-4716-b483-2c9cfd7ce4a5"/>
       <w:r>
         <w:t xml:space="preserve">: </w:t>
       </w:r>
@@ -1014,7 +1014,7 @@
         </w:rPr>
         <w:t xml:space="preserve">Table </w:t>
       </w:r>
-      <w:bookmarkStart w:id="b0cba6e6-fb78-4bd0-af39-5e9e9dba7a31" w:name="moran-table"/>
+      <w:bookmarkStart w:id="45c410a6-ebac-4d17-b0b0-3507e574afba" w:name="moran-table"/>
       <w:r xmlns:w14="http://schemas.microsoft.com/office/word/2010/wordml">
         <w:rPr>
           <w:rFonts/>
@@ -1036,7 +1036,7 @@
         </w:rPr>
         <w:fldChar w:fldCharType="end" w:dirty="true"/>
       </w:r>
-      <w:bookmarkEnd w:id="b0cba6e6-fb78-4bd0-af39-5e9e9dba7a31"/>
+      <w:bookmarkEnd w:id="45c410a6-ebac-4d17-b0b0-3507e574afba"/>
       <w:r>
         <w:t xml:space="preserve">: </w:t>
       </w:r>
@@ -1686,7 +1686,7 @@
         </w:rPr>
         <w:t xml:space="preserve">Table </w:t>
       </w:r>
-      <w:bookmarkStart w:id="0146941b-1ff6-4c39-9a2c-9da3efce2a4f" w:name="vif"/>
+      <w:bookmarkStart w:id="941f7680-d6a5-489e-a9b2-10b8dccd8e5b" w:name="vif"/>
       <w:r xmlns:w14="http://schemas.microsoft.com/office/word/2010/wordml">
         <w:rPr>
           <w:rFonts/>
@@ -1708,7 +1708,7 @@
         </w:rPr>
         <w:fldChar w:fldCharType="end" w:dirty="true"/>
       </w:r>
-      <w:bookmarkEnd w:id="0146941b-1ff6-4c39-9a2c-9da3efce2a4f"/>
+      <w:bookmarkEnd w:id="941f7680-d6a5-489e-a9b2-10b8dccd8e5b"/>
       <w:r>
         <w:t xml:space="preserve">: </w:t>
       </w:r>
@@ -2073,7 +2073,7 @@
         </w:rPr>
         <w:t xml:space="preserve">Table </w:t>
       </w:r>
-      <w:bookmarkStart w:id="e1b30855-c7a9-4f96-8077-7e6bc34de77f" w:name="lagrange"/>
+      <w:bookmarkStart w:id="2e16fe2c-4620-4f53-b3a5-2e60fbecf367" w:name="lagrange"/>
       <w:r xmlns:w14="http://schemas.microsoft.com/office/word/2010/wordml">
         <w:rPr>
           <w:rFonts/>
@@ -2095,7 +2095,7 @@
         </w:rPr>
         <w:fldChar w:fldCharType="end" w:dirty="true"/>
       </w:r>
-      <w:bookmarkEnd w:id="e1b30855-c7a9-4f96-8077-7e6bc34de77f"/>
+      <w:bookmarkEnd w:id="2e16fe2c-4620-4f53-b3a5-2e60fbecf367"/>
       <w:r>
         <w:t xml:space="preserve">: </w:t>
       </w:r>
@@ -2353,7 +2353,7 @@
                     </pic:cNvPicPr>
                   </pic:nvPicPr>
                   <pic:blipFill>
-                    <a:blip r:embed="rId123"/>
+                    <a:blip r:embed="rId136"/>
                     <a:srcRect/>
                     <a:stretch>
                       <a:fillRect/>
@@ -2387,7 +2387,7 @@
         </w:rPr>
         <w:t xml:space="preserve">Figure </w:t>
       </w:r>
-      <w:bookmarkStart w:id="8dd181dd-060a-4f7f-a719-108c98b29eee" w:name="lisa"/>
+      <w:bookmarkStart w:id="18e70683-e101-4e08-8c2a-e10414a88731" w:name="lisa"/>
       <w:r xmlns:w14="http://schemas.microsoft.com/office/word/2010/wordml">
         <w:rPr>
           <w:rFonts/>
@@ -2409,7 +2409,7 @@
         </w:rPr>
         <w:fldChar w:fldCharType="end" w:dirty="true"/>
       </w:r>
-      <w:bookmarkEnd w:id="8dd181dd-060a-4f7f-a719-108c98b29eee"/>
+      <w:bookmarkEnd w:id="18e70683-e101-4e08-8c2a-e10414a88731"/>
       <w:r>
         <w:t xml:space="preserve">: </w:t>
       </w:r>
@@ -2578,7 +2578,7 @@
         </w:rPr>
         <w:t xml:space="preserve">Table </w:t>
       </w:r>
-      <w:bookmarkStart w:id="c68b590e-b242-4cf3-ae34-2794bf888014" w:name="sarlm"/>
+      <w:bookmarkStart w:id="0c195182-5f25-41ac-ae7d-7965df2e3ca2" w:name="sarlm"/>
       <w:r xmlns:w14="http://schemas.microsoft.com/office/word/2010/wordml">
         <w:rPr>
           <w:rFonts/>
@@ -2600,7 +2600,7 @@
         </w:rPr>
         <w:fldChar w:fldCharType="end" w:dirty="true"/>
       </w:r>
-      <w:bookmarkEnd w:id="c68b590e-b242-4cf3-ae34-2794bf888014"/>
+      <w:bookmarkEnd w:id="0c195182-5f25-41ac-ae7d-7965df2e3ca2"/>
       <w:r>
         <w:t xml:space="preserve">: </w:t>
       </w:r>
@@ -3680,7 +3680,16 @@
         <w:pStyle w:val="FirstParagraph"/>
       </w:pPr>
       <w:r>
-        <w:t xml:space="preserve">The greenspace mental health relationship varied with health outcomes in Western North Carolina. Contrary to prior research in more urban areas (e.g., Houlden et al., 2019; Wang et al., 2021), this analysis did not find greenspace quantity to have a significant protective effect on any of the mental health outcomes. Greenspace quality was associated with reduced counts of poor reported sleep. While not statistically significant, LISA cluster analysis illustrated that mental health outcomes clustered together spatially, suggesting additional contextual predictors, such as race and income, may influence mental health outcomes in this region.</w:t>
+        <w:t xml:space="preserve">The greenspace mental health relationship varied with health outcomes in Western North Carolina. Contrary to prior research in more urban areas</w:t>
+      </w:r>
+      <w:r>
+        <w:t xml:space="preserve"> </w:t>
+      </w:r>
+      <w:r>
+        <w:t xml:space="preserve">(Houlden et al. 2019, Wang et al. 2021)</w:t>
+      </w:r>
+      <w:r>
+        <w:t xml:space="preserve">, this analysis did not find greenspace quantity to have a significant protective effect on any of the mental health outcomes. Greenspace quality was associated with reduced counts of poor reported sleep. While not statistically significant, LISA cluster analysis illustrated that mental health outcomes clustered together spatially, suggesting additional contextual predictors, such as race and income, may influence mental health outcomes in this region.</w:t>
       </w:r>
     </w:p>
     <w:p>
@@ -3688,7 +3697,52 @@
         <w:pStyle w:val="Corpsdetexte"/>
       </w:pPr>
       <w:r>
-        <w:t xml:space="preserve">Greenspace quality, specifically when measured as greenspace amenities, did have a small protective effect on poor sleep. Poor sleep is a precursor for additional poor mental health outcomes (Freeman et al., 2017; Baglioni et al., 2016). As such, mental health outcomes not included in this analysis may also be related to greenspace quality metrics in Western North Carolina. However, greenspace quantity was significantly associated with increased reports of poor sleep. Research on the greenspace-sleep relationship is still evolving, with most studies finding neighborhood greenspace benefits sleep (Shin et al., 2020; Johnson et al., 2018; Xie et al., 2020). However, other studies have found there is no positive relationship between greenspace and sleep (Feng et al., 2020; Chum et al., 2015). Additionally, the type of greenspace, specifically tree canopy compared to grassland, may influence the greenspace-sleep relationship (Astell-Burt and Feng, 2020), in conjunction with sociodemographic factors (Xie et al., 2020). Additional sociodemographic factors not considered in this analysis (e.g. employment, education) may influence the greenspace-sleep relationship. This analysis suggests the greenspace-sleep relationship is complex and may vary depending on the setting.</w:t>
+        <w:t xml:space="preserve">Greenspace quality, specifically when measured as greenspace amenities, did have a small protective effect on poor sleep. Poor sleep is a precursor for additional poor mental health outcomes</w:t>
+      </w:r>
+      <w:r>
+        <w:t xml:space="preserve"> </w:t>
+      </w:r>
+      <w:r>
+        <w:t xml:space="preserve">(Baglioni et al. 2016, Freeman et al. 2017)</w:t>
+      </w:r>
+      <w:r>
+        <w:t xml:space="preserve">. As such, mental health outcomes not included in this analysis may also be related to greenspace quality metrics in Western North Carolina. However, greenspace quantity was significantly associated with increased reports of poor sleep. Research on the greenspace-sleep relationship is still evolving, with most studies finding neighborhood greenspace benefits sleep</w:t>
+      </w:r>
+      <w:r>
+        <w:t xml:space="preserve"> </w:t>
+      </w:r>
+      <w:r>
+        <w:t xml:space="preserve">(Johnson et al. 2018, Shin et al. 2020, Xie et al. 2020)</w:t>
+      </w:r>
+      <w:r>
+        <w:t xml:space="preserve">. However, other studies have found there is no positive relationship between greenspace and sleep</w:t>
+      </w:r>
+      <w:r>
+        <w:t xml:space="preserve"> </w:t>
+      </w:r>
+      <w:r>
+        <w:t xml:space="preserve">(Chum, O’Campo and Matheson 2015, Feng et al. 2020)</w:t>
+      </w:r>
+      <w:r>
+        <w:t xml:space="preserve">. Additionally, the type of greenspace, specifically tree canopy compared to grassland, may influence the greenspace-sleep relationship</w:t>
+      </w:r>
+      <w:r>
+        <w:t xml:space="preserve"> </w:t>
+      </w:r>
+      <w:r>
+        <w:t xml:space="preserve">(Astell-Burt and Feng 2020)</w:t>
+      </w:r>
+      <w:r>
+        <w:t xml:space="preserve">, in conjunction with sociodemographic factors</w:t>
+      </w:r>
+      <w:r>
+        <w:t xml:space="preserve"> </w:t>
+      </w:r>
+      <w:r>
+        <w:t xml:space="preserve">(Xie et al. 2020)</w:t>
+      </w:r>
+      <w:r>
+        <w:t xml:space="preserve">. Additional sociodemographic factors not considered in this analysis (e.g. employment, education) may influence the greenspace-sleep relationship. This analysis suggests the greenspace-sleep relationship is complex and may vary depending on the setting.</w:t>
       </w:r>
     </w:p>
     <w:p>
@@ -3696,7 +3750,16 @@
         <w:pStyle w:val="Corpsdetexte"/>
       </w:pPr>
       <w:r>
-        <w:t xml:space="preserve">Greenspace did not have significant protective effects for depression diagnoses or reported poor mental health. This finding contrasts a growing body of literature linking greenspace to better mental health outcomes (Beyer et al., 2014; Feng &amp; Astell-Burt, 2017; Houlden et al., 2019; Wheeler et al., 2015; Zhang et al., 2017). As with poor sleep, there may be additional contextual factors, including rurality and sociodemographic characteristics, that are moderating this relationship.</w:t>
+        <w:t xml:space="preserve">Greenspace did not have significant protective effects for depression diagnoses or reported poor mental health. This finding contrasts a growing body of literature linking greenspace to better mental health outcomes</w:t>
+      </w:r>
+      <w:r>
+        <w:t xml:space="preserve"> </w:t>
+      </w:r>
+      <w:r>
+        <w:t xml:space="preserve">(Beyer et al. 2014, Wheeler et al. 2015, Feng and Astell-Burt 2017, Zhang et al. 2017, Houlden et al. 2019)</w:t>
+      </w:r>
+      <w:r>
+        <w:t xml:space="preserve">. As with poor sleep, there may be additional contextual factors, including rurality and sociodemographic characteristics, that are moderating this relationship.</w:t>
       </w:r>
     </w:p>
     <w:p>
@@ -3704,7 +3767,29 @@
         <w:pStyle w:val="Corpsdetexte"/>
       </w:pPr>
       <w:r>
-        <w:t xml:space="preserve">Across all health outcomes considered, demographic and socioeconomic factors were found to be better predictors of all mental health outcomes. For both poor mental health and sleep, race (percent White) was significantly associated with reductions in health outcomes. These results suggest that ZIP Codes with higher percentages of White individuals have fewer individuals reporting poor mental health and poor sleep. Income was significantly associated with reductions in poor mental health, poor sleep, and depression diagnoses. This result suggests that ZIP Codes with greater percentages of high-income households have fewer reported poor mental health outcomes, poor sleep, and depression diagnoses. These findings support literature that demographic and socioeconomic variables are driving influences of reported and diagnosed mental health outcomes (Gresenz et al., 2001; Reiss, 2013; Howell and McFeeters, 2008).</w:t>
+        <w:t xml:space="preserve">Across all health outcomes considered, demographic and socioeconomic factors were found to be better predictors of all mental health outcomes. For both poor mental health and sleep, race (percent White) was significantly associated with reductions in health outcomes. These results suggest that ZIP Codes with higher percentages of White individuals have fewer individuals reporting poor mental health and poor sleep. Income was significantly associated with reductions in poor mental health, poor sleep, and depression diagnoses. This result suggests that ZIP Codes with greater percentages of high-income households have fewer reported poor mental health outcomes, poor sleep, and depression diagnoses. These findings support literature that demographic and socioeconomic variables are driving influences of reported and diagnosed mental health outcomes</w:t>
+      </w:r>
+      <w:r>
+        <w:t xml:space="preserve"> </w:t>
+      </w:r>
+      <w:r>
+        <w:t xml:space="preserve">(Gresenz, Sturm and Tang 2001, Reiss 2013,</w:t>
+      </w:r>
+      <w:r>
+        <w:t xml:space="preserve"> </w:t>
+      </w:r>
+      <w:r>
+        <w:rPr>
+          <w:bCs/>
+          <w:b/>
+        </w:rPr>
+        <w:t xml:space="preserve">howell2008?</w:t>
+      </w:r>
+      <w:r>
+        <w:t xml:space="preserve">)</w:t>
+      </w:r>
+      <w:r>
+        <w:t xml:space="preserve">.</w:t>
       </w:r>
     </w:p>
     <w:bookmarkStart w:id="34" w:name="implications"/>
@@ -3773,7 +3858,7 @@
       </w:r>
     </w:p>
     <w:bookmarkEnd w:id="37"/>
-    <w:bookmarkStart w:id="123" w:name="references"/>
+    <w:bookmarkStart w:id="136" w:name="references"/>
     <w:p>
       <w:pPr>
         <w:pStyle w:val="Titre1"/>
@@ -3782,7 +3867,7 @@
         <w:t xml:space="preserve">REFERENCES</w:t>
       </w:r>
     </w:p>
-    <w:bookmarkStart w:id="122" w:name="refs"/>
+    <w:bookmarkStart w:id="135" w:name="refs"/>
     <w:bookmarkStart w:id="39" w:name="ref-alcock2015"/>
     <w:p>
       <w:pPr>
@@ -3942,7 +4027,111 @@
       </w:r>
     </w:p>
     <w:bookmarkEnd w:id="41"/>
-    <w:bookmarkStart w:id="43" w:name="ref-beyer2014"/>
+    <w:bookmarkStart w:id="43" w:name="ref-astell-burt2020"/>
+    <w:p>
+      <w:pPr>
+        <w:pStyle w:val="Bibliographie"/>
+      </w:pPr>
+      <w:r>
+        <w:t xml:space="preserve">Astell-Burt, T., and Feng, X. 2020. Does sleep grow on trees?</w:t>
+      </w:r>
+      <w:r>
+        <w:t xml:space="preserve"> </w:t>
+      </w:r>
+      <w:r>
+        <w:t xml:space="preserve">A</w:t>
+      </w:r>
+      <w:r>
+        <w:t xml:space="preserve"> </w:t>
+      </w:r>
+      <w:r>
+        <w:t xml:space="preserve">longitudinal study to investigate potential prevention of insufficient sleep with different types of urban green space.</w:t>
+      </w:r>
+      <w:r>
+        <w:t xml:space="preserve"> </w:t>
+      </w:r>
+      <w:r>
+        <w:rPr>
+          <w:iCs/>
+          <w:i/>
+        </w:rPr>
+        <w:t xml:space="preserve">SSM - Population Health</w:t>
+      </w:r>
+      <w:r>
+        <w:t xml:space="preserve"> </w:t>
+      </w:r>
+      <w:r>
+        <w:t xml:space="preserve">10: 100497.</w:t>
+      </w:r>
+      <w:r>
+        <w:t xml:space="preserve"> </w:t>
+      </w:r>
+      <w:hyperlink r:id="rId42">
+        <w:r>
+          <w:rPr>
+            <w:rStyle w:val="Lienhypertexte"/>
+          </w:rPr>
+          <w:t xml:space="preserve">https://doi.org/10.1016/j.ssmph.2019.100497</w:t>
+        </w:r>
+      </w:hyperlink>
+      <w:r>
+        <w:t xml:space="preserve">.</w:t>
+      </w:r>
+    </w:p>
+    <w:bookmarkEnd w:id="43"/>
+    <w:bookmarkStart w:id="45" w:name="ref-baglioni2016"/>
+    <w:p>
+      <w:pPr>
+        <w:pStyle w:val="Bibliographie"/>
+      </w:pPr>
+      <w:r>
+        <w:t xml:space="preserve">Baglioni, C. et al. 2016. Sleep and mental disorders:</w:t>
+      </w:r>
+      <w:r>
+        <w:t xml:space="preserve"> </w:t>
+      </w:r>
+      <w:r>
+        <w:t xml:space="preserve">A</w:t>
+      </w:r>
+      <w:r>
+        <w:t xml:space="preserve"> </w:t>
+      </w:r>
+      <w:r>
+        <w:t xml:space="preserve">meta-analysis of polysomnographic research.</w:t>
+      </w:r>
+      <w:r>
+        <w:t xml:space="preserve"> </w:t>
+      </w:r>
+      <w:r>
+        <w:rPr>
+          <w:iCs/>
+          <w:i/>
+        </w:rPr>
+        <w:t xml:space="preserve">Psychological Bulletin</w:t>
+      </w:r>
+      <w:r>
+        <w:t xml:space="preserve"> </w:t>
+      </w:r>
+      <w:r>
+        <w:t xml:space="preserve">142 (9): 969–990.</w:t>
+      </w:r>
+      <w:r>
+        <w:t xml:space="preserve"> </w:t>
+      </w:r>
+      <w:hyperlink r:id="rId44">
+        <w:r>
+          <w:rPr>
+            <w:rStyle w:val="Lienhypertexte"/>
+          </w:rPr>
+          <w:t xml:space="preserve">https://doi.org/10.1037/bul0000053</w:t>
+        </w:r>
+      </w:hyperlink>
+      <w:r>
+        <w:t xml:space="preserve">.</w:t>
+      </w:r>
+    </w:p>
+    <w:bookmarkEnd w:id="45"/>
+    <w:bookmarkStart w:id="47" w:name="ref-beyer2014"/>
     <w:p>
       <w:pPr>
         <w:pStyle w:val="Bibliographie"/>
@@ -3978,7 +4167,7 @@
       <w:r>
         <w:t xml:space="preserve"> </w:t>
       </w:r>
-      <w:hyperlink r:id="rId42">
+      <w:hyperlink r:id="rId46">
         <w:r>
           <w:rPr>
             <w:rStyle w:val="Lienhypertexte"/>
@@ -3990,8 +4179,8 @@
         <w:t xml:space="preserve">.</w:t>
       </w:r>
     </w:p>
-    <w:bookmarkEnd w:id="43"/>
-    <w:bookmarkStart w:id="45" w:name="ref-browning2018"/>
+    <w:bookmarkEnd w:id="47"/>
+    <w:bookmarkStart w:id="49" w:name="ref-browning2018"/>
     <w:p>
       <w:pPr>
         <w:pStyle w:val="Bibliographie"/>
@@ -4114,7 +4303,7 @@
       <w:r>
         <w:t xml:space="preserve"> </w:t>
       </w:r>
-      <w:hyperlink r:id="rId44">
+      <w:hyperlink r:id="rId48">
         <w:r>
           <w:rPr>
             <w:rStyle w:val="Lienhypertexte"/>
@@ -4126,8 +4315,8 @@
         <w:t xml:space="preserve">.</w:t>
       </w:r>
     </w:p>
-    <w:bookmarkEnd w:id="45"/>
-    <w:bookmarkStart w:id="47" w:name="ref-cdc2022"/>
+    <w:bookmarkEnd w:id="49"/>
+    <w:bookmarkStart w:id="51" w:name="ref-cdc2022"/>
     <w:p>
       <w:pPr>
         <w:pStyle w:val="Bibliographie"/>
@@ -4200,7 +4389,7 @@
       <w:r>
         <w:t xml:space="preserve"> </w:t>
       </w:r>
-      <w:hyperlink r:id="rId46">
+      <w:hyperlink r:id="rId50">
         <w:r>
           <w:rPr>
             <w:rStyle w:val="Lienhypertexte"/>
@@ -4215,8 +4404,8 @@
         <w:t xml:space="preserve">[Last accessed 6 June 2022].</w:t>
       </w:r>
     </w:p>
-    <w:bookmarkEnd w:id="47"/>
-    <w:bookmarkStart w:id="49" w:name="ref-uscensus2018"/>
+    <w:bookmarkEnd w:id="51"/>
+    <w:bookmarkStart w:id="53" w:name="ref-uscensus2018"/>
     <w:p>
       <w:pPr>
         <w:pStyle w:val="Bibliographie"/>
@@ -4282,7 +4471,7 @@
       <w:r>
         <w:t xml:space="preserve"> </w:t>
       </w:r>
-      <w:hyperlink r:id="rId48">
+      <w:hyperlink r:id="rId52">
         <w:r>
           <w:rPr>
             <w:rStyle w:val="Lienhypertexte"/>
@@ -4297,8 +4486,48 @@
         <w:t xml:space="preserve">[Last accessed 10 May 2022].</w:t>
       </w:r>
     </w:p>
-    <w:bookmarkEnd w:id="49"/>
-    <w:bookmarkStart w:id="51" w:name="ref-collins2020"/>
+    <w:bookmarkEnd w:id="53"/>
+    <w:bookmarkStart w:id="55" w:name="ref-chum2015"/>
+    <w:p>
+      <w:pPr>
+        <w:pStyle w:val="Bibliographie"/>
+      </w:pPr>
+      <w:r>
+        <w:t xml:space="preserve">Chum, A., O’Campo, P., and Matheson, F. 2015. The impact of urban land uses on sleep duration and sleep problems.</w:t>
+      </w:r>
+      <w:r>
+        <w:t xml:space="preserve"> </w:t>
+      </w:r>
+      <w:r>
+        <w:rPr>
+          <w:iCs/>
+          <w:i/>
+        </w:rPr>
+        <w:t xml:space="preserve">The Canadian Geographer / Le Géographe canadien</w:t>
+      </w:r>
+      <w:r>
+        <w:t xml:space="preserve"> </w:t>
+      </w:r>
+      <w:r>
+        <w:t xml:space="preserve">59 (4): 404–418.</w:t>
+      </w:r>
+      <w:r>
+        <w:t xml:space="preserve"> </w:t>
+      </w:r>
+      <w:hyperlink r:id="rId54">
+        <w:r>
+          <w:rPr>
+            <w:rStyle w:val="Lienhypertexte"/>
+          </w:rPr>
+          <w:t xml:space="preserve">https://doi.org/10.1111/cag.12202</w:t>
+        </w:r>
+      </w:hyperlink>
+      <w:r>
+        <w:t xml:space="preserve">.</w:t>
+      </w:r>
+    </w:p>
+    <w:bookmarkEnd w:id="55"/>
+    <w:bookmarkStart w:id="57" w:name="ref-collins2020"/>
     <w:p>
       <w:pPr>
         <w:pStyle w:val="Bibliographie"/>
@@ -4322,7 +4551,7 @@
       <w:r>
         <w:t xml:space="preserve"> </w:t>
       </w:r>
-      <w:hyperlink r:id="rId50">
+      <w:hyperlink r:id="rId56">
         <w:r>
           <w:rPr>
             <w:rStyle w:val="Lienhypertexte"/>
@@ -4337,8 +4566,8 @@
         <w:t xml:space="preserve">[Last accessed 24 September 2021].</w:t>
       </w:r>
     </w:p>
-    <w:bookmarkEnd w:id="51"/>
-    <w:bookmarkStart w:id="53" w:name="ref-craney2002"/>
+    <w:bookmarkEnd w:id="57"/>
+    <w:bookmarkStart w:id="59" w:name="ref-craney2002"/>
     <w:p>
       <w:pPr>
         <w:pStyle w:val="Bibliographie"/>
@@ -4371,7 +4600,7 @@
       <w:r>
         <w:t xml:space="preserve"> </w:t>
       </w:r>
-      <w:hyperlink r:id="rId52">
+      <w:hyperlink r:id="rId58">
         <w:r>
           <w:rPr>
             <w:rStyle w:val="Lienhypertexte"/>
@@ -4383,8 +4612,8 @@
         <w:t xml:space="preserve">.</w:t>
       </w:r>
     </w:p>
-    <w:bookmarkEnd w:id="53"/>
-    <w:bookmarkStart w:id="55" w:name="ref-devries2020"/>
+    <w:bookmarkEnd w:id="59"/>
+    <w:bookmarkStart w:id="61" w:name="ref-devries2020"/>
     <w:p>
       <w:pPr>
         <w:pStyle w:val="Bibliographie"/>
@@ -4489,7 +4718,7 @@
       <w:r>
         <w:t xml:space="preserve"> </w:t>
       </w:r>
-      <w:hyperlink r:id="rId54">
+      <w:hyperlink r:id="rId60">
         <w:r>
           <w:rPr>
             <w:rStyle w:val="Lienhypertexte"/>
@@ -4501,8 +4730,8 @@
         <w:t xml:space="preserve">.</w:t>
       </w:r>
     </w:p>
-    <w:bookmarkEnd w:id="55"/>
-    <w:bookmarkStart w:id="57" w:name="ref-ekkel2017"/>
+    <w:bookmarkEnd w:id="61"/>
+    <w:bookmarkStart w:id="63" w:name="ref-ekkel2017"/>
     <w:p>
       <w:pPr>
         <w:pStyle w:val="Bibliographie"/>
@@ -4541,7 +4770,7 @@
       <w:r>
         <w:t xml:space="preserve"> </w:t>
       </w:r>
-      <w:hyperlink r:id="rId56">
+      <w:hyperlink r:id="rId62">
         <w:r>
           <w:rPr>
             <w:rStyle w:val="Lienhypertexte"/>
@@ -4553,8 +4782,8 @@
         <w:t xml:space="preserve">.</w:t>
       </w:r>
     </w:p>
-    <w:bookmarkEnd w:id="57"/>
-    <w:bookmarkStart w:id="59" w:name="ref-feng2020"/>
+    <w:bookmarkEnd w:id="63"/>
+    <w:bookmarkStart w:id="65" w:name="ref-feng2020"/>
     <w:p>
       <w:pPr>
         <w:pStyle w:val="Bibliographie"/>
@@ -4662,7 +4891,7 @@
       <w:r>
         <w:t xml:space="preserve"> </w:t>
       </w:r>
-      <w:hyperlink r:id="rId58">
+      <w:hyperlink r:id="rId64">
         <w:r>
           <w:rPr>
             <w:rStyle w:val="Lienhypertexte"/>
@@ -4674,8 +4903,8 @@
         <w:t xml:space="preserve">.</w:t>
       </w:r>
     </w:p>
-    <w:bookmarkEnd w:id="59"/>
-    <w:bookmarkStart w:id="61" w:name="ref-feng2017"/>
+    <w:bookmarkEnd w:id="65"/>
+    <w:bookmarkStart w:id="67" w:name="ref-feng2017"/>
     <w:p>
       <w:pPr>
         <w:pStyle w:val="Bibliographie"/>
@@ -4744,7 +4973,7 @@
       <w:r>
         <w:t xml:space="preserve"> </w:t>
       </w:r>
-      <w:hyperlink r:id="rId60">
+      <w:hyperlink r:id="rId66">
         <w:r>
           <w:rPr>
             <w:rStyle w:val="Lienhypertexte"/>
@@ -4756,8 +4985,110 @@
         <w:t xml:space="preserve">.</w:t>
       </w:r>
     </w:p>
-    <w:bookmarkEnd w:id="61"/>
-    <w:bookmarkStart w:id="63" w:name="ref-hoffimann2017"/>
+    <w:bookmarkEnd w:id="67"/>
+    <w:bookmarkStart w:id="69" w:name="ref-freeman2017"/>
+    <w:p>
+      <w:pPr>
+        <w:pStyle w:val="Bibliographie"/>
+      </w:pPr>
+      <w:r>
+        <w:t xml:space="preserve">Freeman, D. et al. 2017. The effects of improving sleep on mental health (</w:t>
+      </w:r>
+      <w:r>
+        <w:t xml:space="preserve">OASIS</w:t>
+      </w:r>
+      <w:r>
+        <w:t xml:space="preserve">): A randomised controlled trial with mediation analysis.</w:t>
+      </w:r>
+      <w:r>
+        <w:t xml:space="preserve"> </w:t>
+      </w:r>
+      <w:r>
+        <w:rPr>
+          <w:iCs/>
+          <w:i/>
+        </w:rPr>
+        <w:t xml:space="preserve">The Lancet Psychiatry</w:t>
+      </w:r>
+      <w:r>
+        <w:t xml:space="preserve"> </w:t>
+      </w:r>
+      <w:r>
+        <w:t xml:space="preserve">4 (10): 749–758.</w:t>
+      </w:r>
+      <w:r>
+        <w:t xml:space="preserve"> </w:t>
+      </w:r>
+      <w:hyperlink r:id="rId68">
+        <w:r>
+          <w:rPr>
+            <w:rStyle w:val="Lienhypertexte"/>
+          </w:rPr>
+          <w:t xml:space="preserve">https://doi.org/10.1016/S2215-0366(17)30328-0</w:t>
+        </w:r>
+      </w:hyperlink>
+      <w:r>
+        <w:t xml:space="preserve">.</w:t>
+      </w:r>
+    </w:p>
+    <w:bookmarkEnd w:id="69"/>
+    <w:bookmarkStart w:id="70" w:name="ref-gresenz2001"/>
+    <w:p>
+      <w:pPr>
+        <w:pStyle w:val="Bibliographie"/>
+      </w:pPr>
+      <w:r>
+        <w:t xml:space="preserve">Gresenz, C.R., Sturm, R., and Tang, L. 2001. Income and</w:t>
+      </w:r>
+      <w:r>
+        <w:t xml:space="preserve"> </w:t>
+      </w:r>
+      <w:r>
+        <w:t xml:space="preserve">Mental Health</w:t>
+      </w:r>
+      <w:r>
+        <w:t xml:space="preserve">:</w:t>
+      </w:r>
+      <w:r>
+        <w:t xml:space="preserve"> </w:t>
+      </w:r>
+      <w:r>
+        <w:t xml:space="preserve">Unraveling Community</w:t>
+      </w:r>
+      <w:r>
+        <w:t xml:space="preserve"> </w:t>
+      </w:r>
+      <w:r>
+        <w:t xml:space="preserve">and</w:t>
+      </w:r>
+      <w:r>
+        <w:t xml:space="preserve"> </w:t>
+      </w:r>
+      <w:r>
+        <w:t xml:space="preserve">Individual Level Relationships</w:t>
+      </w:r>
+      <w:r>
+        <w:t xml:space="preserve">.</w:t>
+      </w:r>
+      <w:r>
+        <w:t xml:space="preserve"> </w:t>
+      </w:r>
+      <w:r>
+        <w:rPr>
+          <w:iCs/>
+          <w:i/>
+        </w:rPr>
+        <w:t xml:space="preserve">J Ment Health Policy Econ</w:t>
+      </w:r>
+      <w:r>
+        <w:t xml:space="preserve"> </w:t>
+      </w:r>
+      <w:r>
+        <w:t xml:space="preserve">7.</w:t>
+      </w:r>
+    </w:p>
+    <w:bookmarkEnd w:id="70"/>
+    <w:bookmarkStart w:id="72" w:name="ref-hoffimann2017"/>
     <w:p>
       <w:pPr>
         <w:pStyle w:val="Bibliographie"/>
@@ -4829,7 +5160,7 @@
       <w:r>
         <w:t xml:space="preserve"> </w:t>
       </w:r>
-      <w:hyperlink r:id="rId62">
+      <w:hyperlink r:id="rId71">
         <w:r>
           <w:rPr>
             <w:rStyle w:val="Lienhypertexte"/>
@@ -4841,8 +5172,8 @@
         <w:t xml:space="preserve">.</w:t>
       </w:r>
     </w:p>
-    <w:bookmarkEnd w:id="63"/>
-    <w:bookmarkStart w:id="65" w:name="ref-houlden2019"/>
+    <w:bookmarkEnd w:id="72"/>
+    <w:bookmarkStart w:id="74" w:name="ref-houlden2019"/>
     <w:p>
       <w:pPr>
         <w:pStyle w:val="Bibliographie"/>
@@ -4878,7 +5209,7 @@
       <w:r>
         <w:t xml:space="preserve"> </w:t>
       </w:r>
-      <w:hyperlink r:id="rId64">
+      <w:hyperlink r:id="rId73">
         <w:r>
           <w:rPr>
             <w:rStyle w:val="Lienhypertexte"/>
@@ -4890,8 +5221,8 @@
         <w:t xml:space="preserve">.</w:t>
       </w:r>
     </w:p>
-    <w:bookmarkEnd w:id="65"/>
-    <w:bookmarkStart w:id="67" w:name="ref-jiang2021"/>
+    <w:bookmarkEnd w:id="74"/>
+    <w:bookmarkStart w:id="76" w:name="ref-jiang2021"/>
     <w:p>
       <w:pPr>
         <w:pStyle w:val="Bibliographie"/>
@@ -4939,7 +5270,7 @@
       <w:r>
         <w:t xml:space="preserve"> </w:t>
       </w:r>
-      <w:hyperlink r:id="rId66">
+      <w:hyperlink r:id="rId75">
         <w:r>
           <w:rPr>
             <w:rStyle w:val="Lienhypertexte"/>
@@ -4951,8 +5282,8 @@
         <w:t xml:space="preserve">.</w:t>
       </w:r>
     </w:p>
-    <w:bookmarkEnd w:id="67"/>
-    <w:bookmarkStart w:id="69" w:name="ref-johnson2018"/>
+    <w:bookmarkEnd w:id="76"/>
+    <w:bookmarkStart w:id="78" w:name="ref-johnson2018"/>
     <w:p>
       <w:pPr>
         <w:pStyle w:val="Bibliographie"/>
@@ -5012,7 +5343,7 @@
       <w:r>
         <w:t xml:space="preserve"> </w:t>
       </w:r>
-      <w:hyperlink r:id="rId68">
+      <w:hyperlink r:id="rId77">
         <w:r>
           <w:rPr>
             <w:rStyle w:val="Lienhypertexte"/>
@@ -5024,8 +5355,8 @@
         <w:t xml:space="preserve">.</w:t>
       </w:r>
     </w:p>
-    <w:bookmarkEnd w:id="69"/>
-    <w:bookmarkStart w:id="71" w:name="ref-lachowycz2013"/>
+    <w:bookmarkEnd w:id="78"/>
+    <w:bookmarkStart w:id="80" w:name="ref-lachowycz2013"/>
     <w:p>
       <w:pPr>
         <w:pStyle w:val="Bibliographie"/>
@@ -5064,7 +5395,7 @@
       <w:r>
         <w:t xml:space="preserve"> </w:t>
       </w:r>
-      <w:hyperlink r:id="rId70">
+      <w:hyperlink r:id="rId79">
         <w:r>
           <w:rPr>
             <w:rStyle w:val="Lienhypertexte"/>
@@ -5076,8 +5407,8 @@
         <w:t xml:space="preserve">.</w:t>
       </w:r>
     </w:p>
-    <w:bookmarkEnd w:id="71"/>
-    <w:bookmarkStart w:id="73" w:name="ref-legendre1993"/>
+    <w:bookmarkEnd w:id="80"/>
+    <w:bookmarkStart w:id="82" w:name="ref-legendre1993"/>
     <w:p>
       <w:pPr>
         <w:pStyle w:val="Bibliographie"/>
@@ -5134,7 +5465,7 @@
       <w:r>
         <w:t xml:space="preserve"> </w:t>
       </w:r>
-      <w:hyperlink r:id="rId72">
+      <w:hyperlink r:id="rId81">
         <w:r>
           <w:rPr>
             <w:rStyle w:val="Lienhypertexte"/>
@@ -5146,8 +5477,8 @@
         <w:t xml:space="preserve">.</w:t>
       </w:r>
     </w:p>
-    <w:bookmarkEnd w:id="73"/>
-    <w:bookmarkStart w:id="75" w:name="ref-mahec"/>
+    <w:bookmarkEnd w:id="82"/>
+    <w:bookmarkStart w:id="84" w:name="ref-mahec"/>
     <w:p>
       <w:pPr>
         <w:pStyle w:val="Bibliographie"/>
@@ -5213,7 +5544,7 @@
       <w:r>
         <w:t xml:space="preserve"> </w:t>
       </w:r>
-      <w:hyperlink r:id="rId74">
+      <w:hyperlink r:id="rId83">
         <w:r>
           <w:rPr>
             <w:rStyle w:val="Lienhypertexte"/>
@@ -5228,8 +5559,8 @@
         <w:t xml:space="preserve">[Last accessed 10 June 2022].</w:t>
       </w:r>
     </w:p>
-    <w:bookmarkEnd w:id="75"/>
-    <w:bookmarkStart w:id="77" w:name="ref-mccall-hosenfeld2014"/>
+    <w:bookmarkEnd w:id="84"/>
+    <w:bookmarkStart w:id="86" w:name="ref-mccall-hosenfeld2014"/>
     <w:p>
       <w:pPr>
         <w:pStyle w:val="Bibliographie"/>
@@ -5355,7 +5686,7 @@
       <w:r>
         <w:t xml:space="preserve"> </w:t>
       </w:r>
-      <w:hyperlink r:id="rId76">
+      <w:hyperlink r:id="rId85">
         <w:r>
           <w:rPr>
             <w:rStyle w:val="Lienhypertexte"/>
@@ -5367,8 +5698,8 @@
         <w:t xml:space="preserve">.</w:t>
       </w:r>
     </w:p>
-    <w:bookmarkEnd w:id="77"/>
-    <w:bookmarkStart w:id="79" w:name="ref-mceachan2016"/>
+    <w:bookmarkEnd w:id="86"/>
+    <w:bookmarkStart w:id="88" w:name="ref-mceachan2016"/>
     <w:p>
       <w:pPr>
         <w:pStyle w:val="Bibliographie"/>
@@ -5395,7 +5726,7 @@
       <w:r>
         <w:t xml:space="preserve"> </w:t>
       </w:r>
-      <w:hyperlink r:id="rId78">
+      <w:hyperlink r:id="rId87">
         <w:r>
           <w:rPr>
             <w:rStyle w:val="Lienhypertexte"/>
@@ -5407,8 +5738,8 @@
         <w:t xml:space="preserve">.</w:t>
       </w:r>
     </w:p>
-    <w:bookmarkEnd w:id="79"/>
-    <w:bookmarkStart w:id="81" w:name="ref-mears2019"/>
+    <w:bookmarkEnd w:id="88"/>
+    <w:bookmarkStart w:id="90" w:name="ref-mears2019"/>
     <w:p>
       <w:pPr>
         <w:pStyle w:val="Bibliographie"/>
@@ -5465,7 +5796,7 @@
       <w:r>
         <w:t xml:space="preserve"> </w:t>
       </w:r>
-      <w:hyperlink r:id="rId80">
+      <w:hyperlink r:id="rId89">
         <w:r>
           <w:rPr>
             <w:rStyle w:val="Lienhypertexte"/>
@@ -5477,8 +5808,8 @@
         <w:t xml:space="preserve">.</w:t>
       </w:r>
     </w:p>
-    <w:bookmarkEnd w:id="81"/>
-    <w:bookmarkStart w:id="83" w:name="ref-nutsford2013"/>
+    <w:bookmarkEnd w:id="90"/>
+    <w:bookmarkStart w:id="92" w:name="ref-nutsford2013"/>
     <w:p>
       <w:pPr>
         <w:pStyle w:val="Bibliographie"/>
@@ -5505,7 +5836,7 @@
       <w:r>
         <w:t xml:space="preserve"> </w:t>
       </w:r>
-      <w:hyperlink r:id="rId82">
+      <w:hyperlink r:id="rId91">
         <w:r>
           <w:rPr>
             <w:rStyle w:val="Lienhypertexte"/>
@@ -5517,8 +5848,8 @@
         <w:t xml:space="preserve">.</w:t>
       </w:r>
     </w:p>
-    <w:bookmarkEnd w:id="83"/>
-    <w:bookmarkStart w:id="85" w:name="ref-openstreetmap2022"/>
+    <w:bookmarkEnd w:id="92"/>
+    <w:bookmarkStart w:id="94" w:name="ref-openstreetmap2022"/>
     <w:p>
       <w:pPr>
         <w:pStyle w:val="Bibliographie"/>
@@ -5542,7 +5873,7 @@
       <w:r>
         <w:t xml:space="preserve"> </w:t>
       </w:r>
-      <w:hyperlink r:id="rId84">
+      <w:hyperlink r:id="rId93">
         <w:r>
           <w:rPr>
             <w:rStyle w:val="Lienhypertexte"/>
@@ -5557,8 +5888,8 @@
         <w:t xml:space="preserve">[Last accessed 6 June 2022].</w:t>
       </w:r>
     </w:p>
-    <w:bookmarkEnd w:id="85"/>
-    <w:bookmarkStart w:id="87" w:name="ref-padgham2017"/>
+    <w:bookmarkEnd w:id="94"/>
+    <w:bookmarkStart w:id="96" w:name="ref-padgham2017"/>
     <w:p>
       <w:pPr>
         <w:pStyle w:val="Bibliographie"/>
@@ -5585,7 +5916,7 @@
       <w:r>
         <w:t xml:space="preserve"> </w:t>
       </w:r>
-      <w:hyperlink r:id="rId86">
+      <w:hyperlink r:id="rId95">
         <w:r>
           <w:rPr>
             <w:rStyle w:val="Lienhypertexte"/>
@@ -5597,8 +5928,8 @@
         <w:t xml:space="preserve">.</w:t>
       </w:r>
     </w:p>
-    <w:bookmarkEnd w:id="87"/>
-    <w:bookmarkStart w:id="89" w:name="ref-prior-magee2020"/>
+    <w:bookmarkEnd w:id="96"/>
+    <w:bookmarkStart w:id="98" w:name="ref-prior-magee2020"/>
     <w:p>
       <w:pPr>
         <w:pStyle w:val="Bibliographie"/>
@@ -5654,7 +5985,7 @@
       <w:r>
         <w:t xml:space="preserve"> </w:t>
       </w:r>
-      <w:hyperlink r:id="rId88">
+      <w:hyperlink r:id="rId97">
         <w:r>
           <w:rPr>
             <w:rStyle w:val="Lienhypertexte"/>
@@ -5666,8 +5997,8 @@
         <w:t xml:space="preserve">.</w:t>
       </w:r>
     </w:p>
-    <w:bookmarkEnd w:id="89"/>
-    <w:bookmarkStart w:id="91" w:name="ref-tpl2021"/>
+    <w:bookmarkEnd w:id="98"/>
+    <w:bookmarkStart w:id="100" w:name="ref-tpl2021"/>
     <w:p>
       <w:pPr>
         <w:pStyle w:val="Bibliographie"/>
@@ -5691,7 +6022,7 @@
       <w:r>
         <w:t xml:space="preserve"> </w:t>
       </w:r>
-      <w:hyperlink r:id="rId90">
+      <w:hyperlink r:id="rId99">
         <w:r>
           <w:rPr>
             <w:rStyle w:val="Lienhypertexte"/>
@@ -5706,8 +6037,8 @@
         <w:t xml:space="preserve">[Last accessed 29 November 2021].</w:t>
       </w:r>
     </w:p>
-    <w:bookmarkEnd w:id="91"/>
-    <w:bookmarkStart w:id="93" w:name="ref-rcoreteam2022"/>
+    <w:bookmarkEnd w:id="100"/>
+    <w:bookmarkStart w:id="102" w:name="ref-rcoreteam2022"/>
     <w:p>
       <w:pPr>
         <w:pStyle w:val="Bibliographie"/>
@@ -5718,7 +6049,7 @@
       <w:r>
         <w:t xml:space="preserve"> </w:t>
       </w:r>
-      <w:hyperlink r:id="rId92">
+      <w:hyperlink r:id="rId101">
         <w:r>
           <w:rPr>
             <w:rStyle w:val="Lienhypertexte"/>
@@ -5782,8 +6113,60 @@
         <w:t xml:space="preserve">.</w:t>
       </w:r>
     </w:p>
-    <w:bookmarkEnd w:id="93"/>
-    <w:bookmarkStart w:id="95" w:name="ref-rigolon2018"/>
+    <w:bookmarkEnd w:id="102"/>
+    <w:bookmarkStart w:id="104" w:name="ref-reiss2013"/>
+    <w:p>
+      <w:pPr>
+        <w:pStyle w:val="Bibliographie"/>
+      </w:pPr>
+      <w:r>
+        <w:t xml:space="preserve">Reiss, F. 2013. Socioeconomic inequalities and mental health problems in children and adolescents:</w:t>
+      </w:r>
+      <w:r>
+        <w:t xml:space="preserve"> </w:t>
+      </w:r>
+      <w:r>
+        <w:t xml:space="preserve">A</w:t>
+      </w:r>
+      <w:r>
+        <w:t xml:space="preserve"> </w:t>
+      </w:r>
+      <w:r>
+        <w:t xml:space="preserve">systematic review.</w:t>
+      </w:r>
+      <w:r>
+        <w:t xml:space="preserve"> </w:t>
+      </w:r>
+      <w:r>
+        <w:rPr>
+          <w:iCs/>
+          <w:i/>
+        </w:rPr>
+        <w:t xml:space="preserve">Social Science &amp; Medicine</w:t>
+      </w:r>
+      <w:r>
+        <w:t xml:space="preserve"> </w:t>
+      </w:r>
+      <w:r>
+        <w:t xml:space="preserve">90: 24–31.</w:t>
+      </w:r>
+      <w:r>
+        <w:t xml:space="preserve"> </w:t>
+      </w:r>
+      <w:hyperlink r:id="rId103">
+        <w:r>
+          <w:rPr>
+            <w:rStyle w:val="Lienhypertexte"/>
+          </w:rPr>
+          <w:t xml:space="preserve">https://doi.org/10.1016/j.socscimed.2013.04.026</w:t>
+        </w:r>
+      </w:hyperlink>
+      <w:r>
+        <w:t xml:space="preserve">.</w:t>
+      </w:r>
+    </w:p>
+    <w:bookmarkEnd w:id="104"/>
+    <w:bookmarkStart w:id="106" w:name="ref-rigolon2018"/>
     <w:p>
       <w:pPr>
         <w:pStyle w:val="Bibliographie"/>
@@ -5831,7 +6214,7 @@
       <w:r>
         <w:t xml:space="preserve"> </w:t>
       </w:r>
-      <w:hyperlink r:id="rId94">
+      <w:hyperlink r:id="rId105">
         <w:r>
           <w:rPr>
             <w:rStyle w:val="Lienhypertexte"/>
@@ -5843,8 +6226,8 @@
         <w:t xml:space="preserve">.</w:t>
       </w:r>
     </w:p>
-    <w:bookmarkEnd w:id="95"/>
-    <w:bookmarkStart w:id="97" w:name="ref-rstudioteam2022"/>
+    <w:bookmarkEnd w:id="106"/>
+    <w:bookmarkStart w:id="108" w:name="ref-rstudioteam2022"/>
     <w:p>
       <w:pPr>
         <w:pStyle w:val="Bibliographie"/>
@@ -5855,7 +6238,7 @@
       <w:r>
         <w:t xml:space="preserve"> </w:t>
       </w:r>
-      <w:hyperlink r:id="rId96">
+      <w:hyperlink r:id="rId107">
         <w:r>
           <w:rPr>
             <w:rStyle w:val="Lienhypertexte"/>
@@ -5943,8 +6326,8 @@
         <w:t xml:space="preserve">.</w:t>
       </w:r>
     </w:p>
-    <w:bookmarkEnd w:id="97"/>
-    <w:bookmarkStart w:id="99" w:name="ref-runkle2022"/>
+    <w:bookmarkEnd w:id="108"/>
+    <w:bookmarkStart w:id="110" w:name="ref-runkle2022"/>
     <w:p>
       <w:pPr>
         <w:pStyle w:val="Bibliographie"/>
@@ -5983,7 +6366,7 @@
       <w:r>
         <w:t xml:space="preserve"> </w:t>
       </w:r>
-      <w:hyperlink r:id="rId98">
+      <w:hyperlink r:id="rId109">
         <w:r>
           <w:rPr>
             <w:rStyle w:val="Lienhypertexte"/>
@@ -5995,8 +6378,8 @@
         <w:t xml:space="preserve">.</w:t>
       </w:r>
     </w:p>
-    <w:bookmarkEnd w:id="99"/>
-    <w:bookmarkStart w:id="101" w:name="ref-sarkar2018"/>
+    <w:bookmarkEnd w:id="110"/>
+    <w:bookmarkStart w:id="112" w:name="ref-sarkar2018"/>
     <w:p>
       <w:pPr>
         <w:pStyle w:val="Bibliographie"/>
@@ -6038,7 +6421,7 @@
       <w:r>
         <w:t xml:space="preserve"> </w:t>
       </w:r>
-      <w:hyperlink r:id="rId100">
+      <w:hyperlink r:id="rId111">
         <w:r>
           <w:rPr>
             <w:rStyle w:val="Lienhypertexte"/>
@@ -6050,8 +6433,8 @@
         <w:t xml:space="preserve">.</w:t>
       </w:r>
     </w:p>
-    <w:bookmarkEnd w:id="101"/>
-    <w:bookmarkStart w:id="103" w:name="ref-shin2020"/>
+    <w:bookmarkEnd w:id="112"/>
+    <w:bookmarkStart w:id="114" w:name="ref-shin2020"/>
     <w:p>
       <w:pPr>
         <w:pStyle w:val="Bibliographie"/>
@@ -6090,7 +6473,7 @@
       <w:r>
         <w:t xml:space="preserve"> </w:t>
       </w:r>
-      <w:hyperlink r:id="rId102">
+      <w:hyperlink r:id="rId113">
         <w:r>
           <w:rPr>
             <w:rStyle w:val="Lienhypertexte"/>
@@ -6102,8 +6485,8 @@
         <w:t xml:space="preserve">.</w:t>
       </w:r>
     </w:p>
-    <w:bookmarkEnd w:id="103"/>
-    <w:bookmarkStart w:id="105" w:name="ref-slawsky2022"/>
+    <w:bookmarkEnd w:id="114"/>
+    <w:bookmarkStart w:id="116" w:name="ref-slawsky2022"/>
     <w:p>
       <w:pPr>
         <w:pStyle w:val="Bibliographie"/>
@@ -6145,7 +6528,7 @@
       <w:r>
         <w:t xml:space="preserve"> </w:t>
       </w:r>
-      <w:hyperlink r:id="rId104">
+      <w:hyperlink r:id="rId115">
         <w:r>
           <w:rPr>
             <w:rStyle w:val="Lienhypertexte"/>
@@ -6157,8 +6540,8 @@
         <w:t xml:space="preserve">.</w:t>
       </w:r>
     </w:p>
-    <w:bookmarkEnd w:id="105"/>
-    <w:bookmarkStart w:id="107" w:name="ref-landsat2019"/>
+    <w:bookmarkEnd w:id="116"/>
+    <w:bookmarkStart w:id="118" w:name="ref-landsat2019"/>
     <w:p>
       <w:pPr>
         <w:pStyle w:val="Bibliographie"/>
@@ -6169,7 +6552,7 @@
       <w:r>
         <w:t xml:space="preserve"> </w:t>
       </w:r>
-      <w:hyperlink r:id="rId106">
+      <w:hyperlink r:id="rId117">
         <w:r>
           <w:rPr>
             <w:rStyle w:val="Lienhypertexte"/>
@@ -6202,8 +6585,8 @@
         <w:t xml:space="preserve">.</w:t>
       </w:r>
     </w:p>
-    <w:bookmarkEnd w:id="107"/>
-    <w:bookmarkStart w:id="109" w:name="ref-vandillen2012"/>
+    <w:bookmarkEnd w:id="118"/>
+    <w:bookmarkStart w:id="120" w:name="ref-vandillen2012"/>
     <w:p>
       <w:pPr>
         <w:pStyle w:val="Bibliographie"/>
@@ -6230,7 +6613,7 @@
       <w:r>
         <w:t xml:space="preserve"> </w:t>
       </w:r>
-      <w:hyperlink r:id="rId108">
+      <w:hyperlink r:id="rId119">
         <w:r>
           <w:rPr>
             <w:rStyle w:val="Lienhypertexte"/>
@@ -6242,8 +6625,8 @@
         <w:t xml:space="preserve">.</w:t>
       </w:r>
     </w:p>
-    <w:bookmarkEnd w:id="109"/>
-    <w:bookmarkStart w:id="111" w:name="ref-verheij2008"/>
+    <w:bookmarkEnd w:id="120"/>
+    <w:bookmarkStart w:id="122" w:name="ref-verheij2008"/>
     <w:p>
       <w:pPr>
         <w:pStyle w:val="Bibliographie"/>
@@ -6273,7 +6656,7 @@
       <w:r>
         <w:t xml:space="preserve"> </w:t>
       </w:r>
-      <w:hyperlink r:id="rId110">
+      <w:hyperlink r:id="rId121">
         <w:r>
           <w:rPr>
             <w:rStyle w:val="Lienhypertexte"/>
@@ -6285,8 +6668,8 @@
         <w:t xml:space="preserve">.</w:t>
       </w:r>
     </w:p>
-    <w:bookmarkEnd w:id="111"/>
-    <w:bookmarkStart w:id="113" w:name="ref-wang2021"/>
+    <w:bookmarkEnd w:id="122"/>
+    <w:bookmarkStart w:id="124" w:name="ref-wang2021"/>
     <w:p>
       <w:pPr>
         <w:pStyle w:val="Bibliographie"/>
@@ -6343,7 +6726,7 @@
       <w:r>
         <w:t xml:space="preserve"> </w:t>
       </w:r>
-      <w:hyperlink r:id="rId112">
+      <w:hyperlink r:id="rId123">
         <w:r>
           <w:rPr>
             <w:rStyle w:val="Lienhypertexte"/>
@@ -6355,8 +6738,8 @@
         <w:t xml:space="preserve">.</w:t>
       </w:r>
     </w:p>
-    <w:bookmarkEnd w:id="113"/>
-    <w:bookmarkStart w:id="115" w:name="ref-wheeler2015"/>
+    <w:bookmarkEnd w:id="124"/>
+    <w:bookmarkStart w:id="126" w:name="ref-wheeler2015"/>
     <w:p>
       <w:pPr>
         <w:pStyle w:val="Bibliographie"/>
@@ -6383,7 +6766,7 @@
       <w:r>
         <w:t xml:space="preserve"> </w:t>
       </w:r>
-      <w:hyperlink r:id="rId114">
+      <w:hyperlink r:id="rId125">
         <w:r>
           <w:rPr>
             <w:rStyle w:val="Lienhypertexte"/>
@@ -6395,8 +6778,8 @@
         <w:t xml:space="preserve">.</w:t>
       </w:r>
     </w:p>
-    <w:bookmarkEnd w:id="115"/>
-    <w:bookmarkStart w:id="117" w:name="ref-wood2018"/>
+    <w:bookmarkEnd w:id="126"/>
+    <w:bookmarkStart w:id="128" w:name="ref-wood2018"/>
     <w:p>
       <w:pPr>
         <w:pStyle w:val="Bibliographie"/>
@@ -6441,7 +6824,7 @@
       <w:r>
         <w:t xml:space="preserve"> </w:t>
       </w:r>
-      <w:hyperlink r:id="rId116">
+      <w:hyperlink r:id="rId127">
         <w:r>
           <w:rPr>
             <w:rStyle w:val="Lienhypertexte"/>
@@ -6453,8 +6836,8 @@
         <w:t xml:space="preserve">.</w:t>
       </w:r>
     </w:p>
-    <w:bookmarkEnd w:id="117"/>
-    <w:bookmarkStart w:id="119" w:name="ref-wood2017"/>
+    <w:bookmarkEnd w:id="128"/>
+    <w:bookmarkStart w:id="130" w:name="ref-wood2017"/>
     <w:p>
       <w:pPr>
         <w:pStyle w:val="Bibliographie"/>
@@ -6481,7 +6864,7 @@
       <w:r>
         <w:t xml:space="preserve"> </w:t>
       </w:r>
-      <w:hyperlink r:id="rId118">
+      <w:hyperlink r:id="rId129">
         <w:r>
           <w:rPr>
             <w:rStyle w:val="Lienhypertexte"/>
@@ -6493,8 +6876,60 @@
         <w:t xml:space="preserve">.</w:t>
       </w:r>
     </w:p>
-    <w:bookmarkEnd w:id="119"/>
-    <w:bookmarkStart w:id="121" w:name="ref-zhang2017"/>
+    <w:bookmarkEnd w:id="130"/>
+    <w:bookmarkStart w:id="132" w:name="ref-xie2020"/>
+    <w:p>
+      <w:pPr>
+        <w:pStyle w:val="Bibliographie"/>
+      </w:pPr>
+      <w:r>
+        <w:t xml:space="preserve">Xie, Y. et al. 2020. Association between residential greenness and sleep quality in</w:t>
+      </w:r>
+      <w:r>
+        <w:t xml:space="preserve"> </w:t>
+      </w:r>
+      <w:r>
+        <w:t xml:space="preserve">Chinese</w:t>
+      </w:r>
+      <w:r>
+        <w:t xml:space="preserve"> </w:t>
+      </w:r>
+      <w:r>
+        <w:t xml:space="preserve">rural population.</w:t>
+      </w:r>
+      <w:r>
+        <w:t xml:space="preserve"> </w:t>
+      </w:r>
+      <w:r>
+        <w:rPr>
+          <w:iCs/>
+          <w:i/>
+        </w:rPr>
+        <w:t xml:space="preserve">Environment International</w:t>
+      </w:r>
+      <w:r>
+        <w:t xml:space="preserve"> </w:t>
+      </w:r>
+      <w:r>
+        <w:t xml:space="preserve">145: 106100.</w:t>
+      </w:r>
+      <w:r>
+        <w:t xml:space="preserve"> </w:t>
+      </w:r>
+      <w:hyperlink r:id="rId131">
+        <w:r>
+          <w:rPr>
+            <w:rStyle w:val="Lienhypertexte"/>
+          </w:rPr>
+          <w:t xml:space="preserve">https://doi.org/10.1016/j.envint.2020.106100</w:t>
+        </w:r>
+      </w:hyperlink>
+      <w:r>
+        <w:t xml:space="preserve">.</w:t>
+      </w:r>
+    </w:p>
+    <w:bookmarkEnd w:id="132"/>
+    <w:bookmarkStart w:id="134" w:name="ref-zhang2017"/>
     <w:p>
       <w:pPr>
         <w:pStyle w:val="Bibliographie"/>
@@ -6563,7 +6998,7 @@
       <w:r>
         <w:t xml:space="preserve"> </w:t>
       </w:r>
-      <w:hyperlink r:id="rId120">
+      <w:hyperlink r:id="rId133">
         <w:r>
           <w:rPr>
             <w:rStyle w:val="Lienhypertexte"/>
@@ -6575,9 +7010,9 @@
         <w:t xml:space="preserve">.</w:t>
       </w:r>
     </w:p>
-    <w:bookmarkEnd w:id="121"/>
-    <w:bookmarkEnd w:id="122"/>
-    <w:bookmarkEnd w:id="123"/>
+    <w:bookmarkEnd w:id="134"/>
+    <w:bookmarkEnd w:id="135"/>
+    <w:bookmarkEnd w:id="136"/>
     <w:sectPr>
       <w:pgMar w:header="720" w:bottom="1440" w:top="1440" w:right="1440" w:left="1440" w:footer="720" w:gutter="0"/>
       <w:pgSz w:h="16848" w:w="12240" w:orient="portrait"/>
